--- a/RawData/DataSource.docx
+++ b/RawData/DataSource.docx
@@ -19,24 +19,69 @@
           <w:lang w:val="en-US" w:eastAsia="zh-CN"/>
         </w:rPr>
       </w:pPr>
-      <w:bookmarkStart w:id="0" w:name="_GoBack"/>
-      <w:r>
-        <w:rPr>
-          <w:rFonts w:hint="eastAsia" w:ascii="Calibri" w:hAnsi="Calibri" w:eastAsia="宋体" w:cs="Calibri"/>
-          <w:i w:val="0"/>
-          <w:caps w:val="0"/>
-          <w:color w:val="0B0080"/>
-          <w:spacing w:val="0"/>
-          <w:sz w:val="28"/>
-          <w:szCs w:val="28"/>
-          <w:u w:val="none"/>
-          <w:shd w:val="clear" w:fill="FFFFFF"/>
-          <w:lang w:val="en-US" w:eastAsia="zh-CN"/>
-        </w:rPr>
-        <w:t>DATA SOURCES</w:t>
-      </w:r>
-    </w:p>
-    <w:bookmarkEnd w:id="0"/>
+      <w:r>
+        <w:rPr>
+          <w:rFonts w:hint="eastAsia" w:ascii="Calibri" w:hAnsi="Calibri" w:eastAsia="宋体" w:cs="Calibri"/>
+          <w:i w:val="0"/>
+          <w:color w:val="0B0080"/>
+          <w:spacing w:val="0"/>
+          <w:sz w:val="28"/>
+          <w:szCs w:val="28"/>
+          <w:u w:val="none"/>
+          <w:shd w:val="clear" w:fill="FFFFFF"/>
+          <w:lang w:val="en-US" w:eastAsia="zh-CN"/>
+        </w:rPr>
+        <w:t>V</w:t>
+      </w:r>
+      <w:r>
+        <w:rPr>
+          <w:rFonts w:hint="eastAsia" w:ascii="Calibri" w:hAnsi="Calibri" w:eastAsia="宋体" w:cs="Calibri"/>
+          <w:i w:val="0"/>
+          <w:caps w:val="0"/>
+          <w:color w:val="0B0080"/>
+          <w:spacing w:val="0"/>
+          <w:sz w:val="28"/>
+          <w:szCs w:val="28"/>
+          <w:u w:val="none"/>
+          <w:shd w:val="clear" w:fill="FFFFFF"/>
+          <w:lang w:val="en-US" w:eastAsia="zh-CN"/>
+        </w:rPr>
+        <w:t>ariables:</w:t>
+      </w:r>
+    </w:p>
+    <w:p>
+      <w:pPr>
+        <w:spacing w:line="240" w:lineRule="auto"/>
+        <w:jc w:val="left"/>
+        <w:rPr>
+          <w:rFonts w:hint="default" w:ascii="Calibri" w:hAnsi="Calibri" w:eastAsia="宋体" w:cs="Calibri"/>
+          <w:i w:val="0"/>
+          <w:caps w:val="0"/>
+          <w:color w:val="0B0080"/>
+          <w:spacing w:val="0"/>
+          <w:sz w:val="28"/>
+          <w:szCs w:val="28"/>
+          <w:u w:val="none"/>
+          <w:shd w:val="clear" w:fill="FFFFFF"/>
+          <w:lang w:val="en-US" w:eastAsia="zh-CN"/>
+        </w:rPr>
+      </w:pPr>
+      <w:r>
+        <w:rPr>
+          <w:rFonts w:hint="eastAsia" w:ascii="Calibri" w:hAnsi="Calibri" w:eastAsia="宋体" w:cs="Calibri"/>
+          <w:i w:val="0"/>
+          <w:caps w:val="0"/>
+          <w:color w:val="0B0080"/>
+          <w:spacing w:val="0"/>
+          <w:sz w:val="28"/>
+          <w:szCs w:val="28"/>
+          <w:u w:val="none"/>
+          <w:shd w:val="clear" w:fill="FFFFFF"/>
+          <w:lang w:val="en-US" w:eastAsia="zh-CN"/>
+        </w:rPr>
+        <w:t>How we can find the relationship between these characteristics?</w:t>
+      </w:r>
+    </w:p>
     <w:p>
       <w:pPr>
         <w:numPr>
@@ -51,21 +96,264 @@
           <w:caps w:val="0"/>
           <w:color w:val="0B0080"/>
           <w:spacing w:val="0"/>
-          <w:sz w:val="24"/>
-          <w:szCs w:val="24"/>
-          <w:u w:val="none"/>
-          <w:shd w:val="clear" w:fill="FFFFFF"/>
-          <w:lang w:val="en-US" w:eastAsia="zh-CN"/>
-        </w:rPr>
-      </w:pPr>
-      <w:r>
-        <w:rPr>
-          <w:rFonts w:hint="eastAsia" w:ascii="Calibri" w:hAnsi="Calibri" w:eastAsia="宋体" w:cs="Calibri"/>
-          <w:i w:val="0"/>
-          <w:color w:val="0B0080"/>
-          <w:spacing w:val="0"/>
-          <w:sz w:val="24"/>
-          <w:szCs w:val="24"/>
+          <w:sz w:val="28"/>
+          <w:szCs w:val="28"/>
+          <w:u w:val="none"/>
+          <w:shd w:val="clear" w:fill="FFFFFF"/>
+          <w:lang w:val="en-US" w:eastAsia="zh-CN"/>
+        </w:rPr>
+      </w:pPr>
+      <w:r>
+        <w:rPr>
+          <w:rFonts w:hint="eastAsia" w:ascii="Calibri" w:hAnsi="Calibri" w:eastAsia="宋体" w:cs="Calibri"/>
+          <w:i w:val="0"/>
+          <w:caps w:val="0"/>
+          <w:color w:val="0B0080"/>
+          <w:spacing w:val="0"/>
+          <w:sz w:val="28"/>
+          <w:szCs w:val="28"/>
+          <w:u w:val="none"/>
+          <w:shd w:val="clear" w:fill="FFFFFF"/>
+          <w:lang w:val="en-US" w:eastAsia="zh-CN"/>
+        </w:rPr>
+        <w:t>GDP</w:t>
+      </w:r>
+    </w:p>
+    <w:p>
+      <w:pPr>
+        <w:numPr>
+          <w:ilvl w:val="0"/>
+          <w:numId w:val="1"/>
+        </w:numPr>
+        <w:spacing w:line="240" w:lineRule="auto"/>
+        <w:jc w:val="left"/>
+        <w:rPr>
+          <w:rFonts w:hint="default" w:ascii="Calibri" w:hAnsi="Calibri" w:eastAsia="宋体" w:cs="Calibri"/>
+          <w:i w:val="0"/>
+          <w:caps w:val="0"/>
+          <w:color w:val="0B0080"/>
+          <w:spacing w:val="0"/>
+          <w:sz w:val="28"/>
+          <w:szCs w:val="28"/>
+          <w:u w:val="none"/>
+          <w:shd w:val="clear" w:fill="FFFFFF"/>
+          <w:lang w:val="en-US" w:eastAsia="zh-CN"/>
+        </w:rPr>
+      </w:pPr>
+      <w:r>
+        <w:rPr>
+          <w:rFonts w:hint="eastAsia" w:ascii="Calibri" w:hAnsi="Calibri" w:eastAsia="宋体" w:cs="Calibri"/>
+          <w:i w:val="0"/>
+          <w:color w:val="0B0080"/>
+          <w:spacing w:val="0"/>
+          <w:sz w:val="28"/>
+          <w:szCs w:val="28"/>
+          <w:u w:val="none"/>
+          <w:shd w:val="clear" w:fill="FFFFFF"/>
+          <w:lang w:val="en-US" w:eastAsia="zh-CN"/>
+        </w:rPr>
+        <w:t>J</w:t>
+      </w:r>
+      <w:r>
+        <w:rPr>
+          <w:rFonts w:hint="eastAsia" w:ascii="Calibri" w:hAnsi="Calibri" w:eastAsia="宋体" w:cs="Calibri"/>
+          <w:i w:val="0"/>
+          <w:caps w:val="0"/>
+          <w:color w:val="0B0080"/>
+          <w:spacing w:val="0"/>
+          <w:sz w:val="28"/>
+          <w:szCs w:val="28"/>
+          <w:u w:val="none"/>
+          <w:shd w:val="clear" w:fill="FFFFFF"/>
+          <w:lang w:val="en-US" w:eastAsia="zh-CN"/>
+        </w:rPr>
+        <w:t>ob growth</w:t>
+      </w:r>
+    </w:p>
+    <w:p>
+      <w:pPr>
+        <w:numPr>
+          <w:ilvl w:val="0"/>
+          <w:numId w:val="1"/>
+        </w:numPr>
+        <w:spacing w:line="240" w:lineRule="auto"/>
+        <w:jc w:val="left"/>
+        <w:rPr>
+          <w:rFonts w:hint="default" w:ascii="Calibri" w:hAnsi="Calibri" w:eastAsia="宋体" w:cs="Calibri"/>
+          <w:i w:val="0"/>
+          <w:caps w:val="0"/>
+          <w:color w:val="0B0080"/>
+          <w:spacing w:val="0"/>
+          <w:sz w:val="28"/>
+          <w:szCs w:val="28"/>
+          <w:u w:val="none"/>
+          <w:shd w:val="clear" w:fill="FFFFFF"/>
+          <w:lang w:val="en-US" w:eastAsia="zh-CN"/>
+        </w:rPr>
+      </w:pPr>
+      <w:r>
+        <w:rPr>
+          <w:rFonts w:hint="eastAsia" w:ascii="Calibri" w:hAnsi="Calibri" w:eastAsia="宋体" w:cs="Calibri"/>
+          <w:i w:val="0"/>
+          <w:color w:val="0B0080"/>
+          <w:spacing w:val="0"/>
+          <w:sz w:val="28"/>
+          <w:szCs w:val="28"/>
+          <w:u w:val="none"/>
+          <w:shd w:val="clear" w:fill="FFFFFF"/>
+          <w:lang w:val="en-US" w:eastAsia="zh-CN"/>
+        </w:rPr>
+        <w:t>P</w:t>
+      </w:r>
+      <w:r>
+        <w:rPr>
+          <w:rFonts w:hint="eastAsia" w:ascii="Calibri" w:hAnsi="Calibri" w:eastAsia="宋体" w:cs="Calibri"/>
+          <w:i w:val="0"/>
+          <w:caps w:val="0"/>
+          <w:color w:val="0B0080"/>
+          <w:spacing w:val="0"/>
+          <w:sz w:val="28"/>
+          <w:szCs w:val="28"/>
+          <w:u w:val="none"/>
+          <w:shd w:val="clear" w:fill="FFFFFF"/>
+          <w:lang w:val="en-US" w:eastAsia="zh-CN"/>
+        </w:rPr>
+        <w:t>ayment growth</w:t>
+      </w:r>
+    </w:p>
+    <w:p>
+      <w:pPr>
+        <w:numPr>
+          <w:ilvl w:val="0"/>
+          <w:numId w:val="1"/>
+        </w:numPr>
+        <w:spacing w:line="240" w:lineRule="auto"/>
+        <w:jc w:val="left"/>
+        <w:rPr>
+          <w:rFonts w:hint="default" w:ascii="Calibri" w:hAnsi="Calibri" w:eastAsia="宋体" w:cs="Calibri"/>
+          <w:i w:val="0"/>
+          <w:caps w:val="0"/>
+          <w:color w:val="0B0080"/>
+          <w:spacing w:val="0"/>
+          <w:sz w:val="28"/>
+          <w:szCs w:val="28"/>
+          <w:u w:val="none"/>
+          <w:shd w:val="clear" w:fill="FFFFFF"/>
+          <w:lang w:val="en-US" w:eastAsia="zh-CN"/>
+        </w:rPr>
+      </w:pPr>
+      <w:r>
+        <w:rPr>
+          <w:rFonts w:hint="default" w:ascii="Calibri" w:hAnsi="Calibri" w:eastAsia="宋体" w:cs="Calibri"/>
+          <w:i w:val="0"/>
+          <w:color w:val="0B0080"/>
+          <w:spacing w:val="0"/>
+          <w:sz w:val="28"/>
+          <w:szCs w:val="28"/>
+          <w:u w:val="none"/>
+          <w:shd w:val="clear" w:fill="FFFFFF"/>
+          <w:lang w:val="en-US" w:eastAsia="zh-CN"/>
+        </w:rPr>
+        <w:t>I</w:t>
+      </w:r>
+      <w:r>
+        <w:rPr>
+          <w:rFonts w:hint="default" w:ascii="Calibri" w:hAnsi="Calibri" w:eastAsia="宋体" w:cs="Calibri"/>
+          <w:i w:val="0"/>
+          <w:caps w:val="0"/>
+          <w:color w:val="0B0080"/>
+          <w:spacing w:val="0"/>
+          <w:sz w:val="28"/>
+          <w:szCs w:val="28"/>
+          <w:u w:val="none"/>
+          <w:shd w:val="clear" w:fill="FFFFFF"/>
+          <w:lang w:val="en-US" w:eastAsia="zh-CN"/>
+        </w:rPr>
+        <w:t>nflation</w:t>
+      </w:r>
+    </w:p>
+    <w:p>
+      <w:pPr>
+        <w:numPr>
+          <w:ilvl w:val="0"/>
+          <w:numId w:val="1"/>
+        </w:numPr>
+        <w:spacing w:line="240" w:lineRule="auto"/>
+        <w:jc w:val="left"/>
+        <w:rPr>
+          <w:rFonts w:hint="default" w:ascii="Calibri" w:hAnsi="Calibri" w:eastAsia="宋体" w:cs="Calibri"/>
+          <w:i w:val="0"/>
+          <w:caps w:val="0"/>
+          <w:color w:val="0B0080"/>
+          <w:spacing w:val="0"/>
+          <w:sz w:val="28"/>
+          <w:szCs w:val="28"/>
+          <w:u w:val="none"/>
+          <w:shd w:val="clear" w:fill="FFFFFF"/>
+          <w:lang w:val="en-US" w:eastAsia="zh-CN"/>
+        </w:rPr>
+      </w:pPr>
+      <w:r>
+        <w:rPr>
+          <w:rFonts w:hint="eastAsia" w:ascii="Calibri" w:hAnsi="Calibri" w:eastAsia="宋体" w:cs="Calibri"/>
+          <w:i w:val="0"/>
+          <w:color w:val="0B0080"/>
+          <w:spacing w:val="0"/>
+          <w:sz w:val="28"/>
+          <w:szCs w:val="28"/>
+          <w:u w:val="none"/>
+          <w:shd w:val="clear" w:fill="FFFFFF"/>
+          <w:lang w:val="en-US" w:eastAsia="zh-CN"/>
+        </w:rPr>
+        <w:t>D</w:t>
+      </w:r>
+      <w:r>
+        <w:rPr>
+          <w:rFonts w:hint="eastAsia" w:ascii="Calibri" w:hAnsi="Calibri" w:eastAsia="宋体" w:cs="Calibri"/>
+          <w:i w:val="0"/>
+          <w:caps w:val="0"/>
+          <w:color w:val="0B0080"/>
+          <w:spacing w:val="0"/>
+          <w:sz w:val="28"/>
+          <w:szCs w:val="28"/>
+          <w:u w:val="none"/>
+          <w:shd w:val="clear" w:fill="FFFFFF"/>
+          <w:lang w:val="en-US" w:eastAsia="zh-CN"/>
+        </w:rPr>
+        <w:t>isability</w:t>
+      </w:r>
+    </w:p>
+    <w:p>
+      <w:pPr>
+        <w:numPr>
+          <w:ilvl w:val="0"/>
+          <w:numId w:val="1"/>
+        </w:numPr>
+        <w:spacing w:line="240" w:lineRule="auto"/>
+        <w:jc w:val="left"/>
+        <w:rPr>
+          <w:rFonts w:hint="default" w:ascii="Calibri" w:hAnsi="Calibri" w:eastAsia="宋体" w:cs="Calibri"/>
+          <w:i w:val="0"/>
+          <w:caps w:val="0"/>
+          <w:color w:val="0B0080"/>
+          <w:spacing w:val="0"/>
+          <w:sz w:val="28"/>
+          <w:szCs w:val="28"/>
+          <w:highlight w:val="green"/>
+          <w:u w:val="none"/>
+          <w:shd w:val="clear" w:fill="FFFFFF"/>
+          <w:lang w:val="en-US" w:eastAsia="zh-CN"/>
+        </w:rPr>
+      </w:pPr>
+      <w:r>
+        <w:rPr>
+          <w:rFonts w:hint="eastAsia" w:ascii="Calibri" w:hAnsi="Calibri" w:eastAsia="宋体" w:cs="Calibri"/>
+          <w:i w:val="0"/>
+          <w:color w:val="0B0080"/>
+          <w:spacing w:val="0"/>
+          <w:sz w:val="28"/>
+          <w:szCs w:val="28"/>
+          <w:highlight w:val="green"/>
           <w:u w:val="none"/>
           <w:shd w:val="clear" w:fill="FFFFFF"/>
           <w:lang w:val="en-US" w:eastAsia="zh-CN"/>
@@ -79,6 +367,620 @@
           <w:caps w:val="0"/>
           <w:color w:val="0B0080"/>
           <w:spacing w:val="0"/>
+          <w:sz w:val="28"/>
+          <w:szCs w:val="28"/>
+          <w:highlight w:val="green"/>
+          <w:u w:val="none"/>
+          <w:shd w:val="clear" w:fill="FFFFFF"/>
+          <w:lang w:val="en-US" w:eastAsia="zh-CN"/>
+        </w:rPr>
+        <w:t>ducation (degrees)</w:t>
+      </w:r>
+    </w:p>
+    <w:p>
+      <w:pPr>
+        <w:numPr>
+          <w:ilvl w:val="0"/>
+          <w:numId w:val="1"/>
+        </w:numPr>
+        <w:spacing w:line="240" w:lineRule="auto"/>
+        <w:jc w:val="left"/>
+        <w:rPr>
+          <w:rFonts w:hint="default" w:ascii="Calibri" w:hAnsi="Calibri" w:eastAsia="宋体" w:cs="Calibri"/>
+          <w:i w:val="0"/>
+          <w:caps w:val="0"/>
+          <w:color w:val="0B0080"/>
+          <w:spacing w:val="0"/>
+          <w:sz w:val="28"/>
+          <w:szCs w:val="28"/>
+          <w:highlight w:val="green"/>
+          <w:u w:val="none"/>
+          <w:shd w:val="clear" w:fill="FFFFFF"/>
+          <w:lang w:val="en-US" w:eastAsia="zh-CN"/>
+        </w:rPr>
+      </w:pPr>
+      <w:r>
+        <w:rPr>
+          <w:rFonts w:hint="eastAsia" w:ascii="Calibri" w:hAnsi="Calibri" w:eastAsia="宋体" w:cs="Calibri"/>
+          <w:i w:val="0"/>
+          <w:color w:val="0B0080"/>
+          <w:spacing w:val="0"/>
+          <w:sz w:val="28"/>
+          <w:szCs w:val="28"/>
+          <w:highlight w:val="green"/>
+          <w:u w:val="none"/>
+          <w:shd w:val="clear" w:fill="FFFFFF"/>
+          <w:lang w:val="en-US" w:eastAsia="zh-CN"/>
+        </w:rPr>
+        <w:t>A</w:t>
+      </w:r>
+      <w:r>
+        <w:rPr>
+          <w:rFonts w:hint="eastAsia" w:ascii="Calibri" w:hAnsi="Calibri" w:eastAsia="宋体" w:cs="Calibri"/>
+          <w:i w:val="0"/>
+          <w:caps w:val="0"/>
+          <w:color w:val="0B0080"/>
+          <w:spacing w:val="0"/>
+          <w:sz w:val="28"/>
+          <w:szCs w:val="28"/>
+          <w:highlight w:val="green"/>
+          <w:u w:val="none"/>
+          <w:shd w:val="clear" w:fill="FFFFFF"/>
+          <w:lang w:val="en-US" w:eastAsia="zh-CN"/>
+        </w:rPr>
+        <w:t>ge</w:t>
+      </w:r>
+    </w:p>
+    <w:p>
+      <w:pPr>
+        <w:numPr>
+          <w:ilvl w:val="0"/>
+          <w:numId w:val="1"/>
+        </w:numPr>
+        <w:spacing w:line="240" w:lineRule="auto"/>
+        <w:jc w:val="left"/>
+        <w:rPr>
+          <w:rFonts w:hint="default" w:ascii="Calibri" w:hAnsi="Calibri" w:eastAsia="宋体" w:cs="Calibri"/>
+          <w:i w:val="0"/>
+          <w:caps w:val="0"/>
+          <w:color w:val="0B0080"/>
+          <w:spacing w:val="0"/>
+          <w:sz w:val="28"/>
+          <w:szCs w:val="28"/>
+          <w:highlight w:val="green"/>
+          <w:u w:val="none"/>
+          <w:shd w:val="clear" w:fill="FFFFFF"/>
+          <w:lang w:val="en-US" w:eastAsia="zh-CN"/>
+        </w:rPr>
+      </w:pPr>
+      <w:r>
+        <w:rPr>
+          <w:rFonts w:hint="eastAsia" w:ascii="Calibri" w:hAnsi="Calibri" w:eastAsia="宋体" w:cs="Calibri"/>
+          <w:i w:val="0"/>
+          <w:color w:val="0B0080"/>
+          <w:spacing w:val="0"/>
+          <w:sz w:val="28"/>
+          <w:szCs w:val="28"/>
+          <w:highlight w:val="green"/>
+          <w:u w:val="none"/>
+          <w:shd w:val="clear" w:fill="FFFFFF"/>
+          <w:lang w:val="en-US" w:eastAsia="zh-CN"/>
+        </w:rPr>
+        <w:t>R</w:t>
+      </w:r>
+      <w:r>
+        <w:rPr>
+          <w:rFonts w:hint="eastAsia" w:ascii="Calibri" w:hAnsi="Calibri" w:eastAsia="宋体" w:cs="Calibri"/>
+          <w:i w:val="0"/>
+          <w:caps w:val="0"/>
+          <w:color w:val="0B0080"/>
+          <w:spacing w:val="0"/>
+          <w:sz w:val="28"/>
+          <w:szCs w:val="28"/>
+          <w:highlight w:val="green"/>
+          <w:u w:val="none"/>
+          <w:shd w:val="clear" w:fill="FFFFFF"/>
+          <w:lang w:val="en-US" w:eastAsia="zh-CN"/>
+        </w:rPr>
+        <w:t>ace</w:t>
+      </w:r>
+    </w:p>
+    <w:p>
+      <w:pPr>
+        <w:numPr>
+          <w:ilvl w:val="0"/>
+          <w:numId w:val="1"/>
+        </w:numPr>
+        <w:spacing w:line="240" w:lineRule="auto"/>
+        <w:jc w:val="left"/>
+        <w:rPr>
+          <w:rFonts w:hint="default" w:ascii="Calibri" w:hAnsi="Calibri" w:eastAsia="宋体" w:cs="Calibri"/>
+          <w:i w:val="0"/>
+          <w:caps w:val="0"/>
+          <w:color w:val="0B0080"/>
+          <w:spacing w:val="0"/>
+          <w:sz w:val="28"/>
+          <w:szCs w:val="28"/>
+          <w:highlight w:val="green"/>
+          <w:u w:val="none"/>
+          <w:shd w:val="clear" w:fill="FFFFFF"/>
+          <w:lang w:val="en-US" w:eastAsia="zh-CN"/>
+        </w:rPr>
+      </w:pPr>
+      <w:r>
+        <w:rPr>
+          <w:rFonts w:hint="eastAsia" w:ascii="Calibri" w:hAnsi="Calibri" w:eastAsia="宋体" w:cs="Calibri"/>
+          <w:i w:val="0"/>
+          <w:color w:val="0B0080"/>
+          <w:spacing w:val="0"/>
+          <w:sz w:val="28"/>
+          <w:szCs w:val="28"/>
+          <w:highlight w:val="green"/>
+          <w:u w:val="none"/>
+          <w:shd w:val="clear" w:fill="FFFFFF"/>
+          <w:lang w:val="en-US" w:eastAsia="zh-CN"/>
+        </w:rPr>
+        <w:t>P</w:t>
+      </w:r>
+      <w:r>
+        <w:rPr>
+          <w:rFonts w:hint="eastAsia" w:ascii="Calibri" w:hAnsi="Calibri" w:eastAsia="宋体" w:cs="Calibri"/>
+          <w:i w:val="0"/>
+          <w:caps w:val="0"/>
+          <w:color w:val="0B0080"/>
+          <w:spacing w:val="0"/>
+          <w:sz w:val="28"/>
+          <w:szCs w:val="28"/>
+          <w:highlight w:val="green"/>
+          <w:u w:val="none"/>
+          <w:shd w:val="clear" w:fill="FFFFFF"/>
+          <w:lang w:val="en-US" w:eastAsia="zh-CN"/>
+        </w:rPr>
+        <w:t>overty</w:t>
+      </w:r>
+    </w:p>
+    <w:p>
+      <w:pPr>
+        <w:numPr>
+          <w:ilvl w:val="0"/>
+          <w:numId w:val="1"/>
+        </w:numPr>
+        <w:spacing w:line="240" w:lineRule="auto"/>
+        <w:jc w:val="left"/>
+        <w:rPr>
+          <w:rFonts w:hint="default" w:ascii="Calibri" w:hAnsi="Calibri" w:eastAsia="宋体" w:cs="Calibri"/>
+          <w:i w:val="0"/>
+          <w:caps w:val="0"/>
+          <w:color w:val="0B0080"/>
+          <w:spacing w:val="0"/>
+          <w:sz w:val="28"/>
+          <w:szCs w:val="28"/>
+          <w:highlight w:val="green"/>
+          <w:u w:val="none"/>
+          <w:shd w:val="clear" w:fill="FFFFFF"/>
+          <w:lang w:val="en-US" w:eastAsia="zh-CN"/>
+        </w:rPr>
+      </w:pPr>
+      <w:r>
+        <w:rPr>
+          <w:rFonts w:hint="eastAsia" w:ascii="Calibri" w:hAnsi="Calibri" w:eastAsia="宋体" w:cs="Calibri"/>
+          <w:i w:val="0"/>
+          <w:color w:val="0B0080"/>
+          <w:spacing w:val="0"/>
+          <w:sz w:val="28"/>
+          <w:szCs w:val="28"/>
+          <w:highlight w:val="green"/>
+          <w:u w:val="none"/>
+          <w:shd w:val="clear" w:fill="FFFFFF"/>
+          <w:lang w:val="en-US" w:eastAsia="zh-CN"/>
+        </w:rPr>
+        <w:t>S</w:t>
+      </w:r>
+      <w:r>
+        <w:rPr>
+          <w:rFonts w:hint="eastAsia" w:ascii="Calibri" w:hAnsi="Calibri" w:eastAsia="宋体" w:cs="Calibri"/>
+          <w:i w:val="0"/>
+          <w:caps w:val="0"/>
+          <w:color w:val="0B0080"/>
+          <w:spacing w:val="0"/>
+          <w:sz w:val="28"/>
+          <w:szCs w:val="28"/>
+          <w:highlight w:val="green"/>
+          <w:u w:val="none"/>
+          <w:shd w:val="clear" w:fill="FFFFFF"/>
+          <w:lang w:val="en-US" w:eastAsia="zh-CN"/>
+        </w:rPr>
+        <w:t>ex</w:t>
+      </w:r>
+    </w:p>
+    <w:p>
+      <w:pPr>
+        <w:numPr>
+          <w:ilvl w:val="0"/>
+          <w:numId w:val="1"/>
+        </w:numPr>
+        <w:spacing w:line="240" w:lineRule="auto"/>
+        <w:jc w:val="left"/>
+        <w:rPr>
+          <w:rFonts w:hint="default" w:ascii="Calibri" w:hAnsi="Calibri" w:eastAsia="宋体" w:cs="Calibri"/>
+          <w:i w:val="0"/>
+          <w:caps w:val="0"/>
+          <w:color w:val="0B0080"/>
+          <w:spacing w:val="0"/>
+          <w:sz w:val="28"/>
+          <w:szCs w:val="28"/>
+          <w:highlight w:val="green"/>
+          <w:u w:val="none"/>
+          <w:shd w:val="clear" w:fill="FFFFFF"/>
+          <w:lang w:val="en-US" w:eastAsia="zh-CN"/>
+        </w:rPr>
+      </w:pPr>
+      <w:r>
+        <w:rPr>
+          <w:rFonts w:hint="eastAsia" w:ascii="Calibri" w:hAnsi="Calibri" w:eastAsia="宋体" w:cs="Calibri"/>
+          <w:i w:val="0"/>
+          <w:color w:val="0B0080"/>
+          <w:spacing w:val="0"/>
+          <w:sz w:val="28"/>
+          <w:szCs w:val="28"/>
+          <w:highlight w:val="green"/>
+          <w:u w:val="none"/>
+          <w:shd w:val="clear" w:fill="FFFFFF"/>
+          <w:lang w:val="en-US" w:eastAsia="zh-CN"/>
+        </w:rPr>
+        <w:t>J</w:t>
+      </w:r>
+      <w:r>
+        <w:rPr>
+          <w:rFonts w:hint="eastAsia" w:ascii="Calibri" w:hAnsi="Calibri" w:eastAsia="宋体" w:cs="Calibri"/>
+          <w:i w:val="0"/>
+          <w:caps w:val="0"/>
+          <w:color w:val="0B0080"/>
+          <w:spacing w:val="0"/>
+          <w:sz w:val="28"/>
+          <w:szCs w:val="28"/>
+          <w:highlight w:val="green"/>
+          <w:u w:val="none"/>
+          <w:shd w:val="clear" w:fill="FFFFFF"/>
+          <w:lang w:val="en-US" w:eastAsia="zh-CN"/>
+        </w:rPr>
+        <w:t>obtype</w:t>
+      </w:r>
+    </w:p>
+    <w:p>
+      <w:pPr>
+        <w:numPr>
+          <w:ilvl w:val="0"/>
+          <w:numId w:val="1"/>
+        </w:numPr>
+        <w:spacing w:line="240" w:lineRule="auto"/>
+        <w:jc w:val="left"/>
+        <w:rPr>
+          <w:rFonts w:hint="default" w:ascii="Calibri" w:hAnsi="Calibri" w:eastAsia="宋体" w:cs="Calibri"/>
+          <w:i w:val="0"/>
+          <w:caps w:val="0"/>
+          <w:color w:val="0B0080"/>
+          <w:spacing w:val="0"/>
+          <w:sz w:val="28"/>
+          <w:szCs w:val="28"/>
+          <w:u w:val="none"/>
+          <w:shd w:val="clear" w:fill="FFFFFF"/>
+          <w:lang w:val="en-US" w:eastAsia="zh-CN"/>
+        </w:rPr>
+      </w:pPr>
+      <w:r>
+        <w:rPr>
+          <w:rFonts w:hint="eastAsia" w:ascii="Calibri" w:hAnsi="Calibri" w:eastAsia="宋体" w:cs="Calibri"/>
+          <w:i w:val="0"/>
+          <w:color w:val="0B0080"/>
+          <w:spacing w:val="0"/>
+          <w:sz w:val="28"/>
+          <w:szCs w:val="28"/>
+          <w:u w:val="none"/>
+          <w:shd w:val="clear" w:fill="FFFFFF"/>
+          <w:lang w:val="en-US" w:eastAsia="zh-CN"/>
+        </w:rPr>
+        <w:t>S</w:t>
+      </w:r>
+      <w:r>
+        <w:rPr>
+          <w:rFonts w:hint="eastAsia" w:ascii="Calibri" w:hAnsi="Calibri" w:eastAsia="宋体" w:cs="Calibri"/>
+          <w:i w:val="0"/>
+          <w:caps w:val="0"/>
+          <w:color w:val="0B0080"/>
+          <w:spacing w:val="0"/>
+          <w:sz w:val="28"/>
+          <w:szCs w:val="28"/>
+          <w:u w:val="none"/>
+          <w:shd w:val="clear" w:fill="FFFFFF"/>
+          <w:lang w:val="en-US" w:eastAsia="zh-CN"/>
+        </w:rPr>
+        <w:t>alary</w:t>
+      </w:r>
+    </w:p>
+    <w:p>
+      <w:pPr>
+        <w:numPr>
+          <w:ilvl w:val="0"/>
+          <w:numId w:val="1"/>
+        </w:numPr>
+        <w:spacing w:line="240" w:lineRule="auto"/>
+        <w:jc w:val="left"/>
+        <w:rPr>
+          <w:rFonts w:hint="default" w:ascii="Calibri" w:hAnsi="Calibri" w:eastAsia="宋体" w:cs="Calibri"/>
+          <w:i w:val="0"/>
+          <w:caps w:val="0"/>
+          <w:color w:val="0B0080"/>
+          <w:spacing w:val="0"/>
+          <w:sz w:val="28"/>
+          <w:szCs w:val="28"/>
+          <w:highlight w:val="green"/>
+          <w:u w:val="none"/>
+          <w:shd w:val="clear" w:fill="FFFFFF"/>
+          <w:lang w:val="en-US" w:eastAsia="zh-CN"/>
+        </w:rPr>
+      </w:pPr>
+      <w:r>
+        <w:rPr>
+          <w:rFonts w:hint="eastAsia" w:ascii="Calibri" w:hAnsi="Calibri" w:eastAsia="宋体" w:cs="Calibri"/>
+          <w:i w:val="0"/>
+          <w:color w:val="0B0080"/>
+          <w:spacing w:val="0"/>
+          <w:sz w:val="28"/>
+          <w:szCs w:val="28"/>
+          <w:highlight w:val="green"/>
+          <w:u w:val="none"/>
+          <w:shd w:val="clear" w:fill="FFFFFF"/>
+          <w:lang w:val="en-US" w:eastAsia="zh-CN"/>
+        </w:rPr>
+        <w:t>N</w:t>
+      </w:r>
+      <w:r>
+        <w:rPr>
+          <w:rFonts w:hint="eastAsia" w:ascii="Calibri" w:hAnsi="Calibri" w:eastAsia="宋体" w:cs="Calibri"/>
+          <w:i w:val="0"/>
+          <w:caps w:val="0"/>
+          <w:color w:val="0B0080"/>
+          <w:spacing w:val="0"/>
+          <w:sz w:val="28"/>
+          <w:szCs w:val="28"/>
+          <w:highlight w:val="green"/>
+          <w:u w:val="none"/>
+          <w:shd w:val="clear" w:fill="FFFFFF"/>
+          <w:lang w:val="en-US" w:eastAsia="zh-CN"/>
+        </w:rPr>
+        <w:t>ycPopulation (borough) == People</w:t>
+      </w:r>
+      <w:r>
+        <w:rPr>
+          <w:rFonts w:hint="default" w:ascii="Calibri" w:hAnsi="Calibri" w:eastAsia="宋体" w:cs="Calibri"/>
+          <w:i w:val="0"/>
+          <w:caps w:val="0"/>
+          <w:color w:val="0B0080"/>
+          <w:spacing w:val="0"/>
+          <w:sz w:val="28"/>
+          <w:szCs w:val="28"/>
+          <w:highlight w:val="green"/>
+          <w:u w:val="none"/>
+          <w:shd w:val="clear" w:fill="FFFFFF"/>
+          <w:lang w:val="en-US" w:eastAsia="zh-CN"/>
+        </w:rPr>
+        <w:t>’</w:t>
+      </w:r>
+      <w:r>
+        <w:rPr>
+          <w:rFonts w:hint="eastAsia" w:ascii="Calibri" w:hAnsi="Calibri" w:eastAsia="宋体" w:cs="Calibri"/>
+          <w:i w:val="0"/>
+          <w:caps w:val="0"/>
+          <w:color w:val="0B0080"/>
+          <w:spacing w:val="0"/>
+          <w:sz w:val="28"/>
+          <w:szCs w:val="28"/>
+          <w:highlight w:val="green"/>
+          <w:u w:val="none"/>
+          <w:shd w:val="clear" w:fill="FFFFFF"/>
+          <w:lang w:val="en-US" w:eastAsia="zh-CN"/>
+        </w:rPr>
+        <w:t>s specific location</w:t>
+      </w:r>
+    </w:p>
+    <w:p>
+      <w:pPr>
+        <w:spacing w:line="240" w:lineRule="auto"/>
+        <w:jc w:val="left"/>
+        <w:rPr>
+          <w:rFonts w:hint="eastAsia" w:ascii="Calibri" w:hAnsi="Calibri" w:eastAsia="宋体" w:cs="Calibri"/>
+          <w:i w:val="0"/>
+          <w:caps w:val="0"/>
+          <w:color w:val="0B0080"/>
+          <w:spacing w:val="0"/>
+          <w:sz w:val="28"/>
+          <w:szCs w:val="28"/>
+          <w:u w:val="none"/>
+          <w:shd w:val="clear" w:fill="FFFFFF"/>
+          <w:lang w:val="en-US" w:eastAsia="zh-CN"/>
+        </w:rPr>
+      </w:pPr>
+      <w:r>
+        <w:rPr>
+          <w:rFonts w:hint="eastAsia" w:ascii="Calibri" w:hAnsi="Calibri" w:eastAsia="宋体" w:cs="Calibri"/>
+          <w:i w:val="0"/>
+          <w:caps w:val="0"/>
+          <w:color w:val="0B0080"/>
+          <w:spacing w:val="0"/>
+          <w:sz w:val="28"/>
+          <w:szCs w:val="28"/>
+          <w:u w:val="none"/>
+          <w:shd w:val="clear" w:fill="FFFFFF"/>
+          <w:lang w:val="en-US" w:eastAsia="zh-CN"/>
+        </w:rPr>
+        <w:t>DATA SOURCES</w:t>
+      </w:r>
+    </w:p>
+    <w:p>
+      <w:pPr>
+        <w:spacing w:line="240" w:lineRule="auto"/>
+        <w:jc w:val="left"/>
+        <w:rPr>
+          <w:rFonts w:hint="eastAsia" w:ascii="Calibri" w:hAnsi="Calibri" w:eastAsia="宋体" w:cs="Calibri"/>
+          <w:i w:val="0"/>
+          <w:caps w:val="0"/>
+          <w:color w:val="0B0080"/>
+          <w:spacing w:val="0"/>
+          <w:sz w:val="28"/>
+          <w:szCs w:val="28"/>
+          <w:u w:val="none"/>
+          <w:shd w:val="clear" w:fill="FFFFFF"/>
+          <w:lang w:val="en-US" w:eastAsia="zh-CN"/>
+        </w:rPr>
+      </w:pPr>
+      <w:r>
+        <w:rPr>
+          <w:rFonts w:hint="eastAsia" w:ascii="Calibri" w:hAnsi="Calibri" w:eastAsia="宋体" w:cs="Calibri"/>
+          <w:i w:val="0"/>
+          <w:caps w:val="0"/>
+          <w:color w:val="0B0080"/>
+          <w:spacing w:val="0"/>
+          <w:sz w:val="28"/>
+          <w:szCs w:val="28"/>
+          <w:u w:val="none"/>
+          <w:shd w:val="clear" w:fill="FFFFFF"/>
+          <w:lang w:val="en-US" w:eastAsia="zh-CN"/>
+        </w:rPr>
+        <w:t>All Combined</w:t>
+      </w:r>
+    </w:p>
+    <w:p>
+      <w:pPr>
+        <w:numPr>
+          <w:numId w:val="0"/>
+        </w:numPr>
+        <w:spacing w:line="240" w:lineRule="auto"/>
+        <w:jc w:val="left"/>
+        <w:rPr>
+          <w:rFonts w:hint="default" w:ascii="Calibri" w:hAnsi="Calibri" w:eastAsia="宋体" w:cs="Calibri"/>
+          <w:i w:val="0"/>
+          <w:caps w:val="0"/>
+          <w:color w:val="0B0080"/>
+          <w:spacing w:val="0"/>
+          <w:sz w:val="24"/>
+          <w:szCs w:val="24"/>
+          <w:u w:val="none"/>
+          <w:shd w:val="clear" w:fill="FFFFFF"/>
+          <w:lang w:val="en-US" w:eastAsia="zh-CN"/>
+        </w:rPr>
+      </w:pPr>
+      <w:bookmarkStart w:id="0" w:name="_GoBack"/>
+      <w:r>
+        <w:rPr>
+          <w:rFonts w:hint="default" w:ascii="Calibri" w:hAnsi="Calibri" w:eastAsia="宋体" w:cs="Calibri"/>
+          <w:i w:val="0"/>
+          <w:caps w:val="0"/>
+          <w:color w:val="0B0080"/>
+          <w:spacing w:val="0"/>
+          <w:sz w:val="24"/>
+          <w:szCs w:val="24"/>
+          <w:u w:val="none"/>
+          <w:shd w:val="clear" w:fill="FFFFFF"/>
+          <w:lang w:val="en-US" w:eastAsia="zh-CN"/>
+        </w:rPr>
+        <w:t>https://data.census.gov/cedsci/table?t=002%20-%20White%20alone%3A004%20-%20Black%20or%20African%20American%20alone%3A006%20-%20American%20Indian%20and%20Alaska%20Native%20alone%20%28300,%20A01-Z99%29%3A012%20-%20Asian%20alone%20%28400-499%29%3A050%20-%20Native%20Hawaiian%20and%20Other%20Pacific%20Islander%20alone%20%28500-599%29%3A070%20-%20Some%20other%20race%20alone%3A100%20-%20Two%20or%20more%20races%3A400%20-%20Hispanic%20or%20Latino%20%28of%20any%20race%29%20%28200-299%29%3A450%20-%20Not%20Hispanic%20or%20Latino%3AAge%20and%20Sex%3AEducation%3AEmployment%3AOccupation%3APopulations%20and%20People&amp;g=0400000US36.050000&amp;tid=ACSSPP1Y2017.S0201&amp;hidePreview=false</w:t>
+      </w:r>
+    </w:p>
+    <w:bookmarkEnd w:id="0"/>
+    <w:p>
+      <w:pPr>
+        <w:spacing w:line="240" w:lineRule="auto"/>
+        <w:jc w:val="left"/>
+        <w:rPr>
+          <w:rFonts w:hint="default" w:ascii="Calibri" w:hAnsi="Calibri" w:eastAsia="宋体" w:cs="Calibri"/>
+          <w:i w:val="0"/>
+          <w:caps w:val="0"/>
+          <w:color w:val="0B0080"/>
+          <w:spacing w:val="0"/>
+          <w:sz w:val="28"/>
+          <w:szCs w:val="28"/>
+          <w:u w:val="none"/>
+          <w:shd w:val="clear" w:fill="FFFFFF"/>
+          <w:lang w:val="en-US" w:eastAsia="zh-CN"/>
+        </w:rPr>
+      </w:pPr>
+    </w:p>
+    <w:p>
+      <w:pPr>
+        <w:spacing w:line="240" w:lineRule="auto"/>
+        <w:jc w:val="left"/>
+        <w:rPr>
+          <w:rFonts w:hint="default" w:ascii="Calibri" w:hAnsi="Calibri" w:eastAsia="宋体" w:cs="Calibri"/>
+          <w:i w:val="0"/>
+          <w:caps w:val="0"/>
+          <w:color w:val="0B0080"/>
+          <w:spacing w:val="0"/>
+          <w:sz w:val="28"/>
+          <w:szCs w:val="28"/>
+          <w:u w:val="none"/>
+          <w:shd w:val="clear" w:fill="FFFFFF"/>
+          <w:lang w:val="en-US" w:eastAsia="zh-CN"/>
+        </w:rPr>
+      </w:pPr>
+      <w:r>
+        <w:rPr>
+          <w:rFonts w:hint="eastAsia" w:ascii="Calibri" w:hAnsi="Calibri" w:eastAsia="宋体" w:cs="Calibri"/>
+          <w:i w:val="0"/>
+          <w:caps w:val="0"/>
+          <w:color w:val="0B0080"/>
+          <w:spacing w:val="0"/>
+          <w:sz w:val="28"/>
+          <w:szCs w:val="28"/>
+          <w:u w:val="none"/>
+          <w:shd w:val="clear" w:fill="FFFFFF"/>
+          <w:lang w:val="en-US" w:eastAsia="zh-CN"/>
+        </w:rPr>
+        <w:t>Single Variable</w:t>
+      </w:r>
+    </w:p>
+    <w:p>
+      <w:pPr>
+        <w:numPr>
+          <w:ilvl w:val="0"/>
+          <w:numId w:val="2"/>
+        </w:numPr>
+        <w:spacing w:line="240" w:lineRule="auto"/>
+        <w:jc w:val="left"/>
+        <w:rPr>
+          <w:rFonts w:hint="default" w:ascii="Calibri" w:hAnsi="Calibri" w:eastAsia="宋体" w:cs="Calibri"/>
+          <w:i w:val="0"/>
+          <w:caps w:val="0"/>
+          <w:color w:val="0B0080"/>
+          <w:spacing w:val="0"/>
+          <w:sz w:val="24"/>
+          <w:szCs w:val="24"/>
+          <w:u w:val="none"/>
+          <w:shd w:val="clear" w:fill="FFFFFF"/>
+          <w:lang w:val="en-US" w:eastAsia="zh-CN"/>
+        </w:rPr>
+      </w:pPr>
+      <w:r>
+        <w:rPr>
+          <w:rFonts w:hint="eastAsia" w:ascii="Calibri" w:hAnsi="Calibri" w:eastAsia="宋体" w:cs="Calibri"/>
+          <w:i w:val="0"/>
+          <w:color w:val="0B0080"/>
+          <w:spacing w:val="0"/>
+          <w:sz w:val="24"/>
+          <w:szCs w:val="24"/>
+          <w:u w:val="none"/>
+          <w:shd w:val="clear" w:fill="FFFFFF"/>
+          <w:lang w:val="en-US" w:eastAsia="zh-CN"/>
+        </w:rPr>
+        <w:t>E</w:t>
+      </w:r>
+      <w:r>
+        <w:rPr>
+          <w:rFonts w:hint="eastAsia" w:ascii="Calibri" w:hAnsi="Calibri" w:eastAsia="宋体" w:cs="Calibri"/>
+          <w:i w:val="0"/>
+          <w:caps w:val="0"/>
+          <w:color w:val="0B0080"/>
+          <w:spacing w:val="0"/>
           <w:sz w:val="24"/>
           <w:szCs w:val="24"/>
           <w:u w:val="none"/>
@@ -134,7 +1036,7 @@
       </w:r>
       <w:r>
         <w:rPr>
-          <w:rStyle w:val="4"/>
+          <w:rStyle w:val="5"/>
           <w:rFonts w:hint="eastAsia" w:ascii="Calibri" w:hAnsi="Calibri" w:eastAsia="宋体" w:cs="Calibri"/>
           <w:i w:val="0"/>
           <w:caps w:val="0"/>
@@ -230,7 +1132,7 @@
       </w:r>
       <w:r>
         <w:rPr>
-          <w:rStyle w:val="4"/>
+          <w:rStyle w:val="5"/>
           <w:rFonts w:hint="default" w:ascii="Calibri" w:hAnsi="Calibri" w:eastAsia="宋体" w:cs="Calibri"/>
           <w:i w:val="0"/>
           <w:caps w:val="0"/>
@@ -327,7 +1229,7 @@
       </w:r>
       <w:r>
         <w:rPr>
-          <w:rStyle w:val="4"/>
+          <w:rStyle w:val="5"/>
           <w:rFonts w:hint="default" w:ascii="Calibri" w:hAnsi="Calibri" w:eastAsia="宋体" w:cs="Calibri"/>
           <w:i w:val="0"/>
           <w:caps w:val="0"/>
@@ -354,86 +1256,6 @@
           <w:lang w:val="en-US" w:eastAsia="zh-CN"/>
         </w:rPr>
         <w:fldChar w:fldCharType="end"/>
-      </w:r>
-    </w:p>
-    <w:p>
-      <w:pPr>
-        <w:numPr>
-          <w:ilvl w:val="0"/>
-          <w:numId w:val="1"/>
-        </w:numPr>
-        <w:spacing w:line="240" w:lineRule="auto"/>
-        <w:jc w:val="left"/>
-        <w:rPr>
-          <w:rFonts w:hint="default" w:ascii="Calibri" w:hAnsi="Calibri" w:eastAsia="宋体" w:cs="Calibri"/>
-          <w:i w:val="0"/>
-          <w:caps w:val="0"/>
-          <w:color w:val="0B0080"/>
-          <w:spacing w:val="0"/>
-          <w:sz w:val="24"/>
-          <w:szCs w:val="24"/>
-          <w:u w:val="none"/>
-          <w:shd w:val="clear" w:fill="FFFFFF"/>
-          <w:lang w:val="en-US" w:eastAsia="zh-CN"/>
-        </w:rPr>
-      </w:pPr>
-      <w:r>
-        <w:rPr>
-          <w:rFonts w:hint="eastAsia" w:ascii="Calibri" w:hAnsi="Calibri" w:eastAsia="宋体" w:cs="Calibri"/>
-          <w:i w:val="0"/>
-          <w:color w:val="0B0080"/>
-          <w:spacing w:val="0"/>
-          <w:sz w:val="24"/>
-          <w:szCs w:val="24"/>
-          <w:u w:val="none"/>
-          <w:shd w:val="clear" w:fill="FFFFFF"/>
-          <w:lang w:val="en-US" w:eastAsia="zh-CN"/>
-        </w:rPr>
-        <w:t>E</w:t>
-      </w:r>
-      <w:r>
-        <w:rPr>
-          <w:rFonts w:hint="eastAsia" w:ascii="Calibri" w:hAnsi="Calibri" w:eastAsia="宋体" w:cs="Calibri"/>
-          <w:i w:val="0"/>
-          <w:caps w:val="0"/>
-          <w:color w:val="0B0080"/>
-          <w:spacing w:val="0"/>
-          <w:sz w:val="24"/>
-          <w:szCs w:val="24"/>
-          <w:u w:val="none"/>
-          <w:shd w:val="clear" w:fill="FFFFFF"/>
-          <w:lang w:val="en-US" w:eastAsia="zh-CN"/>
-        </w:rPr>
-        <w:t>conomic+</w:t>
-      </w:r>
-      <w:r>
-        <w:rPr>
-          <w:rFonts w:hint="eastAsia" w:ascii="Calibri" w:hAnsi="Calibri" w:eastAsia="宋体" w:cs="Calibri"/>
-          <w:i w:val="0"/>
-          <w:color w:val="0B0080"/>
-          <w:spacing w:val="0"/>
-          <w:sz w:val="24"/>
-          <w:szCs w:val="24"/>
-          <w:u w:val="none"/>
-          <w:shd w:val="clear" w:fill="FFFFFF"/>
-          <w:lang w:val="en-US" w:eastAsia="zh-CN"/>
-        </w:rPr>
-        <w:t>J</w:t>
-      </w:r>
-      <w:r>
-        <w:rPr>
-          <w:rFonts w:hint="eastAsia" w:ascii="Calibri" w:hAnsi="Calibri" w:eastAsia="宋体" w:cs="Calibri"/>
-          <w:i w:val="0"/>
-          <w:caps w:val="0"/>
-          <w:color w:val="0B0080"/>
-          <w:spacing w:val="0"/>
-          <w:sz w:val="24"/>
-          <w:szCs w:val="24"/>
-          <w:u w:val="none"/>
-          <w:shd w:val="clear" w:fill="FFFFFF"/>
-          <w:lang w:val="en-US" w:eastAsia="zh-CN"/>
-        </w:rPr>
-        <w:t>ob growth:</w:t>
       </w:r>
     </w:p>
     <w:p>
@@ -461,75 +1283,30 @@
         <w:rPr>
           <w:rFonts w:hint="eastAsia" w:ascii="Calibri" w:hAnsi="Calibri" w:eastAsia="宋体" w:cs="Calibri"/>
           <w:i w:val="0"/>
-          <w:caps w:val="0"/>
-          <w:color w:val="0B0080"/>
-          <w:spacing w:val="0"/>
-          <w:sz w:val="24"/>
-          <w:szCs w:val="24"/>
-          <w:u w:val="none"/>
-          <w:shd w:val="clear" w:fill="FFFFFF"/>
-          <w:lang w:val="en-US" w:eastAsia="zh-CN"/>
-        </w:rPr>
-        <w:fldChar w:fldCharType="begin"/>
-      </w:r>
-      <w:r>
-        <w:rPr>
-          <w:rFonts w:hint="eastAsia" w:ascii="Calibri" w:hAnsi="Calibri" w:eastAsia="宋体" w:cs="Calibri"/>
-          <w:i w:val="0"/>
-          <w:caps w:val="0"/>
-          <w:color w:val="0B0080"/>
-          <w:spacing w:val="0"/>
-          <w:sz w:val="24"/>
-          <w:szCs w:val="24"/>
-          <w:u w:val="none"/>
-          <w:shd w:val="clear" w:fill="FFFFFF"/>
-          <w:lang w:val="en-US" w:eastAsia="zh-CN"/>
-        </w:rPr>
-        <w:instrText xml:space="preserve"> HYPERLINK "https://comptroller.nyc.gov/reports/new-york-city-quarterly-economic-update/" </w:instrText>
-      </w:r>
-      <w:r>
-        <w:rPr>
-          <w:rFonts w:hint="eastAsia" w:ascii="Calibri" w:hAnsi="Calibri" w:eastAsia="宋体" w:cs="Calibri"/>
-          <w:i w:val="0"/>
-          <w:caps w:val="0"/>
-          <w:color w:val="0B0080"/>
-          <w:spacing w:val="0"/>
-          <w:sz w:val="24"/>
-          <w:szCs w:val="24"/>
-          <w:u w:val="none"/>
-          <w:shd w:val="clear" w:fill="FFFFFF"/>
-          <w:lang w:val="en-US" w:eastAsia="zh-CN"/>
-        </w:rPr>
-        <w:fldChar w:fldCharType="separate"/>
-      </w:r>
-      <w:r>
-        <w:rPr>
-          <w:rStyle w:val="4"/>
-          <w:rFonts w:hint="eastAsia" w:ascii="Calibri" w:hAnsi="Calibri" w:eastAsia="宋体" w:cs="Calibri"/>
-          <w:i w:val="0"/>
-          <w:caps w:val="0"/>
-          <w:spacing w:val="0"/>
-          <w:sz w:val="24"/>
-          <w:szCs w:val="24"/>
-          <w:shd w:val="clear" w:fill="FFFFFF"/>
-          <w:lang w:val="en-US" w:eastAsia="zh-CN"/>
-        </w:rPr>
-        <w:t>https://comptroller.nyc.gov/reports/new-york-city-quarterly-economic-update/</w:t>
-      </w:r>
-      <w:r>
-        <w:rPr>
-          <w:rFonts w:hint="eastAsia" w:ascii="Calibri" w:hAnsi="Calibri" w:eastAsia="宋体" w:cs="Calibri"/>
-          <w:i w:val="0"/>
-          <w:caps w:val="0"/>
-          <w:color w:val="0B0080"/>
-          <w:spacing w:val="0"/>
-          <w:sz w:val="24"/>
-          <w:szCs w:val="24"/>
-          <w:u w:val="none"/>
-          <w:shd w:val="clear" w:fill="FFFFFF"/>
-          <w:lang w:val="en-US" w:eastAsia="zh-CN"/>
-        </w:rPr>
-        <w:fldChar w:fldCharType="end"/>
+          <w:color w:val="0B0080"/>
+          <w:spacing w:val="0"/>
+          <w:sz w:val="24"/>
+          <w:szCs w:val="24"/>
+          <w:u w:val="none"/>
+          <w:shd w:val="clear" w:fill="FFFFFF"/>
+          <w:lang w:val="en-US" w:eastAsia="zh-CN"/>
+        </w:rPr>
+        <w:t>F</w:t>
+      </w:r>
+      <w:r>
+        <w:rPr>
+          <w:rFonts w:hint="eastAsia" w:ascii="Calibri" w:hAnsi="Calibri" w:eastAsia="宋体" w:cs="Calibri"/>
+          <w:i w:val="0"/>
+          <w:caps w:val="0"/>
+          <w:color w:val="0B0080"/>
+          <w:spacing w:val="0"/>
+          <w:sz w:val="24"/>
+          <w:szCs w:val="24"/>
+          <w:u w:val="none"/>
+          <w:shd w:val="clear" w:fill="FFFFFF"/>
+          <w:lang w:val="en-US" w:eastAsia="zh-CN"/>
+        </w:rPr>
+        <w:t>amily:</w:t>
       </w:r>
     </w:p>
     <w:p>
@@ -541,50 +1318,21 @@
         <w:spacing w:line="240" w:lineRule="auto"/>
         <w:jc w:val="left"/>
         <w:rPr>
-          <w:rFonts w:hint="eastAsia" w:ascii="Calibri" w:hAnsi="Calibri" w:eastAsia="宋体" w:cs="Calibri"/>
-          <w:i w:val="0"/>
-          <w:caps w:val="0"/>
-          <w:color w:val="0B0080"/>
-          <w:spacing w:val="0"/>
-          <w:sz w:val="24"/>
-          <w:szCs w:val="24"/>
-          <w:u w:val="none"/>
-          <w:shd w:val="clear" w:fill="FFFFFF"/>
-          <w:lang w:val="en-US" w:eastAsia="zh-CN"/>
-        </w:rPr>
-      </w:pPr>
-      <w:r>
-        <w:rPr>
-          <w:rFonts w:hint="eastAsia" w:ascii="Calibri" w:hAnsi="Calibri" w:eastAsia="宋体" w:cs="Calibri"/>
-          <w:i w:val="0"/>
-          <w:color w:val="0B0080"/>
-          <w:spacing w:val="0"/>
-          <w:sz w:val="24"/>
-          <w:szCs w:val="24"/>
-          <w:u w:val="none"/>
-          <w:shd w:val="clear" w:fill="FFFFFF"/>
-          <w:lang w:val="en-US" w:eastAsia="zh-CN"/>
-        </w:rPr>
-        <w:t>G</w:t>
-      </w:r>
-      <w:r>
-        <w:rPr>
-          <w:rFonts w:hint="eastAsia" w:ascii="Calibri" w:hAnsi="Calibri" w:eastAsia="宋体" w:cs="Calibri"/>
-          <w:i w:val="0"/>
-          <w:caps w:val="0"/>
-          <w:color w:val="0B0080"/>
-          <w:spacing w:val="0"/>
-          <w:sz w:val="24"/>
-          <w:szCs w:val="24"/>
-          <w:u w:val="none"/>
-          <w:shd w:val="clear" w:fill="FFFFFF"/>
-          <w:lang w:val="en-US" w:eastAsia="zh-CN"/>
-        </w:rPr>
-        <w:t xml:space="preserve">dp: </w:t>
-      </w:r>
-      <w:r>
-        <w:rPr>
-          <w:rFonts w:hint="eastAsia" w:ascii="Calibri" w:hAnsi="Calibri" w:eastAsia="宋体" w:cs="Calibri"/>
+          <w:rFonts w:hint="default" w:ascii="Calibri" w:hAnsi="Calibri" w:eastAsia="宋体" w:cs="Calibri"/>
+          <w:i w:val="0"/>
+          <w:caps w:val="0"/>
+          <w:color w:val="0B0080"/>
+          <w:spacing w:val="0"/>
+          <w:sz w:val="24"/>
+          <w:szCs w:val="24"/>
+          <w:u w:val="none"/>
+          <w:shd w:val="clear" w:fill="FFFFFF"/>
+          <w:lang w:val="en-US" w:eastAsia="zh-CN"/>
+        </w:rPr>
+      </w:pPr>
+      <w:r>
+        <w:rPr>
+          <w:rFonts w:hint="default" w:ascii="Calibri" w:hAnsi="Calibri" w:eastAsia="宋体" w:cs="Calibri"/>
           <w:i w:val="0"/>
           <w:caps w:val="0"/>
           <w:color w:val="0B0080"/>
@@ -599,22 +1347,22 @@
       </w:r>
       <w:r>
         <w:rPr>
-          <w:rFonts w:hint="eastAsia" w:ascii="Calibri" w:hAnsi="Calibri" w:eastAsia="宋体" w:cs="Calibri"/>
-          <w:i w:val="0"/>
-          <w:caps w:val="0"/>
-          <w:color w:val="0B0080"/>
-          <w:spacing w:val="0"/>
-          <w:sz w:val="24"/>
-          <w:szCs w:val="24"/>
-          <w:u w:val="none"/>
-          <w:shd w:val="clear" w:fill="FFFFFF"/>
-          <w:lang w:val="en-US" w:eastAsia="zh-CN"/>
-        </w:rPr>
-        <w:instrText xml:space="preserve"> HYPERLINK "https://data.worldbank.org/indicator/NY.GDP.PCAP.CD?locations=US&amp;name_desc=true" </w:instrText>
-      </w:r>
-      <w:r>
-        <w:rPr>
-          <w:rFonts w:hint="eastAsia" w:ascii="Calibri" w:hAnsi="Calibri" w:eastAsia="宋体" w:cs="Calibri"/>
+          <w:rFonts w:hint="default" w:ascii="Calibri" w:hAnsi="Calibri" w:eastAsia="宋体" w:cs="Calibri"/>
+          <w:i w:val="0"/>
+          <w:caps w:val="0"/>
+          <w:color w:val="0B0080"/>
+          <w:spacing w:val="0"/>
+          <w:sz w:val="24"/>
+          <w:szCs w:val="24"/>
+          <w:u w:val="none"/>
+          <w:shd w:val="clear" w:fill="FFFFFF"/>
+          <w:lang w:val="en-US" w:eastAsia="zh-CN"/>
+        </w:rPr>
+        <w:instrText xml:space="preserve"> HYPERLINK "https://data.census.gov/cedsci/table?t=Employment&amp;g=0400000US36&amp;tid=ACSST1Y2019.S2302&amp;hidePreview=false" </w:instrText>
+      </w:r>
+      <w:r>
+        <w:rPr>
+          <w:rFonts w:hint="default" w:ascii="Calibri" w:hAnsi="Calibri" w:eastAsia="宋体" w:cs="Calibri"/>
           <w:i w:val="0"/>
           <w:caps w:val="0"/>
           <w:color w:val="0B0080"/>
@@ -629,22 +1377,22 @@
       </w:r>
       <w:r>
         <w:rPr>
-          <w:rStyle w:val="4"/>
-          <w:rFonts w:hint="eastAsia" w:ascii="Calibri" w:hAnsi="Calibri" w:eastAsia="宋体" w:cs="Calibri"/>
-          <w:i w:val="0"/>
-          <w:caps w:val="0"/>
-          <w:color w:val="0B0080"/>
-          <w:spacing w:val="0"/>
-          <w:sz w:val="24"/>
-          <w:szCs w:val="24"/>
-          <w:shd w:val="clear" w:fill="FFFFFF"/>
-          <w:lang w:val="en-US" w:eastAsia="zh-CN"/>
-        </w:rPr>
-        <w:t>https://data.worldbank.org/indicator/NY.GDP.PCAP.CD?locations=US&amp;name_desc=true</w:t>
-      </w:r>
-      <w:r>
-        <w:rPr>
-          <w:rFonts w:hint="eastAsia" w:ascii="Calibri" w:hAnsi="Calibri" w:eastAsia="宋体" w:cs="Calibri"/>
+          <w:rStyle w:val="5"/>
+          <w:rFonts w:hint="default" w:ascii="Calibri" w:hAnsi="Calibri" w:eastAsia="宋体" w:cs="Calibri"/>
+          <w:i w:val="0"/>
+          <w:caps w:val="0"/>
+          <w:color w:val="0B0080"/>
+          <w:spacing w:val="0"/>
+          <w:sz w:val="24"/>
+          <w:szCs w:val="24"/>
+          <w:shd w:val="clear" w:fill="FFFFFF"/>
+          <w:lang w:val="en-US" w:eastAsia="zh-CN"/>
+        </w:rPr>
+        <w:t>https://data.census.gov/cedsci/table?t=Employment&amp;g=0400000US36&amp;tid=ACSST1Y2019.S2302&amp;hidePreview=false</w:t>
+      </w:r>
+      <w:r>
+        <w:rPr>
+          <w:rFonts w:hint="default" w:ascii="Calibri" w:hAnsi="Calibri" w:eastAsia="宋体" w:cs="Calibri"/>
           <w:i w:val="0"/>
           <w:caps w:val="0"/>
           <w:color w:val="0B0080"/>
@@ -667,232 +1415,46 @@
         <w:spacing w:line="240" w:lineRule="auto"/>
         <w:jc w:val="left"/>
         <w:rPr>
-          <w:rFonts w:hint="default" w:ascii="Calibri" w:hAnsi="Calibri" w:eastAsia="宋体" w:cs="Calibri"/>
-          <w:i w:val="0"/>
-          <w:caps w:val="0"/>
-          <w:color w:val="0B0080"/>
-          <w:spacing w:val="0"/>
-          <w:sz w:val="24"/>
-          <w:szCs w:val="24"/>
-          <w:u w:val="none"/>
-          <w:shd w:val="clear" w:fill="FFFFFF"/>
-          <w:lang w:val="en-US" w:eastAsia="zh-CN"/>
-        </w:rPr>
-      </w:pPr>
-      <w:r>
-        <w:rPr>
-          <w:rFonts w:hint="eastAsia" w:ascii="Calibri" w:hAnsi="Calibri" w:eastAsia="宋体" w:cs="Calibri"/>
-          <w:i w:val="0"/>
-          <w:caps w:val="0"/>
-          <w:color w:val="0B0080"/>
-          <w:spacing w:val="0"/>
-          <w:sz w:val="24"/>
-          <w:szCs w:val="24"/>
-          <w:u w:val="none"/>
-          <w:shd w:val="clear" w:fill="FFFFFF"/>
-          <w:lang w:val="en-US" w:eastAsia="zh-CN"/>
-        </w:rPr>
-        <w:t xml:space="preserve">NYC GCP: </w:t>
-      </w:r>
-      <w:r>
-        <w:rPr>
-          <w:rFonts w:hint="eastAsia" w:ascii="Calibri" w:hAnsi="Calibri" w:eastAsia="宋体" w:cs="Calibri"/>
-          <w:i w:val="0"/>
-          <w:caps w:val="0"/>
-          <w:color w:val="0B0080"/>
-          <w:spacing w:val="0"/>
-          <w:sz w:val="24"/>
-          <w:szCs w:val="24"/>
-          <w:u w:val="none"/>
-          <w:shd w:val="clear" w:fill="FFFFFF"/>
-          <w:lang w:val="en-US" w:eastAsia="zh-CN"/>
-        </w:rPr>
-        <w:fldChar w:fldCharType="begin"/>
-      </w:r>
-      <w:r>
-        <w:rPr>
-          <w:rFonts w:hint="eastAsia" w:ascii="Calibri" w:hAnsi="Calibri" w:eastAsia="宋体" w:cs="Calibri"/>
-          <w:i w:val="0"/>
-          <w:caps w:val="0"/>
-          <w:color w:val="0B0080"/>
-          <w:spacing w:val="0"/>
-          <w:sz w:val="24"/>
-          <w:szCs w:val="24"/>
-          <w:u w:val="none"/>
-          <w:shd w:val="clear" w:fill="FFFFFF"/>
-          <w:lang w:val="en-US" w:eastAsia="zh-CN"/>
-        </w:rPr>
-        <w:instrText xml:space="preserve"> HYPERLINK "file://C:\\Users\\Administrator\\Downloads\\%7B73B3D281-8B7A-437A-B090-853B8760BA5D%7D.pdf" </w:instrText>
-      </w:r>
-      <w:r>
-        <w:rPr>
-          <w:rFonts w:hint="eastAsia" w:ascii="Calibri" w:hAnsi="Calibri" w:eastAsia="宋体" w:cs="Calibri"/>
-          <w:i w:val="0"/>
-          <w:caps w:val="0"/>
-          <w:color w:val="0B0080"/>
-          <w:spacing w:val="0"/>
-          <w:sz w:val="24"/>
-          <w:szCs w:val="24"/>
-          <w:u w:val="none"/>
-          <w:shd w:val="clear" w:fill="FFFFFF"/>
-          <w:lang w:val="en-US" w:eastAsia="zh-CN"/>
-        </w:rPr>
-        <w:fldChar w:fldCharType="separate"/>
-      </w:r>
-      <w:r>
-        <w:rPr>
-          <w:rStyle w:val="4"/>
-          <w:rFonts w:hint="eastAsia" w:ascii="Calibri" w:hAnsi="Calibri" w:eastAsia="宋体" w:cs="Calibri"/>
-          <w:i w:val="0"/>
-          <w:caps w:val="0"/>
-          <w:color w:val="0B0080"/>
-          <w:spacing w:val="0"/>
-          <w:sz w:val="24"/>
-          <w:szCs w:val="24"/>
-          <w:shd w:val="clear" w:fill="FFFFFF"/>
-          <w:lang w:val="en-US" w:eastAsia="zh-CN"/>
-        </w:rPr>
-        <w:t>file:///C:/Users/Administrator/Downloads/%7B73B3D281-8B7A-437A-B090-853B8760BA5D%7D.pdf</w:t>
-      </w:r>
-      <w:r>
-        <w:rPr>
-          <w:rFonts w:hint="eastAsia" w:ascii="Calibri" w:hAnsi="Calibri" w:eastAsia="宋体" w:cs="Calibri"/>
-          <w:i w:val="0"/>
-          <w:caps w:val="0"/>
-          <w:color w:val="0B0080"/>
-          <w:spacing w:val="0"/>
-          <w:sz w:val="24"/>
-          <w:szCs w:val="24"/>
-          <w:u w:val="none"/>
-          <w:shd w:val="clear" w:fill="FFFFFF"/>
-          <w:lang w:val="en-US" w:eastAsia="zh-CN"/>
-        </w:rPr>
-        <w:fldChar w:fldCharType="end"/>
-      </w:r>
-    </w:p>
-    <w:p>
-      <w:pPr>
-        <w:numPr>
-          <w:ilvl w:val="0"/>
-          <w:numId w:val="1"/>
-        </w:numPr>
-        <w:spacing w:line="240" w:lineRule="auto"/>
-        <w:jc w:val="left"/>
-        <w:rPr>
-          <w:rFonts w:hint="default" w:ascii="Calibri" w:hAnsi="Calibri" w:eastAsia="宋体" w:cs="Calibri"/>
-          <w:i w:val="0"/>
-          <w:caps w:val="0"/>
-          <w:color w:val="0B0080"/>
-          <w:spacing w:val="0"/>
-          <w:sz w:val="24"/>
-          <w:szCs w:val="24"/>
-          <w:u w:val="none"/>
-          <w:shd w:val="clear" w:fill="FFFFFF"/>
-          <w:lang w:val="en-US" w:eastAsia="zh-CN"/>
-        </w:rPr>
-      </w:pPr>
-      <w:r>
-        <w:rPr>
-          <w:rFonts w:hint="eastAsia" w:ascii="Calibri" w:hAnsi="Calibri" w:eastAsia="宋体" w:cs="Calibri"/>
-          <w:i w:val="0"/>
-          <w:color w:val="0B0080"/>
-          <w:spacing w:val="0"/>
-          <w:sz w:val="24"/>
-          <w:szCs w:val="24"/>
-          <w:u w:val="none"/>
-          <w:shd w:val="clear" w:fill="FFFFFF"/>
-          <w:lang w:val="en-US" w:eastAsia="zh-CN"/>
-        </w:rPr>
-        <w:t>D</w:t>
-      </w:r>
-      <w:r>
-        <w:rPr>
-          <w:rFonts w:hint="eastAsia" w:ascii="Calibri" w:hAnsi="Calibri" w:eastAsia="宋体" w:cs="Calibri"/>
-          <w:i w:val="0"/>
-          <w:caps w:val="0"/>
-          <w:color w:val="0B0080"/>
-          <w:spacing w:val="0"/>
-          <w:sz w:val="24"/>
-          <w:szCs w:val="24"/>
-          <w:u w:val="none"/>
-          <w:shd w:val="clear" w:fill="FFFFFF"/>
-          <w:lang w:val="en-US" w:eastAsia="zh-CN"/>
-        </w:rPr>
-        <w:t xml:space="preserve">emographics (population, gender, race): </w:t>
-      </w:r>
-      <w:r>
-        <w:rPr>
-          <w:rFonts w:hint="eastAsia" w:ascii="Calibri" w:hAnsi="Calibri" w:eastAsia="宋体" w:cs="Calibri"/>
-          <w:i w:val="0"/>
-          <w:caps w:val="0"/>
-          <w:color w:val="0B0080"/>
-          <w:spacing w:val="0"/>
-          <w:sz w:val="24"/>
-          <w:szCs w:val="24"/>
-          <w:u w:val="none"/>
-          <w:shd w:val="clear" w:fill="FFFFFF"/>
-          <w:lang w:val="en-US" w:eastAsia="zh-CN"/>
-        </w:rPr>
-        <w:fldChar w:fldCharType="begin"/>
-      </w:r>
-      <w:r>
-        <w:rPr>
-          <w:rFonts w:hint="eastAsia" w:ascii="Calibri" w:hAnsi="Calibri" w:eastAsia="宋体" w:cs="Calibri"/>
-          <w:i w:val="0"/>
-          <w:caps w:val="0"/>
-          <w:color w:val="0B0080"/>
-          <w:spacing w:val="0"/>
-          <w:sz w:val="24"/>
-          <w:szCs w:val="24"/>
-          <w:u w:val="none"/>
-          <w:shd w:val="clear" w:fill="FFFFFF"/>
-          <w:lang w:val="en-US" w:eastAsia="zh-CN"/>
-        </w:rPr>
-        <w:instrText xml:space="preserve"> HYPERLINK "https://www.census.gov/data/tables/time-series/demo/popest/2010s-total-cities-and-towns.html#ds" </w:instrText>
-      </w:r>
-      <w:r>
-        <w:rPr>
-          <w:rFonts w:hint="eastAsia" w:ascii="Calibri" w:hAnsi="Calibri" w:eastAsia="宋体" w:cs="Calibri"/>
-          <w:i w:val="0"/>
-          <w:caps w:val="0"/>
-          <w:color w:val="0B0080"/>
-          <w:spacing w:val="0"/>
-          <w:sz w:val="24"/>
-          <w:szCs w:val="24"/>
-          <w:u w:val="none"/>
-          <w:shd w:val="clear" w:fill="FFFFFF"/>
-          <w:lang w:val="en-US" w:eastAsia="zh-CN"/>
-        </w:rPr>
-        <w:fldChar w:fldCharType="separate"/>
-      </w:r>
-      <w:r>
-        <w:rPr>
-          <w:rStyle w:val="4"/>
-          <w:rFonts w:hint="eastAsia" w:ascii="Calibri" w:hAnsi="Calibri" w:eastAsia="宋体" w:cs="Calibri"/>
-          <w:i w:val="0"/>
-          <w:caps w:val="0"/>
-          <w:spacing w:val="0"/>
-          <w:sz w:val="24"/>
-          <w:szCs w:val="24"/>
-          <w:shd w:val="clear" w:fill="FFFFFF"/>
-          <w:lang w:val="en-US" w:eastAsia="zh-CN"/>
-        </w:rPr>
-        <w:t>https://www.census.gov/data/tables/time-series/demo/popest/2010s-total-cities-and-towns.html#ds</w:t>
-      </w:r>
-      <w:r>
-        <w:rPr>
-          <w:rFonts w:hint="eastAsia" w:ascii="Calibri" w:hAnsi="Calibri" w:eastAsia="宋体" w:cs="Calibri"/>
-          <w:i w:val="0"/>
-          <w:caps w:val="0"/>
-          <w:color w:val="0B0080"/>
-          <w:spacing w:val="0"/>
-          <w:sz w:val="24"/>
-          <w:szCs w:val="24"/>
-          <w:u w:val="none"/>
-          <w:shd w:val="clear" w:fill="FFFFFF"/>
-          <w:lang w:val="en-US" w:eastAsia="zh-CN"/>
-        </w:rPr>
-        <w:fldChar w:fldCharType="end"/>
+          <w:rFonts w:hint="eastAsia" w:ascii="Calibri" w:hAnsi="Calibri" w:eastAsia="宋体" w:cs="Calibri"/>
+          <w:i w:val="0"/>
+          <w:caps w:val="0"/>
+          <w:color w:val="0B0080"/>
+          <w:spacing w:val="0"/>
+          <w:sz w:val="24"/>
+          <w:szCs w:val="24"/>
+          <w:u w:val="none"/>
+          <w:shd w:val="clear" w:fill="FFFFFF"/>
+          <w:lang w:val="en-US" w:eastAsia="zh-CN"/>
+        </w:rPr>
+      </w:pPr>
+      <w:r>
+        <w:rPr>
+          <w:rFonts w:hint="eastAsia" w:ascii="Calibri" w:hAnsi="Calibri" w:eastAsia="宋体" w:cs="Calibri"/>
+          <w:i w:val="0"/>
+          <w:color w:val="0B0080"/>
+          <w:spacing w:val="0"/>
+          <w:sz w:val="24"/>
+          <w:szCs w:val="24"/>
+          <w:u w:val="none"/>
+          <w:shd w:val="clear" w:fill="FFFFFF"/>
+          <w:lang w:val="en-US" w:eastAsia="zh-CN"/>
+        </w:rPr>
+        <w:t>E</w:t>
+      </w:r>
+      <w:r>
+        <w:rPr>
+          <w:rFonts w:hint="eastAsia" w:ascii="Calibri" w:hAnsi="Calibri" w:eastAsia="宋体" w:cs="Calibri"/>
+          <w:i w:val="0"/>
+          <w:caps w:val="0"/>
+          <w:color w:val="0B0080"/>
+          <w:spacing w:val="0"/>
+          <w:sz w:val="24"/>
+          <w:szCs w:val="24"/>
+          <w:u w:val="none"/>
+          <w:shd w:val="clear" w:fill="FFFFFF"/>
+          <w:lang w:val="en-US" w:eastAsia="zh-CN"/>
+        </w:rPr>
+        <w:t>mployment status in different boroughs</w:t>
       </w:r>
     </w:p>
     <w:p>
@@ -944,7 +1506,7 @@
           <w:shd w:val="clear" w:fill="FFFFFF"/>
           <w:lang w:val="en-US" w:eastAsia="zh-CN"/>
         </w:rPr>
-        <w:instrText xml:space="preserve"> HYPERLINK "https://data.census.gov/cedsci/table?q=COMPARATIVE%20DEMOGRAPHIC%20ESTIMATES&amp;tid=ACSCP1Y2019.CP05&amp;hidePreview=false" </w:instrText>
+        <w:instrText xml:space="preserve"> HYPERLINK "https://data.census.gov/cedsci/table?t=Employment&amp;g=0400000US36.050000&amp;tid=ACSST1Y2019.S2301&amp;hidePreview=false" </w:instrText>
       </w:r>
       <w:r>
         <w:rPr>
@@ -963,17 +1525,18 @@
       </w:r>
       <w:r>
         <w:rPr>
-          <w:rStyle w:val="4"/>
-          <w:rFonts w:hint="default" w:ascii="Calibri" w:hAnsi="Calibri" w:eastAsia="宋体" w:cs="Calibri"/>
-          <w:i w:val="0"/>
-          <w:caps w:val="0"/>
-          <w:spacing w:val="0"/>
-          <w:sz w:val="24"/>
-          <w:szCs w:val="24"/>
-          <w:shd w:val="clear" w:fill="FFFFFF"/>
-          <w:lang w:val="en-US" w:eastAsia="zh-CN"/>
-        </w:rPr>
-        <w:t>https://data.census.gov/cedsci/table?q=COMPARATIVE%20DEMOGRAPHIC%20ESTIMATES&amp;tid=ACSCP1Y2019.CP05&amp;hidePreview=false</w:t>
+          <w:rStyle w:val="5"/>
+          <w:rFonts w:hint="default" w:ascii="Calibri" w:hAnsi="Calibri" w:eastAsia="宋体" w:cs="Calibri"/>
+          <w:i w:val="0"/>
+          <w:caps w:val="0"/>
+          <w:color w:val="0B0080"/>
+          <w:spacing w:val="0"/>
+          <w:sz w:val="24"/>
+          <w:szCs w:val="24"/>
+          <w:shd w:val="clear" w:fill="FFFFFF"/>
+          <w:lang w:val="en-US" w:eastAsia="zh-CN"/>
+        </w:rPr>
+        <w:t>https://data.census.gov/cedsci/table?t=Employment&amp;g=0400000US36.050000&amp;tid=ACSST1Y2019.S2301&amp;hidePreview=false</w:t>
       </w:r>
       <w:r>
         <w:rPr>
@@ -989,57 +1552,6 @@
           <w:lang w:val="en-US" w:eastAsia="zh-CN"/>
         </w:rPr>
         <w:fldChar w:fldCharType="end"/>
-      </w:r>
-    </w:p>
-    <w:p>
-      <w:pPr>
-        <w:numPr>
-          <w:ilvl w:val="0"/>
-          <w:numId w:val="1"/>
-        </w:numPr>
-        <w:spacing w:line="240" w:lineRule="auto"/>
-        <w:jc w:val="left"/>
-        <w:rPr>
-          <w:rFonts w:hint="default" w:ascii="Calibri" w:hAnsi="Calibri" w:eastAsia="宋体" w:cs="Calibri"/>
-          <w:i w:val="0"/>
-          <w:caps w:val="0"/>
-          <w:color w:val="0B0080"/>
-          <w:spacing w:val="0"/>
-          <w:sz w:val="24"/>
-          <w:szCs w:val="24"/>
-          <w:u w:val="none"/>
-          <w:shd w:val="clear" w:fill="FFFFFF"/>
-          <w:lang w:val="en-US" w:eastAsia="zh-CN"/>
-        </w:rPr>
-      </w:pPr>
-      <w:r>
-        <w:rPr>
-          <w:rFonts w:hint="eastAsia" w:ascii="Calibri" w:hAnsi="Calibri" w:eastAsia="宋体" w:cs="Calibri"/>
-          <w:i w:val="0"/>
-          <w:color w:val="0B0080"/>
-          <w:spacing w:val="0"/>
-          <w:sz w:val="24"/>
-          <w:szCs w:val="24"/>
-          <w:u w:val="none"/>
-          <w:shd w:val="clear" w:fill="FFFFFF"/>
-          <w:lang w:val="en-US" w:eastAsia="zh-CN"/>
-        </w:rPr>
-        <w:t>E</w:t>
-      </w:r>
-      <w:r>
-        <w:rPr>
-          <w:rFonts w:hint="eastAsia" w:ascii="Calibri" w:hAnsi="Calibri" w:eastAsia="宋体" w:cs="Calibri"/>
-          <w:i w:val="0"/>
-          <w:caps w:val="0"/>
-          <w:color w:val="0B0080"/>
-          <w:spacing w:val="0"/>
-          <w:sz w:val="24"/>
-          <w:szCs w:val="24"/>
-          <w:u w:val="none"/>
-          <w:shd w:val="clear" w:fill="FFFFFF"/>
-          <w:lang w:val="en-US" w:eastAsia="zh-CN"/>
-        </w:rPr>
-        <w:t>ducation:</w:t>
       </w:r>
     </w:p>
     <w:p>
@@ -1063,81 +1575,6 @@
           <w:lang w:val="en-US" w:eastAsia="zh-CN"/>
         </w:rPr>
       </w:pPr>
-      <w:r>
-        <w:rPr>
-          <w:rFonts w:hint="default" w:ascii="Calibri" w:hAnsi="Calibri" w:eastAsia="宋体" w:cs="Calibri"/>
-          <w:i w:val="0"/>
-          <w:caps w:val="0"/>
-          <w:color w:val="0B0080"/>
-          <w:spacing w:val="0"/>
-          <w:sz w:val="24"/>
-          <w:szCs w:val="24"/>
-          <w:u w:val="none"/>
-          <w:shd w:val="clear" w:fill="FFFFFF"/>
-          <w:lang w:val="en-US" w:eastAsia="zh-CN"/>
-        </w:rPr>
-        <w:fldChar w:fldCharType="begin"/>
-      </w:r>
-      <w:r>
-        <w:rPr>
-          <w:rFonts w:hint="default" w:ascii="Calibri" w:hAnsi="Calibri" w:eastAsia="宋体" w:cs="Calibri"/>
-          <w:i w:val="0"/>
-          <w:caps w:val="0"/>
-          <w:color w:val="0B0080"/>
-          <w:spacing w:val="0"/>
-          <w:sz w:val="24"/>
-          <w:szCs w:val="24"/>
-          <w:u w:val="none"/>
-          <w:shd w:val="clear" w:fill="FFFFFF"/>
-          <w:lang w:val="en-US" w:eastAsia="zh-CN"/>
-        </w:rPr>
-        <w:instrText xml:space="preserve"> HYPERLINK "https://data.census.gov/cedsci/table?t=Education&amp;g=0400000US36&amp;tid=ACSST1Y2019.S1501&amp;hidePreview=false" </w:instrText>
-      </w:r>
-      <w:r>
-        <w:rPr>
-          <w:rFonts w:hint="default" w:ascii="Calibri" w:hAnsi="Calibri" w:eastAsia="宋体" w:cs="Calibri"/>
-          <w:i w:val="0"/>
-          <w:caps w:val="0"/>
-          <w:color w:val="0B0080"/>
-          <w:spacing w:val="0"/>
-          <w:sz w:val="24"/>
-          <w:szCs w:val="24"/>
-          <w:u w:val="none"/>
-          <w:shd w:val="clear" w:fill="FFFFFF"/>
-          <w:lang w:val="en-US" w:eastAsia="zh-CN"/>
-        </w:rPr>
-        <w:fldChar w:fldCharType="separate"/>
-      </w:r>
-      <w:r>
-        <w:rPr>
-          <w:rStyle w:val="4"/>
-          <w:rFonts w:hint="default" w:ascii="Calibri" w:hAnsi="Calibri" w:eastAsia="宋体" w:cs="Calibri"/>
-          <w:i w:val="0"/>
-          <w:caps w:val="0"/>
-          <w:color w:val="0B0080"/>
-          <w:spacing w:val="0"/>
-          <w:sz w:val="24"/>
-          <w:szCs w:val="24"/>
-          <w:shd w:val="clear" w:fill="FFFFFF"/>
-          <w:lang w:val="en-US" w:eastAsia="zh-CN"/>
-        </w:rPr>
-        <w:t>https://data.census.gov/cedsci/table?t=Education&amp;g=0400000US36&amp;tid=ACSST1Y2019.S1501&amp;hidePreview=false</w:t>
-      </w:r>
-      <w:r>
-        <w:rPr>
-          <w:rFonts w:hint="default" w:ascii="Calibri" w:hAnsi="Calibri" w:eastAsia="宋体" w:cs="Calibri"/>
-          <w:i w:val="0"/>
-          <w:caps w:val="0"/>
-          <w:color w:val="0B0080"/>
-          <w:spacing w:val="0"/>
-          <w:sz w:val="24"/>
-          <w:szCs w:val="24"/>
-          <w:u w:val="none"/>
-          <w:shd w:val="clear" w:fill="FFFFFF"/>
-          <w:lang w:val="en-US" w:eastAsia="zh-CN"/>
-        </w:rPr>
-        <w:fldChar w:fldCharType="end"/>
-      </w:r>
     </w:p>
     <w:p>
       <w:pPr>
@@ -1165,23 +1602,81 @@
       <w:pPr>
         <w:numPr>
           <w:ilvl w:val="0"/>
-          <w:numId w:val="0"/>
-        </w:numPr>
-        <w:spacing w:line="240" w:lineRule="auto"/>
-        <w:jc w:val="left"/>
-        <w:rPr>
-          <w:rFonts w:hint="default" w:ascii="Calibri" w:hAnsi="Calibri" w:eastAsia="宋体" w:cs="Calibri"/>
-          <w:i w:val="0"/>
-          <w:caps w:val="0"/>
-          <w:color w:val="0B0080"/>
-          <w:spacing w:val="0"/>
-          <w:sz w:val="24"/>
-          <w:szCs w:val="24"/>
-          <w:u w:val="none"/>
-          <w:shd w:val="clear" w:fill="FFFFFF"/>
-          <w:lang w:val="en-US" w:eastAsia="zh-CN"/>
-        </w:rPr>
-      </w:pPr>
+          <w:numId w:val="2"/>
+        </w:numPr>
+        <w:spacing w:line="240" w:lineRule="auto"/>
+        <w:jc w:val="left"/>
+        <w:rPr>
+          <w:rFonts w:hint="default" w:ascii="Calibri" w:hAnsi="Calibri" w:eastAsia="宋体" w:cs="Calibri"/>
+          <w:i w:val="0"/>
+          <w:caps w:val="0"/>
+          <w:color w:val="0B0080"/>
+          <w:spacing w:val="0"/>
+          <w:sz w:val="24"/>
+          <w:szCs w:val="24"/>
+          <w:u w:val="none"/>
+          <w:shd w:val="clear" w:fill="FFFFFF"/>
+          <w:lang w:val="en-US" w:eastAsia="zh-CN"/>
+        </w:rPr>
+      </w:pPr>
+      <w:r>
+        <w:rPr>
+          <w:rFonts w:hint="eastAsia" w:ascii="Calibri" w:hAnsi="Calibri" w:eastAsia="宋体" w:cs="Calibri"/>
+          <w:i w:val="0"/>
+          <w:color w:val="0B0080"/>
+          <w:spacing w:val="0"/>
+          <w:sz w:val="24"/>
+          <w:szCs w:val="24"/>
+          <w:u w:val="none"/>
+          <w:shd w:val="clear" w:fill="FFFFFF"/>
+          <w:lang w:val="en-US" w:eastAsia="zh-CN"/>
+        </w:rPr>
+        <w:t>E</w:t>
+      </w:r>
+      <w:r>
+        <w:rPr>
+          <w:rFonts w:hint="eastAsia" w:ascii="Calibri" w:hAnsi="Calibri" w:eastAsia="宋体" w:cs="Calibri"/>
+          <w:i w:val="0"/>
+          <w:caps w:val="0"/>
+          <w:color w:val="0B0080"/>
+          <w:spacing w:val="0"/>
+          <w:sz w:val="24"/>
+          <w:szCs w:val="24"/>
+          <w:u w:val="none"/>
+          <w:shd w:val="clear" w:fill="FFFFFF"/>
+          <w:lang w:val="en-US" w:eastAsia="zh-CN"/>
+        </w:rPr>
+        <w:t>conomic+</w:t>
+      </w:r>
+      <w:r>
+        <w:rPr>
+          <w:rFonts w:hint="eastAsia" w:ascii="Calibri" w:hAnsi="Calibri" w:eastAsia="宋体" w:cs="Calibri"/>
+          <w:i w:val="0"/>
+          <w:color w:val="0B0080"/>
+          <w:spacing w:val="0"/>
+          <w:sz w:val="24"/>
+          <w:szCs w:val="24"/>
+          <w:u w:val="none"/>
+          <w:shd w:val="clear" w:fill="FFFFFF"/>
+          <w:lang w:val="en-US" w:eastAsia="zh-CN"/>
+        </w:rPr>
+        <w:t>J</w:t>
+      </w:r>
+      <w:r>
+        <w:rPr>
+          <w:rFonts w:hint="eastAsia" w:ascii="Calibri" w:hAnsi="Calibri" w:eastAsia="宋体" w:cs="Calibri"/>
+          <w:i w:val="0"/>
+          <w:caps w:val="0"/>
+          <w:color w:val="0B0080"/>
+          <w:spacing w:val="0"/>
+          <w:sz w:val="24"/>
+          <w:szCs w:val="24"/>
+          <w:u w:val="none"/>
+          <w:shd w:val="clear" w:fill="FFFFFF"/>
+          <w:lang w:val="en-US" w:eastAsia="zh-CN"/>
+        </w:rPr>
+        <w:t>ob growth:</w:t>
+      </w:r>
     </w:p>
     <w:p>
       <w:pPr>
@@ -1190,6 +1685,2356 @@
           <w:numId w:val="0"/>
         </w:numPr>
         <w:spacing w:line="240" w:lineRule="auto"/>
+        <w:jc w:val="left"/>
+        <w:rPr>
+          <w:rFonts w:hint="eastAsia" w:ascii="Calibri" w:hAnsi="Calibri" w:eastAsia="宋体" w:cs="Calibri"/>
+          <w:i w:val="0"/>
+          <w:caps w:val="0"/>
+          <w:color w:val="0B0080"/>
+          <w:spacing w:val="0"/>
+          <w:sz w:val="24"/>
+          <w:szCs w:val="24"/>
+          <w:u w:val="none"/>
+          <w:shd w:val="clear" w:fill="FFFFFF"/>
+          <w:lang w:val="en-US" w:eastAsia="zh-CN"/>
+        </w:rPr>
+      </w:pPr>
+      <w:r>
+        <w:rPr>
+          <w:rFonts w:hint="eastAsia" w:ascii="Calibri" w:hAnsi="Calibri" w:eastAsia="宋体" w:cs="Calibri"/>
+          <w:i w:val="0"/>
+          <w:caps w:val="0"/>
+          <w:color w:val="0B0080"/>
+          <w:spacing w:val="0"/>
+          <w:sz w:val="24"/>
+          <w:szCs w:val="24"/>
+          <w:u w:val="none"/>
+          <w:shd w:val="clear" w:fill="FFFFFF"/>
+          <w:lang w:val="en-US" w:eastAsia="zh-CN"/>
+        </w:rPr>
+        <w:fldChar w:fldCharType="begin"/>
+      </w:r>
+      <w:r>
+        <w:rPr>
+          <w:rFonts w:hint="eastAsia" w:ascii="Calibri" w:hAnsi="Calibri" w:eastAsia="宋体" w:cs="Calibri"/>
+          <w:i w:val="0"/>
+          <w:caps w:val="0"/>
+          <w:color w:val="0B0080"/>
+          <w:spacing w:val="0"/>
+          <w:sz w:val="24"/>
+          <w:szCs w:val="24"/>
+          <w:u w:val="none"/>
+          <w:shd w:val="clear" w:fill="FFFFFF"/>
+          <w:lang w:val="en-US" w:eastAsia="zh-CN"/>
+        </w:rPr>
+        <w:instrText xml:space="preserve"> HYPERLINK "https://comptroller.nyc.gov/reports/new-york-city-quarterly-economic-update/" </w:instrText>
+      </w:r>
+      <w:r>
+        <w:rPr>
+          <w:rFonts w:hint="eastAsia" w:ascii="Calibri" w:hAnsi="Calibri" w:eastAsia="宋体" w:cs="Calibri"/>
+          <w:i w:val="0"/>
+          <w:caps w:val="0"/>
+          <w:color w:val="0B0080"/>
+          <w:spacing w:val="0"/>
+          <w:sz w:val="24"/>
+          <w:szCs w:val="24"/>
+          <w:u w:val="none"/>
+          <w:shd w:val="clear" w:fill="FFFFFF"/>
+          <w:lang w:val="en-US" w:eastAsia="zh-CN"/>
+        </w:rPr>
+        <w:fldChar w:fldCharType="separate"/>
+      </w:r>
+      <w:r>
+        <w:rPr>
+          <w:rStyle w:val="5"/>
+          <w:rFonts w:hint="eastAsia" w:ascii="Calibri" w:hAnsi="Calibri" w:eastAsia="宋体" w:cs="Calibri"/>
+          <w:i w:val="0"/>
+          <w:caps w:val="0"/>
+          <w:spacing w:val="0"/>
+          <w:sz w:val="24"/>
+          <w:szCs w:val="24"/>
+          <w:shd w:val="clear" w:fill="FFFFFF"/>
+          <w:lang w:val="en-US" w:eastAsia="zh-CN"/>
+        </w:rPr>
+        <w:t>https://comptroller.nyc.gov/reports/new-york-city-quarterly-economic-update/</w:t>
+      </w:r>
+      <w:r>
+        <w:rPr>
+          <w:rFonts w:hint="eastAsia" w:ascii="Calibri" w:hAnsi="Calibri" w:eastAsia="宋体" w:cs="Calibri"/>
+          <w:i w:val="0"/>
+          <w:caps w:val="0"/>
+          <w:color w:val="0B0080"/>
+          <w:spacing w:val="0"/>
+          <w:sz w:val="24"/>
+          <w:szCs w:val="24"/>
+          <w:u w:val="none"/>
+          <w:shd w:val="clear" w:fill="FFFFFF"/>
+          <w:lang w:val="en-US" w:eastAsia="zh-CN"/>
+        </w:rPr>
+        <w:fldChar w:fldCharType="end"/>
+      </w:r>
+    </w:p>
+    <w:p>
+      <w:pPr>
+        <w:numPr>
+          <w:ilvl w:val="0"/>
+          <w:numId w:val="0"/>
+        </w:numPr>
+        <w:spacing w:line="240" w:lineRule="auto"/>
+        <w:jc w:val="left"/>
+        <w:rPr>
+          <w:rFonts w:hint="eastAsia" w:ascii="Calibri" w:hAnsi="Calibri" w:eastAsia="宋体" w:cs="Calibri"/>
+          <w:i w:val="0"/>
+          <w:caps w:val="0"/>
+          <w:color w:val="0B0080"/>
+          <w:spacing w:val="0"/>
+          <w:sz w:val="24"/>
+          <w:szCs w:val="24"/>
+          <w:u w:val="none"/>
+          <w:shd w:val="clear" w:fill="FFFFFF"/>
+          <w:lang w:val="en-US" w:eastAsia="zh-CN"/>
+        </w:rPr>
+      </w:pPr>
+      <w:r>
+        <w:rPr>
+          <w:rFonts w:hint="eastAsia" w:ascii="Calibri" w:hAnsi="Calibri" w:eastAsia="宋体" w:cs="Calibri"/>
+          <w:i w:val="0"/>
+          <w:color w:val="0B0080"/>
+          <w:spacing w:val="0"/>
+          <w:sz w:val="24"/>
+          <w:szCs w:val="24"/>
+          <w:u w:val="none"/>
+          <w:shd w:val="clear" w:fill="FFFFFF"/>
+          <w:lang w:val="en-US" w:eastAsia="zh-CN"/>
+        </w:rPr>
+        <w:t>G</w:t>
+      </w:r>
+      <w:r>
+        <w:rPr>
+          <w:rFonts w:hint="eastAsia" w:ascii="Calibri" w:hAnsi="Calibri" w:eastAsia="宋体" w:cs="Calibri"/>
+          <w:i w:val="0"/>
+          <w:caps w:val="0"/>
+          <w:color w:val="0B0080"/>
+          <w:spacing w:val="0"/>
+          <w:sz w:val="24"/>
+          <w:szCs w:val="24"/>
+          <w:u w:val="none"/>
+          <w:shd w:val="clear" w:fill="FFFFFF"/>
+          <w:lang w:val="en-US" w:eastAsia="zh-CN"/>
+        </w:rPr>
+        <w:t xml:space="preserve">dp: </w:t>
+      </w:r>
+      <w:r>
+        <w:rPr>
+          <w:rFonts w:hint="eastAsia" w:ascii="Calibri" w:hAnsi="Calibri" w:eastAsia="宋体" w:cs="Calibri"/>
+          <w:i w:val="0"/>
+          <w:caps w:val="0"/>
+          <w:color w:val="0B0080"/>
+          <w:spacing w:val="0"/>
+          <w:sz w:val="24"/>
+          <w:szCs w:val="24"/>
+          <w:u w:val="none"/>
+          <w:shd w:val="clear" w:fill="FFFFFF"/>
+          <w:lang w:val="en-US" w:eastAsia="zh-CN"/>
+        </w:rPr>
+        <w:fldChar w:fldCharType="begin"/>
+      </w:r>
+      <w:r>
+        <w:rPr>
+          <w:rFonts w:hint="eastAsia" w:ascii="Calibri" w:hAnsi="Calibri" w:eastAsia="宋体" w:cs="Calibri"/>
+          <w:i w:val="0"/>
+          <w:caps w:val="0"/>
+          <w:color w:val="0B0080"/>
+          <w:spacing w:val="0"/>
+          <w:sz w:val="24"/>
+          <w:szCs w:val="24"/>
+          <w:u w:val="none"/>
+          <w:shd w:val="clear" w:fill="FFFFFF"/>
+          <w:lang w:val="en-US" w:eastAsia="zh-CN"/>
+        </w:rPr>
+        <w:instrText xml:space="preserve"> HYPERLINK "https://data.worldbank.org/indicator/NY.GDP.PCAP.CD?locations=US&amp;name_desc=true" </w:instrText>
+      </w:r>
+      <w:r>
+        <w:rPr>
+          <w:rFonts w:hint="eastAsia" w:ascii="Calibri" w:hAnsi="Calibri" w:eastAsia="宋体" w:cs="Calibri"/>
+          <w:i w:val="0"/>
+          <w:caps w:val="0"/>
+          <w:color w:val="0B0080"/>
+          <w:spacing w:val="0"/>
+          <w:sz w:val="24"/>
+          <w:szCs w:val="24"/>
+          <w:u w:val="none"/>
+          <w:shd w:val="clear" w:fill="FFFFFF"/>
+          <w:lang w:val="en-US" w:eastAsia="zh-CN"/>
+        </w:rPr>
+        <w:fldChar w:fldCharType="separate"/>
+      </w:r>
+      <w:r>
+        <w:rPr>
+          <w:rStyle w:val="5"/>
+          <w:rFonts w:hint="eastAsia" w:ascii="Calibri" w:hAnsi="Calibri" w:eastAsia="宋体" w:cs="Calibri"/>
+          <w:i w:val="0"/>
+          <w:caps w:val="0"/>
+          <w:color w:val="0B0080"/>
+          <w:spacing w:val="0"/>
+          <w:sz w:val="24"/>
+          <w:szCs w:val="24"/>
+          <w:shd w:val="clear" w:fill="FFFFFF"/>
+          <w:lang w:val="en-US" w:eastAsia="zh-CN"/>
+        </w:rPr>
+        <w:t>https://data.worldbank.org/indicator/NY.GDP.PCAP.CD?locations=US&amp;name_desc=true</w:t>
+      </w:r>
+      <w:r>
+        <w:rPr>
+          <w:rFonts w:hint="eastAsia" w:ascii="Calibri" w:hAnsi="Calibri" w:eastAsia="宋体" w:cs="Calibri"/>
+          <w:i w:val="0"/>
+          <w:caps w:val="0"/>
+          <w:color w:val="0B0080"/>
+          <w:spacing w:val="0"/>
+          <w:sz w:val="24"/>
+          <w:szCs w:val="24"/>
+          <w:u w:val="none"/>
+          <w:shd w:val="clear" w:fill="FFFFFF"/>
+          <w:lang w:val="en-US" w:eastAsia="zh-CN"/>
+        </w:rPr>
+        <w:fldChar w:fldCharType="end"/>
+      </w:r>
+    </w:p>
+    <w:p>
+      <w:pPr>
+        <w:numPr>
+          <w:ilvl w:val="0"/>
+          <w:numId w:val="0"/>
+        </w:numPr>
+        <w:spacing w:line="240" w:lineRule="auto"/>
+        <w:jc w:val="left"/>
+        <w:rPr>
+          <w:rFonts w:hint="default" w:ascii="Calibri" w:hAnsi="Calibri" w:eastAsia="宋体" w:cs="Calibri"/>
+          <w:i w:val="0"/>
+          <w:caps w:val="0"/>
+          <w:color w:val="0B0080"/>
+          <w:spacing w:val="0"/>
+          <w:sz w:val="24"/>
+          <w:szCs w:val="24"/>
+          <w:u w:val="none"/>
+          <w:shd w:val="clear" w:fill="FFFFFF"/>
+          <w:lang w:val="en-US" w:eastAsia="zh-CN"/>
+        </w:rPr>
+      </w:pPr>
+      <w:r>
+        <w:rPr>
+          <w:rFonts w:hint="eastAsia" w:ascii="Calibri" w:hAnsi="Calibri" w:eastAsia="宋体" w:cs="Calibri"/>
+          <w:i w:val="0"/>
+          <w:caps w:val="0"/>
+          <w:color w:val="0B0080"/>
+          <w:spacing w:val="0"/>
+          <w:sz w:val="24"/>
+          <w:szCs w:val="24"/>
+          <w:u w:val="none"/>
+          <w:shd w:val="clear" w:fill="FFFFFF"/>
+          <w:lang w:val="en-US" w:eastAsia="zh-CN"/>
+        </w:rPr>
+        <w:t xml:space="preserve">NYC GCP: </w:t>
+      </w:r>
+      <w:r>
+        <w:rPr>
+          <w:rFonts w:hint="eastAsia" w:ascii="Calibri" w:hAnsi="Calibri" w:eastAsia="宋体" w:cs="Calibri"/>
+          <w:i w:val="0"/>
+          <w:caps w:val="0"/>
+          <w:color w:val="0B0080"/>
+          <w:spacing w:val="0"/>
+          <w:sz w:val="24"/>
+          <w:szCs w:val="24"/>
+          <w:u w:val="none"/>
+          <w:shd w:val="clear" w:fill="FFFFFF"/>
+          <w:lang w:val="en-US" w:eastAsia="zh-CN"/>
+        </w:rPr>
+        <w:fldChar w:fldCharType="begin"/>
+      </w:r>
+      <w:r>
+        <w:rPr>
+          <w:rFonts w:hint="eastAsia" w:ascii="Calibri" w:hAnsi="Calibri" w:eastAsia="宋体" w:cs="Calibri"/>
+          <w:i w:val="0"/>
+          <w:caps w:val="0"/>
+          <w:color w:val="0B0080"/>
+          <w:spacing w:val="0"/>
+          <w:sz w:val="24"/>
+          <w:szCs w:val="24"/>
+          <w:u w:val="none"/>
+          <w:shd w:val="clear" w:fill="FFFFFF"/>
+          <w:lang w:val="en-US" w:eastAsia="zh-CN"/>
+        </w:rPr>
+        <w:instrText xml:space="preserve"> HYPERLINK "file://C:\\Users\\Administrator\\Downloads\\%7B73B3D281-8B7A-437A-B090-853B8760BA5D%7D.pdf" </w:instrText>
+      </w:r>
+      <w:r>
+        <w:rPr>
+          <w:rFonts w:hint="eastAsia" w:ascii="Calibri" w:hAnsi="Calibri" w:eastAsia="宋体" w:cs="Calibri"/>
+          <w:i w:val="0"/>
+          <w:caps w:val="0"/>
+          <w:color w:val="0B0080"/>
+          <w:spacing w:val="0"/>
+          <w:sz w:val="24"/>
+          <w:szCs w:val="24"/>
+          <w:u w:val="none"/>
+          <w:shd w:val="clear" w:fill="FFFFFF"/>
+          <w:lang w:val="en-US" w:eastAsia="zh-CN"/>
+        </w:rPr>
+        <w:fldChar w:fldCharType="separate"/>
+      </w:r>
+      <w:r>
+        <w:rPr>
+          <w:rStyle w:val="5"/>
+          <w:rFonts w:hint="eastAsia" w:ascii="Calibri" w:hAnsi="Calibri" w:eastAsia="宋体" w:cs="Calibri"/>
+          <w:i w:val="0"/>
+          <w:caps w:val="0"/>
+          <w:color w:val="0B0080"/>
+          <w:spacing w:val="0"/>
+          <w:sz w:val="24"/>
+          <w:szCs w:val="24"/>
+          <w:shd w:val="clear" w:fill="FFFFFF"/>
+          <w:lang w:val="en-US" w:eastAsia="zh-CN"/>
+        </w:rPr>
+        <w:t>file:///C:/Users/Administrator/Downloads/%7B73B3D281-8B7A-437A-B090-853B8760BA5D%7D.pdf</w:t>
+      </w:r>
+      <w:r>
+        <w:rPr>
+          <w:rFonts w:hint="eastAsia" w:ascii="Calibri" w:hAnsi="Calibri" w:eastAsia="宋体" w:cs="Calibri"/>
+          <w:i w:val="0"/>
+          <w:caps w:val="0"/>
+          <w:color w:val="0B0080"/>
+          <w:spacing w:val="0"/>
+          <w:sz w:val="24"/>
+          <w:szCs w:val="24"/>
+          <w:u w:val="none"/>
+          <w:shd w:val="clear" w:fill="FFFFFF"/>
+          <w:lang w:val="en-US" w:eastAsia="zh-CN"/>
+        </w:rPr>
+        <w:fldChar w:fldCharType="end"/>
+      </w:r>
+    </w:p>
+    <w:p>
+      <w:pPr>
+        <w:numPr>
+          <w:ilvl w:val="0"/>
+          <w:numId w:val="2"/>
+        </w:numPr>
+        <w:spacing w:line="240" w:lineRule="auto"/>
+        <w:jc w:val="left"/>
+        <w:rPr>
+          <w:rFonts w:hint="default" w:ascii="Calibri" w:hAnsi="Calibri" w:eastAsia="宋体" w:cs="Calibri"/>
+          <w:i w:val="0"/>
+          <w:caps w:val="0"/>
+          <w:color w:val="0B0080"/>
+          <w:spacing w:val="0"/>
+          <w:sz w:val="24"/>
+          <w:szCs w:val="24"/>
+          <w:u w:val="none"/>
+          <w:shd w:val="clear" w:fill="FFFFFF"/>
+          <w:lang w:val="en-US" w:eastAsia="zh-CN"/>
+        </w:rPr>
+      </w:pPr>
+      <w:r>
+        <w:rPr>
+          <w:rFonts w:hint="eastAsia" w:ascii="Calibri" w:hAnsi="Calibri" w:eastAsia="宋体" w:cs="Calibri"/>
+          <w:i w:val="0"/>
+          <w:color w:val="0B0080"/>
+          <w:spacing w:val="0"/>
+          <w:sz w:val="24"/>
+          <w:szCs w:val="24"/>
+          <w:u w:val="none"/>
+          <w:shd w:val="clear" w:fill="FFFFFF"/>
+          <w:lang w:val="en-US" w:eastAsia="zh-CN"/>
+        </w:rPr>
+        <w:t>D</w:t>
+      </w:r>
+      <w:r>
+        <w:rPr>
+          <w:rFonts w:hint="eastAsia" w:ascii="Calibri" w:hAnsi="Calibri" w:eastAsia="宋体" w:cs="Calibri"/>
+          <w:i w:val="0"/>
+          <w:caps w:val="0"/>
+          <w:color w:val="0B0080"/>
+          <w:spacing w:val="0"/>
+          <w:sz w:val="24"/>
+          <w:szCs w:val="24"/>
+          <w:u w:val="none"/>
+          <w:shd w:val="clear" w:fill="FFFFFF"/>
+          <w:lang w:val="en-US" w:eastAsia="zh-CN"/>
+        </w:rPr>
+        <w:t xml:space="preserve">emographics (population, gender, race): </w:t>
+      </w:r>
+      <w:r>
+        <w:rPr>
+          <w:rFonts w:hint="eastAsia" w:ascii="Calibri" w:hAnsi="Calibri" w:eastAsia="宋体" w:cs="Calibri"/>
+          <w:i w:val="0"/>
+          <w:caps w:val="0"/>
+          <w:color w:val="0B0080"/>
+          <w:spacing w:val="0"/>
+          <w:sz w:val="24"/>
+          <w:szCs w:val="24"/>
+          <w:u w:val="none"/>
+          <w:shd w:val="clear" w:fill="FFFFFF"/>
+          <w:lang w:val="en-US" w:eastAsia="zh-CN"/>
+        </w:rPr>
+        <w:fldChar w:fldCharType="begin"/>
+      </w:r>
+      <w:r>
+        <w:rPr>
+          <w:rFonts w:hint="eastAsia" w:ascii="Calibri" w:hAnsi="Calibri" w:eastAsia="宋体" w:cs="Calibri"/>
+          <w:i w:val="0"/>
+          <w:caps w:val="0"/>
+          <w:color w:val="0B0080"/>
+          <w:spacing w:val="0"/>
+          <w:sz w:val="24"/>
+          <w:szCs w:val="24"/>
+          <w:u w:val="none"/>
+          <w:shd w:val="clear" w:fill="FFFFFF"/>
+          <w:lang w:val="en-US" w:eastAsia="zh-CN"/>
+        </w:rPr>
+        <w:instrText xml:space="preserve"> HYPERLINK "https://www.census.gov/data/tables/time-series/demo/popest/2010s-total-cities-and-towns.html#ds" </w:instrText>
+      </w:r>
+      <w:r>
+        <w:rPr>
+          <w:rFonts w:hint="eastAsia" w:ascii="Calibri" w:hAnsi="Calibri" w:eastAsia="宋体" w:cs="Calibri"/>
+          <w:i w:val="0"/>
+          <w:caps w:val="0"/>
+          <w:color w:val="0B0080"/>
+          <w:spacing w:val="0"/>
+          <w:sz w:val="24"/>
+          <w:szCs w:val="24"/>
+          <w:u w:val="none"/>
+          <w:shd w:val="clear" w:fill="FFFFFF"/>
+          <w:lang w:val="en-US" w:eastAsia="zh-CN"/>
+        </w:rPr>
+        <w:fldChar w:fldCharType="separate"/>
+      </w:r>
+      <w:r>
+        <w:rPr>
+          <w:rStyle w:val="5"/>
+          <w:rFonts w:hint="eastAsia" w:ascii="Calibri" w:hAnsi="Calibri" w:eastAsia="宋体" w:cs="Calibri"/>
+          <w:i w:val="0"/>
+          <w:caps w:val="0"/>
+          <w:spacing w:val="0"/>
+          <w:sz w:val="24"/>
+          <w:szCs w:val="24"/>
+          <w:shd w:val="clear" w:fill="FFFFFF"/>
+          <w:lang w:val="en-US" w:eastAsia="zh-CN"/>
+        </w:rPr>
+        <w:t>https://www.census.gov/data/tables/time-series/demo/popest/2010s-total-cities-and-towns.html#ds</w:t>
+      </w:r>
+      <w:r>
+        <w:rPr>
+          <w:rFonts w:hint="eastAsia" w:ascii="Calibri" w:hAnsi="Calibri" w:eastAsia="宋体" w:cs="Calibri"/>
+          <w:i w:val="0"/>
+          <w:caps w:val="0"/>
+          <w:color w:val="0B0080"/>
+          <w:spacing w:val="0"/>
+          <w:sz w:val="24"/>
+          <w:szCs w:val="24"/>
+          <w:u w:val="none"/>
+          <w:shd w:val="clear" w:fill="FFFFFF"/>
+          <w:lang w:val="en-US" w:eastAsia="zh-CN"/>
+        </w:rPr>
+        <w:fldChar w:fldCharType="end"/>
+      </w:r>
+    </w:p>
+    <w:p>
+      <w:pPr>
+        <w:numPr>
+          <w:ilvl w:val="0"/>
+          <w:numId w:val="0"/>
+        </w:numPr>
+        <w:spacing w:line="240" w:lineRule="auto"/>
+        <w:jc w:val="left"/>
+        <w:rPr>
+          <w:rFonts w:hint="default" w:ascii="Calibri" w:hAnsi="Calibri" w:eastAsia="宋体" w:cs="Calibri"/>
+          <w:i w:val="0"/>
+          <w:caps w:val="0"/>
+          <w:color w:val="0B0080"/>
+          <w:spacing w:val="0"/>
+          <w:sz w:val="24"/>
+          <w:szCs w:val="24"/>
+          <w:u w:val="none"/>
+          <w:shd w:val="clear" w:fill="FFFFFF"/>
+          <w:lang w:val="en-US" w:eastAsia="zh-CN"/>
+        </w:rPr>
+      </w:pPr>
+      <w:r>
+        <w:rPr>
+          <w:rFonts w:hint="default" w:ascii="Calibri" w:hAnsi="Calibri" w:eastAsia="宋体" w:cs="Calibri"/>
+          <w:i w:val="0"/>
+          <w:caps w:val="0"/>
+          <w:color w:val="0B0080"/>
+          <w:spacing w:val="0"/>
+          <w:sz w:val="24"/>
+          <w:szCs w:val="24"/>
+          <w:u w:val="none"/>
+          <w:shd w:val="clear" w:fill="FFFFFF"/>
+          <w:lang w:val="en-US" w:eastAsia="zh-CN"/>
+        </w:rPr>
+        <w:fldChar w:fldCharType="begin"/>
+      </w:r>
+      <w:r>
+        <w:rPr>
+          <w:rFonts w:hint="default" w:ascii="Calibri" w:hAnsi="Calibri" w:eastAsia="宋体" w:cs="Calibri"/>
+          <w:i w:val="0"/>
+          <w:caps w:val="0"/>
+          <w:color w:val="0B0080"/>
+          <w:spacing w:val="0"/>
+          <w:sz w:val="24"/>
+          <w:szCs w:val="24"/>
+          <w:u w:val="none"/>
+          <w:shd w:val="clear" w:fill="FFFFFF"/>
+          <w:lang w:val="en-US" w:eastAsia="zh-CN"/>
+        </w:rPr>
+        <w:instrText xml:space="preserve"> HYPERLINK "https://data.census.gov/cedsci/table?q=COMPARATIVE%20DEMOGRAPHIC%20ESTIMATES&amp;tid=ACSCP1Y2019.CP05&amp;hidePreview=false" </w:instrText>
+      </w:r>
+      <w:r>
+        <w:rPr>
+          <w:rFonts w:hint="default" w:ascii="Calibri" w:hAnsi="Calibri" w:eastAsia="宋体" w:cs="Calibri"/>
+          <w:i w:val="0"/>
+          <w:caps w:val="0"/>
+          <w:color w:val="0B0080"/>
+          <w:spacing w:val="0"/>
+          <w:sz w:val="24"/>
+          <w:szCs w:val="24"/>
+          <w:u w:val="none"/>
+          <w:shd w:val="clear" w:fill="FFFFFF"/>
+          <w:lang w:val="en-US" w:eastAsia="zh-CN"/>
+        </w:rPr>
+        <w:fldChar w:fldCharType="separate"/>
+      </w:r>
+      <w:r>
+        <w:rPr>
+          <w:rStyle w:val="5"/>
+          <w:rFonts w:hint="default" w:ascii="Calibri" w:hAnsi="Calibri" w:eastAsia="宋体" w:cs="Calibri"/>
+          <w:i w:val="0"/>
+          <w:caps w:val="0"/>
+          <w:spacing w:val="0"/>
+          <w:sz w:val="24"/>
+          <w:szCs w:val="24"/>
+          <w:shd w:val="clear" w:fill="FFFFFF"/>
+          <w:lang w:val="en-US" w:eastAsia="zh-CN"/>
+        </w:rPr>
+        <w:t>https://data.census.gov/cedsci/table?q=COMPARATIVE%20DEMOGRAPHIC%20ESTIMATES&amp;tid=ACSCP1Y2019.CP05&amp;hidePreview=false</w:t>
+      </w:r>
+      <w:r>
+        <w:rPr>
+          <w:rFonts w:hint="default" w:ascii="Calibri" w:hAnsi="Calibri" w:eastAsia="宋体" w:cs="Calibri"/>
+          <w:i w:val="0"/>
+          <w:caps w:val="0"/>
+          <w:color w:val="0B0080"/>
+          <w:spacing w:val="0"/>
+          <w:sz w:val="24"/>
+          <w:szCs w:val="24"/>
+          <w:u w:val="none"/>
+          <w:shd w:val="clear" w:fill="FFFFFF"/>
+          <w:lang w:val="en-US" w:eastAsia="zh-CN"/>
+        </w:rPr>
+        <w:fldChar w:fldCharType="end"/>
+      </w:r>
+    </w:p>
+    <w:p>
+      <w:pPr>
+        <w:numPr>
+          <w:ilvl w:val="0"/>
+          <w:numId w:val="2"/>
+        </w:numPr>
+        <w:spacing w:line="240" w:lineRule="auto"/>
+        <w:jc w:val="left"/>
+        <w:rPr>
+          <w:rFonts w:hint="default" w:ascii="Calibri" w:hAnsi="Calibri" w:eastAsia="宋体" w:cs="Calibri"/>
+          <w:i w:val="0"/>
+          <w:caps w:val="0"/>
+          <w:color w:val="0B0080"/>
+          <w:spacing w:val="0"/>
+          <w:sz w:val="24"/>
+          <w:szCs w:val="24"/>
+          <w:u w:val="none"/>
+          <w:shd w:val="clear" w:fill="FFFFFF"/>
+          <w:lang w:val="en-US" w:eastAsia="zh-CN"/>
+        </w:rPr>
+      </w:pPr>
+      <w:r>
+        <w:rPr>
+          <w:rFonts w:hint="eastAsia" w:ascii="Calibri" w:hAnsi="Calibri" w:eastAsia="宋体" w:cs="Calibri"/>
+          <w:i w:val="0"/>
+          <w:color w:val="0B0080"/>
+          <w:spacing w:val="0"/>
+          <w:sz w:val="24"/>
+          <w:szCs w:val="24"/>
+          <w:u w:val="none"/>
+          <w:shd w:val="clear" w:fill="FFFFFF"/>
+          <w:lang w:val="en-US" w:eastAsia="zh-CN"/>
+        </w:rPr>
+        <w:t>E</w:t>
+      </w:r>
+      <w:r>
+        <w:rPr>
+          <w:rFonts w:hint="eastAsia" w:ascii="Calibri" w:hAnsi="Calibri" w:eastAsia="宋体" w:cs="Calibri"/>
+          <w:i w:val="0"/>
+          <w:caps w:val="0"/>
+          <w:color w:val="0B0080"/>
+          <w:spacing w:val="0"/>
+          <w:sz w:val="24"/>
+          <w:szCs w:val="24"/>
+          <w:u w:val="none"/>
+          <w:shd w:val="clear" w:fill="FFFFFF"/>
+          <w:lang w:val="en-US" w:eastAsia="zh-CN"/>
+        </w:rPr>
+        <w:t>ducation:</w:t>
+      </w:r>
+    </w:p>
+    <w:p>
+      <w:pPr>
+        <w:numPr>
+          <w:ilvl w:val="0"/>
+          <w:numId w:val="0"/>
+        </w:numPr>
+        <w:spacing w:line="240" w:lineRule="auto"/>
+        <w:jc w:val="left"/>
+        <w:rPr>
+          <w:rFonts w:hint="default" w:ascii="Calibri" w:hAnsi="Calibri" w:eastAsia="宋体" w:cs="Calibri"/>
+          <w:i w:val="0"/>
+          <w:caps w:val="0"/>
+          <w:color w:val="0B0080"/>
+          <w:spacing w:val="0"/>
+          <w:sz w:val="24"/>
+          <w:szCs w:val="24"/>
+          <w:u w:val="none"/>
+          <w:shd w:val="clear" w:fill="FFFFFF"/>
+          <w:lang w:val="en-US" w:eastAsia="zh-CN"/>
+        </w:rPr>
+      </w:pPr>
+      <w:r>
+        <w:rPr>
+          <w:rFonts w:hint="default" w:ascii="Calibri" w:hAnsi="Calibri" w:eastAsia="宋体" w:cs="Calibri"/>
+          <w:i w:val="0"/>
+          <w:caps w:val="0"/>
+          <w:color w:val="0B0080"/>
+          <w:spacing w:val="0"/>
+          <w:sz w:val="24"/>
+          <w:szCs w:val="24"/>
+          <w:u w:val="none"/>
+          <w:shd w:val="clear" w:fill="FFFFFF"/>
+          <w:lang w:val="en-US" w:eastAsia="zh-CN"/>
+        </w:rPr>
+        <w:fldChar w:fldCharType="begin"/>
+      </w:r>
+      <w:r>
+        <w:rPr>
+          <w:rFonts w:hint="default" w:ascii="Calibri" w:hAnsi="Calibri" w:eastAsia="宋体" w:cs="Calibri"/>
+          <w:i w:val="0"/>
+          <w:caps w:val="0"/>
+          <w:color w:val="0B0080"/>
+          <w:spacing w:val="0"/>
+          <w:sz w:val="24"/>
+          <w:szCs w:val="24"/>
+          <w:u w:val="none"/>
+          <w:shd w:val="clear" w:fill="FFFFFF"/>
+          <w:lang w:val="en-US" w:eastAsia="zh-CN"/>
+        </w:rPr>
+        <w:instrText xml:space="preserve"> HYPERLINK "https://data.census.gov/cedsci/table?t=Education&amp;g=0400000US36&amp;tid=ACSST1Y2019.S1501&amp;hidePreview=false" </w:instrText>
+      </w:r>
+      <w:r>
+        <w:rPr>
+          <w:rFonts w:hint="default" w:ascii="Calibri" w:hAnsi="Calibri" w:eastAsia="宋体" w:cs="Calibri"/>
+          <w:i w:val="0"/>
+          <w:caps w:val="0"/>
+          <w:color w:val="0B0080"/>
+          <w:spacing w:val="0"/>
+          <w:sz w:val="24"/>
+          <w:szCs w:val="24"/>
+          <w:u w:val="none"/>
+          <w:shd w:val="clear" w:fill="FFFFFF"/>
+          <w:lang w:val="en-US" w:eastAsia="zh-CN"/>
+        </w:rPr>
+        <w:fldChar w:fldCharType="separate"/>
+      </w:r>
+      <w:r>
+        <w:rPr>
+          <w:rStyle w:val="5"/>
+          <w:rFonts w:hint="default" w:ascii="Calibri" w:hAnsi="Calibri" w:eastAsia="宋体" w:cs="Calibri"/>
+          <w:i w:val="0"/>
+          <w:caps w:val="0"/>
+          <w:color w:val="0B0080"/>
+          <w:spacing w:val="0"/>
+          <w:sz w:val="24"/>
+          <w:szCs w:val="24"/>
+          <w:shd w:val="clear" w:fill="FFFFFF"/>
+          <w:lang w:val="en-US" w:eastAsia="zh-CN"/>
+        </w:rPr>
+        <w:t>https://data.census.gov/cedsci/table?t=Education&amp;g=0400000US36&amp;tid=ACSST1Y2019.S1501&amp;hidePreview=false</w:t>
+      </w:r>
+      <w:r>
+        <w:rPr>
+          <w:rFonts w:hint="default" w:ascii="Calibri" w:hAnsi="Calibri" w:eastAsia="宋体" w:cs="Calibri"/>
+          <w:i w:val="0"/>
+          <w:caps w:val="0"/>
+          <w:color w:val="0B0080"/>
+          <w:spacing w:val="0"/>
+          <w:sz w:val="24"/>
+          <w:szCs w:val="24"/>
+          <w:u w:val="none"/>
+          <w:shd w:val="clear" w:fill="FFFFFF"/>
+          <w:lang w:val="en-US" w:eastAsia="zh-CN"/>
+        </w:rPr>
+        <w:fldChar w:fldCharType="end"/>
+      </w:r>
+    </w:p>
+    <w:p>
+      <w:pPr>
+        <w:numPr>
+          <w:ilvl w:val="0"/>
+          <w:numId w:val="0"/>
+        </w:numPr>
+        <w:spacing w:line="240" w:lineRule="auto"/>
+        <w:jc w:val="left"/>
+        <w:rPr>
+          <w:rFonts w:hint="default" w:ascii="Calibri" w:hAnsi="Calibri" w:eastAsia="宋体" w:cs="Calibri"/>
+          <w:i w:val="0"/>
+          <w:caps w:val="0"/>
+          <w:color w:val="0B0080"/>
+          <w:spacing w:val="0"/>
+          <w:sz w:val="28"/>
+          <w:szCs w:val="28"/>
+          <w:u w:val="none"/>
+          <w:shd w:val="clear" w:fill="FFFFFF"/>
+          <w:lang w:val="en-US" w:eastAsia="zh-CN"/>
+        </w:rPr>
+      </w:pPr>
+      <w:r>
+        <w:rPr>
+          <w:rFonts w:hint="eastAsia" w:ascii="Calibri" w:hAnsi="Calibri" w:eastAsia="宋体" w:cs="Calibri"/>
+          <w:i w:val="0"/>
+          <w:caps w:val="0"/>
+          <w:color w:val="0B0080"/>
+          <w:spacing w:val="0"/>
+          <w:sz w:val="28"/>
+          <w:szCs w:val="28"/>
+          <w:u w:val="none"/>
+          <w:shd w:val="clear" w:fill="FFFFFF"/>
+          <w:lang w:val="en-US" w:eastAsia="zh-CN"/>
+        </w:rPr>
+        <w:t>Multiple Variables</w:t>
+      </w:r>
+    </w:p>
+    <w:p>
+      <w:pPr>
+        <w:numPr>
+          <w:ilvl w:val="0"/>
+          <w:numId w:val="3"/>
+        </w:numPr>
+        <w:spacing w:line="240" w:lineRule="auto"/>
+        <w:jc w:val="left"/>
+        <w:rPr>
+          <w:rFonts w:hint="default" w:ascii="Calibri" w:hAnsi="Calibri" w:eastAsia="宋体" w:cs="Calibri"/>
+          <w:i w:val="0"/>
+          <w:caps w:val="0"/>
+          <w:color w:val="0B0080"/>
+          <w:spacing w:val="0"/>
+          <w:sz w:val="24"/>
+          <w:szCs w:val="24"/>
+          <w:u w:val="none"/>
+          <w:shd w:val="clear" w:fill="FFFFFF"/>
+          <w:lang w:val="en-US" w:eastAsia="zh-CN"/>
+        </w:rPr>
+      </w:pPr>
+      <w:r>
+        <w:rPr>
+          <w:rFonts w:hint="eastAsia" w:ascii="Calibri" w:hAnsi="Calibri" w:eastAsia="宋体" w:cs="Calibri"/>
+          <w:i w:val="0"/>
+          <w:color w:val="0B0080"/>
+          <w:spacing w:val="0"/>
+          <w:sz w:val="24"/>
+          <w:szCs w:val="24"/>
+          <w:u w:val="none"/>
+          <w:shd w:val="clear" w:fill="FFFFFF"/>
+          <w:lang w:val="en-US" w:eastAsia="zh-CN"/>
+        </w:rPr>
+        <w:t>S</w:t>
+      </w:r>
+      <w:r>
+        <w:rPr>
+          <w:rFonts w:hint="eastAsia" w:ascii="Calibri" w:hAnsi="Calibri" w:eastAsia="宋体" w:cs="Calibri"/>
+          <w:i w:val="0"/>
+          <w:caps w:val="0"/>
+          <w:color w:val="0B0080"/>
+          <w:spacing w:val="0"/>
+          <w:sz w:val="24"/>
+          <w:szCs w:val="24"/>
+          <w:u w:val="none"/>
+          <w:shd w:val="clear" w:fill="FFFFFF"/>
+          <w:lang w:val="en-US" w:eastAsia="zh-CN"/>
+        </w:rPr>
+        <w:t>ex + Occupation</w:t>
+      </w:r>
+    </w:p>
+    <w:p>
+      <w:pPr>
+        <w:numPr>
+          <w:numId w:val="0"/>
+        </w:numPr>
+        <w:spacing w:line="240" w:lineRule="auto"/>
+        <w:jc w:val="left"/>
+        <w:rPr>
+          <w:rFonts w:hint="default" w:ascii="Calibri" w:hAnsi="Calibri" w:eastAsia="宋体" w:cs="Calibri"/>
+          <w:i w:val="0"/>
+          <w:caps w:val="0"/>
+          <w:color w:val="0B0080"/>
+          <w:spacing w:val="0"/>
+          <w:sz w:val="24"/>
+          <w:szCs w:val="24"/>
+          <w:u w:val="none"/>
+          <w:shd w:val="clear" w:fill="FFFFFF"/>
+          <w:lang w:val="en-US" w:eastAsia="zh-CN"/>
+        </w:rPr>
+      </w:pPr>
+      <w:r>
+        <w:rPr>
+          <w:rFonts w:hint="default" w:ascii="Calibri" w:hAnsi="Calibri" w:eastAsia="宋体" w:cs="Calibri"/>
+          <w:i w:val="0"/>
+          <w:caps w:val="0"/>
+          <w:color w:val="0B0080"/>
+          <w:spacing w:val="0"/>
+          <w:sz w:val="24"/>
+          <w:szCs w:val="24"/>
+          <w:u w:val="none"/>
+          <w:shd w:val="clear" w:fill="FFFFFF"/>
+          <w:lang w:val="en-US" w:eastAsia="zh-CN"/>
+        </w:rPr>
+        <w:fldChar w:fldCharType="begin"/>
+      </w:r>
+      <w:r>
+        <w:rPr>
+          <w:rFonts w:hint="default" w:ascii="Calibri" w:hAnsi="Calibri" w:eastAsia="宋体" w:cs="Calibri"/>
+          <w:i w:val="0"/>
+          <w:caps w:val="0"/>
+          <w:color w:val="0B0080"/>
+          <w:spacing w:val="0"/>
+          <w:sz w:val="24"/>
+          <w:szCs w:val="24"/>
+          <w:u w:val="none"/>
+          <w:shd w:val="clear" w:fill="FFFFFF"/>
+          <w:lang w:val="en-US" w:eastAsia="zh-CN"/>
+        </w:rPr>
+        <w:instrText xml:space="preserve"> HYPERLINK "https://data.census.gov/cedsci/table?t=Occupation&amp;g=0400000US36&amp;tid=ACSST1Y2010.S2401&amp;hidePreview=false" </w:instrText>
+      </w:r>
+      <w:r>
+        <w:rPr>
+          <w:rFonts w:hint="default" w:ascii="Calibri" w:hAnsi="Calibri" w:eastAsia="宋体" w:cs="Calibri"/>
+          <w:i w:val="0"/>
+          <w:caps w:val="0"/>
+          <w:color w:val="0B0080"/>
+          <w:spacing w:val="0"/>
+          <w:sz w:val="24"/>
+          <w:szCs w:val="24"/>
+          <w:u w:val="none"/>
+          <w:shd w:val="clear" w:fill="FFFFFF"/>
+          <w:lang w:val="en-US" w:eastAsia="zh-CN"/>
+        </w:rPr>
+        <w:fldChar w:fldCharType="separate"/>
+      </w:r>
+      <w:r>
+        <w:rPr>
+          <w:rStyle w:val="5"/>
+          <w:rFonts w:hint="default" w:ascii="Calibri" w:hAnsi="Calibri" w:eastAsia="宋体" w:cs="Calibri"/>
+          <w:i w:val="0"/>
+          <w:caps w:val="0"/>
+          <w:color w:val="0B0080"/>
+          <w:spacing w:val="0"/>
+          <w:sz w:val="24"/>
+          <w:szCs w:val="24"/>
+          <w:shd w:val="clear" w:fill="FFFFFF"/>
+          <w:lang w:val="en-US" w:eastAsia="zh-CN"/>
+        </w:rPr>
+        <w:t>https://data.census.gov/cedsci/table?t=Occupation&amp;g=0400000US36&amp;tid=ACSST1Y2010.S2401&amp;hidePreview=false</w:t>
+      </w:r>
+      <w:r>
+        <w:rPr>
+          <w:rFonts w:hint="default" w:ascii="Calibri" w:hAnsi="Calibri" w:eastAsia="宋体" w:cs="Calibri"/>
+          <w:i w:val="0"/>
+          <w:caps w:val="0"/>
+          <w:color w:val="0B0080"/>
+          <w:spacing w:val="0"/>
+          <w:sz w:val="24"/>
+          <w:szCs w:val="24"/>
+          <w:u w:val="none"/>
+          <w:shd w:val="clear" w:fill="FFFFFF"/>
+          <w:lang w:val="en-US" w:eastAsia="zh-CN"/>
+        </w:rPr>
+        <w:fldChar w:fldCharType="end"/>
+      </w:r>
+    </w:p>
+    <w:p>
+      <w:pPr>
+        <w:numPr>
+          <w:ilvl w:val="0"/>
+          <w:numId w:val="3"/>
+        </w:numPr>
+        <w:spacing w:line="240" w:lineRule="auto"/>
+        <w:jc w:val="left"/>
+        <w:rPr>
+          <w:rFonts w:hint="default" w:ascii="Calibri" w:hAnsi="Calibri" w:eastAsia="宋体" w:cs="Calibri"/>
+          <w:i w:val="0"/>
+          <w:caps w:val="0"/>
+          <w:color w:val="0B0080"/>
+          <w:spacing w:val="0"/>
+          <w:sz w:val="24"/>
+          <w:szCs w:val="24"/>
+          <w:u w:val="none"/>
+          <w:shd w:val="clear" w:fill="FFFFFF"/>
+          <w:lang w:val="en-US" w:eastAsia="zh-CN"/>
+        </w:rPr>
+      </w:pPr>
+      <w:r>
+        <w:rPr>
+          <w:rFonts w:hint="eastAsia" w:ascii="Calibri" w:hAnsi="Calibri" w:eastAsia="宋体" w:cs="Calibri"/>
+          <w:i w:val="0"/>
+          <w:caps w:val="0"/>
+          <w:color w:val="0B0080"/>
+          <w:spacing w:val="0"/>
+          <w:sz w:val="24"/>
+          <w:szCs w:val="24"/>
+          <w:u w:val="none"/>
+          <w:shd w:val="clear" w:fill="FFFFFF"/>
+          <w:lang w:val="en-US" w:eastAsia="zh-CN"/>
+        </w:rPr>
+        <w:t>Industry + Occupation</w:t>
+      </w:r>
+    </w:p>
+    <w:p>
+      <w:pPr>
+        <w:numPr>
+          <w:ilvl w:val="0"/>
+          <w:numId w:val="3"/>
+        </w:numPr>
+        <w:spacing w:line="240" w:lineRule="auto"/>
+        <w:ind w:left="0" w:leftChars="0" w:firstLine="0" w:firstLineChars="0"/>
+        <w:jc w:val="left"/>
+        <w:rPr>
+          <w:rFonts w:hint="default" w:ascii="Calibri" w:hAnsi="Calibri" w:eastAsia="宋体" w:cs="Calibri"/>
+          <w:i w:val="0"/>
+          <w:caps w:val="0"/>
+          <w:color w:val="0B0080"/>
+          <w:spacing w:val="0"/>
+          <w:sz w:val="24"/>
+          <w:szCs w:val="24"/>
+          <w:u w:val="none"/>
+          <w:shd w:val="clear" w:fill="FFFFFF"/>
+          <w:lang w:val="en-US" w:eastAsia="zh-CN"/>
+        </w:rPr>
+      </w:pPr>
+      <w:r>
+        <w:rPr>
+          <w:rFonts w:hint="eastAsia" w:ascii="Calibri" w:hAnsi="Calibri" w:eastAsia="宋体" w:cs="Calibri"/>
+          <w:i w:val="0"/>
+          <w:caps w:val="0"/>
+          <w:color w:val="0B0080"/>
+          <w:spacing w:val="0"/>
+          <w:sz w:val="24"/>
+          <w:szCs w:val="24"/>
+          <w:u w:val="none"/>
+          <w:shd w:val="clear" w:fill="FFFFFF"/>
+          <w:lang w:val="en-US" w:eastAsia="zh-CN"/>
+        </w:rPr>
+        <w:t>Sex + Occupation2</w:t>
+      </w:r>
+    </w:p>
+    <w:p>
+      <w:pPr>
+        <w:numPr>
+          <w:numId w:val="0"/>
+        </w:numPr>
+        <w:spacing w:line="240" w:lineRule="auto"/>
+        <w:ind w:leftChars="0"/>
+        <w:jc w:val="left"/>
+        <w:rPr>
+          <w:rFonts w:hint="default" w:ascii="Calibri" w:hAnsi="Calibri" w:eastAsia="宋体" w:cs="Calibri"/>
+          <w:i w:val="0"/>
+          <w:caps w:val="0"/>
+          <w:color w:val="0B0080"/>
+          <w:spacing w:val="0"/>
+          <w:sz w:val="24"/>
+          <w:szCs w:val="24"/>
+          <w:u w:val="none"/>
+          <w:shd w:val="clear" w:fill="FFFFFF"/>
+          <w:lang w:val="en-US" w:eastAsia="zh-CN"/>
+        </w:rPr>
+      </w:pPr>
+      <w:r>
+        <w:rPr>
+          <w:rFonts w:hint="default" w:ascii="Calibri" w:hAnsi="Calibri" w:eastAsia="宋体" w:cs="Calibri"/>
+          <w:i w:val="0"/>
+          <w:caps w:val="0"/>
+          <w:color w:val="0B0080"/>
+          <w:spacing w:val="0"/>
+          <w:sz w:val="24"/>
+          <w:szCs w:val="24"/>
+          <w:u w:val="none"/>
+          <w:shd w:val="clear" w:fill="FFFFFF"/>
+          <w:lang w:val="en-US" w:eastAsia="zh-CN"/>
+        </w:rPr>
+        <w:fldChar w:fldCharType="begin"/>
+      </w:r>
+      <w:r>
+        <w:rPr>
+          <w:rFonts w:hint="default" w:ascii="Calibri" w:hAnsi="Calibri" w:eastAsia="宋体" w:cs="Calibri"/>
+          <w:i w:val="0"/>
+          <w:caps w:val="0"/>
+          <w:color w:val="0B0080"/>
+          <w:spacing w:val="0"/>
+          <w:sz w:val="24"/>
+          <w:szCs w:val="24"/>
+          <w:u w:val="none"/>
+          <w:shd w:val="clear" w:fill="FFFFFF"/>
+          <w:lang w:val="en-US" w:eastAsia="zh-CN"/>
+        </w:rPr>
+        <w:instrText xml:space="preserve"> HYPERLINK "https://data.census.gov/cedsci/table?t=Occupation&amp;g=0400000US36&amp;tid=ACSDT1Y2015.B24010&amp;hidePreview=false" </w:instrText>
+      </w:r>
+      <w:r>
+        <w:rPr>
+          <w:rFonts w:hint="default" w:ascii="Calibri" w:hAnsi="Calibri" w:eastAsia="宋体" w:cs="Calibri"/>
+          <w:i w:val="0"/>
+          <w:caps w:val="0"/>
+          <w:color w:val="0B0080"/>
+          <w:spacing w:val="0"/>
+          <w:sz w:val="24"/>
+          <w:szCs w:val="24"/>
+          <w:u w:val="none"/>
+          <w:shd w:val="clear" w:fill="FFFFFF"/>
+          <w:lang w:val="en-US" w:eastAsia="zh-CN"/>
+        </w:rPr>
+        <w:fldChar w:fldCharType="separate"/>
+      </w:r>
+      <w:r>
+        <w:rPr>
+          <w:rStyle w:val="5"/>
+          <w:rFonts w:hint="default" w:ascii="Calibri" w:hAnsi="Calibri" w:eastAsia="宋体" w:cs="Calibri"/>
+          <w:i w:val="0"/>
+          <w:caps w:val="0"/>
+          <w:color w:val="0B0080"/>
+          <w:spacing w:val="0"/>
+          <w:sz w:val="24"/>
+          <w:szCs w:val="24"/>
+          <w:shd w:val="clear" w:fill="FFFFFF"/>
+          <w:lang w:val="en-US" w:eastAsia="zh-CN"/>
+        </w:rPr>
+        <w:t>https://data.census.gov/cedsci/table?t=Occupation&amp;g=0400000US36&amp;tid=ACSDT1Y2015.B24010&amp;hidePreview=false</w:t>
+      </w:r>
+      <w:r>
+        <w:rPr>
+          <w:rFonts w:hint="default" w:ascii="Calibri" w:hAnsi="Calibri" w:eastAsia="宋体" w:cs="Calibri"/>
+          <w:i w:val="0"/>
+          <w:caps w:val="0"/>
+          <w:color w:val="0B0080"/>
+          <w:spacing w:val="0"/>
+          <w:sz w:val="24"/>
+          <w:szCs w:val="24"/>
+          <w:u w:val="none"/>
+          <w:shd w:val="clear" w:fill="FFFFFF"/>
+          <w:lang w:val="en-US" w:eastAsia="zh-CN"/>
+        </w:rPr>
+        <w:fldChar w:fldCharType="end"/>
+      </w:r>
+    </w:p>
+    <w:p>
+      <w:pPr>
+        <w:numPr>
+          <w:ilvl w:val="0"/>
+          <w:numId w:val="3"/>
+        </w:numPr>
+        <w:spacing w:line="240" w:lineRule="auto"/>
+        <w:ind w:left="0" w:leftChars="0" w:firstLine="0" w:firstLineChars="0"/>
+        <w:jc w:val="left"/>
+        <w:rPr>
+          <w:rFonts w:hint="default" w:ascii="Calibri" w:hAnsi="Calibri" w:eastAsia="宋体" w:cs="Calibri"/>
+          <w:i w:val="0"/>
+          <w:caps w:val="0"/>
+          <w:color w:val="0B0080"/>
+          <w:spacing w:val="0"/>
+          <w:sz w:val="24"/>
+          <w:szCs w:val="24"/>
+          <w:u w:val="none"/>
+          <w:shd w:val="clear" w:fill="FFFFFF"/>
+          <w:lang w:val="en-US" w:eastAsia="zh-CN"/>
+        </w:rPr>
+      </w:pPr>
+      <w:r>
+        <w:rPr>
+          <w:rFonts w:hint="eastAsia" w:ascii="Calibri" w:hAnsi="Calibri" w:eastAsia="宋体" w:cs="Calibri"/>
+          <w:i w:val="0"/>
+          <w:caps w:val="0"/>
+          <w:color w:val="0B0080"/>
+          <w:spacing w:val="0"/>
+          <w:sz w:val="24"/>
+          <w:szCs w:val="24"/>
+          <w:u w:val="none"/>
+          <w:shd w:val="clear" w:fill="FFFFFF"/>
+          <w:lang w:val="en-US" w:eastAsia="zh-CN"/>
+        </w:rPr>
+        <w:t>Sex + Race + Occupation</w:t>
+      </w:r>
+    </w:p>
+    <w:p>
+      <w:pPr>
+        <w:numPr>
+          <w:numId w:val="0"/>
+        </w:numPr>
+        <w:spacing w:line="240" w:lineRule="auto"/>
+        <w:ind w:leftChars="0"/>
+        <w:jc w:val="left"/>
+        <w:rPr>
+          <w:rFonts w:hint="default" w:ascii="Calibri" w:hAnsi="Calibri" w:eastAsia="宋体" w:cs="Calibri"/>
+          <w:i w:val="0"/>
+          <w:caps w:val="0"/>
+          <w:color w:val="0B0080"/>
+          <w:spacing w:val="0"/>
+          <w:sz w:val="24"/>
+          <w:szCs w:val="24"/>
+          <w:u w:val="none"/>
+          <w:shd w:val="clear" w:fill="FFFFFF"/>
+          <w:lang w:val="en-US" w:eastAsia="zh-CN"/>
+        </w:rPr>
+      </w:pPr>
+      <w:r>
+        <w:rPr>
+          <w:rFonts w:hint="eastAsia" w:ascii="Calibri" w:hAnsi="Calibri" w:eastAsia="宋体" w:cs="Calibri"/>
+          <w:i w:val="0"/>
+          <w:caps w:val="0"/>
+          <w:color w:val="0B0080"/>
+          <w:spacing w:val="0"/>
+          <w:sz w:val="24"/>
+          <w:szCs w:val="24"/>
+          <w:u w:val="none"/>
+          <w:shd w:val="clear" w:fill="FFFFFF"/>
+          <w:lang w:val="en-US" w:eastAsia="zh-CN"/>
+        </w:rPr>
+        <w:t>White Alone</w:t>
+      </w:r>
+    </w:p>
+    <w:p>
+      <w:pPr>
+        <w:numPr>
+          <w:numId w:val="0"/>
+        </w:numPr>
+        <w:spacing w:line="240" w:lineRule="auto"/>
+        <w:ind w:leftChars="0"/>
+        <w:jc w:val="left"/>
+        <w:rPr>
+          <w:rFonts w:hint="default" w:ascii="Calibri" w:hAnsi="Calibri" w:eastAsia="宋体" w:cs="Calibri"/>
+          <w:i w:val="0"/>
+          <w:caps w:val="0"/>
+          <w:color w:val="0B0080"/>
+          <w:spacing w:val="0"/>
+          <w:sz w:val="24"/>
+          <w:szCs w:val="24"/>
+          <w:u w:val="none"/>
+          <w:shd w:val="clear" w:fill="FFFFFF"/>
+          <w:lang w:val="en-US" w:eastAsia="zh-CN"/>
+        </w:rPr>
+      </w:pPr>
+      <w:r>
+        <w:rPr>
+          <w:rFonts w:hint="default" w:ascii="Calibri" w:hAnsi="Calibri" w:eastAsia="宋体" w:cs="Calibri"/>
+          <w:i w:val="0"/>
+          <w:caps w:val="0"/>
+          <w:color w:val="0B0080"/>
+          <w:spacing w:val="0"/>
+          <w:sz w:val="24"/>
+          <w:szCs w:val="24"/>
+          <w:u w:val="none"/>
+          <w:shd w:val="clear" w:fill="FFFFFF"/>
+          <w:lang w:val="en-US" w:eastAsia="zh-CN"/>
+        </w:rPr>
+        <w:fldChar w:fldCharType="begin"/>
+      </w:r>
+      <w:r>
+        <w:rPr>
+          <w:rFonts w:hint="default" w:ascii="Calibri" w:hAnsi="Calibri" w:eastAsia="宋体" w:cs="Calibri"/>
+          <w:i w:val="0"/>
+          <w:caps w:val="0"/>
+          <w:color w:val="0B0080"/>
+          <w:spacing w:val="0"/>
+          <w:sz w:val="24"/>
+          <w:szCs w:val="24"/>
+          <w:u w:val="none"/>
+          <w:shd w:val="clear" w:fill="FFFFFF"/>
+          <w:lang w:val="en-US" w:eastAsia="zh-CN"/>
+        </w:rPr>
+        <w:instrText xml:space="preserve"> HYPERLINK "https://data.census.gov/cedsci/table?t=Occupation&amp;g=0400000US36&amp;tid=ACSDT1Y2019.B24010A&amp;hidePreview=false" </w:instrText>
+      </w:r>
+      <w:r>
+        <w:rPr>
+          <w:rFonts w:hint="default" w:ascii="Calibri" w:hAnsi="Calibri" w:eastAsia="宋体" w:cs="Calibri"/>
+          <w:i w:val="0"/>
+          <w:caps w:val="0"/>
+          <w:color w:val="0B0080"/>
+          <w:spacing w:val="0"/>
+          <w:sz w:val="24"/>
+          <w:szCs w:val="24"/>
+          <w:u w:val="none"/>
+          <w:shd w:val="clear" w:fill="FFFFFF"/>
+          <w:lang w:val="en-US" w:eastAsia="zh-CN"/>
+        </w:rPr>
+        <w:fldChar w:fldCharType="separate"/>
+      </w:r>
+      <w:r>
+        <w:rPr>
+          <w:rStyle w:val="5"/>
+          <w:rFonts w:hint="default" w:ascii="Calibri" w:hAnsi="Calibri" w:eastAsia="宋体" w:cs="Calibri"/>
+          <w:i w:val="0"/>
+          <w:caps w:val="0"/>
+          <w:color w:val="0B0080"/>
+          <w:spacing w:val="0"/>
+          <w:sz w:val="24"/>
+          <w:szCs w:val="24"/>
+          <w:shd w:val="clear" w:fill="FFFFFF"/>
+          <w:lang w:val="en-US" w:eastAsia="zh-CN"/>
+        </w:rPr>
+        <w:t>https://data.census.gov/cedsci/table?t=Occupation&amp;g=0400000US36&amp;tid=ACSDT1Y2019.B24010A&amp;hidePreview=false</w:t>
+      </w:r>
+      <w:r>
+        <w:rPr>
+          <w:rFonts w:hint="default" w:ascii="Calibri" w:hAnsi="Calibri" w:eastAsia="宋体" w:cs="Calibri"/>
+          <w:i w:val="0"/>
+          <w:caps w:val="0"/>
+          <w:color w:val="0B0080"/>
+          <w:spacing w:val="0"/>
+          <w:sz w:val="24"/>
+          <w:szCs w:val="24"/>
+          <w:u w:val="none"/>
+          <w:shd w:val="clear" w:fill="FFFFFF"/>
+          <w:lang w:val="en-US" w:eastAsia="zh-CN"/>
+        </w:rPr>
+        <w:fldChar w:fldCharType="end"/>
+      </w:r>
+    </w:p>
+    <w:p>
+      <w:pPr>
+        <w:numPr>
+          <w:numId w:val="0"/>
+        </w:numPr>
+        <w:spacing w:line="240" w:lineRule="auto"/>
+        <w:ind w:leftChars="0"/>
+        <w:jc w:val="left"/>
+        <w:rPr>
+          <w:rFonts w:hint="eastAsia" w:ascii="Calibri" w:hAnsi="Calibri" w:eastAsia="宋体" w:cs="Calibri"/>
+          <w:i w:val="0"/>
+          <w:caps w:val="0"/>
+          <w:color w:val="0B0080"/>
+          <w:spacing w:val="0"/>
+          <w:sz w:val="24"/>
+          <w:szCs w:val="24"/>
+          <w:u w:val="none"/>
+          <w:shd w:val="clear" w:fill="FFFFFF"/>
+          <w:lang w:val="en-US" w:eastAsia="zh-CN"/>
+        </w:rPr>
+      </w:pPr>
+      <w:r>
+        <w:rPr>
+          <w:rFonts w:hint="default" w:ascii="Calibri" w:hAnsi="Calibri" w:eastAsia="宋体" w:cs="Calibri"/>
+          <w:i w:val="0"/>
+          <w:caps w:val="0"/>
+          <w:color w:val="0B0080"/>
+          <w:spacing w:val="0"/>
+          <w:sz w:val="24"/>
+          <w:szCs w:val="24"/>
+          <w:u w:val="none"/>
+          <w:shd w:val="clear" w:fill="FFFFFF"/>
+          <w:lang w:val="en-US" w:eastAsia="zh-CN"/>
+        </w:rPr>
+        <w:t>BLACK OR AFRICAN AMERICAN</w:t>
+      </w:r>
+      <w:r>
+        <w:rPr>
+          <w:rFonts w:hint="eastAsia" w:ascii="Calibri" w:hAnsi="Calibri" w:eastAsia="宋体" w:cs="Calibri"/>
+          <w:i w:val="0"/>
+          <w:caps w:val="0"/>
+          <w:color w:val="0B0080"/>
+          <w:spacing w:val="0"/>
+          <w:sz w:val="24"/>
+          <w:szCs w:val="24"/>
+          <w:u w:val="none"/>
+          <w:shd w:val="clear" w:fill="FFFFFF"/>
+          <w:lang w:val="en-US" w:eastAsia="zh-CN"/>
+        </w:rPr>
+        <w:t xml:space="preserve"> alone</w:t>
+      </w:r>
+    </w:p>
+    <w:p>
+      <w:pPr>
+        <w:numPr>
+          <w:numId w:val="0"/>
+        </w:numPr>
+        <w:spacing w:line="240" w:lineRule="auto"/>
+        <w:ind w:leftChars="0"/>
+        <w:jc w:val="left"/>
+        <w:rPr>
+          <w:rFonts w:hint="default" w:ascii="Calibri" w:hAnsi="Calibri" w:eastAsia="宋体" w:cs="Calibri"/>
+          <w:i w:val="0"/>
+          <w:caps w:val="0"/>
+          <w:color w:val="0B0080"/>
+          <w:spacing w:val="0"/>
+          <w:sz w:val="24"/>
+          <w:szCs w:val="24"/>
+          <w:u w:val="none"/>
+          <w:shd w:val="clear" w:fill="FFFFFF"/>
+          <w:lang w:val="en-US" w:eastAsia="zh-CN"/>
+        </w:rPr>
+      </w:pPr>
+      <w:r>
+        <w:rPr>
+          <w:rFonts w:hint="default" w:ascii="Calibri" w:hAnsi="Calibri" w:eastAsia="宋体" w:cs="Calibri"/>
+          <w:i w:val="0"/>
+          <w:caps w:val="0"/>
+          <w:color w:val="0B0080"/>
+          <w:spacing w:val="0"/>
+          <w:sz w:val="24"/>
+          <w:szCs w:val="24"/>
+          <w:u w:val="none"/>
+          <w:shd w:val="clear" w:fill="FFFFFF"/>
+          <w:lang w:val="en-US" w:eastAsia="zh-CN"/>
+        </w:rPr>
+        <w:fldChar w:fldCharType="begin"/>
+      </w:r>
+      <w:r>
+        <w:rPr>
+          <w:rFonts w:hint="default" w:ascii="Calibri" w:hAnsi="Calibri" w:eastAsia="宋体" w:cs="Calibri"/>
+          <w:i w:val="0"/>
+          <w:caps w:val="0"/>
+          <w:color w:val="0B0080"/>
+          <w:spacing w:val="0"/>
+          <w:sz w:val="24"/>
+          <w:szCs w:val="24"/>
+          <w:u w:val="none"/>
+          <w:shd w:val="clear" w:fill="FFFFFF"/>
+          <w:lang w:val="en-US" w:eastAsia="zh-CN"/>
+        </w:rPr>
+        <w:instrText xml:space="preserve"> HYPERLINK "https://data.census.gov/cedsci/table?t=Occupation&amp;g=0400000US36&amp;tid=ACSDT1Y2019.B24010B&amp;hidePreview=false" </w:instrText>
+      </w:r>
+      <w:r>
+        <w:rPr>
+          <w:rFonts w:hint="default" w:ascii="Calibri" w:hAnsi="Calibri" w:eastAsia="宋体" w:cs="Calibri"/>
+          <w:i w:val="0"/>
+          <w:caps w:val="0"/>
+          <w:color w:val="0B0080"/>
+          <w:spacing w:val="0"/>
+          <w:sz w:val="24"/>
+          <w:szCs w:val="24"/>
+          <w:u w:val="none"/>
+          <w:shd w:val="clear" w:fill="FFFFFF"/>
+          <w:lang w:val="en-US" w:eastAsia="zh-CN"/>
+        </w:rPr>
+        <w:fldChar w:fldCharType="separate"/>
+      </w:r>
+      <w:r>
+        <w:rPr>
+          <w:rStyle w:val="5"/>
+          <w:rFonts w:hint="default" w:ascii="Calibri" w:hAnsi="Calibri" w:eastAsia="宋体" w:cs="Calibri"/>
+          <w:i w:val="0"/>
+          <w:caps w:val="0"/>
+          <w:color w:val="0B0080"/>
+          <w:spacing w:val="0"/>
+          <w:sz w:val="24"/>
+          <w:szCs w:val="24"/>
+          <w:shd w:val="clear" w:fill="FFFFFF"/>
+          <w:lang w:val="en-US" w:eastAsia="zh-CN"/>
+        </w:rPr>
+        <w:t>https://data.census.gov/cedsci/table?t=Occupation&amp;g=0400000US36&amp;tid=ACSDT1Y2019.B24010B&amp;hidePreview=false</w:t>
+      </w:r>
+      <w:r>
+        <w:rPr>
+          <w:rFonts w:hint="default" w:ascii="Calibri" w:hAnsi="Calibri" w:eastAsia="宋体" w:cs="Calibri"/>
+          <w:i w:val="0"/>
+          <w:caps w:val="0"/>
+          <w:color w:val="0B0080"/>
+          <w:spacing w:val="0"/>
+          <w:sz w:val="24"/>
+          <w:szCs w:val="24"/>
+          <w:u w:val="none"/>
+          <w:shd w:val="clear" w:fill="FFFFFF"/>
+          <w:lang w:val="en-US" w:eastAsia="zh-CN"/>
+        </w:rPr>
+        <w:fldChar w:fldCharType="end"/>
+      </w:r>
+    </w:p>
+    <w:p>
+      <w:pPr>
+        <w:numPr>
+          <w:numId w:val="0"/>
+        </w:numPr>
+        <w:spacing w:line="240" w:lineRule="auto"/>
+        <w:ind w:leftChars="0"/>
+        <w:jc w:val="left"/>
+        <w:rPr>
+          <w:rFonts w:hint="default" w:ascii="Calibri" w:hAnsi="Calibri" w:eastAsia="宋体" w:cs="Calibri"/>
+          <w:i w:val="0"/>
+          <w:caps w:val="0"/>
+          <w:color w:val="0B0080"/>
+          <w:spacing w:val="0"/>
+          <w:sz w:val="24"/>
+          <w:szCs w:val="24"/>
+          <w:u w:val="none"/>
+          <w:shd w:val="clear" w:fill="FFFFFF"/>
+          <w:lang w:val="en-US" w:eastAsia="zh-CN"/>
+        </w:rPr>
+      </w:pPr>
+      <w:r>
+        <w:rPr>
+          <w:rFonts w:hint="default" w:ascii="Calibri" w:hAnsi="Calibri" w:eastAsia="宋体" w:cs="Calibri"/>
+          <w:i w:val="0"/>
+          <w:caps w:val="0"/>
+          <w:color w:val="0B0080"/>
+          <w:spacing w:val="0"/>
+          <w:sz w:val="24"/>
+          <w:szCs w:val="24"/>
+          <w:u w:val="none"/>
+          <w:shd w:val="clear" w:fill="FFFFFF"/>
+          <w:lang w:val="en-US" w:eastAsia="zh-CN"/>
+        </w:rPr>
+        <w:t>AMERICAN INDIAN AND ALASKA NATIVE</w:t>
+      </w:r>
+      <w:r>
+        <w:rPr>
+          <w:rFonts w:hint="eastAsia" w:ascii="Calibri" w:hAnsi="Calibri" w:eastAsia="宋体" w:cs="Calibri"/>
+          <w:i w:val="0"/>
+          <w:caps w:val="0"/>
+          <w:color w:val="0B0080"/>
+          <w:spacing w:val="0"/>
+          <w:sz w:val="24"/>
+          <w:szCs w:val="24"/>
+          <w:u w:val="none"/>
+          <w:shd w:val="clear" w:fill="FFFFFF"/>
+          <w:lang w:val="en-US" w:eastAsia="zh-CN"/>
+        </w:rPr>
+        <w:t xml:space="preserve"> </w:t>
+      </w:r>
+      <w:r>
+        <w:rPr>
+          <w:rFonts w:hint="default" w:ascii="Calibri" w:hAnsi="Calibri" w:eastAsia="宋体" w:cs="Calibri"/>
+          <w:i w:val="0"/>
+          <w:caps w:val="0"/>
+          <w:color w:val="0B0080"/>
+          <w:spacing w:val="0"/>
+          <w:sz w:val="24"/>
+          <w:szCs w:val="24"/>
+          <w:u w:val="none"/>
+          <w:shd w:val="clear" w:fill="FFFFFF"/>
+          <w:lang w:val="en-US" w:eastAsia="zh-CN"/>
+        </w:rPr>
+        <w:t>ALONE</w:t>
+      </w:r>
+    </w:p>
+    <w:p>
+      <w:pPr>
+        <w:numPr>
+          <w:numId w:val="0"/>
+        </w:numPr>
+        <w:spacing w:line="240" w:lineRule="auto"/>
+        <w:ind w:leftChars="0"/>
+        <w:jc w:val="left"/>
+        <w:rPr>
+          <w:rFonts w:hint="default" w:ascii="Calibri" w:hAnsi="Calibri" w:eastAsia="宋体" w:cs="Calibri"/>
+          <w:i w:val="0"/>
+          <w:caps w:val="0"/>
+          <w:color w:val="0B0080"/>
+          <w:spacing w:val="0"/>
+          <w:sz w:val="24"/>
+          <w:szCs w:val="24"/>
+          <w:u w:val="none"/>
+          <w:shd w:val="clear" w:fill="FFFFFF"/>
+          <w:lang w:val="en-US" w:eastAsia="zh-CN"/>
+        </w:rPr>
+      </w:pPr>
+      <w:r>
+        <w:rPr>
+          <w:rFonts w:hint="default" w:ascii="Calibri" w:hAnsi="Calibri" w:eastAsia="宋体" w:cs="Calibri"/>
+          <w:i w:val="0"/>
+          <w:caps w:val="0"/>
+          <w:color w:val="0B0080"/>
+          <w:spacing w:val="0"/>
+          <w:sz w:val="24"/>
+          <w:szCs w:val="24"/>
+          <w:u w:val="none"/>
+          <w:shd w:val="clear" w:fill="FFFFFF"/>
+          <w:lang w:val="en-US" w:eastAsia="zh-CN"/>
+        </w:rPr>
+        <w:fldChar w:fldCharType="begin"/>
+      </w:r>
+      <w:r>
+        <w:rPr>
+          <w:rFonts w:hint="default" w:ascii="Calibri" w:hAnsi="Calibri" w:eastAsia="宋体" w:cs="Calibri"/>
+          <w:i w:val="0"/>
+          <w:caps w:val="0"/>
+          <w:color w:val="0B0080"/>
+          <w:spacing w:val="0"/>
+          <w:sz w:val="24"/>
+          <w:szCs w:val="24"/>
+          <w:u w:val="none"/>
+          <w:shd w:val="clear" w:fill="FFFFFF"/>
+          <w:lang w:val="en-US" w:eastAsia="zh-CN"/>
+        </w:rPr>
+        <w:instrText xml:space="preserve"> HYPERLINK "https://data.census.gov/cedsci/table?t=Occupation&amp;g=0400000US36&amp;tid=ACSDT1Y2019.B24010C&amp;hidePreview=false" </w:instrText>
+      </w:r>
+      <w:r>
+        <w:rPr>
+          <w:rFonts w:hint="default" w:ascii="Calibri" w:hAnsi="Calibri" w:eastAsia="宋体" w:cs="Calibri"/>
+          <w:i w:val="0"/>
+          <w:caps w:val="0"/>
+          <w:color w:val="0B0080"/>
+          <w:spacing w:val="0"/>
+          <w:sz w:val="24"/>
+          <w:szCs w:val="24"/>
+          <w:u w:val="none"/>
+          <w:shd w:val="clear" w:fill="FFFFFF"/>
+          <w:lang w:val="en-US" w:eastAsia="zh-CN"/>
+        </w:rPr>
+        <w:fldChar w:fldCharType="separate"/>
+      </w:r>
+      <w:r>
+        <w:rPr>
+          <w:rStyle w:val="5"/>
+          <w:rFonts w:hint="default" w:ascii="Calibri" w:hAnsi="Calibri" w:eastAsia="宋体" w:cs="Calibri"/>
+          <w:i w:val="0"/>
+          <w:caps w:val="0"/>
+          <w:color w:val="0B0080"/>
+          <w:spacing w:val="0"/>
+          <w:sz w:val="24"/>
+          <w:szCs w:val="24"/>
+          <w:shd w:val="clear" w:fill="FFFFFF"/>
+          <w:lang w:val="en-US" w:eastAsia="zh-CN"/>
+        </w:rPr>
+        <w:t>https://data.census.gov/cedsci/table?t=Occupation&amp;g=0400000US36&amp;tid=ACSDT1Y2019.B24010C&amp;hidePreview=false</w:t>
+      </w:r>
+      <w:r>
+        <w:rPr>
+          <w:rFonts w:hint="default" w:ascii="Calibri" w:hAnsi="Calibri" w:eastAsia="宋体" w:cs="Calibri"/>
+          <w:i w:val="0"/>
+          <w:caps w:val="0"/>
+          <w:color w:val="0B0080"/>
+          <w:spacing w:val="0"/>
+          <w:sz w:val="24"/>
+          <w:szCs w:val="24"/>
+          <w:u w:val="none"/>
+          <w:shd w:val="clear" w:fill="FFFFFF"/>
+          <w:lang w:val="en-US" w:eastAsia="zh-CN"/>
+        </w:rPr>
+        <w:fldChar w:fldCharType="end"/>
+      </w:r>
+    </w:p>
+    <w:p>
+      <w:pPr>
+        <w:numPr>
+          <w:numId w:val="0"/>
+        </w:numPr>
+        <w:spacing w:line="240" w:lineRule="auto"/>
+        <w:ind w:leftChars="0"/>
+        <w:jc w:val="left"/>
+        <w:rPr>
+          <w:rFonts w:hint="default" w:ascii="Calibri" w:hAnsi="Calibri" w:eastAsia="宋体" w:cs="Calibri"/>
+          <w:i w:val="0"/>
+          <w:caps w:val="0"/>
+          <w:color w:val="0B0080"/>
+          <w:spacing w:val="0"/>
+          <w:sz w:val="24"/>
+          <w:szCs w:val="24"/>
+          <w:u w:val="none"/>
+          <w:shd w:val="clear" w:fill="FFFFFF"/>
+          <w:lang w:val="en-US" w:eastAsia="zh-CN"/>
+        </w:rPr>
+      </w:pPr>
+      <w:r>
+        <w:rPr>
+          <w:rFonts w:hint="default" w:ascii="Calibri" w:hAnsi="Calibri" w:eastAsia="宋体" w:cs="Calibri"/>
+          <w:i w:val="0"/>
+          <w:caps w:val="0"/>
+          <w:color w:val="0B0080"/>
+          <w:spacing w:val="0"/>
+          <w:sz w:val="24"/>
+          <w:szCs w:val="24"/>
+          <w:u w:val="none"/>
+          <w:shd w:val="clear" w:fill="FFFFFF"/>
+          <w:lang w:val="en-US" w:eastAsia="zh-CN"/>
+        </w:rPr>
+        <w:t>ASIAN ALONE</w:t>
+      </w:r>
+    </w:p>
+    <w:p>
+      <w:pPr>
+        <w:numPr>
+          <w:numId w:val="0"/>
+        </w:numPr>
+        <w:spacing w:line="240" w:lineRule="auto"/>
+        <w:ind w:leftChars="0"/>
+        <w:jc w:val="left"/>
+        <w:rPr>
+          <w:rFonts w:hint="default" w:ascii="Calibri" w:hAnsi="Calibri" w:eastAsia="宋体" w:cs="Calibri"/>
+          <w:i w:val="0"/>
+          <w:caps w:val="0"/>
+          <w:color w:val="0B0080"/>
+          <w:spacing w:val="0"/>
+          <w:sz w:val="24"/>
+          <w:szCs w:val="24"/>
+          <w:u w:val="none"/>
+          <w:shd w:val="clear" w:fill="FFFFFF"/>
+          <w:lang w:val="en-US" w:eastAsia="zh-CN"/>
+        </w:rPr>
+      </w:pPr>
+      <w:r>
+        <w:rPr>
+          <w:rFonts w:hint="default" w:ascii="Calibri" w:hAnsi="Calibri" w:eastAsia="宋体" w:cs="Calibri"/>
+          <w:i w:val="0"/>
+          <w:caps w:val="0"/>
+          <w:color w:val="0B0080"/>
+          <w:spacing w:val="0"/>
+          <w:sz w:val="24"/>
+          <w:szCs w:val="24"/>
+          <w:u w:val="none"/>
+          <w:shd w:val="clear" w:fill="FFFFFF"/>
+          <w:lang w:val="en-US" w:eastAsia="zh-CN"/>
+        </w:rPr>
+        <w:fldChar w:fldCharType="begin"/>
+      </w:r>
+      <w:r>
+        <w:rPr>
+          <w:rFonts w:hint="default" w:ascii="Calibri" w:hAnsi="Calibri" w:eastAsia="宋体" w:cs="Calibri"/>
+          <w:i w:val="0"/>
+          <w:caps w:val="0"/>
+          <w:color w:val="0B0080"/>
+          <w:spacing w:val="0"/>
+          <w:sz w:val="24"/>
+          <w:szCs w:val="24"/>
+          <w:u w:val="none"/>
+          <w:shd w:val="clear" w:fill="FFFFFF"/>
+          <w:lang w:val="en-US" w:eastAsia="zh-CN"/>
+        </w:rPr>
+        <w:instrText xml:space="preserve"> HYPERLINK "https://data.census.gov/cedsci/table?t=Occupation&amp;g=0400000US36&amp;tid=ACSDT1Y2010.B24010D&amp;hidePreview=false" </w:instrText>
+      </w:r>
+      <w:r>
+        <w:rPr>
+          <w:rFonts w:hint="default" w:ascii="Calibri" w:hAnsi="Calibri" w:eastAsia="宋体" w:cs="Calibri"/>
+          <w:i w:val="0"/>
+          <w:caps w:val="0"/>
+          <w:color w:val="0B0080"/>
+          <w:spacing w:val="0"/>
+          <w:sz w:val="24"/>
+          <w:szCs w:val="24"/>
+          <w:u w:val="none"/>
+          <w:shd w:val="clear" w:fill="FFFFFF"/>
+          <w:lang w:val="en-US" w:eastAsia="zh-CN"/>
+        </w:rPr>
+        <w:fldChar w:fldCharType="separate"/>
+      </w:r>
+      <w:r>
+        <w:rPr>
+          <w:rStyle w:val="5"/>
+          <w:rFonts w:hint="default" w:ascii="Calibri" w:hAnsi="Calibri" w:eastAsia="宋体" w:cs="Calibri"/>
+          <w:i w:val="0"/>
+          <w:caps w:val="0"/>
+          <w:color w:val="0B0080"/>
+          <w:spacing w:val="0"/>
+          <w:sz w:val="24"/>
+          <w:szCs w:val="24"/>
+          <w:shd w:val="clear" w:fill="FFFFFF"/>
+          <w:lang w:val="en-US" w:eastAsia="zh-CN"/>
+        </w:rPr>
+        <w:t>https://data.census.gov/cedsci/table?t=Occupation&amp;g=0400000US36&amp;tid=ACSDT1Y2010.B24010D&amp;hidePreview=false</w:t>
+      </w:r>
+      <w:r>
+        <w:rPr>
+          <w:rFonts w:hint="default" w:ascii="Calibri" w:hAnsi="Calibri" w:eastAsia="宋体" w:cs="Calibri"/>
+          <w:i w:val="0"/>
+          <w:caps w:val="0"/>
+          <w:color w:val="0B0080"/>
+          <w:spacing w:val="0"/>
+          <w:sz w:val="24"/>
+          <w:szCs w:val="24"/>
+          <w:u w:val="none"/>
+          <w:shd w:val="clear" w:fill="FFFFFF"/>
+          <w:lang w:val="en-US" w:eastAsia="zh-CN"/>
+        </w:rPr>
+        <w:fldChar w:fldCharType="end"/>
+      </w:r>
+    </w:p>
+    <w:p>
+      <w:pPr>
+        <w:numPr>
+          <w:numId w:val="0"/>
+        </w:numPr>
+        <w:spacing w:line="240" w:lineRule="auto"/>
+        <w:ind w:leftChars="0"/>
+        <w:jc w:val="left"/>
+        <w:rPr>
+          <w:rFonts w:hint="default" w:ascii="Calibri" w:hAnsi="Calibri" w:eastAsia="宋体" w:cs="Calibri"/>
+          <w:i w:val="0"/>
+          <w:caps w:val="0"/>
+          <w:color w:val="0B0080"/>
+          <w:spacing w:val="0"/>
+          <w:sz w:val="24"/>
+          <w:szCs w:val="24"/>
+          <w:u w:val="none"/>
+          <w:shd w:val="clear" w:fill="FFFFFF"/>
+          <w:lang w:val="en-US" w:eastAsia="zh-CN"/>
+        </w:rPr>
+      </w:pPr>
+      <w:r>
+        <w:rPr>
+          <w:rFonts w:hint="default" w:ascii="Calibri" w:hAnsi="Calibri" w:eastAsia="宋体" w:cs="Calibri"/>
+          <w:i w:val="0"/>
+          <w:caps w:val="0"/>
+          <w:color w:val="0B0080"/>
+          <w:spacing w:val="0"/>
+          <w:sz w:val="24"/>
+          <w:szCs w:val="24"/>
+          <w:u w:val="none"/>
+          <w:shd w:val="clear" w:fill="FFFFFF"/>
+          <w:lang w:val="en-US" w:eastAsia="zh-CN"/>
+        </w:rPr>
+        <w:t>SOME OTHER RACE ALONE</w:t>
+      </w:r>
+    </w:p>
+    <w:p>
+      <w:pPr>
+        <w:numPr>
+          <w:numId w:val="0"/>
+        </w:numPr>
+        <w:spacing w:line="240" w:lineRule="auto"/>
+        <w:ind w:leftChars="0"/>
+        <w:jc w:val="left"/>
+        <w:rPr>
+          <w:rFonts w:hint="default" w:ascii="Calibri" w:hAnsi="Calibri" w:eastAsia="宋体" w:cs="Calibri"/>
+          <w:i w:val="0"/>
+          <w:caps w:val="0"/>
+          <w:color w:val="0B0080"/>
+          <w:spacing w:val="0"/>
+          <w:sz w:val="24"/>
+          <w:szCs w:val="24"/>
+          <w:u w:val="none"/>
+          <w:shd w:val="clear" w:fill="FFFFFF"/>
+          <w:lang w:val="en-US" w:eastAsia="zh-CN"/>
+        </w:rPr>
+      </w:pPr>
+      <w:r>
+        <w:rPr>
+          <w:rFonts w:hint="default" w:ascii="Calibri" w:hAnsi="Calibri" w:eastAsia="宋体" w:cs="Calibri"/>
+          <w:i w:val="0"/>
+          <w:caps w:val="0"/>
+          <w:color w:val="0B0080"/>
+          <w:spacing w:val="0"/>
+          <w:sz w:val="24"/>
+          <w:szCs w:val="24"/>
+          <w:u w:val="none"/>
+          <w:shd w:val="clear" w:fill="FFFFFF"/>
+          <w:lang w:val="en-US" w:eastAsia="zh-CN"/>
+        </w:rPr>
+        <w:fldChar w:fldCharType="begin"/>
+      </w:r>
+      <w:r>
+        <w:rPr>
+          <w:rFonts w:hint="default" w:ascii="Calibri" w:hAnsi="Calibri" w:eastAsia="宋体" w:cs="Calibri"/>
+          <w:i w:val="0"/>
+          <w:caps w:val="0"/>
+          <w:color w:val="0B0080"/>
+          <w:spacing w:val="0"/>
+          <w:sz w:val="24"/>
+          <w:szCs w:val="24"/>
+          <w:u w:val="none"/>
+          <w:shd w:val="clear" w:fill="FFFFFF"/>
+          <w:lang w:val="en-US" w:eastAsia="zh-CN"/>
+        </w:rPr>
+        <w:instrText xml:space="preserve"> HYPERLINK "https://data.census.gov/cedsci/table?t=Occupation&amp;g=0400000US36&amp;tid=ACSDT1Y2019.B24010F&amp;hidePreview=false" </w:instrText>
+      </w:r>
+      <w:r>
+        <w:rPr>
+          <w:rFonts w:hint="default" w:ascii="Calibri" w:hAnsi="Calibri" w:eastAsia="宋体" w:cs="Calibri"/>
+          <w:i w:val="0"/>
+          <w:caps w:val="0"/>
+          <w:color w:val="0B0080"/>
+          <w:spacing w:val="0"/>
+          <w:sz w:val="24"/>
+          <w:szCs w:val="24"/>
+          <w:u w:val="none"/>
+          <w:shd w:val="clear" w:fill="FFFFFF"/>
+          <w:lang w:val="en-US" w:eastAsia="zh-CN"/>
+        </w:rPr>
+        <w:fldChar w:fldCharType="separate"/>
+      </w:r>
+      <w:r>
+        <w:rPr>
+          <w:rStyle w:val="5"/>
+          <w:rFonts w:hint="default" w:ascii="Calibri" w:hAnsi="Calibri" w:eastAsia="宋体" w:cs="Calibri"/>
+          <w:i w:val="0"/>
+          <w:caps w:val="0"/>
+          <w:color w:val="0B0080"/>
+          <w:spacing w:val="0"/>
+          <w:sz w:val="24"/>
+          <w:szCs w:val="24"/>
+          <w:shd w:val="clear" w:fill="FFFFFF"/>
+          <w:lang w:val="en-US" w:eastAsia="zh-CN"/>
+        </w:rPr>
+        <w:t>https://data.census.gov/cedsci/table?t=Occupation&amp;g=0400000US36&amp;tid=ACSDT1Y2019.B24010F&amp;hidePreview=false</w:t>
+      </w:r>
+      <w:r>
+        <w:rPr>
+          <w:rFonts w:hint="default" w:ascii="Calibri" w:hAnsi="Calibri" w:eastAsia="宋体" w:cs="Calibri"/>
+          <w:i w:val="0"/>
+          <w:caps w:val="0"/>
+          <w:color w:val="0B0080"/>
+          <w:spacing w:val="0"/>
+          <w:sz w:val="24"/>
+          <w:szCs w:val="24"/>
+          <w:u w:val="none"/>
+          <w:shd w:val="clear" w:fill="FFFFFF"/>
+          <w:lang w:val="en-US" w:eastAsia="zh-CN"/>
+        </w:rPr>
+        <w:fldChar w:fldCharType="end"/>
+      </w:r>
+    </w:p>
+    <w:p>
+      <w:pPr>
+        <w:numPr>
+          <w:numId w:val="0"/>
+        </w:numPr>
+        <w:spacing w:line="240" w:lineRule="auto"/>
+        <w:ind w:leftChars="0"/>
+        <w:jc w:val="left"/>
+        <w:rPr>
+          <w:rFonts w:hint="default" w:ascii="Calibri" w:hAnsi="Calibri" w:eastAsia="宋体" w:cs="Calibri"/>
+          <w:i w:val="0"/>
+          <w:caps w:val="0"/>
+          <w:color w:val="0B0080"/>
+          <w:spacing w:val="0"/>
+          <w:sz w:val="24"/>
+          <w:szCs w:val="24"/>
+          <w:u w:val="none"/>
+          <w:shd w:val="clear" w:fill="FFFFFF"/>
+          <w:lang w:val="en-US" w:eastAsia="zh-CN"/>
+        </w:rPr>
+      </w:pPr>
+      <w:r>
+        <w:rPr>
+          <w:rFonts w:hint="default" w:ascii="Calibri" w:hAnsi="Calibri" w:eastAsia="宋体" w:cs="Calibri"/>
+          <w:i w:val="0"/>
+          <w:caps w:val="0"/>
+          <w:color w:val="0B0080"/>
+          <w:spacing w:val="0"/>
+          <w:sz w:val="24"/>
+          <w:szCs w:val="24"/>
+          <w:u w:val="none"/>
+          <w:shd w:val="clear" w:fill="FFFFFF"/>
+          <w:lang w:val="en-US" w:eastAsia="zh-CN"/>
+        </w:rPr>
+        <w:t>TWO OR MORE RACES</w:t>
+      </w:r>
+    </w:p>
+    <w:p>
+      <w:pPr>
+        <w:numPr>
+          <w:numId w:val="0"/>
+        </w:numPr>
+        <w:spacing w:line="240" w:lineRule="auto"/>
+        <w:ind w:leftChars="0"/>
+        <w:jc w:val="left"/>
+        <w:rPr>
+          <w:rFonts w:hint="default" w:ascii="Calibri" w:hAnsi="Calibri" w:eastAsia="宋体" w:cs="Calibri"/>
+          <w:i w:val="0"/>
+          <w:caps w:val="0"/>
+          <w:color w:val="0B0080"/>
+          <w:spacing w:val="0"/>
+          <w:sz w:val="24"/>
+          <w:szCs w:val="24"/>
+          <w:u w:val="none"/>
+          <w:shd w:val="clear" w:fill="FFFFFF"/>
+          <w:lang w:val="en-US" w:eastAsia="zh-CN"/>
+        </w:rPr>
+      </w:pPr>
+      <w:r>
+        <w:rPr>
+          <w:rFonts w:hint="default" w:ascii="Calibri" w:hAnsi="Calibri" w:eastAsia="宋体" w:cs="Calibri"/>
+          <w:i w:val="0"/>
+          <w:caps w:val="0"/>
+          <w:color w:val="0B0080"/>
+          <w:spacing w:val="0"/>
+          <w:sz w:val="24"/>
+          <w:szCs w:val="24"/>
+          <w:u w:val="none"/>
+          <w:shd w:val="clear" w:fill="FFFFFF"/>
+          <w:lang w:val="en-US" w:eastAsia="zh-CN"/>
+        </w:rPr>
+        <w:fldChar w:fldCharType="begin"/>
+      </w:r>
+      <w:r>
+        <w:rPr>
+          <w:rFonts w:hint="default" w:ascii="Calibri" w:hAnsi="Calibri" w:eastAsia="宋体" w:cs="Calibri"/>
+          <w:i w:val="0"/>
+          <w:caps w:val="0"/>
+          <w:color w:val="0B0080"/>
+          <w:spacing w:val="0"/>
+          <w:sz w:val="24"/>
+          <w:szCs w:val="24"/>
+          <w:u w:val="none"/>
+          <w:shd w:val="clear" w:fill="FFFFFF"/>
+          <w:lang w:val="en-US" w:eastAsia="zh-CN"/>
+        </w:rPr>
+        <w:instrText xml:space="preserve"> HYPERLINK "https://data.census.gov/cedsci/table?t=Occupation&amp;g=0400000US36&amp;tid=ACSDT1Y2010.B24010G&amp;hidePreview=false" </w:instrText>
+      </w:r>
+      <w:r>
+        <w:rPr>
+          <w:rFonts w:hint="default" w:ascii="Calibri" w:hAnsi="Calibri" w:eastAsia="宋体" w:cs="Calibri"/>
+          <w:i w:val="0"/>
+          <w:caps w:val="0"/>
+          <w:color w:val="0B0080"/>
+          <w:spacing w:val="0"/>
+          <w:sz w:val="24"/>
+          <w:szCs w:val="24"/>
+          <w:u w:val="none"/>
+          <w:shd w:val="clear" w:fill="FFFFFF"/>
+          <w:lang w:val="en-US" w:eastAsia="zh-CN"/>
+        </w:rPr>
+        <w:fldChar w:fldCharType="separate"/>
+      </w:r>
+      <w:r>
+        <w:rPr>
+          <w:rStyle w:val="5"/>
+          <w:rFonts w:hint="default" w:ascii="Calibri" w:hAnsi="Calibri" w:eastAsia="宋体" w:cs="Calibri"/>
+          <w:i w:val="0"/>
+          <w:caps w:val="0"/>
+          <w:color w:val="0B0080"/>
+          <w:spacing w:val="0"/>
+          <w:sz w:val="24"/>
+          <w:szCs w:val="24"/>
+          <w:shd w:val="clear" w:fill="FFFFFF"/>
+          <w:lang w:val="en-US" w:eastAsia="zh-CN"/>
+        </w:rPr>
+        <w:t>https://data.census.gov/cedsci/table?t=Occupation&amp;g=0400000US36&amp;tid=ACSDT1Y2010.B24010G&amp;hidePreview=false</w:t>
+      </w:r>
+      <w:r>
+        <w:rPr>
+          <w:rFonts w:hint="default" w:ascii="Calibri" w:hAnsi="Calibri" w:eastAsia="宋体" w:cs="Calibri"/>
+          <w:i w:val="0"/>
+          <w:caps w:val="0"/>
+          <w:color w:val="0B0080"/>
+          <w:spacing w:val="0"/>
+          <w:sz w:val="24"/>
+          <w:szCs w:val="24"/>
+          <w:u w:val="none"/>
+          <w:shd w:val="clear" w:fill="FFFFFF"/>
+          <w:lang w:val="en-US" w:eastAsia="zh-CN"/>
+        </w:rPr>
+        <w:fldChar w:fldCharType="end"/>
+      </w:r>
+    </w:p>
+    <w:p>
+      <w:pPr>
+        <w:numPr>
+          <w:numId w:val="0"/>
+        </w:numPr>
+        <w:spacing w:line="240" w:lineRule="auto"/>
+        <w:ind w:leftChars="0"/>
+        <w:jc w:val="left"/>
+        <w:rPr>
+          <w:rFonts w:hint="default" w:ascii="Calibri" w:hAnsi="Calibri" w:eastAsia="宋体" w:cs="Calibri"/>
+          <w:i w:val="0"/>
+          <w:caps w:val="0"/>
+          <w:color w:val="0B0080"/>
+          <w:spacing w:val="0"/>
+          <w:sz w:val="24"/>
+          <w:szCs w:val="24"/>
+          <w:u w:val="none"/>
+          <w:shd w:val="clear" w:fill="FFFFFF"/>
+          <w:lang w:val="en-US" w:eastAsia="zh-CN"/>
+        </w:rPr>
+      </w:pPr>
+      <w:r>
+        <w:rPr>
+          <w:rFonts w:hint="default" w:ascii="Calibri" w:hAnsi="Calibri" w:eastAsia="宋体" w:cs="Calibri"/>
+          <w:i w:val="0"/>
+          <w:caps w:val="0"/>
+          <w:color w:val="0B0080"/>
+          <w:spacing w:val="0"/>
+          <w:sz w:val="24"/>
+          <w:szCs w:val="24"/>
+          <w:u w:val="none"/>
+          <w:shd w:val="clear" w:fill="FFFFFF"/>
+          <w:lang w:val="en-US" w:eastAsia="zh-CN"/>
+        </w:rPr>
+        <w:t>WHITE ALONE, NOT HISPANIC OR LATINO</w:t>
+      </w:r>
+    </w:p>
+    <w:p>
+      <w:pPr>
+        <w:numPr>
+          <w:numId w:val="0"/>
+        </w:numPr>
+        <w:spacing w:line="240" w:lineRule="auto"/>
+        <w:ind w:leftChars="0"/>
+        <w:jc w:val="left"/>
+        <w:rPr>
+          <w:rFonts w:hint="default" w:ascii="Calibri" w:hAnsi="Calibri" w:eastAsia="宋体" w:cs="Calibri"/>
+          <w:i w:val="0"/>
+          <w:caps w:val="0"/>
+          <w:color w:val="0B0080"/>
+          <w:spacing w:val="0"/>
+          <w:sz w:val="24"/>
+          <w:szCs w:val="24"/>
+          <w:u w:val="none"/>
+          <w:shd w:val="clear" w:fill="FFFFFF"/>
+          <w:lang w:val="en-US" w:eastAsia="zh-CN"/>
+        </w:rPr>
+      </w:pPr>
+      <w:r>
+        <w:rPr>
+          <w:rFonts w:hint="default" w:ascii="Calibri" w:hAnsi="Calibri" w:eastAsia="宋体" w:cs="Calibri"/>
+          <w:i w:val="0"/>
+          <w:caps w:val="0"/>
+          <w:color w:val="0B0080"/>
+          <w:spacing w:val="0"/>
+          <w:sz w:val="24"/>
+          <w:szCs w:val="24"/>
+          <w:u w:val="none"/>
+          <w:shd w:val="clear" w:fill="FFFFFF"/>
+          <w:lang w:val="en-US" w:eastAsia="zh-CN"/>
+        </w:rPr>
+        <w:fldChar w:fldCharType="begin"/>
+      </w:r>
+      <w:r>
+        <w:rPr>
+          <w:rFonts w:hint="default" w:ascii="Calibri" w:hAnsi="Calibri" w:eastAsia="宋体" w:cs="Calibri"/>
+          <w:i w:val="0"/>
+          <w:caps w:val="0"/>
+          <w:color w:val="0B0080"/>
+          <w:spacing w:val="0"/>
+          <w:sz w:val="24"/>
+          <w:szCs w:val="24"/>
+          <w:u w:val="none"/>
+          <w:shd w:val="clear" w:fill="FFFFFF"/>
+          <w:lang w:val="en-US" w:eastAsia="zh-CN"/>
+        </w:rPr>
+        <w:instrText xml:space="preserve"> HYPERLINK "https://data.census.gov/cedsci/table?t=Occupation&amp;g=0400000US36&amp;tid=ACSDT1Y2010.B24010H&amp;hidePreview=false" </w:instrText>
+      </w:r>
+      <w:r>
+        <w:rPr>
+          <w:rFonts w:hint="default" w:ascii="Calibri" w:hAnsi="Calibri" w:eastAsia="宋体" w:cs="Calibri"/>
+          <w:i w:val="0"/>
+          <w:caps w:val="0"/>
+          <w:color w:val="0B0080"/>
+          <w:spacing w:val="0"/>
+          <w:sz w:val="24"/>
+          <w:szCs w:val="24"/>
+          <w:u w:val="none"/>
+          <w:shd w:val="clear" w:fill="FFFFFF"/>
+          <w:lang w:val="en-US" w:eastAsia="zh-CN"/>
+        </w:rPr>
+        <w:fldChar w:fldCharType="separate"/>
+      </w:r>
+      <w:r>
+        <w:rPr>
+          <w:rStyle w:val="5"/>
+          <w:rFonts w:hint="default" w:ascii="Calibri" w:hAnsi="Calibri" w:eastAsia="宋体" w:cs="Calibri"/>
+          <w:i w:val="0"/>
+          <w:caps w:val="0"/>
+          <w:color w:val="0B0080"/>
+          <w:spacing w:val="0"/>
+          <w:sz w:val="24"/>
+          <w:szCs w:val="24"/>
+          <w:shd w:val="clear" w:fill="FFFFFF"/>
+          <w:lang w:val="en-US" w:eastAsia="zh-CN"/>
+        </w:rPr>
+        <w:t>https://data.census.gov/cedsci/table?t=Occupation&amp;g=0400000US36&amp;tid=ACSDT1Y2010.B24010H&amp;hidePreview=false</w:t>
+      </w:r>
+      <w:r>
+        <w:rPr>
+          <w:rFonts w:hint="default" w:ascii="Calibri" w:hAnsi="Calibri" w:eastAsia="宋体" w:cs="Calibri"/>
+          <w:i w:val="0"/>
+          <w:caps w:val="0"/>
+          <w:color w:val="0B0080"/>
+          <w:spacing w:val="0"/>
+          <w:sz w:val="24"/>
+          <w:szCs w:val="24"/>
+          <w:u w:val="none"/>
+          <w:shd w:val="clear" w:fill="FFFFFF"/>
+          <w:lang w:val="en-US" w:eastAsia="zh-CN"/>
+        </w:rPr>
+        <w:fldChar w:fldCharType="end"/>
+      </w:r>
+    </w:p>
+    <w:p>
+      <w:pPr>
+        <w:numPr>
+          <w:numId w:val="0"/>
+        </w:numPr>
+        <w:spacing w:line="240" w:lineRule="auto"/>
+        <w:ind w:leftChars="0"/>
+        <w:jc w:val="left"/>
+        <w:rPr>
+          <w:rFonts w:hint="default" w:ascii="Calibri" w:hAnsi="Calibri" w:eastAsia="宋体" w:cs="Calibri"/>
+          <w:i w:val="0"/>
+          <w:caps w:val="0"/>
+          <w:color w:val="0B0080"/>
+          <w:spacing w:val="0"/>
+          <w:sz w:val="24"/>
+          <w:szCs w:val="24"/>
+          <w:u w:val="none"/>
+          <w:shd w:val="clear" w:fill="FFFFFF"/>
+          <w:lang w:val="en-US" w:eastAsia="zh-CN"/>
+        </w:rPr>
+      </w:pPr>
+      <w:r>
+        <w:rPr>
+          <w:rFonts w:hint="default" w:ascii="Calibri" w:hAnsi="Calibri" w:eastAsia="宋体" w:cs="Calibri"/>
+          <w:i w:val="0"/>
+          <w:caps w:val="0"/>
+          <w:color w:val="0B0080"/>
+          <w:spacing w:val="0"/>
+          <w:sz w:val="24"/>
+          <w:szCs w:val="24"/>
+          <w:u w:val="none"/>
+          <w:shd w:val="clear" w:fill="FFFFFF"/>
+          <w:lang w:val="en-US" w:eastAsia="zh-CN"/>
+        </w:rPr>
+        <w:t>HISPANIC OR LATINO</w:t>
+      </w:r>
+    </w:p>
+    <w:p>
+      <w:pPr>
+        <w:numPr>
+          <w:numId w:val="0"/>
+        </w:numPr>
+        <w:spacing w:line="240" w:lineRule="auto"/>
+        <w:ind w:leftChars="0"/>
+        <w:jc w:val="left"/>
+        <w:rPr>
+          <w:rFonts w:hint="default" w:ascii="Calibri" w:hAnsi="Calibri" w:eastAsia="宋体" w:cs="Calibri"/>
+          <w:i w:val="0"/>
+          <w:caps w:val="0"/>
+          <w:color w:val="0B0080"/>
+          <w:spacing w:val="0"/>
+          <w:sz w:val="24"/>
+          <w:szCs w:val="24"/>
+          <w:u w:val="none"/>
+          <w:shd w:val="clear" w:fill="FFFFFF"/>
+          <w:lang w:val="en-US" w:eastAsia="zh-CN"/>
+        </w:rPr>
+      </w:pPr>
+      <w:r>
+        <w:rPr>
+          <w:rFonts w:hint="default" w:ascii="Calibri" w:hAnsi="Calibri" w:eastAsia="宋体" w:cs="Calibri"/>
+          <w:i w:val="0"/>
+          <w:caps w:val="0"/>
+          <w:color w:val="0B0080"/>
+          <w:spacing w:val="0"/>
+          <w:sz w:val="24"/>
+          <w:szCs w:val="24"/>
+          <w:u w:val="none"/>
+          <w:shd w:val="clear" w:fill="FFFFFF"/>
+          <w:lang w:val="en-US" w:eastAsia="zh-CN"/>
+        </w:rPr>
+        <w:fldChar w:fldCharType="begin"/>
+      </w:r>
+      <w:r>
+        <w:rPr>
+          <w:rFonts w:hint="default" w:ascii="Calibri" w:hAnsi="Calibri" w:eastAsia="宋体" w:cs="Calibri"/>
+          <w:i w:val="0"/>
+          <w:caps w:val="0"/>
+          <w:color w:val="0B0080"/>
+          <w:spacing w:val="0"/>
+          <w:sz w:val="24"/>
+          <w:szCs w:val="24"/>
+          <w:u w:val="none"/>
+          <w:shd w:val="clear" w:fill="FFFFFF"/>
+          <w:lang w:val="en-US" w:eastAsia="zh-CN"/>
+        </w:rPr>
+        <w:instrText xml:space="preserve"> HYPERLINK "https://data.census.gov/cedsci/table?t=Occupation&amp;g=0400000US36&amp;tid=ACSDT1Y2010.B24010I&amp;hidePreview=false" </w:instrText>
+      </w:r>
+      <w:r>
+        <w:rPr>
+          <w:rFonts w:hint="default" w:ascii="Calibri" w:hAnsi="Calibri" w:eastAsia="宋体" w:cs="Calibri"/>
+          <w:i w:val="0"/>
+          <w:caps w:val="0"/>
+          <w:color w:val="0B0080"/>
+          <w:spacing w:val="0"/>
+          <w:sz w:val="24"/>
+          <w:szCs w:val="24"/>
+          <w:u w:val="none"/>
+          <w:shd w:val="clear" w:fill="FFFFFF"/>
+          <w:lang w:val="en-US" w:eastAsia="zh-CN"/>
+        </w:rPr>
+        <w:fldChar w:fldCharType="separate"/>
+      </w:r>
+      <w:r>
+        <w:rPr>
+          <w:rStyle w:val="5"/>
+          <w:rFonts w:hint="default" w:ascii="Calibri" w:hAnsi="Calibri" w:eastAsia="宋体" w:cs="Calibri"/>
+          <w:i w:val="0"/>
+          <w:caps w:val="0"/>
+          <w:color w:val="0B0080"/>
+          <w:spacing w:val="0"/>
+          <w:sz w:val="24"/>
+          <w:szCs w:val="24"/>
+          <w:shd w:val="clear" w:fill="FFFFFF"/>
+          <w:lang w:val="en-US" w:eastAsia="zh-CN"/>
+        </w:rPr>
+        <w:t>https://data.census.gov/cedsci/table?t=Occupation&amp;g=0400000US36&amp;tid=ACSDT1Y2010.B24010I&amp;hidePreview=false</w:t>
+      </w:r>
+      <w:r>
+        <w:rPr>
+          <w:rFonts w:hint="default" w:ascii="Calibri" w:hAnsi="Calibri" w:eastAsia="宋体" w:cs="Calibri"/>
+          <w:i w:val="0"/>
+          <w:caps w:val="0"/>
+          <w:color w:val="0B0080"/>
+          <w:spacing w:val="0"/>
+          <w:sz w:val="24"/>
+          <w:szCs w:val="24"/>
+          <w:u w:val="none"/>
+          <w:shd w:val="clear" w:fill="FFFFFF"/>
+          <w:lang w:val="en-US" w:eastAsia="zh-CN"/>
+        </w:rPr>
+        <w:fldChar w:fldCharType="end"/>
+      </w:r>
+    </w:p>
+    <w:p>
+      <w:pPr>
+        <w:numPr>
+          <w:ilvl w:val="0"/>
+          <w:numId w:val="3"/>
+        </w:numPr>
+        <w:spacing w:line="240" w:lineRule="auto"/>
+        <w:ind w:left="0" w:leftChars="0" w:firstLine="0" w:firstLineChars="0"/>
+        <w:jc w:val="left"/>
+        <w:rPr>
+          <w:rFonts w:hint="default" w:ascii="Calibri" w:hAnsi="Calibri" w:eastAsia="宋体" w:cs="Calibri"/>
+          <w:i w:val="0"/>
+          <w:caps w:val="0"/>
+          <w:color w:val="0B0080"/>
+          <w:spacing w:val="0"/>
+          <w:sz w:val="24"/>
+          <w:szCs w:val="24"/>
+          <w:u w:val="none"/>
+          <w:shd w:val="clear" w:fill="FFFFFF"/>
+          <w:lang w:val="en-US" w:eastAsia="zh-CN"/>
+        </w:rPr>
+      </w:pPr>
+      <w:r>
+        <w:rPr>
+          <w:rFonts w:hint="eastAsia" w:ascii="Calibri" w:hAnsi="Calibri" w:eastAsia="宋体" w:cs="Calibri"/>
+          <w:i w:val="0"/>
+          <w:caps w:val="0"/>
+          <w:color w:val="0B0080"/>
+          <w:spacing w:val="0"/>
+          <w:sz w:val="24"/>
+          <w:szCs w:val="24"/>
+          <w:u w:val="none"/>
+          <w:shd w:val="clear" w:fill="FFFFFF"/>
+          <w:lang w:val="en-US" w:eastAsia="zh-CN"/>
+        </w:rPr>
+        <w:t>Sex + Education</w:t>
+      </w:r>
+    </w:p>
+    <w:p>
+      <w:pPr>
+        <w:numPr>
+          <w:numId w:val="0"/>
+        </w:numPr>
+        <w:spacing w:line="240" w:lineRule="auto"/>
+        <w:ind w:leftChars="0"/>
+        <w:jc w:val="left"/>
+        <w:rPr>
+          <w:rFonts w:hint="default" w:ascii="Calibri" w:hAnsi="Calibri" w:eastAsia="宋体" w:cs="Calibri"/>
+          <w:i w:val="0"/>
+          <w:caps w:val="0"/>
+          <w:color w:val="0B0080"/>
+          <w:spacing w:val="0"/>
+          <w:sz w:val="24"/>
+          <w:szCs w:val="24"/>
+          <w:u w:val="none"/>
+          <w:shd w:val="clear" w:fill="FFFFFF"/>
+          <w:lang w:val="en-US" w:eastAsia="zh-CN"/>
+        </w:rPr>
+      </w:pPr>
+      <w:r>
+        <w:rPr>
+          <w:rFonts w:hint="default" w:ascii="Calibri" w:hAnsi="Calibri" w:eastAsia="宋体" w:cs="Calibri"/>
+          <w:i w:val="0"/>
+          <w:caps w:val="0"/>
+          <w:color w:val="0B0080"/>
+          <w:spacing w:val="0"/>
+          <w:sz w:val="24"/>
+          <w:szCs w:val="24"/>
+          <w:u w:val="none"/>
+          <w:shd w:val="clear" w:fill="FFFFFF"/>
+          <w:lang w:val="en-US" w:eastAsia="zh-CN"/>
+        </w:rPr>
+        <w:fldChar w:fldCharType="begin"/>
+      </w:r>
+      <w:r>
+        <w:rPr>
+          <w:rFonts w:hint="default" w:ascii="Calibri" w:hAnsi="Calibri" w:eastAsia="宋体" w:cs="Calibri"/>
+          <w:i w:val="0"/>
+          <w:caps w:val="0"/>
+          <w:color w:val="0B0080"/>
+          <w:spacing w:val="0"/>
+          <w:sz w:val="24"/>
+          <w:szCs w:val="24"/>
+          <w:u w:val="none"/>
+          <w:shd w:val="clear" w:fill="FFFFFF"/>
+          <w:lang w:val="en-US" w:eastAsia="zh-CN"/>
+        </w:rPr>
+        <w:instrText xml:space="preserve"> HYPERLINK "https://data.census.gov/cedsci/table?q=age%20education&amp;t=Employment&amp;g=0400000US36&amp;tid=ACSDT1Y2010.B14005&amp;hidePreview=false" </w:instrText>
+      </w:r>
+      <w:r>
+        <w:rPr>
+          <w:rFonts w:hint="default" w:ascii="Calibri" w:hAnsi="Calibri" w:eastAsia="宋体" w:cs="Calibri"/>
+          <w:i w:val="0"/>
+          <w:caps w:val="0"/>
+          <w:color w:val="0B0080"/>
+          <w:spacing w:val="0"/>
+          <w:sz w:val="24"/>
+          <w:szCs w:val="24"/>
+          <w:u w:val="none"/>
+          <w:shd w:val="clear" w:fill="FFFFFF"/>
+          <w:lang w:val="en-US" w:eastAsia="zh-CN"/>
+        </w:rPr>
+        <w:fldChar w:fldCharType="separate"/>
+      </w:r>
+      <w:r>
+        <w:rPr>
+          <w:rStyle w:val="5"/>
+          <w:rFonts w:hint="default" w:ascii="Calibri" w:hAnsi="Calibri" w:eastAsia="宋体" w:cs="Calibri"/>
+          <w:i w:val="0"/>
+          <w:caps w:val="0"/>
+          <w:color w:val="0B0080"/>
+          <w:spacing w:val="0"/>
+          <w:sz w:val="24"/>
+          <w:szCs w:val="24"/>
+          <w:shd w:val="clear" w:fill="FFFFFF"/>
+          <w:lang w:val="en-US" w:eastAsia="zh-CN"/>
+        </w:rPr>
+        <w:t>https://data.census.gov/cedsci/table?q=age%20education&amp;t=Employment&amp;g=0400000US36&amp;tid=ACSDT1Y2010.B14005&amp;hidePreview=false</w:t>
+      </w:r>
+      <w:r>
+        <w:rPr>
+          <w:rFonts w:hint="default" w:ascii="Calibri" w:hAnsi="Calibri" w:eastAsia="宋体" w:cs="Calibri"/>
+          <w:i w:val="0"/>
+          <w:caps w:val="0"/>
+          <w:color w:val="0B0080"/>
+          <w:spacing w:val="0"/>
+          <w:sz w:val="24"/>
+          <w:szCs w:val="24"/>
+          <w:u w:val="none"/>
+          <w:shd w:val="clear" w:fill="FFFFFF"/>
+          <w:lang w:val="en-US" w:eastAsia="zh-CN"/>
+        </w:rPr>
+        <w:fldChar w:fldCharType="end"/>
+      </w:r>
+    </w:p>
+    <w:p>
+      <w:pPr>
+        <w:numPr>
+          <w:ilvl w:val="0"/>
+          <w:numId w:val="3"/>
+        </w:numPr>
+        <w:spacing w:line="240" w:lineRule="auto"/>
+        <w:ind w:left="0" w:leftChars="0" w:firstLine="0" w:firstLineChars="0"/>
         <w:jc w:val="left"/>
         <w:rPr>
           <w:rFonts w:hint="default" w:ascii="Calibri" w:hAnsi="Calibri" w:eastAsia="宋体" w:cs="Calibri"/>
@@ -1306,6 +4151,18 @@
 <file path=word/numbering.xml><?xml version="1.0" encoding="utf-8"?>
 <w:numbering xmlns:wpc="http://schemas.microsoft.com/office/word/2010/wordprocessingCanvas" xmlns:mc="http://schemas.openxmlformats.org/markup-compatibility/2006" xmlns:o="urn:schemas-microsoft-com:office:office" xmlns:r="http://schemas.openxmlformats.org/officeDocument/2006/relationships" xmlns:m="http://schemas.openxmlformats.org/officeDocument/2006/math" xmlns:v="urn:schemas-microsoft-com:vml" xmlns:wp14="http://schemas.microsoft.com/office/word/2010/wordprocessingDrawing" xmlns:wp="http://schemas.openxmlformats.org/drawingml/2006/wordprocessingDrawing" xmlns:w10="urn:schemas-microsoft-com:office:word" xmlns:w="http://schemas.openxmlformats.org/wordprocessingml/2006/main" xmlns:w14="http://schemas.microsoft.com/office/word/2010/wordml" xmlns:wpg="http://schemas.microsoft.com/office/word/2010/wordprocessingGroup" xmlns:wpi="http://schemas.microsoft.com/office/word/2010/wordprocessingInk" xmlns:wne="http://schemas.microsoft.com/office/word/2006/wordml" xmlns:wps="http://schemas.microsoft.com/office/word/2010/wordprocessingShape" mc:Ignorable="w14 wp14">
   <w:abstractNum w:abstractNumId="0">
+    <w:nsid w:val="812E89D6"/>
+    <w:multiLevelType w:val="singleLevel"/>
+    <w:tmpl w:val="812E89D6"/>
+    <w:lvl w:ilvl="0" w:tentative="0">
+      <w:start w:val="1"/>
+      <w:numFmt w:val="decimal"/>
+      <w:suff w:val="space"/>
+      <w:lvlText w:val="%1."/>
+      <w:lvlJc w:val="left"/>
+    </w:lvl>
+  </w:abstractNum>
+  <w:abstractNum w:abstractNumId="1">
     <w:nsid w:val="3FA70C64"/>
     <w:multiLevelType w:val="singleLevel"/>
     <w:tmpl w:val="3FA70C64"/>
@@ -1317,7 +4174,25 @@
       <w:lvlJc w:val="left"/>
     </w:lvl>
   </w:abstractNum>
+  <w:abstractNum w:abstractNumId="2">
+    <w:nsid w:val="75BEA177"/>
+    <w:multiLevelType w:val="singleLevel"/>
+    <w:tmpl w:val="75BEA177"/>
+    <w:lvl w:ilvl="0" w:tentative="0">
+      <w:start w:val="1"/>
+      <w:numFmt w:val="decimal"/>
+      <w:suff w:val="space"/>
+      <w:lvlText w:val="%1."/>
+      <w:lvlJc w:val="left"/>
+    </w:lvl>
+  </w:abstractNum>
   <w:num w:numId="1">
+    <w:abstractNumId w:val="2"/>
+  </w:num>
+  <w:num w:numId="2">
+    <w:abstractNumId w:val="1"/>
+  </w:num>
+  <w:num w:numId="3">
     <w:abstractNumId w:val="0"/>
   </w:num>
 </w:numbering>
@@ -1598,12 +4473,33 @@
       <w:lang w:val="en-US" w:eastAsia="zh-CN" w:bidi="ar-SA"/>
     </w:rPr>
   </w:style>
-  <w:style w:type="character" w:default="1" w:styleId="3">
+  <w:style w:type="paragraph" w:styleId="2">
+    <w:name w:val="heading 3"/>
+    <w:basedOn w:val="1"/>
+    <w:next w:val="1"/>
+    <w:semiHidden/>
+    <w:unhideWhenUsed/>
+    <w:qFormat/>
+    <w:uiPriority w:val="0"/>
+    <w:pPr>
+      <w:spacing w:before="0" w:beforeAutospacing="1" w:after="0" w:afterAutospacing="1"/>
+      <w:jc w:val="left"/>
+    </w:pPr>
+    <w:rPr>
+      <w:rFonts w:hint="eastAsia" w:ascii="宋体" w:hAnsi="宋体" w:eastAsia="宋体" w:cs="宋体"/>
+      <w:b/>
+      <w:kern w:val="0"/>
+      <w:sz w:val="27"/>
+      <w:szCs w:val="27"/>
+      <w:lang w:val="en-US" w:eastAsia="zh-CN" w:bidi="ar"/>
+    </w:rPr>
+  </w:style>
+  <w:style w:type="character" w:default="1" w:styleId="4">
     <w:name w:val="Default Paragraph Font"/>
     <w:semiHidden/>
     <w:uiPriority w:val="0"/>
   </w:style>
-  <w:style w:type="table" w:default="1" w:styleId="2">
+  <w:style w:type="table" w:default="1" w:styleId="3">
     <w:name w:val="Normal Table"/>
     <w:semiHidden/>
     <w:uiPriority w:val="0"/>
@@ -1616,9 +4512,9 @@
       </w:tblCellMar>
     </w:tblPr>
   </w:style>
-  <w:style w:type="character" w:styleId="4">
+  <w:style w:type="character" w:styleId="5">
     <w:name w:val="Hyperlink"/>
-    <w:basedOn w:val="3"/>
+    <w:basedOn w:val="4"/>
     <w:uiPriority w:val="0"/>
     <w:rPr>
       <w:color w:val="0000FF"/>

--- a/RawData/DataSource.docx
+++ b/RawData/DataSource.docx
@@ -853,6 +853,7 @@
     <w:p>
       <w:pPr>
         <w:numPr>
+          <w:ilvl w:val="0"/>
           <w:numId w:val="0"/>
         </w:numPr>
         <w:spacing w:line="240" w:lineRule="auto"/>
@@ -870,6 +871,1338 @@
           <w:lang w:val="en-US" w:eastAsia="zh-CN"/>
         </w:rPr>
       </w:pPr>
+      <w:r>
+        <w:rPr>
+          <w:rFonts w:hint="default" w:ascii="Calibri" w:hAnsi="Calibri" w:eastAsia="宋体" w:cs="Calibri"/>
+          <w:i w:val="0"/>
+          <w:caps w:val="0"/>
+          <w:color w:val="0B0080"/>
+          <w:spacing w:val="0"/>
+          <w:sz w:val="24"/>
+          <w:szCs w:val="24"/>
+          <w:u w:val="none"/>
+          <w:shd w:val="clear" w:fill="FFFFFF"/>
+          <w:lang w:val="en-US" w:eastAsia="zh-CN"/>
+        </w:rPr>
+        <w:t>https://data.census.gov/cedsci/table?t=002%20-%20White%20alone%3A004%20-%20Black%20or%20African%20American%20alone%3A006%20-%20American%20Indian%20and%20Alaska%20Native%20alone%20%28300,%20A01-Z99%29%3A012%20-%20Asian%20alone%20%28400-499%29%3A050%20-%20Native%20Hawaiian%20and%20Other%20Pacific%20Islander%20alone%20%28500-599%29%3A070%20-%20Some%20other%20race%20alone%3A100%20-%20Two%20or%20more%20races%3A400%20-%20Hispanic%20or%20Latino%20%28of%20any%20race%29%20%28200-299%29%3A450%20-%20Not%20Hispanic%20or%20Latino%3AAge%20and%20Sex%3AEducation%3AEmployment%3AOccupation%3APopulations%20and%20People&amp;g=0400000US36.050000&amp;tid=ACSSPP1Y2017.S0201&amp;hidePreview=false</w:t>
+      </w:r>
+    </w:p>
+    <w:p>
+      <w:pPr>
+        <w:spacing w:line="240" w:lineRule="auto"/>
+        <w:jc w:val="left"/>
+        <w:rPr>
+          <w:rFonts w:hint="default" w:ascii="Calibri" w:hAnsi="Calibri" w:eastAsia="宋体" w:cs="Calibri"/>
+          <w:i w:val="0"/>
+          <w:caps w:val="0"/>
+          <w:color w:val="0B0080"/>
+          <w:spacing w:val="0"/>
+          <w:sz w:val="28"/>
+          <w:szCs w:val="28"/>
+          <w:u w:val="none"/>
+          <w:shd w:val="clear" w:fill="FFFFFF"/>
+          <w:lang w:val="en-US" w:eastAsia="zh-CN"/>
+        </w:rPr>
+      </w:pPr>
+    </w:p>
+    <w:p>
+      <w:pPr>
+        <w:spacing w:line="240" w:lineRule="auto"/>
+        <w:jc w:val="left"/>
+        <w:rPr>
+          <w:rFonts w:hint="default" w:ascii="Calibri" w:hAnsi="Calibri" w:eastAsia="宋体" w:cs="Calibri"/>
+          <w:i w:val="0"/>
+          <w:caps w:val="0"/>
+          <w:color w:val="0B0080"/>
+          <w:spacing w:val="0"/>
+          <w:sz w:val="28"/>
+          <w:szCs w:val="28"/>
+          <w:u w:val="none"/>
+          <w:shd w:val="clear" w:fill="FFFFFF"/>
+          <w:lang w:val="en-US" w:eastAsia="zh-CN"/>
+        </w:rPr>
+      </w:pPr>
+      <w:r>
+        <w:rPr>
+          <w:rFonts w:hint="eastAsia" w:ascii="Calibri" w:hAnsi="Calibri" w:eastAsia="宋体" w:cs="Calibri"/>
+          <w:i w:val="0"/>
+          <w:caps w:val="0"/>
+          <w:color w:val="0B0080"/>
+          <w:spacing w:val="0"/>
+          <w:sz w:val="28"/>
+          <w:szCs w:val="28"/>
+          <w:u w:val="none"/>
+          <w:shd w:val="clear" w:fill="FFFFFF"/>
+          <w:lang w:val="en-US" w:eastAsia="zh-CN"/>
+        </w:rPr>
+        <w:t>Single Variable</w:t>
+      </w:r>
+    </w:p>
+    <w:p>
+      <w:pPr>
+        <w:numPr>
+          <w:ilvl w:val="0"/>
+          <w:numId w:val="2"/>
+        </w:numPr>
+        <w:spacing w:line="240" w:lineRule="auto"/>
+        <w:jc w:val="left"/>
+        <w:rPr>
+          <w:rFonts w:hint="default" w:ascii="Calibri" w:hAnsi="Calibri" w:eastAsia="宋体" w:cs="Calibri"/>
+          <w:i w:val="0"/>
+          <w:caps w:val="0"/>
+          <w:color w:val="0B0080"/>
+          <w:spacing w:val="0"/>
+          <w:sz w:val="24"/>
+          <w:szCs w:val="24"/>
+          <w:u w:val="none"/>
+          <w:shd w:val="clear" w:fill="FFFFFF"/>
+          <w:lang w:val="en-US" w:eastAsia="zh-CN"/>
+        </w:rPr>
+      </w:pPr>
+      <w:r>
+        <w:rPr>
+          <w:rFonts w:hint="eastAsia" w:ascii="Calibri" w:hAnsi="Calibri" w:eastAsia="宋体" w:cs="Calibri"/>
+          <w:i w:val="0"/>
+          <w:color w:val="0B0080"/>
+          <w:spacing w:val="0"/>
+          <w:sz w:val="24"/>
+          <w:szCs w:val="24"/>
+          <w:u w:val="none"/>
+          <w:shd w:val="clear" w:fill="FFFFFF"/>
+          <w:lang w:val="en-US" w:eastAsia="zh-CN"/>
+        </w:rPr>
+        <w:t>E</w:t>
+      </w:r>
+      <w:r>
+        <w:rPr>
+          <w:rFonts w:hint="eastAsia" w:ascii="Calibri" w:hAnsi="Calibri" w:eastAsia="宋体" w:cs="Calibri"/>
+          <w:i w:val="0"/>
+          <w:caps w:val="0"/>
+          <w:color w:val="0B0080"/>
+          <w:spacing w:val="0"/>
+          <w:sz w:val="24"/>
+          <w:szCs w:val="24"/>
+          <w:u w:val="none"/>
+          <w:shd w:val="clear" w:fill="FFFFFF"/>
+          <w:lang w:val="en-US" w:eastAsia="zh-CN"/>
+        </w:rPr>
+        <w:t xml:space="preserve">mployment data: </w:t>
+      </w:r>
+      <w:r>
+        <w:rPr>
+          <w:rFonts w:hint="eastAsia" w:ascii="Calibri" w:hAnsi="Calibri" w:eastAsia="宋体" w:cs="Calibri"/>
+          <w:i w:val="0"/>
+          <w:caps w:val="0"/>
+          <w:color w:val="0B0080"/>
+          <w:spacing w:val="0"/>
+          <w:sz w:val="24"/>
+          <w:szCs w:val="24"/>
+          <w:u w:val="none"/>
+          <w:shd w:val="clear" w:fill="FFFFFF"/>
+          <w:lang w:val="en-US" w:eastAsia="zh-CN"/>
+        </w:rPr>
+        <w:fldChar w:fldCharType="begin"/>
+      </w:r>
+      <w:r>
+        <w:rPr>
+          <w:rFonts w:hint="eastAsia" w:ascii="Calibri" w:hAnsi="Calibri" w:eastAsia="宋体" w:cs="Calibri"/>
+          <w:i w:val="0"/>
+          <w:caps w:val="0"/>
+          <w:color w:val="0B0080"/>
+          <w:spacing w:val="0"/>
+          <w:sz w:val="24"/>
+          <w:szCs w:val="24"/>
+          <w:u w:val="none"/>
+          <w:shd w:val="clear" w:fill="FFFFFF"/>
+          <w:lang w:val="en-US" w:eastAsia="zh-CN"/>
+        </w:rPr>
+        <w:instrText xml:space="preserve"> HYPERLINK "https://data.cityofnewyork.us/City-Government/New-York-City-Seasonally-Adjusted-Employment/5hjv-bjbv" </w:instrText>
+      </w:r>
+      <w:r>
+        <w:rPr>
+          <w:rFonts w:hint="eastAsia" w:ascii="Calibri" w:hAnsi="Calibri" w:eastAsia="宋体" w:cs="Calibri"/>
+          <w:i w:val="0"/>
+          <w:caps w:val="0"/>
+          <w:color w:val="0B0080"/>
+          <w:spacing w:val="0"/>
+          <w:sz w:val="24"/>
+          <w:szCs w:val="24"/>
+          <w:u w:val="none"/>
+          <w:shd w:val="clear" w:fill="FFFFFF"/>
+          <w:lang w:val="en-US" w:eastAsia="zh-CN"/>
+        </w:rPr>
+        <w:fldChar w:fldCharType="separate"/>
+      </w:r>
+      <w:r>
+        <w:rPr>
+          <w:rStyle w:val="5"/>
+          <w:rFonts w:hint="eastAsia" w:ascii="Calibri" w:hAnsi="Calibri" w:eastAsia="宋体" w:cs="Calibri"/>
+          <w:i w:val="0"/>
+          <w:caps w:val="0"/>
+          <w:spacing w:val="0"/>
+          <w:sz w:val="24"/>
+          <w:szCs w:val="24"/>
+          <w:shd w:val="clear" w:fill="FFFFFF"/>
+          <w:lang w:val="en-US" w:eastAsia="zh-CN"/>
+        </w:rPr>
+        <w:t>https://data.cityofnewyork.us/City-Government/New-York-City-Seasonally-Adjusted-Employment/5hjv-bjbv</w:t>
+      </w:r>
+      <w:r>
+        <w:rPr>
+          <w:rFonts w:hint="eastAsia" w:ascii="Calibri" w:hAnsi="Calibri" w:eastAsia="宋体" w:cs="Calibri"/>
+          <w:i w:val="0"/>
+          <w:caps w:val="0"/>
+          <w:color w:val="0B0080"/>
+          <w:spacing w:val="0"/>
+          <w:sz w:val="24"/>
+          <w:szCs w:val="24"/>
+          <w:u w:val="none"/>
+          <w:shd w:val="clear" w:fill="FFFFFF"/>
+          <w:lang w:val="en-US" w:eastAsia="zh-CN"/>
+        </w:rPr>
+        <w:fldChar w:fldCharType="end"/>
+      </w:r>
+    </w:p>
+    <w:p>
+      <w:pPr>
+        <w:numPr>
+          <w:ilvl w:val="0"/>
+          <w:numId w:val="0"/>
+        </w:numPr>
+        <w:spacing w:line="240" w:lineRule="auto"/>
+        <w:jc w:val="left"/>
+        <w:rPr>
+          <w:rFonts w:hint="default" w:ascii="Calibri" w:hAnsi="Calibri" w:eastAsia="宋体" w:cs="Calibri"/>
+          <w:i w:val="0"/>
+          <w:caps w:val="0"/>
+          <w:color w:val="0B0080"/>
+          <w:spacing w:val="0"/>
+          <w:sz w:val="24"/>
+          <w:szCs w:val="24"/>
+          <w:u w:val="none"/>
+          <w:shd w:val="clear" w:fill="FFFFFF"/>
+          <w:lang w:val="en-US" w:eastAsia="zh-CN"/>
+        </w:rPr>
+      </w:pPr>
+      <w:r>
+        <w:rPr>
+          <w:rFonts w:hint="default" w:ascii="Calibri" w:hAnsi="Calibri" w:eastAsia="宋体" w:cs="Calibri"/>
+          <w:i w:val="0"/>
+          <w:caps w:val="0"/>
+          <w:color w:val="0B0080"/>
+          <w:spacing w:val="0"/>
+          <w:sz w:val="24"/>
+          <w:szCs w:val="24"/>
+          <w:u w:val="none"/>
+          <w:shd w:val="clear" w:fill="FFFFFF"/>
+          <w:lang w:val="en-US" w:eastAsia="zh-CN"/>
+        </w:rPr>
+        <w:fldChar w:fldCharType="begin"/>
+      </w:r>
+      <w:r>
+        <w:rPr>
+          <w:rFonts w:hint="default" w:ascii="Calibri" w:hAnsi="Calibri" w:eastAsia="宋体" w:cs="Calibri"/>
+          <w:i w:val="0"/>
+          <w:caps w:val="0"/>
+          <w:color w:val="0B0080"/>
+          <w:spacing w:val="0"/>
+          <w:sz w:val="24"/>
+          <w:szCs w:val="24"/>
+          <w:u w:val="none"/>
+          <w:shd w:val="clear" w:fill="FFFFFF"/>
+          <w:lang w:val="en-US" w:eastAsia="zh-CN"/>
+        </w:rPr>
+        <w:instrText xml:space="preserve"> HYPERLINK "https://data.census.gov/cedsci/table?t=Employment&amp;g=0400000US36&amp;tid=ACSST1Y2019.S2301&amp;hidePreview=false" </w:instrText>
+      </w:r>
+      <w:r>
+        <w:rPr>
+          <w:rFonts w:hint="default" w:ascii="Calibri" w:hAnsi="Calibri" w:eastAsia="宋体" w:cs="Calibri"/>
+          <w:i w:val="0"/>
+          <w:caps w:val="0"/>
+          <w:color w:val="0B0080"/>
+          <w:spacing w:val="0"/>
+          <w:sz w:val="24"/>
+          <w:szCs w:val="24"/>
+          <w:u w:val="none"/>
+          <w:shd w:val="clear" w:fill="FFFFFF"/>
+          <w:lang w:val="en-US" w:eastAsia="zh-CN"/>
+        </w:rPr>
+        <w:fldChar w:fldCharType="separate"/>
+      </w:r>
+      <w:r>
+        <w:rPr>
+          <w:rStyle w:val="5"/>
+          <w:rFonts w:hint="default" w:ascii="Calibri" w:hAnsi="Calibri" w:eastAsia="宋体" w:cs="Calibri"/>
+          <w:i w:val="0"/>
+          <w:caps w:val="0"/>
+          <w:color w:val="0B0080"/>
+          <w:spacing w:val="0"/>
+          <w:sz w:val="24"/>
+          <w:szCs w:val="24"/>
+          <w:shd w:val="clear" w:fill="FFFFFF"/>
+          <w:lang w:val="en-US" w:eastAsia="zh-CN"/>
+        </w:rPr>
+        <w:t>https://data.census.gov/cedsci/table?t=Employment&amp;g=0400000US36&amp;tid=ACSST1Y2019.S2301&amp;hidePreview=false</w:t>
+      </w:r>
+      <w:r>
+        <w:rPr>
+          <w:rFonts w:hint="default" w:ascii="Calibri" w:hAnsi="Calibri" w:eastAsia="宋体" w:cs="Calibri"/>
+          <w:i w:val="0"/>
+          <w:caps w:val="0"/>
+          <w:color w:val="0B0080"/>
+          <w:spacing w:val="0"/>
+          <w:sz w:val="24"/>
+          <w:szCs w:val="24"/>
+          <w:u w:val="none"/>
+          <w:shd w:val="clear" w:fill="FFFFFF"/>
+          <w:lang w:val="en-US" w:eastAsia="zh-CN"/>
+        </w:rPr>
+        <w:fldChar w:fldCharType="end"/>
+      </w:r>
+    </w:p>
+    <w:p>
+      <w:pPr>
+        <w:numPr>
+          <w:ilvl w:val="0"/>
+          <w:numId w:val="0"/>
+        </w:numPr>
+        <w:spacing w:line="240" w:lineRule="auto"/>
+        <w:jc w:val="left"/>
+        <w:rPr>
+          <w:rFonts w:hint="default" w:ascii="Calibri" w:hAnsi="Calibri" w:eastAsia="宋体" w:cs="Calibri"/>
+          <w:i w:val="0"/>
+          <w:caps w:val="0"/>
+          <w:color w:val="0B0080"/>
+          <w:spacing w:val="0"/>
+          <w:sz w:val="24"/>
+          <w:szCs w:val="24"/>
+          <w:u w:val="none"/>
+          <w:shd w:val="clear" w:fill="FFFFFF"/>
+          <w:lang w:val="en-US" w:eastAsia="zh-CN"/>
+        </w:rPr>
+      </w:pPr>
+      <w:r>
+        <w:rPr>
+          <w:rFonts w:hint="default" w:ascii="Calibri" w:hAnsi="Calibri" w:eastAsia="宋体" w:cs="Calibri"/>
+          <w:i w:val="0"/>
+          <w:caps w:val="0"/>
+          <w:color w:val="0B0080"/>
+          <w:spacing w:val="0"/>
+          <w:sz w:val="24"/>
+          <w:szCs w:val="24"/>
+          <w:u w:val="none"/>
+          <w:shd w:val="clear" w:fill="FFFFFF"/>
+          <w:lang w:val="en-US" w:eastAsia="zh-CN"/>
+        </w:rPr>
+        <w:fldChar w:fldCharType="begin"/>
+      </w:r>
+      <w:r>
+        <w:rPr>
+          <w:rFonts w:hint="default" w:ascii="Calibri" w:hAnsi="Calibri" w:eastAsia="宋体" w:cs="Calibri"/>
+          <w:i w:val="0"/>
+          <w:caps w:val="0"/>
+          <w:color w:val="0B0080"/>
+          <w:spacing w:val="0"/>
+          <w:sz w:val="24"/>
+          <w:szCs w:val="24"/>
+          <w:u w:val="none"/>
+          <w:shd w:val="clear" w:fill="FFFFFF"/>
+          <w:lang w:val="en-US" w:eastAsia="zh-CN"/>
+        </w:rPr>
+        <w:instrText xml:space="preserve"> HYPERLINK "https://data.census.gov/cedsci/table?t=Class%20of%20Worker%3AEmployment&amp;g=0400000US36&amp;tid=ACSST1Y2019.S2407&amp;hidePreview=false" </w:instrText>
+      </w:r>
+      <w:r>
+        <w:rPr>
+          <w:rFonts w:hint="default" w:ascii="Calibri" w:hAnsi="Calibri" w:eastAsia="宋体" w:cs="Calibri"/>
+          <w:i w:val="0"/>
+          <w:caps w:val="0"/>
+          <w:color w:val="0B0080"/>
+          <w:spacing w:val="0"/>
+          <w:sz w:val="24"/>
+          <w:szCs w:val="24"/>
+          <w:u w:val="none"/>
+          <w:shd w:val="clear" w:fill="FFFFFF"/>
+          <w:lang w:val="en-US" w:eastAsia="zh-CN"/>
+        </w:rPr>
+        <w:fldChar w:fldCharType="separate"/>
+      </w:r>
+      <w:r>
+        <w:rPr>
+          <w:rStyle w:val="5"/>
+          <w:rFonts w:hint="default" w:ascii="Calibri" w:hAnsi="Calibri" w:eastAsia="宋体" w:cs="Calibri"/>
+          <w:i w:val="0"/>
+          <w:caps w:val="0"/>
+          <w:color w:val="0B0080"/>
+          <w:spacing w:val="0"/>
+          <w:sz w:val="24"/>
+          <w:szCs w:val="24"/>
+          <w:shd w:val="clear" w:fill="FFFFFF"/>
+          <w:lang w:val="en-US" w:eastAsia="zh-CN"/>
+        </w:rPr>
+        <w:t>https://data.census.gov/cedsci/table?t=Class%20of%20Worker%3AEmployment&amp;g=0400000US36&amp;tid=ACSST1Y2019.S2407&amp;hidePreview=false</w:t>
+      </w:r>
+      <w:r>
+        <w:rPr>
+          <w:rFonts w:hint="default" w:ascii="Calibri" w:hAnsi="Calibri" w:eastAsia="宋体" w:cs="Calibri"/>
+          <w:i w:val="0"/>
+          <w:caps w:val="0"/>
+          <w:color w:val="0B0080"/>
+          <w:spacing w:val="0"/>
+          <w:sz w:val="24"/>
+          <w:szCs w:val="24"/>
+          <w:u w:val="none"/>
+          <w:shd w:val="clear" w:fill="FFFFFF"/>
+          <w:lang w:val="en-US" w:eastAsia="zh-CN"/>
+        </w:rPr>
+        <w:fldChar w:fldCharType="end"/>
+      </w:r>
+    </w:p>
+    <w:p>
+      <w:pPr>
+        <w:numPr>
+          <w:ilvl w:val="0"/>
+          <w:numId w:val="0"/>
+        </w:numPr>
+        <w:spacing w:line="240" w:lineRule="auto"/>
+        <w:jc w:val="left"/>
+        <w:rPr>
+          <w:rFonts w:hint="eastAsia" w:ascii="Calibri" w:hAnsi="Calibri" w:eastAsia="宋体" w:cs="Calibri"/>
+          <w:i w:val="0"/>
+          <w:caps w:val="0"/>
+          <w:color w:val="0B0080"/>
+          <w:spacing w:val="0"/>
+          <w:sz w:val="24"/>
+          <w:szCs w:val="24"/>
+          <w:u w:val="none"/>
+          <w:shd w:val="clear" w:fill="FFFFFF"/>
+          <w:lang w:val="en-US" w:eastAsia="zh-CN"/>
+        </w:rPr>
+      </w:pPr>
+      <w:r>
+        <w:rPr>
+          <w:rFonts w:hint="eastAsia" w:ascii="Calibri" w:hAnsi="Calibri" w:eastAsia="宋体" w:cs="Calibri"/>
+          <w:i w:val="0"/>
+          <w:color w:val="0B0080"/>
+          <w:spacing w:val="0"/>
+          <w:sz w:val="24"/>
+          <w:szCs w:val="24"/>
+          <w:u w:val="none"/>
+          <w:shd w:val="clear" w:fill="FFFFFF"/>
+          <w:lang w:val="en-US" w:eastAsia="zh-CN"/>
+        </w:rPr>
+        <w:t>F</w:t>
+      </w:r>
+      <w:r>
+        <w:rPr>
+          <w:rFonts w:hint="eastAsia" w:ascii="Calibri" w:hAnsi="Calibri" w:eastAsia="宋体" w:cs="Calibri"/>
+          <w:i w:val="0"/>
+          <w:caps w:val="0"/>
+          <w:color w:val="0B0080"/>
+          <w:spacing w:val="0"/>
+          <w:sz w:val="24"/>
+          <w:szCs w:val="24"/>
+          <w:u w:val="none"/>
+          <w:shd w:val="clear" w:fill="FFFFFF"/>
+          <w:lang w:val="en-US" w:eastAsia="zh-CN"/>
+        </w:rPr>
+        <w:t>amily:</w:t>
+      </w:r>
+    </w:p>
+    <w:p>
+      <w:pPr>
+        <w:numPr>
+          <w:ilvl w:val="0"/>
+          <w:numId w:val="0"/>
+        </w:numPr>
+        <w:spacing w:line="240" w:lineRule="auto"/>
+        <w:jc w:val="left"/>
+        <w:rPr>
+          <w:rFonts w:hint="default" w:ascii="Calibri" w:hAnsi="Calibri" w:eastAsia="宋体" w:cs="Calibri"/>
+          <w:i w:val="0"/>
+          <w:caps w:val="0"/>
+          <w:color w:val="0B0080"/>
+          <w:spacing w:val="0"/>
+          <w:sz w:val="24"/>
+          <w:szCs w:val="24"/>
+          <w:u w:val="none"/>
+          <w:shd w:val="clear" w:fill="FFFFFF"/>
+          <w:lang w:val="en-US" w:eastAsia="zh-CN"/>
+        </w:rPr>
+      </w:pPr>
+      <w:r>
+        <w:rPr>
+          <w:rFonts w:hint="default" w:ascii="Calibri" w:hAnsi="Calibri" w:eastAsia="宋体" w:cs="Calibri"/>
+          <w:i w:val="0"/>
+          <w:caps w:val="0"/>
+          <w:color w:val="0B0080"/>
+          <w:spacing w:val="0"/>
+          <w:sz w:val="24"/>
+          <w:szCs w:val="24"/>
+          <w:u w:val="none"/>
+          <w:shd w:val="clear" w:fill="FFFFFF"/>
+          <w:lang w:val="en-US" w:eastAsia="zh-CN"/>
+        </w:rPr>
+        <w:fldChar w:fldCharType="begin"/>
+      </w:r>
+      <w:r>
+        <w:rPr>
+          <w:rFonts w:hint="default" w:ascii="Calibri" w:hAnsi="Calibri" w:eastAsia="宋体" w:cs="Calibri"/>
+          <w:i w:val="0"/>
+          <w:caps w:val="0"/>
+          <w:color w:val="0B0080"/>
+          <w:spacing w:val="0"/>
+          <w:sz w:val="24"/>
+          <w:szCs w:val="24"/>
+          <w:u w:val="none"/>
+          <w:shd w:val="clear" w:fill="FFFFFF"/>
+          <w:lang w:val="en-US" w:eastAsia="zh-CN"/>
+        </w:rPr>
+        <w:instrText xml:space="preserve"> HYPERLINK "https://data.census.gov/cedsci/table?t=Employment&amp;g=0400000US36&amp;tid=ACSST1Y2019.S2302&amp;hidePreview=false" </w:instrText>
+      </w:r>
+      <w:r>
+        <w:rPr>
+          <w:rFonts w:hint="default" w:ascii="Calibri" w:hAnsi="Calibri" w:eastAsia="宋体" w:cs="Calibri"/>
+          <w:i w:val="0"/>
+          <w:caps w:val="0"/>
+          <w:color w:val="0B0080"/>
+          <w:spacing w:val="0"/>
+          <w:sz w:val="24"/>
+          <w:szCs w:val="24"/>
+          <w:u w:val="none"/>
+          <w:shd w:val="clear" w:fill="FFFFFF"/>
+          <w:lang w:val="en-US" w:eastAsia="zh-CN"/>
+        </w:rPr>
+        <w:fldChar w:fldCharType="separate"/>
+      </w:r>
+      <w:r>
+        <w:rPr>
+          <w:rStyle w:val="5"/>
+          <w:rFonts w:hint="default" w:ascii="Calibri" w:hAnsi="Calibri" w:eastAsia="宋体" w:cs="Calibri"/>
+          <w:i w:val="0"/>
+          <w:caps w:val="0"/>
+          <w:color w:val="0B0080"/>
+          <w:spacing w:val="0"/>
+          <w:sz w:val="24"/>
+          <w:szCs w:val="24"/>
+          <w:shd w:val="clear" w:fill="FFFFFF"/>
+          <w:lang w:val="en-US" w:eastAsia="zh-CN"/>
+        </w:rPr>
+        <w:t>https://data.census.gov/cedsci/table?t=Employment&amp;g=0400000US36&amp;tid=ACSST1Y2019.S2302&amp;hidePreview=false</w:t>
+      </w:r>
+      <w:r>
+        <w:rPr>
+          <w:rFonts w:hint="default" w:ascii="Calibri" w:hAnsi="Calibri" w:eastAsia="宋体" w:cs="Calibri"/>
+          <w:i w:val="0"/>
+          <w:caps w:val="0"/>
+          <w:color w:val="0B0080"/>
+          <w:spacing w:val="0"/>
+          <w:sz w:val="24"/>
+          <w:szCs w:val="24"/>
+          <w:u w:val="none"/>
+          <w:shd w:val="clear" w:fill="FFFFFF"/>
+          <w:lang w:val="en-US" w:eastAsia="zh-CN"/>
+        </w:rPr>
+        <w:fldChar w:fldCharType="end"/>
+      </w:r>
+    </w:p>
+    <w:p>
+      <w:pPr>
+        <w:numPr>
+          <w:ilvl w:val="0"/>
+          <w:numId w:val="0"/>
+        </w:numPr>
+        <w:spacing w:line="240" w:lineRule="auto"/>
+        <w:jc w:val="left"/>
+        <w:rPr>
+          <w:rFonts w:hint="eastAsia" w:ascii="Calibri" w:hAnsi="Calibri" w:eastAsia="宋体" w:cs="Calibri"/>
+          <w:i w:val="0"/>
+          <w:caps w:val="0"/>
+          <w:color w:val="0B0080"/>
+          <w:spacing w:val="0"/>
+          <w:sz w:val="24"/>
+          <w:szCs w:val="24"/>
+          <w:u w:val="none"/>
+          <w:shd w:val="clear" w:fill="FFFFFF"/>
+          <w:lang w:val="en-US" w:eastAsia="zh-CN"/>
+        </w:rPr>
+      </w:pPr>
+      <w:r>
+        <w:rPr>
+          <w:rFonts w:hint="eastAsia" w:ascii="Calibri" w:hAnsi="Calibri" w:eastAsia="宋体" w:cs="Calibri"/>
+          <w:i w:val="0"/>
+          <w:color w:val="0B0080"/>
+          <w:spacing w:val="0"/>
+          <w:sz w:val="24"/>
+          <w:szCs w:val="24"/>
+          <w:u w:val="none"/>
+          <w:shd w:val="clear" w:fill="FFFFFF"/>
+          <w:lang w:val="en-US" w:eastAsia="zh-CN"/>
+        </w:rPr>
+        <w:t>E</w:t>
+      </w:r>
+      <w:r>
+        <w:rPr>
+          <w:rFonts w:hint="eastAsia" w:ascii="Calibri" w:hAnsi="Calibri" w:eastAsia="宋体" w:cs="Calibri"/>
+          <w:i w:val="0"/>
+          <w:caps w:val="0"/>
+          <w:color w:val="0B0080"/>
+          <w:spacing w:val="0"/>
+          <w:sz w:val="24"/>
+          <w:szCs w:val="24"/>
+          <w:u w:val="none"/>
+          <w:shd w:val="clear" w:fill="FFFFFF"/>
+          <w:lang w:val="en-US" w:eastAsia="zh-CN"/>
+        </w:rPr>
+        <w:t>mployment status in different boroughs</w:t>
+      </w:r>
+    </w:p>
+    <w:p>
+      <w:pPr>
+        <w:numPr>
+          <w:ilvl w:val="0"/>
+          <w:numId w:val="0"/>
+        </w:numPr>
+        <w:spacing w:line="240" w:lineRule="auto"/>
+        <w:jc w:val="left"/>
+        <w:rPr>
+          <w:rFonts w:hint="default" w:ascii="Calibri" w:hAnsi="Calibri" w:eastAsia="宋体" w:cs="Calibri"/>
+          <w:i w:val="0"/>
+          <w:caps w:val="0"/>
+          <w:color w:val="0B0080"/>
+          <w:spacing w:val="0"/>
+          <w:sz w:val="24"/>
+          <w:szCs w:val="24"/>
+          <w:u w:val="none"/>
+          <w:shd w:val="clear" w:fill="FFFFFF"/>
+          <w:lang w:val="en-US" w:eastAsia="zh-CN"/>
+        </w:rPr>
+      </w:pPr>
+      <w:r>
+        <w:rPr>
+          <w:rFonts w:hint="default" w:ascii="Calibri" w:hAnsi="Calibri" w:eastAsia="宋体" w:cs="Calibri"/>
+          <w:i w:val="0"/>
+          <w:caps w:val="0"/>
+          <w:color w:val="0B0080"/>
+          <w:spacing w:val="0"/>
+          <w:sz w:val="24"/>
+          <w:szCs w:val="24"/>
+          <w:u w:val="none"/>
+          <w:shd w:val="clear" w:fill="FFFFFF"/>
+          <w:lang w:val="en-US" w:eastAsia="zh-CN"/>
+        </w:rPr>
+        <w:fldChar w:fldCharType="begin"/>
+      </w:r>
+      <w:r>
+        <w:rPr>
+          <w:rFonts w:hint="default" w:ascii="Calibri" w:hAnsi="Calibri" w:eastAsia="宋体" w:cs="Calibri"/>
+          <w:i w:val="0"/>
+          <w:caps w:val="0"/>
+          <w:color w:val="0B0080"/>
+          <w:spacing w:val="0"/>
+          <w:sz w:val="24"/>
+          <w:szCs w:val="24"/>
+          <w:u w:val="none"/>
+          <w:shd w:val="clear" w:fill="FFFFFF"/>
+          <w:lang w:val="en-US" w:eastAsia="zh-CN"/>
+        </w:rPr>
+        <w:instrText xml:space="preserve"> HYPERLINK "https://data.census.gov/cedsci/table?t=Employment&amp;g=0400000US36.050000&amp;tid=ACSST1Y2019.S2301&amp;hidePreview=false" </w:instrText>
+      </w:r>
+      <w:r>
+        <w:rPr>
+          <w:rFonts w:hint="default" w:ascii="Calibri" w:hAnsi="Calibri" w:eastAsia="宋体" w:cs="Calibri"/>
+          <w:i w:val="0"/>
+          <w:caps w:val="0"/>
+          <w:color w:val="0B0080"/>
+          <w:spacing w:val="0"/>
+          <w:sz w:val="24"/>
+          <w:szCs w:val="24"/>
+          <w:u w:val="none"/>
+          <w:shd w:val="clear" w:fill="FFFFFF"/>
+          <w:lang w:val="en-US" w:eastAsia="zh-CN"/>
+        </w:rPr>
+        <w:fldChar w:fldCharType="separate"/>
+      </w:r>
+      <w:r>
+        <w:rPr>
+          <w:rStyle w:val="5"/>
+          <w:rFonts w:hint="default" w:ascii="Calibri" w:hAnsi="Calibri" w:eastAsia="宋体" w:cs="Calibri"/>
+          <w:i w:val="0"/>
+          <w:caps w:val="0"/>
+          <w:color w:val="0B0080"/>
+          <w:spacing w:val="0"/>
+          <w:sz w:val="24"/>
+          <w:szCs w:val="24"/>
+          <w:shd w:val="clear" w:fill="FFFFFF"/>
+          <w:lang w:val="en-US" w:eastAsia="zh-CN"/>
+        </w:rPr>
+        <w:t>https://data.census.gov/cedsci/table?t=Employment&amp;g=0400000US36.050000&amp;tid=ACSST1Y2019.S2301&amp;hidePreview=false</w:t>
+      </w:r>
+      <w:r>
+        <w:rPr>
+          <w:rFonts w:hint="default" w:ascii="Calibri" w:hAnsi="Calibri" w:eastAsia="宋体" w:cs="Calibri"/>
+          <w:i w:val="0"/>
+          <w:caps w:val="0"/>
+          <w:color w:val="0B0080"/>
+          <w:spacing w:val="0"/>
+          <w:sz w:val="24"/>
+          <w:szCs w:val="24"/>
+          <w:u w:val="none"/>
+          <w:shd w:val="clear" w:fill="FFFFFF"/>
+          <w:lang w:val="en-US" w:eastAsia="zh-CN"/>
+        </w:rPr>
+        <w:fldChar w:fldCharType="end"/>
+      </w:r>
+    </w:p>
+    <w:p>
+      <w:pPr>
+        <w:numPr>
+          <w:ilvl w:val="0"/>
+          <w:numId w:val="0"/>
+        </w:numPr>
+        <w:spacing w:line="240" w:lineRule="auto"/>
+        <w:jc w:val="left"/>
+        <w:rPr>
+          <w:rFonts w:hint="default" w:ascii="Calibri" w:hAnsi="Calibri" w:eastAsia="宋体" w:cs="Calibri"/>
+          <w:i w:val="0"/>
+          <w:caps w:val="0"/>
+          <w:color w:val="0B0080"/>
+          <w:spacing w:val="0"/>
+          <w:sz w:val="24"/>
+          <w:szCs w:val="24"/>
+          <w:u w:val="none"/>
+          <w:shd w:val="clear" w:fill="FFFFFF"/>
+          <w:lang w:val="en-US" w:eastAsia="zh-CN"/>
+        </w:rPr>
+      </w:pPr>
+    </w:p>
+    <w:p>
+      <w:pPr>
+        <w:numPr>
+          <w:ilvl w:val="0"/>
+          <w:numId w:val="0"/>
+        </w:numPr>
+        <w:spacing w:line="240" w:lineRule="auto"/>
+        <w:jc w:val="left"/>
+        <w:rPr>
+          <w:rFonts w:hint="default" w:ascii="Calibri" w:hAnsi="Calibri" w:eastAsia="宋体" w:cs="Calibri"/>
+          <w:i w:val="0"/>
+          <w:caps w:val="0"/>
+          <w:color w:val="0B0080"/>
+          <w:spacing w:val="0"/>
+          <w:sz w:val="24"/>
+          <w:szCs w:val="24"/>
+          <w:u w:val="none"/>
+          <w:shd w:val="clear" w:fill="FFFFFF"/>
+          <w:lang w:val="en-US" w:eastAsia="zh-CN"/>
+        </w:rPr>
+      </w:pPr>
+    </w:p>
+    <w:p>
+      <w:pPr>
+        <w:numPr>
+          <w:ilvl w:val="0"/>
+          <w:numId w:val="2"/>
+        </w:numPr>
+        <w:spacing w:line="240" w:lineRule="auto"/>
+        <w:jc w:val="left"/>
+        <w:rPr>
+          <w:rFonts w:hint="default" w:ascii="Calibri" w:hAnsi="Calibri" w:eastAsia="宋体" w:cs="Calibri"/>
+          <w:i w:val="0"/>
+          <w:caps w:val="0"/>
+          <w:color w:val="0B0080"/>
+          <w:spacing w:val="0"/>
+          <w:sz w:val="24"/>
+          <w:szCs w:val="24"/>
+          <w:u w:val="none"/>
+          <w:shd w:val="clear" w:fill="FFFFFF"/>
+          <w:lang w:val="en-US" w:eastAsia="zh-CN"/>
+        </w:rPr>
+      </w:pPr>
+      <w:r>
+        <w:rPr>
+          <w:rFonts w:hint="eastAsia" w:ascii="Calibri" w:hAnsi="Calibri" w:eastAsia="宋体" w:cs="Calibri"/>
+          <w:i w:val="0"/>
+          <w:color w:val="0B0080"/>
+          <w:spacing w:val="0"/>
+          <w:sz w:val="24"/>
+          <w:szCs w:val="24"/>
+          <w:u w:val="none"/>
+          <w:shd w:val="clear" w:fill="FFFFFF"/>
+          <w:lang w:val="en-US" w:eastAsia="zh-CN"/>
+        </w:rPr>
+        <w:t>E</w:t>
+      </w:r>
+      <w:r>
+        <w:rPr>
+          <w:rFonts w:hint="eastAsia" w:ascii="Calibri" w:hAnsi="Calibri" w:eastAsia="宋体" w:cs="Calibri"/>
+          <w:i w:val="0"/>
+          <w:caps w:val="0"/>
+          <w:color w:val="0B0080"/>
+          <w:spacing w:val="0"/>
+          <w:sz w:val="24"/>
+          <w:szCs w:val="24"/>
+          <w:u w:val="none"/>
+          <w:shd w:val="clear" w:fill="FFFFFF"/>
+          <w:lang w:val="en-US" w:eastAsia="zh-CN"/>
+        </w:rPr>
+        <w:t>conomic+</w:t>
+      </w:r>
+      <w:r>
+        <w:rPr>
+          <w:rFonts w:hint="eastAsia" w:ascii="Calibri" w:hAnsi="Calibri" w:eastAsia="宋体" w:cs="Calibri"/>
+          <w:i w:val="0"/>
+          <w:color w:val="0B0080"/>
+          <w:spacing w:val="0"/>
+          <w:sz w:val="24"/>
+          <w:szCs w:val="24"/>
+          <w:u w:val="none"/>
+          <w:shd w:val="clear" w:fill="FFFFFF"/>
+          <w:lang w:val="en-US" w:eastAsia="zh-CN"/>
+        </w:rPr>
+        <w:t>J</w:t>
+      </w:r>
+      <w:r>
+        <w:rPr>
+          <w:rFonts w:hint="eastAsia" w:ascii="Calibri" w:hAnsi="Calibri" w:eastAsia="宋体" w:cs="Calibri"/>
+          <w:i w:val="0"/>
+          <w:caps w:val="0"/>
+          <w:color w:val="0B0080"/>
+          <w:spacing w:val="0"/>
+          <w:sz w:val="24"/>
+          <w:szCs w:val="24"/>
+          <w:u w:val="none"/>
+          <w:shd w:val="clear" w:fill="FFFFFF"/>
+          <w:lang w:val="en-US" w:eastAsia="zh-CN"/>
+        </w:rPr>
+        <w:t>ob growth:</w:t>
+      </w:r>
+    </w:p>
+    <w:p>
+      <w:pPr>
+        <w:numPr>
+          <w:ilvl w:val="0"/>
+          <w:numId w:val="0"/>
+        </w:numPr>
+        <w:spacing w:line="240" w:lineRule="auto"/>
+        <w:jc w:val="left"/>
+        <w:rPr>
+          <w:rFonts w:hint="eastAsia" w:ascii="Calibri" w:hAnsi="Calibri" w:eastAsia="宋体" w:cs="Calibri"/>
+          <w:i w:val="0"/>
+          <w:caps w:val="0"/>
+          <w:color w:val="0B0080"/>
+          <w:spacing w:val="0"/>
+          <w:sz w:val="24"/>
+          <w:szCs w:val="24"/>
+          <w:u w:val="none"/>
+          <w:shd w:val="clear" w:fill="FFFFFF"/>
+          <w:lang w:val="en-US" w:eastAsia="zh-CN"/>
+        </w:rPr>
+      </w:pPr>
+      <w:r>
+        <w:rPr>
+          <w:rFonts w:hint="eastAsia" w:ascii="Calibri" w:hAnsi="Calibri" w:eastAsia="宋体" w:cs="Calibri"/>
+          <w:i w:val="0"/>
+          <w:caps w:val="0"/>
+          <w:color w:val="0B0080"/>
+          <w:spacing w:val="0"/>
+          <w:sz w:val="24"/>
+          <w:szCs w:val="24"/>
+          <w:u w:val="none"/>
+          <w:shd w:val="clear" w:fill="FFFFFF"/>
+          <w:lang w:val="en-US" w:eastAsia="zh-CN"/>
+        </w:rPr>
+        <w:fldChar w:fldCharType="begin"/>
+      </w:r>
+      <w:r>
+        <w:rPr>
+          <w:rFonts w:hint="eastAsia" w:ascii="Calibri" w:hAnsi="Calibri" w:eastAsia="宋体" w:cs="Calibri"/>
+          <w:i w:val="0"/>
+          <w:caps w:val="0"/>
+          <w:color w:val="0B0080"/>
+          <w:spacing w:val="0"/>
+          <w:sz w:val="24"/>
+          <w:szCs w:val="24"/>
+          <w:u w:val="none"/>
+          <w:shd w:val="clear" w:fill="FFFFFF"/>
+          <w:lang w:val="en-US" w:eastAsia="zh-CN"/>
+        </w:rPr>
+        <w:instrText xml:space="preserve"> HYPERLINK "https://comptroller.nyc.gov/reports/new-york-city-quarterly-economic-update/" </w:instrText>
+      </w:r>
+      <w:r>
+        <w:rPr>
+          <w:rFonts w:hint="eastAsia" w:ascii="Calibri" w:hAnsi="Calibri" w:eastAsia="宋体" w:cs="Calibri"/>
+          <w:i w:val="0"/>
+          <w:caps w:val="0"/>
+          <w:color w:val="0B0080"/>
+          <w:spacing w:val="0"/>
+          <w:sz w:val="24"/>
+          <w:szCs w:val="24"/>
+          <w:u w:val="none"/>
+          <w:shd w:val="clear" w:fill="FFFFFF"/>
+          <w:lang w:val="en-US" w:eastAsia="zh-CN"/>
+        </w:rPr>
+        <w:fldChar w:fldCharType="separate"/>
+      </w:r>
+      <w:r>
+        <w:rPr>
+          <w:rStyle w:val="5"/>
+          <w:rFonts w:hint="eastAsia" w:ascii="Calibri" w:hAnsi="Calibri" w:eastAsia="宋体" w:cs="Calibri"/>
+          <w:i w:val="0"/>
+          <w:caps w:val="0"/>
+          <w:spacing w:val="0"/>
+          <w:sz w:val="24"/>
+          <w:szCs w:val="24"/>
+          <w:shd w:val="clear" w:fill="FFFFFF"/>
+          <w:lang w:val="en-US" w:eastAsia="zh-CN"/>
+        </w:rPr>
+        <w:t>https://comptroller.nyc.gov/reports/new-york-city-quarterly-economic-update/</w:t>
+      </w:r>
+      <w:r>
+        <w:rPr>
+          <w:rFonts w:hint="eastAsia" w:ascii="Calibri" w:hAnsi="Calibri" w:eastAsia="宋体" w:cs="Calibri"/>
+          <w:i w:val="0"/>
+          <w:caps w:val="0"/>
+          <w:color w:val="0B0080"/>
+          <w:spacing w:val="0"/>
+          <w:sz w:val="24"/>
+          <w:szCs w:val="24"/>
+          <w:u w:val="none"/>
+          <w:shd w:val="clear" w:fill="FFFFFF"/>
+          <w:lang w:val="en-US" w:eastAsia="zh-CN"/>
+        </w:rPr>
+        <w:fldChar w:fldCharType="end"/>
+      </w:r>
+    </w:p>
+    <w:p>
+      <w:pPr>
+        <w:numPr>
+          <w:ilvl w:val="0"/>
+          <w:numId w:val="0"/>
+        </w:numPr>
+        <w:spacing w:line="240" w:lineRule="auto"/>
+        <w:jc w:val="left"/>
+        <w:rPr>
+          <w:rFonts w:hint="eastAsia" w:ascii="Calibri" w:hAnsi="Calibri" w:eastAsia="宋体" w:cs="Calibri"/>
+          <w:i w:val="0"/>
+          <w:caps w:val="0"/>
+          <w:color w:val="0B0080"/>
+          <w:spacing w:val="0"/>
+          <w:sz w:val="24"/>
+          <w:szCs w:val="24"/>
+          <w:u w:val="none"/>
+          <w:shd w:val="clear" w:fill="FFFFFF"/>
+          <w:lang w:val="en-US" w:eastAsia="zh-CN"/>
+        </w:rPr>
+      </w:pPr>
+      <w:r>
+        <w:rPr>
+          <w:rFonts w:hint="eastAsia" w:ascii="Calibri" w:hAnsi="Calibri" w:eastAsia="宋体" w:cs="Calibri"/>
+          <w:i w:val="0"/>
+          <w:color w:val="0B0080"/>
+          <w:spacing w:val="0"/>
+          <w:sz w:val="24"/>
+          <w:szCs w:val="24"/>
+          <w:u w:val="none"/>
+          <w:shd w:val="clear" w:fill="FFFFFF"/>
+          <w:lang w:val="en-US" w:eastAsia="zh-CN"/>
+        </w:rPr>
+        <w:t>USA G</w:t>
+      </w:r>
+      <w:r>
+        <w:rPr>
+          <w:rFonts w:hint="eastAsia" w:ascii="Calibri" w:hAnsi="Calibri" w:eastAsia="宋体" w:cs="Calibri"/>
+          <w:i w:val="0"/>
+          <w:caps w:val="0"/>
+          <w:color w:val="0B0080"/>
+          <w:spacing w:val="0"/>
+          <w:sz w:val="24"/>
+          <w:szCs w:val="24"/>
+          <w:u w:val="none"/>
+          <w:shd w:val="clear" w:fill="FFFFFF"/>
+          <w:lang w:val="en-US" w:eastAsia="zh-CN"/>
+        </w:rPr>
+        <w:t xml:space="preserve">dp per capita: </w:t>
+      </w:r>
+      <w:r>
+        <w:rPr>
+          <w:rFonts w:hint="eastAsia" w:ascii="Calibri" w:hAnsi="Calibri" w:eastAsia="宋体" w:cs="Calibri"/>
+          <w:i w:val="0"/>
+          <w:caps w:val="0"/>
+          <w:color w:val="0B0080"/>
+          <w:spacing w:val="0"/>
+          <w:sz w:val="24"/>
+          <w:szCs w:val="24"/>
+          <w:u w:val="none"/>
+          <w:shd w:val="clear" w:fill="FFFFFF"/>
+          <w:lang w:val="en-US" w:eastAsia="zh-CN"/>
+        </w:rPr>
+        <w:fldChar w:fldCharType="begin"/>
+      </w:r>
+      <w:r>
+        <w:rPr>
+          <w:rFonts w:hint="eastAsia" w:ascii="Calibri" w:hAnsi="Calibri" w:eastAsia="宋体" w:cs="Calibri"/>
+          <w:i w:val="0"/>
+          <w:caps w:val="0"/>
+          <w:color w:val="0B0080"/>
+          <w:spacing w:val="0"/>
+          <w:sz w:val="24"/>
+          <w:szCs w:val="24"/>
+          <w:u w:val="none"/>
+          <w:shd w:val="clear" w:fill="FFFFFF"/>
+          <w:lang w:val="en-US" w:eastAsia="zh-CN"/>
+        </w:rPr>
+        <w:instrText xml:space="preserve"> HYPERLINK "https://data.worldbank.org/indicator/NY.GDP.PCAP.CD?locations=US&amp;name_desc=true" </w:instrText>
+      </w:r>
+      <w:r>
+        <w:rPr>
+          <w:rFonts w:hint="eastAsia" w:ascii="Calibri" w:hAnsi="Calibri" w:eastAsia="宋体" w:cs="Calibri"/>
+          <w:i w:val="0"/>
+          <w:caps w:val="0"/>
+          <w:color w:val="0B0080"/>
+          <w:spacing w:val="0"/>
+          <w:sz w:val="24"/>
+          <w:szCs w:val="24"/>
+          <w:u w:val="none"/>
+          <w:shd w:val="clear" w:fill="FFFFFF"/>
+          <w:lang w:val="en-US" w:eastAsia="zh-CN"/>
+        </w:rPr>
+        <w:fldChar w:fldCharType="separate"/>
+      </w:r>
+      <w:r>
+        <w:rPr>
+          <w:rStyle w:val="5"/>
+          <w:rFonts w:hint="eastAsia" w:ascii="Calibri" w:hAnsi="Calibri" w:eastAsia="宋体" w:cs="Calibri"/>
+          <w:i w:val="0"/>
+          <w:caps w:val="0"/>
+          <w:color w:val="0B0080"/>
+          <w:spacing w:val="0"/>
+          <w:sz w:val="24"/>
+          <w:szCs w:val="24"/>
+          <w:shd w:val="clear" w:fill="FFFFFF"/>
+          <w:lang w:val="en-US" w:eastAsia="zh-CN"/>
+        </w:rPr>
+        <w:t>https://data.worldbank.org/indicator/NY.GDP.PCAP.CD?locations=US&amp;name_desc=true</w:t>
+      </w:r>
+      <w:r>
+        <w:rPr>
+          <w:rFonts w:hint="eastAsia" w:ascii="Calibri" w:hAnsi="Calibri" w:eastAsia="宋体" w:cs="Calibri"/>
+          <w:i w:val="0"/>
+          <w:caps w:val="0"/>
+          <w:color w:val="0B0080"/>
+          <w:spacing w:val="0"/>
+          <w:sz w:val="24"/>
+          <w:szCs w:val="24"/>
+          <w:u w:val="none"/>
+          <w:shd w:val="clear" w:fill="FFFFFF"/>
+          <w:lang w:val="en-US" w:eastAsia="zh-CN"/>
+        </w:rPr>
+        <w:fldChar w:fldCharType="end"/>
+      </w:r>
+    </w:p>
+    <w:p>
+      <w:pPr>
+        <w:numPr>
+          <w:ilvl w:val="0"/>
+          <w:numId w:val="0"/>
+        </w:numPr>
+        <w:spacing w:line="240" w:lineRule="auto"/>
+        <w:jc w:val="left"/>
+        <w:rPr>
+          <w:rFonts w:hint="eastAsia" w:ascii="Calibri" w:hAnsi="Calibri" w:eastAsia="宋体" w:cs="Calibri"/>
+          <w:i w:val="0"/>
+          <w:caps w:val="0"/>
+          <w:color w:val="0B0080"/>
+          <w:spacing w:val="0"/>
+          <w:sz w:val="24"/>
+          <w:szCs w:val="24"/>
+          <w:u w:val="none"/>
+          <w:shd w:val="clear" w:fill="FFFFFF"/>
+          <w:lang w:val="en-US" w:eastAsia="zh-CN"/>
+        </w:rPr>
+      </w:pPr>
+      <w:r>
+        <w:rPr>
+          <w:rFonts w:hint="eastAsia" w:ascii="Calibri" w:hAnsi="Calibri" w:eastAsia="宋体" w:cs="Calibri"/>
+          <w:i w:val="0"/>
+          <w:caps w:val="0"/>
+          <w:color w:val="0B0080"/>
+          <w:spacing w:val="0"/>
+          <w:sz w:val="24"/>
+          <w:szCs w:val="24"/>
+          <w:u w:val="none"/>
+          <w:shd w:val="clear" w:fill="FFFFFF"/>
+          <w:lang w:val="en-US" w:eastAsia="zh-CN"/>
+        </w:rPr>
+        <w:t xml:space="preserve">NYC GCP: </w:t>
+      </w:r>
+      <w:r>
+        <w:rPr>
+          <w:rFonts w:hint="eastAsia" w:ascii="Calibri" w:hAnsi="Calibri" w:eastAsia="宋体" w:cs="Calibri"/>
+          <w:i w:val="0"/>
+          <w:caps w:val="0"/>
+          <w:color w:val="0B0080"/>
+          <w:spacing w:val="0"/>
+          <w:sz w:val="24"/>
+          <w:szCs w:val="24"/>
+          <w:u w:val="none"/>
+          <w:shd w:val="clear" w:fill="FFFFFF"/>
+          <w:lang w:val="en-US" w:eastAsia="zh-CN"/>
+        </w:rPr>
+        <w:fldChar w:fldCharType="begin"/>
+      </w:r>
+      <w:r>
+        <w:rPr>
+          <w:rFonts w:hint="eastAsia" w:ascii="Calibri" w:hAnsi="Calibri" w:eastAsia="宋体" w:cs="Calibri"/>
+          <w:i w:val="0"/>
+          <w:caps w:val="0"/>
+          <w:color w:val="0B0080"/>
+          <w:spacing w:val="0"/>
+          <w:sz w:val="24"/>
+          <w:szCs w:val="24"/>
+          <w:u w:val="none"/>
+          <w:shd w:val="clear" w:fill="FFFFFF"/>
+          <w:lang w:val="en-US" w:eastAsia="zh-CN"/>
+        </w:rPr>
+        <w:instrText xml:space="preserve"> HYPERLINK "file://C:\\Users\\Administrator\\Downloads\\%7B73B3D281-8B7A-437A-B090-853B8760BA5D%7D.pdf" </w:instrText>
+      </w:r>
+      <w:r>
+        <w:rPr>
+          <w:rFonts w:hint="eastAsia" w:ascii="Calibri" w:hAnsi="Calibri" w:eastAsia="宋体" w:cs="Calibri"/>
+          <w:i w:val="0"/>
+          <w:caps w:val="0"/>
+          <w:color w:val="0B0080"/>
+          <w:spacing w:val="0"/>
+          <w:sz w:val="24"/>
+          <w:szCs w:val="24"/>
+          <w:u w:val="none"/>
+          <w:shd w:val="clear" w:fill="FFFFFF"/>
+          <w:lang w:val="en-US" w:eastAsia="zh-CN"/>
+        </w:rPr>
+        <w:fldChar w:fldCharType="separate"/>
+      </w:r>
+      <w:r>
+        <w:rPr>
+          <w:rStyle w:val="5"/>
+          <w:rFonts w:hint="eastAsia" w:ascii="Calibri" w:hAnsi="Calibri" w:eastAsia="宋体" w:cs="Calibri"/>
+          <w:i w:val="0"/>
+          <w:caps w:val="0"/>
+          <w:color w:val="0B0080"/>
+          <w:spacing w:val="0"/>
+          <w:sz w:val="24"/>
+          <w:szCs w:val="24"/>
+          <w:shd w:val="clear" w:fill="FFFFFF"/>
+          <w:lang w:val="en-US" w:eastAsia="zh-CN"/>
+        </w:rPr>
+        <w:t>file:///C:/Users/Administrator/Downloads/%7B73B3D281-8B7A-437A-B090-853B8760BA5D%7D.pdf</w:t>
+      </w:r>
+      <w:r>
+        <w:rPr>
+          <w:rFonts w:hint="eastAsia" w:ascii="Calibri" w:hAnsi="Calibri" w:eastAsia="宋体" w:cs="Calibri"/>
+          <w:i w:val="0"/>
+          <w:caps w:val="0"/>
+          <w:color w:val="0B0080"/>
+          <w:spacing w:val="0"/>
+          <w:sz w:val="24"/>
+          <w:szCs w:val="24"/>
+          <w:u w:val="none"/>
+          <w:shd w:val="clear" w:fill="FFFFFF"/>
+          <w:lang w:val="en-US" w:eastAsia="zh-CN"/>
+        </w:rPr>
+        <w:fldChar w:fldCharType="end"/>
+      </w:r>
+    </w:p>
+    <w:p>
+      <w:pPr>
+        <w:numPr>
+          <w:ilvl w:val="0"/>
+          <w:numId w:val="0"/>
+        </w:numPr>
+        <w:spacing w:line="240" w:lineRule="auto"/>
+        <w:jc w:val="left"/>
+        <w:rPr>
+          <w:rFonts w:hint="eastAsia" w:ascii="Calibri" w:hAnsi="Calibri" w:eastAsia="宋体" w:cs="Calibri"/>
+          <w:i w:val="0"/>
+          <w:caps w:val="0"/>
+          <w:color w:val="0B0080"/>
+          <w:spacing w:val="0"/>
+          <w:sz w:val="24"/>
+          <w:szCs w:val="24"/>
+          <w:u w:val="none"/>
+          <w:shd w:val="clear" w:fill="FFFFFF"/>
+          <w:lang w:val="en-US" w:eastAsia="zh-CN"/>
+        </w:rPr>
+      </w:pPr>
+      <w:r>
+        <w:rPr>
+          <w:rFonts w:hint="eastAsia" w:ascii="Calibri" w:hAnsi="Calibri" w:eastAsia="宋体" w:cs="Calibri"/>
+          <w:i w:val="0"/>
+          <w:caps w:val="0"/>
+          <w:color w:val="0B0080"/>
+          <w:spacing w:val="0"/>
+          <w:sz w:val="24"/>
+          <w:szCs w:val="24"/>
+          <w:u w:val="none"/>
+          <w:shd w:val="clear" w:fill="FFFFFF"/>
+          <w:lang w:val="en-US" w:eastAsia="zh-CN"/>
+        </w:rPr>
+        <w:t>NYC GDP:</w:t>
+      </w:r>
+    </w:p>
+    <w:p>
+      <w:pPr>
+        <w:numPr>
+          <w:ilvl w:val="0"/>
+          <w:numId w:val="0"/>
+        </w:numPr>
+        <w:spacing w:line="240" w:lineRule="auto"/>
+        <w:jc w:val="left"/>
+        <w:rPr>
+          <w:rFonts w:hint="default" w:ascii="Calibri" w:hAnsi="Calibri" w:eastAsia="宋体" w:cs="Calibri"/>
+          <w:i w:val="0"/>
+          <w:caps w:val="0"/>
+          <w:color w:val="0B0080"/>
+          <w:spacing w:val="0"/>
+          <w:sz w:val="24"/>
+          <w:szCs w:val="24"/>
+          <w:u w:val="none"/>
+          <w:shd w:val="clear" w:fill="FFFFFF"/>
+          <w:lang w:val="en-US" w:eastAsia="zh-CN"/>
+        </w:rPr>
+      </w:pPr>
+      <w:r>
+        <w:rPr>
+          <w:rFonts w:hint="default" w:ascii="Calibri" w:hAnsi="Calibri" w:eastAsia="宋体" w:cs="Calibri"/>
+          <w:i w:val="0"/>
+          <w:caps w:val="0"/>
+          <w:color w:val="0B0080"/>
+          <w:spacing w:val="0"/>
+          <w:sz w:val="24"/>
+          <w:szCs w:val="24"/>
+          <w:u w:val="none"/>
+          <w:shd w:val="clear" w:fill="FFFFFF"/>
+          <w:lang w:val="en-US" w:eastAsia="zh-CN"/>
+        </w:rPr>
+        <w:fldChar w:fldCharType="begin"/>
+      </w:r>
+      <w:r>
+        <w:rPr>
+          <w:rFonts w:hint="default" w:ascii="Calibri" w:hAnsi="Calibri" w:eastAsia="宋体" w:cs="Calibri"/>
+          <w:i w:val="0"/>
+          <w:caps w:val="0"/>
+          <w:color w:val="0B0080"/>
+          <w:spacing w:val="0"/>
+          <w:sz w:val="24"/>
+          <w:szCs w:val="24"/>
+          <w:u w:val="none"/>
+          <w:shd w:val="clear" w:fill="FFFFFF"/>
+          <w:lang w:val="en-US" w:eastAsia="zh-CN"/>
+        </w:rPr>
+        <w:instrText xml:space="preserve"> HYPERLINK "https://www.statista.com/statistics/188087/gdp-of-the-us-federal-state-of-new-york-since-1997/" </w:instrText>
+      </w:r>
+      <w:r>
+        <w:rPr>
+          <w:rFonts w:hint="default" w:ascii="Calibri" w:hAnsi="Calibri" w:eastAsia="宋体" w:cs="Calibri"/>
+          <w:i w:val="0"/>
+          <w:caps w:val="0"/>
+          <w:color w:val="0B0080"/>
+          <w:spacing w:val="0"/>
+          <w:sz w:val="24"/>
+          <w:szCs w:val="24"/>
+          <w:u w:val="none"/>
+          <w:shd w:val="clear" w:fill="FFFFFF"/>
+          <w:lang w:val="en-US" w:eastAsia="zh-CN"/>
+        </w:rPr>
+        <w:fldChar w:fldCharType="separate"/>
+      </w:r>
+      <w:r>
+        <w:rPr>
+          <w:rStyle w:val="5"/>
+          <w:rFonts w:hint="default" w:ascii="Calibri" w:hAnsi="Calibri" w:eastAsia="宋体" w:cs="Calibri"/>
+          <w:i w:val="0"/>
+          <w:caps w:val="0"/>
+          <w:color w:val="0B0080"/>
+          <w:spacing w:val="0"/>
+          <w:sz w:val="24"/>
+          <w:szCs w:val="24"/>
+          <w:shd w:val="clear" w:fill="FFFFFF"/>
+          <w:lang w:val="en-US" w:eastAsia="zh-CN"/>
+        </w:rPr>
+        <w:t>https://www.statista.com/statistics/188087/gdp-of-the-us-federal-state-of-new-york-since-1997/</w:t>
+      </w:r>
+      <w:r>
+        <w:rPr>
+          <w:rFonts w:hint="default" w:ascii="Calibri" w:hAnsi="Calibri" w:eastAsia="宋体" w:cs="Calibri"/>
+          <w:i w:val="0"/>
+          <w:caps w:val="0"/>
+          <w:color w:val="0B0080"/>
+          <w:spacing w:val="0"/>
+          <w:sz w:val="24"/>
+          <w:szCs w:val="24"/>
+          <w:u w:val="none"/>
+          <w:shd w:val="clear" w:fill="FFFFFF"/>
+          <w:lang w:val="en-US" w:eastAsia="zh-CN"/>
+        </w:rPr>
+        <w:fldChar w:fldCharType="end"/>
+      </w:r>
+    </w:p>
+    <w:p>
+      <w:pPr>
+        <w:numPr>
+          <w:ilvl w:val="0"/>
+          <w:numId w:val="0"/>
+        </w:numPr>
+        <w:spacing w:line="240" w:lineRule="auto"/>
+        <w:jc w:val="left"/>
+        <w:rPr>
+          <w:rFonts w:hint="eastAsia" w:ascii="Calibri" w:hAnsi="Calibri" w:eastAsia="宋体" w:cs="Calibri"/>
+          <w:i w:val="0"/>
+          <w:caps w:val="0"/>
+          <w:color w:val="0B0080"/>
+          <w:spacing w:val="0"/>
+          <w:sz w:val="24"/>
+          <w:szCs w:val="24"/>
+          <w:u w:val="none"/>
+          <w:shd w:val="clear" w:fill="FFFFFF"/>
+          <w:lang w:val="en-US" w:eastAsia="zh-CN"/>
+        </w:rPr>
+      </w:pPr>
+      <w:r>
+        <w:rPr>
+          <w:rFonts w:hint="eastAsia" w:ascii="Calibri" w:hAnsi="Calibri" w:eastAsia="宋体" w:cs="Calibri"/>
+          <w:i w:val="0"/>
+          <w:caps w:val="0"/>
+          <w:color w:val="0B0080"/>
+          <w:spacing w:val="0"/>
+          <w:sz w:val="24"/>
+          <w:szCs w:val="24"/>
+          <w:u w:val="none"/>
+          <w:shd w:val="clear" w:fill="FFFFFF"/>
+          <w:lang w:val="en-US" w:eastAsia="zh-CN"/>
+        </w:rPr>
+        <w:t>NYC GDP per capital:</w:t>
+      </w:r>
+    </w:p>
+    <w:p>
+      <w:pPr>
+        <w:numPr>
+          <w:ilvl w:val="0"/>
+          <w:numId w:val="0"/>
+        </w:numPr>
+        <w:spacing w:line="240" w:lineRule="auto"/>
+        <w:jc w:val="left"/>
+        <w:rPr>
+          <w:rFonts w:hint="default" w:ascii="Calibri" w:hAnsi="Calibri" w:eastAsia="宋体" w:cs="Calibri"/>
+          <w:i w:val="0"/>
+          <w:caps w:val="0"/>
+          <w:color w:val="0B0080"/>
+          <w:spacing w:val="0"/>
+          <w:sz w:val="24"/>
+          <w:szCs w:val="24"/>
+          <w:u w:val="none"/>
+          <w:shd w:val="clear" w:fill="FFFFFF"/>
+          <w:lang w:val="en-US" w:eastAsia="zh-CN"/>
+        </w:rPr>
+      </w:pPr>
       <w:bookmarkStart w:id="0" w:name="_GoBack"/>
       <w:r>
         <w:rPr>
@@ -884,60 +2217,225 @@
           <w:shd w:val="clear" w:fill="FFFFFF"/>
           <w:lang w:val="en-US" w:eastAsia="zh-CN"/>
         </w:rPr>
-        <w:t>https://data.census.gov/cedsci/table?t=002%20-%20White%20alone%3A004%20-%20Black%20or%20African%20American%20alone%3A006%20-%20American%20Indian%20and%20Alaska%20Native%20alone%20%28300,%20A01-Z99%29%3A012%20-%20Asian%20alone%20%28400-499%29%3A050%20-%20Native%20Hawaiian%20and%20Other%20Pacific%20Islander%20alone%20%28500-599%29%3A070%20-%20Some%20other%20race%20alone%3A100%20-%20Two%20or%20more%20races%3A400%20-%20Hispanic%20or%20Latino%20%28of%20any%20race%29%20%28200-299%29%3A450%20-%20Not%20Hispanic%20or%20Latino%3AAge%20and%20Sex%3AEducation%3AEmployment%3AOccupation%3APopulations%20and%20People&amp;g=0400000US36.050000&amp;tid=ACSSPP1Y2017.S0201&amp;hidePreview=false</w:t>
+        <w:fldChar w:fldCharType="begin"/>
+      </w:r>
+      <w:r>
+        <w:rPr>
+          <w:rFonts w:hint="default" w:ascii="Calibri" w:hAnsi="Calibri" w:eastAsia="宋体" w:cs="Calibri"/>
+          <w:i w:val="0"/>
+          <w:caps w:val="0"/>
+          <w:color w:val="0B0080"/>
+          <w:spacing w:val="0"/>
+          <w:sz w:val="24"/>
+          <w:szCs w:val="24"/>
+          <w:u w:val="none"/>
+          <w:shd w:val="clear" w:fill="FFFFFF"/>
+          <w:lang w:val="en-US" w:eastAsia="zh-CN"/>
+        </w:rPr>
+        <w:instrText xml:space="preserve"> HYPERLINK "https://www.statista.com/statistics/304629/new-york-gdp-per-capita/#:~:text=In%202019%2C%20the%20per%20capita,75%2C131%20chained%202012%20U.S.%20dollars." </w:instrText>
+      </w:r>
+      <w:r>
+        <w:rPr>
+          <w:rFonts w:hint="default" w:ascii="Calibri" w:hAnsi="Calibri" w:eastAsia="宋体" w:cs="Calibri"/>
+          <w:i w:val="0"/>
+          <w:caps w:val="0"/>
+          <w:color w:val="0B0080"/>
+          <w:spacing w:val="0"/>
+          <w:sz w:val="24"/>
+          <w:szCs w:val="24"/>
+          <w:u w:val="none"/>
+          <w:shd w:val="clear" w:fill="FFFFFF"/>
+          <w:lang w:val="en-US" w:eastAsia="zh-CN"/>
+        </w:rPr>
+        <w:fldChar w:fldCharType="separate"/>
+      </w:r>
+      <w:r>
+        <w:rPr>
+          <w:rStyle w:val="5"/>
+          <w:rFonts w:hint="default" w:ascii="Calibri" w:hAnsi="Calibri" w:eastAsia="宋体" w:cs="Calibri"/>
+          <w:i w:val="0"/>
+          <w:caps w:val="0"/>
+          <w:color w:val="0B0080"/>
+          <w:spacing w:val="0"/>
+          <w:sz w:val="24"/>
+          <w:szCs w:val="24"/>
+          <w:shd w:val="clear" w:fill="FFFFFF"/>
+          <w:lang w:val="en-US" w:eastAsia="zh-CN"/>
+        </w:rPr>
+        <w:t>https://www.statista.com/statistics/304629/new-york-gdp-per-capita/#:~:text=In%202019%2C%20the%20per%20capita,75%2C131%20chained%202012%20U.S.%20dollars.</w:t>
+      </w:r>
+      <w:r>
+        <w:rPr>
+          <w:rFonts w:hint="default" w:ascii="Calibri" w:hAnsi="Calibri" w:eastAsia="宋体" w:cs="Calibri"/>
+          <w:i w:val="0"/>
+          <w:caps w:val="0"/>
+          <w:color w:val="0B0080"/>
+          <w:spacing w:val="0"/>
+          <w:sz w:val="24"/>
+          <w:szCs w:val="24"/>
+          <w:u w:val="none"/>
+          <w:shd w:val="clear" w:fill="FFFFFF"/>
+          <w:lang w:val="en-US" w:eastAsia="zh-CN"/>
+        </w:rPr>
+        <w:fldChar w:fldCharType="end"/>
       </w:r>
     </w:p>
     <w:bookmarkEnd w:id="0"/>
     <w:p>
       <w:pPr>
-        <w:spacing w:line="240" w:lineRule="auto"/>
-        <w:jc w:val="left"/>
-        <w:rPr>
-          <w:rFonts w:hint="default" w:ascii="Calibri" w:hAnsi="Calibri" w:eastAsia="宋体" w:cs="Calibri"/>
-          <w:i w:val="0"/>
-          <w:caps w:val="0"/>
-          <w:color w:val="0B0080"/>
-          <w:spacing w:val="0"/>
-          <w:sz w:val="28"/>
-          <w:szCs w:val="28"/>
-          <w:u w:val="none"/>
-          <w:shd w:val="clear" w:fill="FFFFFF"/>
-          <w:lang w:val="en-US" w:eastAsia="zh-CN"/>
-        </w:rPr>
-      </w:pPr>
-    </w:p>
-    <w:p>
-      <w:pPr>
-        <w:spacing w:line="240" w:lineRule="auto"/>
-        <w:jc w:val="left"/>
-        <w:rPr>
-          <w:rFonts w:hint="default" w:ascii="Calibri" w:hAnsi="Calibri" w:eastAsia="宋体" w:cs="Calibri"/>
-          <w:i w:val="0"/>
-          <w:caps w:val="0"/>
-          <w:color w:val="0B0080"/>
-          <w:spacing w:val="0"/>
-          <w:sz w:val="28"/>
-          <w:szCs w:val="28"/>
-          <w:u w:val="none"/>
-          <w:shd w:val="clear" w:fill="FFFFFF"/>
-          <w:lang w:val="en-US" w:eastAsia="zh-CN"/>
-        </w:rPr>
-      </w:pPr>
-      <w:r>
-        <w:rPr>
-          <w:rFonts w:hint="eastAsia" w:ascii="Calibri" w:hAnsi="Calibri" w:eastAsia="宋体" w:cs="Calibri"/>
-          <w:i w:val="0"/>
-          <w:caps w:val="0"/>
-          <w:color w:val="0B0080"/>
-          <w:spacing w:val="0"/>
-          <w:sz w:val="28"/>
-          <w:szCs w:val="28"/>
-          <w:u w:val="none"/>
-          <w:shd w:val="clear" w:fill="FFFFFF"/>
-          <w:lang w:val="en-US" w:eastAsia="zh-CN"/>
-        </w:rPr>
-        <w:t>Single Variable</w:t>
-      </w:r>
+        <w:numPr>
+          <w:ilvl w:val="0"/>
+          <w:numId w:val="0"/>
+        </w:numPr>
+        <w:spacing w:line="240" w:lineRule="auto"/>
+        <w:jc w:val="left"/>
+        <w:rPr>
+          <w:rFonts w:hint="eastAsia" w:ascii="Calibri" w:hAnsi="Calibri" w:eastAsia="宋体" w:cs="Calibri"/>
+          <w:i w:val="0"/>
+          <w:caps w:val="0"/>
+          <w:color w:val="0B0080"/>
+          <w:spacing w:val="0"/>
+          <w:sz w:val="24"/>
+          <w:szCs w:val="24"/>
+          <w:u w:val="none"/>
+          <w:shd w:val="clear" w:fill="FFFFFF"/>
+          <w:lang w:val="en-US" w:eastAsia="zh-CN"/>
+        </w:rPr>
+      </w:pPr>
+      <w:r>
+        <w:rPr>
+          <w:rFonts w:hint="eastAsia" w:ascii="Calibri" w:hAnsi="Calibri" w:eastAsia="宋体" w:cs="Calibri"/>
+          <w:i w:val="0"/>
+          <w:caps w:val="0"/>
+          <w:color w:val="0B0080"/>
+          <w:spacing w:val="0"/>
+          <w:sz w:val="24"/>
+          <w:szCs w:val="24"/>
+          <w:u w:val="none"/>
+          <w:shd w:val="clear" w:fill="FFFFFF"/>
+          <w:lang w:val="en-US" w:eastAsia="zh-CN"/>
+        </w:rPr>
+        <w:t>USA GDP:</w:t>
+      </w:r>
+    </w:p>
+    <w:p>
+      <w:pPr>
+        <w:numPr>
+          <w:ilvl w:val="0"/>
+          <w:numId w:val="0"/>
+        </w:numPr>
+        <w:spacing w:line="240" w:lineRule="auto"/>
+        <w:jc w:val="left"/>
+        <w:rPr>
+          <w:rFonts w:hint="default" w:ascii="Calibri" w:hAnsi="Calibri" w:eastAsia="宋体" w:cs="Calibri"/>
+          <w:i w:val="0"/>
+          <w:caps w:val="0"/>
+          <w:color w:val="0B0080"/>
+          <w:spacing w:val="0"/>
+          <w:sz w:val="24"/>
+          <w:szCs w:val="24"/>
+          <w:u w:val="none"/>
+          <w:shd w:val="clear" w:fill="FFFFFF"/>
+          <w:lang w:val="en-US" w:eastAsia="zh-CN"/>
+        </w:rPr>
+      </w:pPr>
+      <w:r>
+        <w:rPr>
+          <w:rFonts w:hint="default" w:ascii="Calibri" w:hAnsi="Calibri" w:eastAsia="宋体" w:cs="Calibri"/>
+          <w:i w:val="0"/>
+          <w:caps w:val="0"/>
+          <w:color w:val="0B0080"/>
+          <w:spacing w:val="0"/>
+          <w:sz w:val="24"/>
+          <w:szCs w:val="24"/>
+          <w:u w:val="none"/>
+          <w:shd w:val="clear" w:fill="FFFFFF"/>
+          <w:lang w:val="en-US" w:eastAsia="zh-CN"/>
+        </w:rPr>
+        <w:fldChar w:fldCharType="begin"/>
+      </w:r>
+      <w:r>
+        <w:rPr>
+          <w:rFonts w:hint="default" w:ascii="Calibri" w:hAnsi="Calibri" w:eastAsia="宋体" w:cs="Calibri"/>
+          <w:i w:val="0"/>
+          <w:caps w:val="0"/>
+          <w:color w:val="0B0080"/>
+          <w:spacing w:val="0"/>
+          <w:sz w:val="24"/>
+          <w:szCs w:val="24"/>
+          <w:u w:val="none"/>
+          <w:shd w:val="clear" w:fill="FFFFFF"/>
+          <w:lang w:val="en-US" w:eastAsia="zh-CN"/>
+        </w:rPr>
+        <w:instrText xml:space="preserve"> HYPERLINK "https://tradingeconomics.com/united-states/gdp" </w:instrText>
+      </w:r>
+      <w:r>
+        <w:rPr>
+          <w:rFonts w:hint="default" w:ascii="Calibri" w:hAnsi="Calibri" w:eastAsia="宋体" w:cs="Calibri"/>
+          <w:i w:val="0"/>
+          <w:caps w:val="0"/>
+          <w:color w:val="0B0080"/>
+          <w:spacing w:val="0"/>
+          <w:sz w:val="24"/>
+          <w:szCs w:val="24"/>
+          <w:u w:val="none"/>
+          <w:shd w:val="clear" w:fill="FFFFFF"/>
+          <w:lang w:val="en-US" w:eastAsia="zh-CN"/>
+        </w:rPr>
+        <w:fldChar w:fldCharType="separate"/>
+      </w:r>
+      <w:r>
+        <w:rPr>
+          <w:rStyle w:val="5"/>
+          <w:rFonts w:hint="default" w:ascii="Calibri" w:hAnsi="Calibri" w:eastAsia="宋体" w:cs="Calibri"/>
+          <w:i w:val="0"/>
+          <w:caps w:val="0"/>
+          <w:color w:val="0B0080"/>
+          <w:spacing w:val="0"/>
+          <w:sz w:val="24"/>
+          <w:szCs w:val="24"/>
+          <w:shd w:val="clear" w:fill="FFFFFF"/>
+          <w:lang w:val="en-US" w:eastAsia="zh-CN"/>
+        </w:rPr>
+        <w:t>https://tradingeconomics.com/united-states/gdp</w:t>
+      </w:r>
+      <w:r>
+        <w:rPr>
+          <w:rFonts w:hint="default" w:ascii="Calibri" w:hAnsi="Calibri" w:eastAsia="宋体" w:cs="Calibri"/>
+          <w:i w:val="0"/>
+          <w:caps w:val="0"/>
+          <w:color w:val="0B0080"/>
+          <w:spacing w:val="0"/>
+          <w:sz w:val="24"/>
+          <w:szCs w:val="24"/>
+          <w:u w:val="none"/>
+          <w:shd w:val="clear" w:fill="FFFFFF"/>
+          <w:lang w:val="en-US" w:eastAsia="zh-CN"/>
+        </w:rPr>
+        <w:fldChar w:fldCharType="end"/>
+      </w:r>
+    </w:p>
+    <w:p>
+      <w:pPr>
+        <w:numPr>
+          <w:ilvl w:val="0"/>
+          <w:numId w:val="0"/>
+        </w:numPr>
+        <w:spacing w:line="240" w:lineRule="auto"/>
+        <w:jc w:val="left"/>
+        <w:rPr>
+          <w:rFonts w:hint="default" w:ascii="Calibri" w:hAnsi="Calibri" w:eastAsia="宋体" w:cs="Calibri"/>
+          <w:i w:val="0"/>
+          <w:caps w:val="0"/>
+          <w:color w:val="0B0080"/>
+          <w:spacing w:val="0"/>
+          <w:sz w:val="24"/>
+          <w:szCs w:val="24"/>
+          <w:u w:val="none"/>
+          <w:shd w:val="clear" w:fill="FFFFFF"/>
+          <w:lang w:val="en-US" w:eastAsia="zh-CN"/>
+        </w:rPr>
+      </w:pPr>
     </w:p>
     <w:p>
       <w:pPr>
@@ -972,6 +2470,227 @@
           <w:shd w:val="clear" w:fill="FFFFFF"/>
           <w:lang w:val="en-US" w:eastAsia="zh-CN"/>
         </w:rPr>
+        <w:t>D</w:t>
+      </w:r>
+      <w:r>
+        <w:rPr>
+          <w:rFonts w:hint="eastAsia" w:ascii="Calibri" w:hAnsi="Calibri" w:eastAsia="宋体" w:cs="Calibri"/>
+          <w:i w:val="0"/>
+          <w:caps w:val="0"/>
+          <w:color w:val="0B0080"/>
+          <w:spacing w:val="0"/>
+          <w:sz w:val="24"/>
+          <w:szCs w:val="24"/>
+          <w:u w:val="none"/>
+          <w:shd w:val="clear" w:fill="FFFFFF"/>
+          <w:lang w:val="en-US" w:eastAsia="zh-CN"/>
+        </w:rPr>
+        <w:t xml:space="preserve">emographics (population, gender, race): </w:t>
+      </w:r>
+      <w:r>
+        <w:rPr>
+          <w:rFonts w:hint="eastAsia" w:ascii="Calibri" w:hAnsi="Calibri" w:eastAsia="宋体" w:cs="Calibri"/>
+          <w:i w:val="0"/>
+          <w:caps w:val="0"/>
+          <w:color w:val="0B0080"/>
+          <w:spacing w:val="0"/>
+          <w:sz w:val="24"/>
+          <w:szCs w:val="24"/>
+          <w:u w:val="none"/>
+          <w:shd w:val="clear" w:fill="FFFFFF"/>
+          <w:lang w:val="en-US" w:eastAsia="zh-CN"/>
+        </w:rPr>
+        <w:fldChar w:fldCharType="begin"/>
+      </w:r>
+      <w:r>
+        <w:rPr>
+          <w:rFonts w:hint="eastAsia" w:ascii="Calibri" w:hAnsi="Calibri" w:eastAsia="宋体" w:cs="Calibri"/>
+          <w:i w:val="0"/>
+          <w:caps w:val="0"/>
+          <w:color w:val="0B0080"/>
+          <w:spacing w:val="0"/>
+          <w:sz w:val="24"/>
+          <w:szCs w:val="24"/>
+          <w:u w:val="none"/>
+          <w:shd w:val="clear" w:fill="FFFFFF"/>
+          <w:lang w:val="en-US" w:eastAsia="zh-CN"/>
+        </w:rPr>
+        <w:instrText xml:space="preserve"> HYPERLINK "https://www.census.gov/data/tables/time-series/demo/popest/2010s-total-cities-and-towns.html#ds" </w:instrText>
+      </w:r>
+      <w:r>
+        <w:rPr>
+          <w:rFonts w:hint="eastAsia" w:ascii="Calibri" w:hAnsi="Calibri" w:eastAsia="宋体" w:cs="Calibri"/>
+          <w:i w:val="0"/>
+          <w:caps w:val="0"/>
+          <w:color w:val="0B0080"/>
+          <w:spacing w:val="0"/>
+          <w:sz w:val="24"/>
+          <w:szCs w:val="24"/>
+          <w:u w:val="none"/>
+          <w:shd w:val="clear" w:fill="FFFFFF"/>
+          <w:lang w:val="en-US" w:eastAsia="zh-CN"/>
+        </w:rPr>
+        <w:fldChar w:fldCharType="separate"/>
+      </w:r>
+      <w:r>
+        <w:rPr>
+          <w:rStyle w:val="5"/>
+          <w:rFonts w:hint="eastAsia" w:ascii="Calibri" w:hAnsi="Calibri" w:eastAsia="宋体" w:cs="Calibri"/>
+          <w:i w:val="0"/>
+          <w:caps w:val="0"/>
+          <w:spacing w:val="0"/>
+          <w:sz w:val="24"/>
+          <w:szCs w:val="24"/>
+          <w:shd w:val="clear" w:fill="FFFFFF"/>
+          <w:lang w:val="en-US" w:eastAsia="zh-CN"/>
+        </w:rPr>
+        <w:t>https://www.census.gov/data/tables/time-series/demo/popest/2010s-total-cities-and-towns.html#ds</w:t>
+      </w:r>
+      <w:r>
+        <w:rPr>
+          <w:rFonts w:hint="eastAsia" w:ascii="Calibri" w:hAnsi="Calibri" w:eastAsia="宋体" w:cs="Calibri"/>
+          <w:i w:val="0"/>
+          <w:caps w:val="0"/>
+          <w:color w:val="0B0080"/>
+          <w:spacing w:val="0"/>
+          <w:sz w:val="24"/>
+          <w:szCs w:val="24"/>
+          <w:u w:val="none"/>
+          <w:shd w:val="clear" w:fill="FFFFFF"/>
+          <w:lang w:val="en-US" w:eastAsia="zh-CN"/>
+        </w:rPr>
+        <w:fldChar w:fldCharType="end"/>
+      </w:r>
+    </w:p>
+    <w:p>
+      <w:pPr>
+        <w:numPr>
+          <w:ilvl w:val="0"/>
+          <w:numId w:val="0"/>
+        </w:numPr>
+        <w:spacing w:line="240" w:lineRule="auto"/>
+        <w:jc w:val="left"/>
+        <w:rPr>
+          <w:rFonts w:hint="default" w:ascii="Calibri" w:hAnsi="Calibri" w:eastAsia="宋体" w:cs="Calibri"/>
+          <w:i w:val="0"/>
+          <w:caps w:val="0"/>
+          <w:color w:val="0B0080"/>
+          <w:spacing w:val="0"/>
+          <w:sz w:val="24"/>
+          <w:szCs w:val="24"/>
+          <w:u w:val="none"/>
+          <w:shd w:val="clear" w:fill="FFFFFF"/>
+          <w:lang w:val="en-US" w:eastAsia="zh-CN"/>
+        </w:rPr>
+      </w:pPr>
+      <w:r>
+        <w:rPr>
+          <w:rFonts w:hint="default" w:ascii="Calibri" w:hAnsi="Calibri" w:eastAsia="宋体" w:cs="Calibri"/>
+          <w:i w:val="0"/>
+          <w:caps w:val="0"/>
+          <w:color w:val="0B0080"/>
+          <w:spacing w:val="0"/>
+          <w:sz w:val="24"/>
+          <w:szCs w:val="24"/>
+          <w:u w:val="none"/>
+          <w:shd w:val="clear" w:fill="FFFFFF"/>
+          <w:lang w:val="en-US" w:eastAsia="zh-CN"/>
+        </w:rPr>
+        <w:fldChar w:fldCharType="begin"/>
+      </w:r>
+      <w:r>
+        <w:rPr>
+          <w:rFonts w:hint="default" w:ascii="Calibri" w:hAnsi="Calibri" w:eastAsia="宋体" w:cs="Calibri"/>
+          <w:i w:val="0"/>
+          <w:caps w:val="0"/>
+          <w:color w:val="0B0080"/>
+          <w:spacing w:val="0"/>
+          <w:sz w:val="24"/>
+          <w:szCs w:val="24"/>
+          <w:u w:val="none"/>
+          <w:shd w:val="clear" w:fill="FFFFFF"/>
+          <w:lang w:val="en-US" w:eastAsia="zh-CN"/>
+        </w:rPr>
+        <w:instrText xml:space="preserve"> HYPERLINK "https://data.census.gov/cedsci/table?q=COMPARATIVE%20DEMOGRAPHIC%20ESTIMATES&amp;tid=ACSCP1Y2019.CP05&amp;hidePreview=false" </w:instrText>
+      </w:r>
+      <w:r>
+        <w:rPr>
+          <w:rFonts w:hint="default" w:ascii="Calibri" w:hAnsi="Calibri" w:eastAsia="宋体" w:cs="Calibri"/>
+          <w:i w:val="0"/>
+          <w:caps w:val="0"/>
+          <w:color w:val="0B0080"/>
+          <w:spacing w:val="0"/>
+          <w:sz w:val="24"/>
+          <w:szCs w:val="24"/>
+          <w:u w:val="none"/>
+          <w:shd w:val="clear" w:fill="FFFFFF"/>
+          <w:lang w:val="en-US" w:eastAsia="zh-CN"/>
+        </w:rPr>
+        <w:fldChar w:fldCharType="separate"/>
+      </w:r>
+      <w:r>
+        <w:rPr>
+          <w:rStyle w:val="5"/>
+          <w:rFonts w:hint="default" w:ascii="Calibri" w:hAnsi="Calibri" w:eastAsia="宋体" w:cs="Calibri"/>
+          <w:i w:val="0"/>
+          <w:caps w:val="0"/>
+          <w:spacing w:val="0"/>
+          <w:sz w:val="24"/>
+          <w:szCs w:val="24"/>
+          <w:shd w:val="clear" w:fill="FFFFFF"/>
+          <w:lang w:val="en-US" w:eastAsia="zh-CN"/>
+        </w:rPr>
+        <w:t>https://data.census.gov/cedsci/table?q=COMPARATIVE%20DEMOGRAPHIC%20ESTIMATES&amp;tid=ACSCP1Y2019.CP05&amp;hidePreview=false</w:t>
+      </w:r>
+      <w:r>
+        <w:rPr>
+          <w:rFonts w:hint="default" w:ascii="Calibri" w:hAnsi="Calibri" w:eastAsia="宋体" w:cs="Calibri"/>
+          <w:i w:val="0"/>
+          <w:caps w:val="0"/>
+          <w:color w:val="0B0080"/>
+          <w:spacing w:val="0"/>
+          <w:sz w:val="24"/>
+          <w:szCs w:val="24"/>
+          <w:u w:val="none"/>
+          <w:shd w:val="clear" w:fill="FFFFFF"/>
+          <w:lang w:val="en-US" w:eastAsia="zh-CN"/>
+        </w:rPr>
+        <w:fldChar w:fldCharType="end"/>
+      </w:r>
+    </w:p>
+    <w:p>
+      <w:pPr>
+        <w:numPr>
+          <w:ilvl w:val="0"/>
+          <w:numId w:val="2"/>
+        </w:numPr>
+        <w:spacing w:line="240" w:lineRule="auto"/>
+        <w:jc w:val="left"/>
+        <w:rPr>
+          <w:rFonts w:hint="default" w:ascii="Calibri" w:hAnsi="Calibri" w:eastAsia="宋体" w:cs="Calibri"/>
+          <w:i w:val="0"/>
+          <w:caps w:val="0"/>
+          <w:color w:val="0B0080"/>
+          <w:spacing w:val="0"/>
+          <w:sz w:val="24"/>
+          <w:szCs w:val="24"/>
+          <w:u w:val="none"/>
+          <w:shd w:val="clear" w:fill="FFFFFF"/>
+          <w:lang w:val="en-US" w:eastAsia="zh-CN"/>
+        </w:rPr>
+      </w:pPr>
+      <w:r>
+        <w:rPr>
+          <w:rFonts w:hint="eastAsia" w:ascii="Calibri" w:hAnsi="Calibri" w:eastAsia="宋体" w:cs="Calibri"/>
+          <w:i w:val="0"/>
+          <w:color w:val="0B0080"/>
+          <w:spacing w:val="0"/>
+          <w:sz w:val="24"/>
+          <w:szCs w:val="24"/>
+          <w:u w:val="none"/>
+          <w:shd w:val="clear" w:fill="FFFFFF"/>
+          <w:lang w:val="en-US" w:eastAsia="zh-CN"/>
+        </w:rPr>
         <w:t>E</w:t>
       </w:r>
       <w:r>
@@ -987,11 +2706,33 @@
           <w:shd w:val="clear" w:fill="FFFFFF"/>
           <w:lang w:val="en-US" w:eastAsia="zh-CN"/>
         </w:rPr>
-        <w:t xml:space="preserve">mployment data: </w:t>
-      </w:r>
-      <w:r>
-        <w:rPr>
-          <w:rFonts w:hint="eastAsia" w:ascii="Calibri" w:hAnsi="Calibri" w:eastAsia="宋体" w:cs="Calibri"/>
+        <w:t>ducation:</w:t>
+      </w:r>
+    </w:p>
+    <w:p>
+      <w:pPr>
+        <w:numPr>
+          <w:ilvl w:val="0"/>
+          <w:numId w:val="0"/>
+        </w:numPr>
+        <w:spacing w:line="240" w:lineRule="auto"/>
+        <w:jc w:val="left"/>
+        <w:rPr>
+          <w:rFonts w:hint="default" w:ascii="Calibri" w:hAnsi="Calibri" w:eastAsia="宋体" w:cs="Calibri"/>
+          <w:i w:val="0"/>
+          <w:caps w:val="0"/>
+          <w:color w:val="0B0080"/>
+          <w:spacing w:val="0"/>
+          <w:sz w:val="24"/>
+          <w:szCs w:val="24"/>
+          <w:u w:val="none"/>
+          <w:shd w:val="clear" w:fill="FFFFFF"/>
+          <w:lang w:val="en-US" w:eastAsia="zh-CN"/>
+        </w:rPr>
+      </w:pPr>
+      <w:r>
+        <w:rPr>
+          <w:rFonts w:hint="default" w:ascii="Calibri" w:hAnsi="Calibri" w:eastAsia="宋体" w:cs="Calibri"/>
           <w:i w:val="0"/>
           <w:caps w:val="0"/>
           <w:color w:val="0B0080"/>
@@ -1006,22 +2747,22 @@
       </w:r>
       <w:r>
         <w:rPr>
-          <w:rFonts w:hint="eastAsia" w:ascii="Calibri" w:hAnsi="Calibri" w:eastAsia="宋体" w:cs="Calibri"/>
-          <w:i w:val="0"/>
-          <w:caps w:val="0"/>
-          <w:color w:val="0B0080"/>
-          <w:spacing w:val="0"/>
-          <w:sz w:val="24"/>
-          <w:szCs w:val="24"/>
-          <w:u w:val="none"/>
-          <w:shd w:val="clear" w:fill="FFFFFF"/>
-          <w:lang w:val="en-US" w:eastAsia="zh-CN"/>
-        </w:rPr>
-        <w:instrText xml:space="preserve"> HYPERLINK "https://data.cityofnewyork.us/City-Government/New-York-City-Seasonally-Adjusted-Employment/5hjv-bjbv" </w:instrText>
-      </w:r>
-      <w:r>
-        <w:rPr>
-          <w:rFonts w:hint="eastAsia" w:ascii="Calibri" w:hAnsi="Calibri" w:eastAsia="宋体" w:cs="Calibri"/>
+          <w:rFonts w:hint="default" w:ascii="Calibri" w:hAnsi="Calibri" w:eastAsia="宋体" w:cs="Calibri"/>
+          <w:i w:val="0"/>
+          <w:caps w:val="0"/>
+          <w:color w:val="0B0080"/>
+          <w:spacing w:val="0"/>
+          <w:sz w:val="24"/>
+          <w:szCs w:val="24"/>
+          <w:u w:val="none"/>
+          <w:shd w:val="clear" w:fill="FFFFFF"/>
+          <w:lang w:val="en-US" w:eastAsia="zh-CN"/>
+        </w:rPr>
+        <w:instrText xml:space="preserve"> HYPERLINK "https://data.census.gov/cedsci/table?t=Education&amp;g=0400000US36&amp;tid=ACSST1Y2019.S1501&amp;hidePreview=false" </w:instrText>
+      </w:r>
+      <w:r>
+        <w:rPr>
+          <w:rFonts w:hint="default" w:ascii="Calibri" w:hAnsi="Calibri" w:eastAsia="宋体" w:cs="Calibri"/>
           <w:i w:val="0"/>
           <w:caps w:val="0"/>
           <w:color w:val="0B0080"/>
@@ -1037,20 +2778,21 @@
       <w:r>
         <w:rPr>
           <w:rStyle w:val="5"/>
-          <w:rFonts w:hint="eastAsia" w:ascii="Calibri" w:hAnsi="Calibri" w:eastAsia="宋体" w:cs="Calibri"/>
-          <w:i w:val="0"/>
-          <w:caps w:val="0"/>
-          <w:spacing w:val="0"/>
-          <w:sz w:val="24"/>
-          <w:szCs w:val="24"/>
-          <w:shd w:val="clear" w:fill="FFFFFF"/>
-          <w:lang w:val="en-US" w:eastAsia="zh-CN"/>
-        </w:rPr>
-        <w:t>https://data.cityofnewyork.us/City-Government/New-York-City-Seasonally-Adjusted-Employment/5hjv-bjbv</w:t>
-      </w:r>
-      <w:r>
-        <w:rPr>
-          <w:rFonts w:hint="eastAsia" w:ascii="Calibri" w:hAnsi="Calibri" w:eastAsia="宋体" w:cs="Calibri"/>
+          <w:rFonts w:hint="default" w:ascii="Calibri" w:hAnsi="Calibri" w:eastAsia="宋体" w:cs="Calibri"/>
+          <w:i w:val="0"/>
+          <w:caps w:val="0"/>
+          <w:color w:val="0B0080"/>
+          <w:spacing w:val="0"/>
+          <w:sz w:val="24"/>
+          <w:szCs w:val="24"/>
+          <w:shd w:val="clear" w:fill="FFFFFF"/>
+          <w:lang w:val="en-US" w:eastAsia="zh-CN"/>
+        </w:rPr>
+        <w:t>https://data.census.gov/cedsci/table?t=Education&amp;g=0400000US36&amp;tid=ACSST1Y2019.S1501&amp;hidePreview=false</w:t>
+      </w:r>
+      <w:r>
+        <w:rPr>
+          <w:rFonts w:hint="default" w:ascii="Calibri" w:hAnsi="Calibri" w:eastAsia="宋体" w:cs="Calibri"/>
           <w:i w:val="0"/>
           <w:caps w:val="0"/>
           <w:color w:val="0B0080"/>
@@ -1078,6 +2820,94 @@
           <w:caps w:val="0"/>
           <w:color w:val="0B0080"/>
           <w:spacing w:val="0"/>
+          <w:sz w:val="28"/>
+          <w:szCs w:val="28"/>
+          <w:u w:val="none"/>
+          <w:shd w:val="clear" w:fill="FFFFFF"/>
+          <w:lang w:val="en-US" w:eastAsia="zh-CN"/>
+        </w:rPr>
+      </w:pPr>
+      <w:r>
+        <w:rPr>
+          <w:rFonts w:hint="eastAsia" w:ascii="Calibri" w:hAnsi="Calibri" w:eastAsia="宋体" w:cs="Calibri"/>
+          <w:i w:val="0"/>
+          <w:caps w:val="0"/>
+          <w:color w:val="0B0080"/>
+          <w:spacing w:val="0"/>
+          <w:sz w:val="28"/>
+          <w:szCs w:val="28"/>
+          <w:u w:val="none"/>
+          <w:shd w:val="clear" w:fill="FFFFFF"/>
+          <w:lang w:val="en-US" w:eastAsia="zh-CN"/>
+        </w:rPr>
+        <w:t>Multiple Variables</w:t>
+      </w:r>
+    </w:p>
+    <w:p>
+      <w:pPr>
+        <w:numPr>
+          <w:ilvl w:val="0"/>
+          <w:numId w:val="3"/>
+        </w:numPr>
+        <w:spacing w:line="240" w:lineRule="auto"/>
+        <w:jc w:val="left"/>
+        <w:rPr>
+          <w:rFonts w:hint="default" w:ascii="Calibri" w:hAnsi="Calibri" w:eastAsia="宋体" w:cs="Calibri"/>
+          <w:i w:val="0"/>
+          <w:caps w:val="0"/>
+          <w:color w:val="0B0080"/>
+          <w:spacing w:val="0"/>
+          <w:sz w:val="24"/>
+          <w:szCs w:val="24"/>
+          <w:u w:val="none"/>
+          <w:shd w:val="clear" w:fill="FFFFFF"/>
+          <w:lang w:val="en-US" w:eastAsia="zh-CN"/>
+        </w:rPr>
+      </w:pPr>
+      <w:r>
+        <w:rPr>
+          <w:rFonts w:hint="eastAsia" w:ascii="Calibri" w:hAnsi="Calibri" w:eastAsia="宋体" w:cs="Calibri"/>
+          <w:i w:val="0"/>
+          <w:color w:val="0B0080"/>
+          <w:spacing w:val="0"/>
+          <w:sz w:val="24"/>
+          <w:szCs w:val="24"/>
+          <w:u w:val="none"/>
+          <w:shd w:val="clear" w:fill="FFFFFF"/>
+          <w:lang w:val="en-US" w:eastAsia="zh-CN"/>
+        </w:rPr>
+        <w:t>S</w:t>
+      </w:r>
+      <w:r>
+        <w:rPr>
+          <w:rFonts w:hint="eastAsia" w:ascii="Calibri" w:hAnsi="Calibri" w:eastAsia="宋体" w:cs="Calibri"/>
+          <w:i w:val="0"/>
+          <w:caps w:val="0"/>
+          <w:color w:val="0B0080"/>
+          <w:spacing w:val="0"/>
+          <w:sz w:val="24"/>
+          <w:szCs w:val="24"/>
+          <w:u w:val="none"/>
+          <w:shd w:val="clear" w:fill="FFFFFF"/>
+          <w:lang w:val="en-US" w:eastAsia="zh-CN"/>
+        </w:rPr>
+        <w:t>ex + Occupation</w:t>
+      </w:r>
+    </w:p>
+    <w:p>
+      <w:pPr>
+        <w:numPr>
+          <w:ilvl w:val="0"/>
+          <w:numId w:val="0"/>
+        </w:numPr>
+        <w:spacing w:line="240" w:lineRule="auto"/>
+        <w:jc w:val="left"/>
+        <w:rPr>
+          <w:rFonts w:hint="default" w:ascii="Calibri" w:hAnsi="Calibri" w:eastAsia="宋体" w:cs="Calibri"/>
+          <w:i w:val="0"/>
+          <w:caps w:val="0"/>
+          <w:color w:val="0B0080"/>
+          <w:spacing w:val="0"/>
           <w:sz w:val="24"/>
           <w:szCs w:val="24"/>
           <w:u w:val="none"/>
@@ -1113,7 +2943,7 @@
           <w:shd w:val="clear" w:fill="FFFFFF"/>
           <w:lang w:val="en-US" w:eastAsia="zh-CN"/>
         </w:rPr>
-        <w:instrText xml:space="preserve"> HYPERLINK "https://data.census.gov/cedsci/table?t=Employment&amp;g=0400000US36&amp;tid=ACSST1Y2019.S2301&amp;hidePreview=false" </w:instrText>
+        <w:instrText xml:space="preserve"> HYPERLINK "https://data.census.gov/cedsci/table?t=Occupation&amp;g=0400000US36&amp;tid=ACSST1Y2010.S2401&amp;hidePreview=false" </w:instrText>
       </w:r>
       <w:r>
         <w:rPr>
@@ -1143,7 +2973,7 @@
           <w:shd w:val="clear" w:fill="FFFFFF"/>
           <w:lang w:val="en-US" w:eastAsia="zh-CN"/>
         </w:rPr>
-        <w:t>https://data.census.gov/cedsci/table?t=Employment&amp;g=0400000US36&amp;tid=ACSST1Y2019.S2301&amp;hidePreview=false</w:t>
+        <w:t>https://data.census.gov/cedsci/table?t=Occupation&amp;g=0400000US36&amp;tid=ACSST1Y2010.S2401&amp;hidePreview=false</w:t>
       </w:r>
       <w:r>
         <w:rPr>
@@ -1165,9 +2995,85 @@
       <w:pPr>
         <w:numPr>
           <w:ilvl w:val="0"/>
+          <w:numId w:val="3"/>
+        </w:numPr>
+        <w:spacing w:line="240" w:lineRule="auto"/>
+        <w:jc w:val="left"/>
+        <w:rPr>
+          <w:rFonts w:hint="default" w:ascii="Calibri" w:hAnsi="Calibri" w:eastAsia="宋体" w:cs="Calibri"/>
+          <w:i w:val="0"/>
+          <w:caps w:val="0"/>
+          <w:color w:val="0B0080"/>
+          <w:spacing w:val="0"/>
+          <w:sz w:val="24"/>
+          <w:szCs w:val="24"/>
+          <w:u w:val="none"/>
+          <w:shd w:val="clear" w:fill="FFFFFF"/>
+          <w:lang w:val="en-US" w:eastAsia="zh-CN"/>
+        </w:rPr>
+      </w:pPr>
+      <w:r>
+        <w:rPr>
+          <w:rFonts w:hint="eastAsia" w:ascii="Calibri" w:hAnsi="Calibri" w:eastAsia="宋体" w:cs="Calibri"/>
+          <w:i w:val="0"/>
+          <w:caps w:val="0"/>
+          <w:color w:val="0B0080"/>
+          <w:spacing w:val="0"/>
+          <w:sz w:val="24"/>
+          <w:szCs w:val="24"/>
+          <w:u w:val="none"/>
+          <w:shd w:val="clear" w:fill="FFFFFF"/>
+          <w:lang w:val="en-US" w:eastAsia="zh-CN"/>
+        </w:rPr>
+        <w:t>Industry + Occupation</w:t>
+      </w:r>
+    </w:p>
+    <w:p>
+      <w:pPr>
+        <w:numPr>
+          <w:ilvl w:val="0"/>
+          <w:numId w:val="3"/>
+        </w:numPr>
+        <w:spacing w:line="240" w:lineRule="auto"/>
+        <w:ind w:left="0" w:leftChars="0" w:firstLine="0" w:firstLineChars="0"/>
+        <w:jc w:val="left"/>
+        <w:rPr>
+          <w:rFonts w:hint="default" w:ascii="Calibri" w:hAnsi="Calibri" w:eastAsia="宋体" w:cs="Calibri"/>
+          <w:i w:val="0"/>
+          <w:caps w:val="0"/>
+          <w:color w:val="0B0080"/>
+          <w:spacing w:val="0"/>
+          <w:sz w:val="24"/>
+          <w:szCs w:val="24"/>
+          <w:u w:val="none"/>
+          <w:shd w:val="clear" w:fill="FFFFFF"/>
+          <w:lang w:val="en-US" w:eastAsia="zh-CN"/>
+        </w:rPr>
+      </w:pPr>
+      <w:r>
+        <w:rPr>
+          <w:rFonts w:hint="eastAsia" w:ascii="Calibri" w:hAnsi="Calibri" w:eastAsia="宋体" w:cs="Calibri"/>
+          <w:i w:val="0"/>
+          <w:caps w:val="0"/>
+          <w:color w:val="0B0080"/>
+          <w:spacing w:val="0"/>
+          <w:sz w:val="24"/>
+          <w:szCs w:val="24"/>
+          <w:u w:val="none"/>
+          <w:shd w:val="clear" w:fill="FFFFFF"/>
+          <w:lang w:val="en-US" w:eastAsia="zh-CN"/>
+        </w:rPr>
+        <w:t>Sex + Occupation2</w:t>
+      </w:r>
+    </w:p>
+    <w:p>
+      <w:pPr>
+        <w:numPr>
+          <w:ilvl w:val="0"/>
           <w:numId w:val="0"/>
         </w:numPr>
         <w:spacing w:line="240" w:lineRule="auto"/>
+        <w:ind w:leftChars="0"/>
         <w:jc w:val="left"/>
         <w:rPr>
           <w:rFonts w:hint="default" w:ascii="Calibri" w:hAnsi="Calibri" w:eastAsia="宋体" w:cs="Calibri"/>
@@ -1210,7 +3116,7 @@
           <w:shd w:val="clear" w:fill="FFFFFF"/>
           <w:lang w:val="en-US" w:eastAsia="zh-CN"/>
         </w:rPr>
-        <w:instrText xml:space="preserve"> HYPERLINK "https://data.census.gov/cedsci/table?t=Class%20of%20Worker%3AEmployment&amp;g=0400000US36&amp;tid=ACSST1Y2019.S2407&amp;hidePreview=false" </w:instrText>
+        <w:instrText xml:space="preserve"> HYPERLINK "https://data.census.gov/cedsci/table?t=Occupation&amp;g=0400000US36&amp;tid=ACSDT1Y2015.B24010&amp;hidePreview=false" </w:instrText>
       </w:r>
       <w:r>
         <w:rPr>
@@ -1240,7 +3146,7 @@
           <w:shd w:val="clear" w:fill="FFFFFF"/>
           <w:lang w:val="en-US" w:eastAsia="zh-CN"/>
         </w:rPr>
-        <w:t>https://data.census.gov/cedsci/table?t=Class%20of%20Worker%3AEmployment&amp;g=0400000US36&amp;tid=ACSST1Y2019.S2407&amp;hidePreview=false</w:t>
+        <w:t>https://data.census.gov/cedsci/table?t=Occupation&amp;g=0400000US36&amp;tid=ACSDT1Y2015.B24010&amp;hidePreview=false</w:t>
       </w:r>
       <w:r>
         <w:rPr>
@@ -1262,51 +3168,76 @@
       <w:pPr>
         <w:numPr>
           <w:ilvl w:val="0"/>
+          <w:numId w:val="3"/>
+        </w:numPr>
+        <w:spacing w:line="240" w:lineRule="auto"/>
+        <w:ind w:left="0" w:leftChars="0" w:firstLine="0" w:firstLineChars="0"/>
+        <w:jc w:val="left"/>
+        <w:rPr>
+          <w:rFonts w:hint="default" w:ascii="Calibri" w:hAnsi="Calibri" w:eastAsia="宋体" w:cs="Calibri"/>
+          <w:i w:val="0"/>
+          <w:caps w:val="0"/>
+          <w:color w:val="0B0080"/>
+          <w:spacing w:val="0"/>
+          <w:sz w:val="24"/>
+          <w:szCs w:val="24"/>
+          <w:u w:val="none"/>
+          <w:shd w:val="clear" w:fill="FFFFFF"/>
+          <w:lang w:val="en-US" w:eastAsia="zh-CN"/>
+        </w:rPr>
+      </w:pPr>
+      <w:r>
+        <w:rPr>
+          <w:rFonts w:hint="eastAsia" w:ascii="Calibri" w:hAnsi="Calibri" w:eastAsia="宋体" w:cs="Calibri"/>
+          <w:i w:val="0"/>
+          <w:caps w:val="0"/>
+          <w:color w:val="0B0080"/>
+          <w:spacing w:val="0"/>
+          <w:sz w:val="24"/>
+          <w:szCs w:val="24"/>
+          <w:u w:val="none"/>
+          <w:shd w:val="clear" w:fill="FFFFFF"/>
+          <w:lang w:val="en-US" w:eastAsia="zh-CN"/>
+        </w:rPr>
+        <w:t>Sex + Race + Occupation</w:t>
+      </w:r>
+    </w:p>
+    <w:p>
+      <w:pPr>
+        <w:numPr>
+          <w:ilvl w:val="0"/>
           <w:numId w:val="0"/>
         </w:numPr>
         <w:spacing w:line="240" w:lineRule="auto"/>
-        <w:jc w:val="left"/>
-        <w:rPr>
-          <w:rFonts w:hint="eastAsia" w:ascii="Calibri" w:hAnsi="Calibri" w:eastAsia="宋体" w:cs="Calibri"/>
-          <w:i w:val="0"/>
-          <w:caps w:val="0"/>
-          <w:color w:val="0B0080"/>
-          <w:spacing w:val="0"/>
-          <w:sz w:val="24"/>
-          <w:szCs w:val="24"/>
-          <w:u w:val="none"/>
-          <w:shd w:val="clear" w:fill="FFFFFF"/>
-          <w:lang w:val="en-US" w:eastAsia="zh-CN"/>
-        </w:rPr>
-      </w:pPr>
-      <w:r>
-        <w:rPr>
-          <w:rFonts w:hint="eastAsia" w:ascii="Calibri" w:hAnsi="Calibri" w:eastAsia="宋体" w:cs="Calibri"/>
-          <w:i w:val="0"/>
-          <w:color w:val="0B0080"/>
-          <w:spacing w:val="0"/>
-          <w:sz w:val="24"/>
-          <w:szCs w:val="24"/>
-          <w:u w:val="none"/>
-          <w:shd w:val="clear" w:fill="FFFFFF"/>
-          <w:lang w:val="en-US" w:eastAsia="zh-CN"/>
-        </w:rPr>
-        <w:t>F</w:t>
-      </w:r>
-      <w:r>
-        <w:rPr>
-          <w:rFonts w:hint="eastAsia" w:ascii="Calibri" w:hAnsi="Calibri" w:eastAsia="宋体" w:cs="Calibri"/>
-          <w:i w:val="0"/>
-          <w:caps w:val="0"/>
-          <w:color w:val="0B0080"/>
-          <w:spacing w:val="0"/>
-          <w:sz w:val="24"/>
-          <w:szCs w:val="24"/>
-          <w:u w:val="none"/>
-          <w:shd w:val="clear" w:fill="FFFFFF"/>
-          <w:lang w:val="en-US" w:eastAsia="zh-CN"/>
-        </w:rPr>
-        <w:t>amily:</w:t>
+        <w:ind w:leftChars="0"/>
+        <w:jc w:val="left"/>
+        <w:rPr>
+          <w:rFonts w:hint="default" w:ascii="Calibri" w:hAnsi="Calibri" w:eastAsia="宋体" w:cs="Calibri"/>
+          <w:i w:val="0"/>
+          <w:caps w:val="0"/>
+          <w:color w:val="0B0080"/>
+          <w:spacing w:val="0"/>
+          <w:sz w:val="24"/>
+          <w:szCs w:val="24"/>
+          <w:u w:val="none"/>
+          <w:shd w:val="clear" w:fill="FFFFFF"/>
+          <w:lang w:val="en-US" w:eastAsia="zh-CN"/>
+        </w:rPr>
+      </w:pPr>
+      <w:r>
+        <w:rPr>
+          <w:rFonts w:hint="eastAsia" w:ascii="Calibri" w:hAnsi="Calibri" w:eastAsia="宋体" w:cs="Calibri"/>
+          <w:i w:val="0"/>
+          <w:caps w:val="0"/>
+          <w:color w:val="0B0080"/>
+          <w:spacing w:val="0"/>
+          <w:sz w:val="24"/>
+          <w:szCs w:val="24"/>
+          <w:u w:val="none"/>
+          <w:shd w:val="clear" w:fill="FFFFFF"/>
+          <w:lang w:val="en-US" w:eastAsia="zh-CN"/>
+        </w:rPr>
+        <w:t>White Alone</w:t>
       </w:r>
     </w:p>
     <w:p>
@@ -1316,6 +3247,7 @@
           <w:numId w:val="0"/>
         </w:numPr>
         <w:spacing w:line="240" w:lineRule="auto"/>
+        <w:ind w:leftChars="0"/>
         <w:jc w:val="left"/>
         <w:rPr>
           <w:rFonts w:hint="default" w:ascii="Calibri" w:hAnsi="Calibri" w:eastAsia="宋体" w:cs="Calibri"/>
@@ -1358,7 +3290,7 @@
           <w:shd w:val="clear" w:fill="FFFFFF"/>
           <w:lang w:val="en-US" w:eastAsia="zh-CN"/>
         </w:rPr>
-        <w:instrText xml:space="preserve"> HYPERLINK "https://data.census.gov/cedsci/table?t=Employment&amp;g=0400000US36&amp;tid=ACSST1Y2019.S2302&amp;hidePreview=false" </w:instrText>
+        <w:instrText xml:space="preserve"> HYPERLINK "https://data.census.gov/cedsci/table?t=Occupation&amp;g=0400000US36&amp;tid=ACSDT1Y2019.B24010A&amp;hidePreview=false" </w:instrText>
       </w:r>
       <w:r>
         <w:rPr>
@@ -1388,7 +3320,7 @@
           <w:shd w:val="clear" w:fill="FFFFFF"/>
           <w:lang w:val="en-US" w:eastAsia="zh-CN"/>
         </w:rPr>
-        <w:t>https://data.census.gov/cedsci/table?t=Employment&amp;g=0400000US36&amp;tid=ACSST1Y2019.S2302&amp;hidePreview=false</w:t>
+        <w:t>https://data.census.gov/cedsci/table?t=Occupation&amp;g=0400000US36&amp;tid=ACSDT1Y2019.B24010A&amp;hidePreview=false</w:t>
       </w:r>
       <w:r>
         <w:rPr>
@@ -1413,48 +3345,50 @@
           <w:numId w:val="0"/>
         </w:numPr>
         <w:spacing w:line="240" w:lineRule="auto"/>
-        <w:jc w:val="left"/>
-        <w:rPr>
-          <w:rFonts w:hint="eastAsia" w:ascii="Calibri" w:hAnsi="Calibri" w:eastAsia="宋体" w:cs="Calibri"/>
-          <w:i w:val="0"/>
-          <w:caps w:val="0"/>
-          <w:color w:val="0B0080"/>
-          <w:spacing w:val="0"/>
-          <w:sz w:val="24"/>
-          <w:szCs w:val="24"/>
-          <w:u w:val="none"/>
-          <w:shd w:val="clear" w:fill="FFFFFF"/>
-          <w:lang w:val="en-US" w:eastAsia="zh-CN"/>
-        </w:rPr>
-      </w:pPr>
-      <w:r>
-        <w:rPr>
-          <w:rFonts w:hint="eastAsia" w:ascii="Calibri" w:hAnsi="Calibri" w:eastAsia="宋体" w:cs="Calibri"/>
-          <w:i w:val="0"/>
-          <w:color w:val="0B0080"/>
-          <w:spacing w:val="0"/>
-          <w:sz w:val="24"/>
-          <w:szCs w:val="24"/>
-          <w:u w:val="none"/>
-          <w:shd w:val="clear" w:fill="FFFFFF"/>
-          <w:lang w:val="en-US" w:eastAsia="zh-CN"/>
-        </w:rPr>
-        <w:t>E</w:t>
-      </w:r>
-      <w:r>
-        <w:rPr>
-          <w:rFonts w:hint="eastAsia" w:ascii="Calibri" w:hAnsi="Calibri" w:eastAsia="宋体" w:cs="Calibri"/>
-          <w:i w:val="0"/>
-          <w:caps w:val="0"/>
-          <w:color w:val="0B0080"/>
-          <w:spacing w:val="0"/>
-          <w:sz w:val="24"/>
-          <w:szCs w:val="24"/>
-          <w:u w:val="none"/>
-          <w:shd w:val="clear" w:fill="FFFFFF"/>
-          <w:lang w:val="en-US" w:eastAsia="zh-CN"/>
-        </w:rPr>
-        <w:t>mployment status in different boroughs</w:t>
+        <w:ind w:leftChars="0"/>
+        <w:jc w:val="left"/>
+        <w:rPr>
+          <w:rFonts w:hint="eastAsia" w:ascii="Calibri" w:hAnsi="Calibri" w:eastAsia="宋体" w:cs="Calibri"/>
+          <w:i w:val="0"/>
+          <w:caps w:val="0"/>
+          <w:color w:val="0B0080"/>
+          <w:spacing w:val="0"/>
+          <w:sz w:val="24"/>
+          <w:szCs w:val="24"/>
+          <w:u w:val="none"/>
+          <w:shd w:val="clear" w:fill="FFFFFF"/>
+          <w:lang w:val="en-US" w:eastAsia="zh-CN"/>
+        </w:rPr>
+      </w:pPr>
+      <w:r>
+        <w:rPr>
+          <w:rFonts w:hint="default" w:ascii="Calibri" w:hAnsi="Calibri" w:eastAsia="宋体" w:cs="Calibri"/>
+          <w:i w:val="0"/>
+          <w:caps w:val="0"/>
+          <w:color w:val="0B0080"/>
+          <w:spacing w:val="0"/>
+          <w:sz w:val="24"/>
+          <w:szCs w:val="24"/>
+          <w:u w:val="none"/>
+          <w:shd w:val="clear" w:fill="FFFFFF"/>
+          <w:lang w:val="en-US" w:eastAsia="zh-CN"/>
+        </w:rPr>
+        <w:t>BLACK OR AFRICAN AMERICAN</w:t>
+      </w:r>
+      <w:r>
+        <w:rPr>
+          <w:rFonts w:hint="eastAsia" w:ascii="Calibri" w:hAnsi="Calibri" w:eastAsia="宋体" w:cs="Calibri"/>
+          <w:i w:val="0"/>
+          <w:caps w:val="0"/>
+          <w:color w:val="0B0080"/>
+          <w:spacing w:val="0"/>
+          <w:sz w:val="24"/>
+          <w:szCs w:val="24"/>
+          <w:u w:val="none"/>
+          <w:shd w:val="clear" w:fill="FFFFFF"/>
+          <w:lang w:val="en-US" w:eastAsia="zh-CN"/>
+        </w:rPr>
+        <w:t xml:space="preserve"> alone</w:t>
       </w:r>
     </w:p>
     <w:p>
@@ -1464,6 +3398,7 @@
           <w:numId w:val="0"/>
         </w:numPr>
         <w:spacing w:line="240" w:lineRule="auto"/>
+        <w:ind w:leftChars="0"/>
         <w:jc w:val="left"/>
         <w:rPr>
           <w:rFonts w:hint="default" w:ascii="Calibri" w:hAnsi="Calibri" w:eastAsia="宋体" w:cs="Calibri"/>
@@ -1506,7 +3441,7 @@
           <w:shd w:val="clear" w:fill="FFFFFF"/>
           <w:lang w:val="en-US" w:eastAsia="zh-CN"/>
         </w:rPr>
-        <w:instrText xml:space="preserve"> HYPERLINK "https://data.census.gov/cedsci/table?t=Employment&amp;g=0400000US36.050000&amp;tid=ACSST1Y2019.S2301&amp;hidePreview=false" </w:instrText>
+        <w:instrText xml:space="preserve"> HYPERLINK "https://data.census.gov/cedsci/table?t=Occupation&amp;g=0400000US36&amp;tid=ACSDT1Y2019.B24010B&amp;hidePreview=false" </w:instrText>
       </w:r>
       <w:r>
         <w:rPr>
@@ -1536,7 +3471,7 @@
           <w:shd w:val="clear" w:fill="FFFFFF"/>
           <w:lang w:val="en-US" w:eastAsia="zh-CN"/>
         </w:rPr>
-        <w:t>https://data.census.gov/cedsci/table?t=Employment&amp;g=0400000US36.050000&amp;tid=ACSST1Y2019.S2301&amp;hidePreview=false</w:t>
+        <w:t>https://data.census.gov/cedsci/table?t=Occupation&amp;g=0400000US36&amp;tid=ACSDT1Y2019.B24010B&amp;hidePreview=false</w:t>
       </w:r>
       <w:r>
         <w:rPr>
@@ -1561,20 +3496,66 @@
           <w:numId w:val="0"/>
         </w:numPr>
         <w:spacing w:line="240" w:lineRule="auto"/>
-        <w:jc w:val="left"/>
-        <w:rPr>
-          <w:rFonts w:hint="default" w:ascii="Calibri" w:hAnsi="Calibri" w:eastAsia="宋体" w:cs="Calibri"/>
-          <w:i w:val="0"/>
-          <w:caps w:val="0"/>
-          <w:color w:val="0B0080"/>
-          <w:spacing w:val="0"/>
-          <w:sz w:val="24"/>
-          <w:szCs w:val="24"/>
-          <w:u w:val="none"/>
-          <w:shd w:val="clear" w:fill="FFFFFF"/>
-          <w:lang w:val="en-US" w:eastAsia="zh-CN"/>
-        </w:rPr>
-      </w:pPr>
+        <w:ind w:leftChars="0"/>
+        <w:jc w:val="left"/>
+        <w:rPr>
+          <w:rFonts w:hint="default" w:ascii="Calibri" w:hAnsi="Calibri" w:eastAsia="宋体" w:cs="Calibri"/>
+          <w:i w:val="0"/>
+          <w:caps w:val="0"/>
+          <w:color w:val="0B0080"/>
+          <w:spacing w:val="0"/>
+          <w:sz w:val="24"/>
+          <w:szCs w:val="24"/>
+          <w:u w:val="none"/>
+          <w:shd w:val="clear" w:fill="FFFFFF"/>
+          <w:lang w:val="en-US" w:eastAsia="zh-CN"/>
+        </w:rPr>
+      </w:pPr>
+      <w:r>
+        <w:rPr>
+          <w:rFonts w:hint="default" w:ascii="Calibri" w:hAnsi="Calibri" w:eastAsia="宋体" w:cs="Calibri"/>
+          <w:i w:val="0"/>
+          <w:caps w:val="0"/>
+          <w:color w:val="0B0080"/>
+          <w:spacing w:val="0"/>
+          <w:sz w:val="24"/>
+          <w:szCs w:val="24"/>
+          <w:u w:val="none"/>
+          <w:shd w:val="clear" w:fill="FFFFFF"/>
+          <w:lang w:val="en-US" w:eastAsia="zh-CN"/>
+        </w:rPr>
+        <w:t>AMERICAN INDIAN AND ALASKA NATIVE</w:t>
+      </w:r>
+      <w:r>
+        <w:rPr>
+          <w:rFonts w:hint="eastAsia" w:ascii="Calibri" w:hAnsi="Calibri" w:eastAsia="宋体" w:cs="Calibri"/>
+          <w:i w:val="0"/>
+          <w:caps w:val="0"/>
+          <w:color w:val="0B0080"/>
+          <w:spacing w:val="0"/>
+          <w:sz w:val="24"/>
+          <w:szCs w:val="24"/>
+          <w:u w:val="none"/>
+          <w:shd w:val="clear" w:fill="FFFFFF"/>
+          <w:lang w:val="en-US" w:eastAsia="zh-CN"/>
+        </w:rPr>
+        <w:t xml:space="preserve"> </w:t>
+      </w:r>
+      <w:r>
+        <w:rPr>
+          <w:rFonts w:hint="default" w:ascii="Calibri" w:hAnsi="Calibri" w:eastAsia="宋体" w:cs="Calibri"/>
+          <w:i w:val="0"/>
+          <w:caps w:val="0"/>
+          <w:color w:val="0B0080"/>
+          <w:spacing w:val="0"/>
+          <w:sz w:val="24"/>
+          <w:szCs w:val="24"/>
+          <w:u w:val="none"/>
+          <w:shd w:val="clear" w:fill="FFFFFF"/>
+          <w:lang w:val="en-US" w:eastAsia="zh-CN"/>
+        </w:rPr>
+        <w:t>ALONE</w:t>
+      </w:r>
     </w:p>
     <w:p>
       <w:pPr>
@@ -1583,99 +3564,95 @@
           <w:numId w:val="0"/>
         </w:numPr>
         <w:spacing w:line="240" w:lineRule="auto"/>
-        <w:jc w:val="left"/>
-        <w:rPr>
-          <w:rFonts w:hint="default" w:ascii="Calibri" w:hAnsi="Calibri" w:eastAsia="宋体" w:cs="Calibri"/>
-          <w:i w:val="0"/>
-          <w:caps w:val="0"/>
-          <w:color w:val="0B0080"/>
-          <w:spacing w:val="0"/>
-          <w:sz w:val="24"/>
-          <w:szCs w:val="24"/>
-          <w:u w:val="none"/>
-          <w:shd w:val="clear" w:fill="FFFFFF"/>
-          <w:lang w:val="en-US" w:eastAsia="zh-CN"/>
-        </w:rPr>
-      </w:pPr>
-    </w:p>
-    <w:p>
-      <w:pPr>
-        <w:numPr>
-          <w:ilvl w:val="0"/>
-          <w:numId w:val="2"/>
-        </w:numPr>
-        <w:spacing w:line="240" w:lineRule="auto"/>
-        <w:jc w:val="left"/>
-        <w:rPr>
-          <w:rFonts w:hint="default" w:ascii="Calibri" w:hAnsi="Calibri" w:eastAsia="宋体" w:cs="Calibri"/>
-          <w:i w:val="0"/>
-          <w:caps w:val="0"/>
-          <w:color w:val="0B0080"/>
-          <w:spacing w:val="0"/>
-          <w:sz w:val="24"/>
-          <w:szCs w:val="24"/>
-          <w:u w:val="none"/>
-          <w:shd w:val="clear" w:fill="FFFFFF"/>
-          <w:lang w:val="en-US" w:eastAsia="zh-CN"/>
-        </w:rPr>
-      </w:pPr>
-      <w:r>
-        <w:rPr>
-          <w:rFonts w:hint="eastAsia" w:ascii="Calibri" w:hAnsi="Calibri" w:eastAsia="宋体" w:cs="Calibri"/>
-          <w:i w:val="0"/>
-          <w:color w:val="0B0080"/>
-          <w:spacing w:val="0"/>
-          <w:sz w:val="24"/>
-          <w:szCs w:val="24"/>
-          <w:u w:val="none"/>
-          <w:shd w:val="clear" w:fill="FFFFFF"/>
-          <w:lang w:val="en-US" w:eastAsia="zh-CN"/>
-        </w:rPr>
-        <w:t>E</w:t>
-      </w:r>
-      <w:r>
-        <w:rPr>
-          <w:rFonts w:hint="eastAsia" w:ascii="Calibri" w:hAnsi="Calibri" w:eastAsia="宋体" w:cs="Calibri"/>
-          <w:i w:val="0"/>
-          <w:caps w:val="0"/>
-          <w:color w:val="0B0080"/>
-          <w:spacing w:val="0"/>
-          <w:sz w:val="24"/>
-          <w:szCs w:val="24"/>
-          <w:u w:val="none"/>
-          <w:shd w:val="clear" w:fill="FFFFFF"/>
-          <w:lang w:val="en-US" w:eastAsia="zh-CN"/>
-        </w:rPr>
-        <w:t>conomic+</w:t>
-      </w:r>
-      <w:r>
-        <w:rPr>
-          <w:rFonts w:hint="eastAsia" w:ascii="Calibri" w:hAnsi="Calibri" w:eastAsia="宋体" w:cs="Calibri"/>
-          <w:i w:val="0"/>
-          <w:color w:val="0B0080"/>
-          <w:spacing w:val="0"/>
-          <w:sz w:val="24"/>
-          <w:szCs w:val="24"/>
-          <w:u w:val="none"/>
-          <w:shd w:val="clear" w:fill="FFFFFF"/>
-          <w:lang w:val="en-US" w:eastAsia="zh-CN"/>
-        </w:rPr>
-        <w:t>J</w:t>
-      </w:r>
-      <w:r>
-        <w:rPr>
-          <w:rFonts w:hint="eastAsia" w:ascii="Calibri" w:hAnsi="Calibri" w:eastAsia="宋体" w:cs="Calibri"/>
-          <w:i w:val="0"/>
-          <w:caps w:val="0"/>
-          <w:color w:val="0B0080"/>
-          <w:spacing w:val="0"/>
-          <w:sz w:val="24"/>
-          <w:szCs w:val="24"/>
-          <w:u w:val="none"/>
-          <w:shd w:val="clear" w:fill="FFFFFF"/>
-          <w:lang w:val="en-US" w:eastAsia="zh-CN"/>
-        </w:rPr>
-        <w:t>ob growth:</w:t>
+        <w:ind w:leftChars="0"/>
+        <w:jc w:val="left"/>
+        <w:rPr>
+          <w:rFonts w:hint="default" w:ascii="Calibri" w:hAnsi="Calibri" w:eastAsia="宋体" w:cs="Calibri"/>
+          <w:i w:val="0"/>
+          <w:caps w:val="0"/>
+          <w:color w:val="0B0080"/>
+          <w:spacing w:val="0"/>
+          <w:sz w:val="24"/>
+          <w:szCs w:val="24"/>
+          <w:u w:val="none"/>
+          <w:shd w:val="clear" w:fill="FFFFFF"/>
+          <w:lang w:val="en-US" w:eastAsia="zh-CN"/>
+        </w:rPr>
+      </w:pPr>
+      <w:r>
+        <w:rPr>
+          <w:rFonts w:hint="default" w:ascii="Calibri" w:hAnsi="Calibri" w:eastAsia="宋体" w:cs="Calibri"/>
+          <w:i w:val="0"/>
+          <w:caps w:val="0"/>
+          <w:color w:val="0B0080"/>
+          <w:spacing w:val="0"/>
+          <w:sz w:val="24"/>
+          <w:szCs w:val="24"/>
+          <w:u w:val="none"/>
+          <w:shd w:val="clear" w:fill="FFFFFF"/>
+          <w:lang w:val="en-US" w:eastAsia="zh-CN"/>
+        </w:rPr>
+        <w:fldChar w:fldCharType="begin"/>
+      </w:r>
+      <w:r>
+        <w:rPr>
+          <w:rFonts w:hint="default" w:ascii="Calibri" w:hAnsi="Calibri" w:eastAsia="宋体" w:cs="Calibri"/>
+          <w:i w:val="0"/>
+          <w:caps w:val="0"/>
+          <w:color w:val="0B0080"/>
+          <w:spacing w:val="0"/>
+          <w:sz w:val="24"/>
+          <w:szCs w:val="24"/>
+          <w:u w:val="none"/>
+          <w:shd w:val="clear" w:fill="FFFFFF"/>
+          <w:lang w:val="en-US" w:eastAsia="zh-CN"/>
+        </w:rPr>
+        <w:instrText xml:space="preserve"> HYPERLINK "https://data.census.gov/cedsci/table?t=Occupation&amp;g=0400000US36&amp;tid=ACSDT1Y2019.B24010C&amp;hidePreview=false" </w:instrText>
+      </w:r>
+      <w:r>
+        <w:rPr>
+          <w:rFonts w:hint="default" w:ascii="Calibri" w:hAnsi="Calibri" w:eastAsia="宋体" w:cs="Calibri"/>
+          <w:i w:val="0"/>
+          <w:caps w:val="0"/>
+          <w:color w:val="0B0080"/>
+          <w:spacing w:val="0"/>
+          <w:sz w:val="24"/>
+          <w:szCs w:val="24"/>
+          <w:u w:val="none"/>
+          <w:shd w:val="clear" w:fill="FFFFFF"/>
+          <w:lang w:val="en-US" w:eastAsia="zh-CN"/>
+        </w:rPr>
+        <w:fldChar w:fldCharType="separate"/>
+      </w:r>
+      <w:r>
+        <w:rPr>
+          <w:rStyle w:val="5"/>
+          <w:rFonts w:hint="default" w:ascii="Calibri" w:hAnsi="Calibri" w:eastAsia="宋体" w:cs="Calibri"/>
+          <w:i w:val="0"/>
+          <w:caps w:val="0"/>
+          <w:color w:val="0B0080"/>
+          <w:spacing w:val="0"/>
+          <w:sz w:val="24"/>
+          <w:szCs w:val="24"/>
+          <w:shd w:val="clear" w:fill="FFFFFF"/>
+          <w:lang w:val="en-US" w:eastAsia="zh-CN"/>
+        </w:rPr>
+        <w:t>https://data.census.gov/cedsci/table?t=Occupation&amp;g=0400000US36&amp;tid=ACSDT1Y2019.B24010C&amp;hidePreview=false</w:t>
+      </w:r>
+      <w:r>
+        <w:rPr>
+          <w:rFonts w:hint="default" w:ascii="Calibri" w:hAnsi="Calibri" w:eastAsia="宋体" w:cs="Calibri"/>
+          <w:i w:val="0"/>
+          <w:caps w:val="0"/>
+          <w:color w:val="0B0080"/>
+          <w:spacing w:val="0"/>
+          <w:sz w:val="24"/>
+          <w:szCs w:val="24"/>
+          <w:u w:val="none"/>
+          <w:shd w:val="clear" w:fill="FFFFFF"/>
+          <w:lang w:val="en-US" w:eastAsia="zh-CN"/>
+        </w:rPr>
+        <w:fldChar w:fldCharType="end"/>
       </w:r>
     </w:p>
     <w:p>
@@ -1685,23 +3662,62 @@
           <w:numId w:val="0"/>
         </w:numPr>
         <w:spacing w:line="240" w:lineRule="auto"/>
-        <w:jc w:val="left"/>
-        <w:rPr>
-          <w:rFonts w:hint="eastAsia" w:ascii="Calibri" w:hAnsi="Calibri" w:eastAsia="宋体" w:cs="Calibri"/>
-          <w:i w:val="0"/>
-          <w:caps w:val="0"/>
-          <w:color w:val="0B0080"/>
-          <w:spacing w:val="0"/>
-          <w:sz w:val="24"/>
-          <w:szCs w:val="24"/>
-          <w:u w:val="none"/>
-          <w:shd w:val="clear" w:fill="FFFFFF"/>
-          <w:lang w:val="en-US" w:eastAsia="zh-CN"/>
-        </w:rPr>
-      </w:pPr>
-      <w:r>
-        <w:rPr>
-          <w:rFonts w:hint="eastAsia" w:ascii="Calibri" w:hAnsi="Calibri" w:eastAsia="宋体" w:cs="Calibri"/>
+        <w:ind w:leftChars="0"/>
+        <w:jc w:val="left"/>
+        <w:rPr>
+          <w:rFonts w:hint="default" w:ascii="Calibri" w:hAnsi="Calibri" w:eastAsia="宋体" w:cs="Calibri"/>
+          <w:i w:val="0"/>
+          <w:caps w:val="0"/>
+          <w:color w:val="0B0080"/>
+          <w:spacing w:val="0"/>
+          <w:sz w:val="24"/>
+          <w:szCs w:val="24"/>
+          <w:u w:val="none"/>
+          <w:shd w:val="clear" w:fill="FFFFFF"/>
+          <w:lang w:val="en-US" w:eastAsia="zh-CN"/>
+        </w:rPr>
+      </w:pPr>
+      <w:r>
+        <w:rPr>
+          <w:rFonts w:hint="default" w:ascii="Calibri" w:hAnsi="Calibri" w:eastAsia="宋体" w:cs="Calibri"/>
+          <w:i w:val="0"/>
+          <w:caps w:val="0"/>
+          <w:color w:val="0B0080"/>
+          <w:spacing w:val="0"/>
+          <w:sz w:val="24"/>
+          <w:szCs w:val="24"/>
+          <w:u w:val="none"/>
+          <w:shd w:val="clear" w:fill="FFFFFF"/>
+          <w:lang w:val="en-US" w:eastAsia="zh-CN"/>
+        </w:rPr>
+        <w:t>ASIAN ALONE</w:t>
+      </w:r>
+    </w:p>
+    <w:p>
+      <w:pPr>
+        <w:numPr>
+          <w:ilvl w:val="0"/>
+          <w:numId w:val="0"/>
+        </w:numPr>
+        <w:spacing w:line="240" w:lineRule="auto"/>
+        <w:ind w:leftChars="0"/>
+        <w:jc w:val="left"/>
+        <w:rPr>
+          <w:rFonts w:hint="default" w:ascii="Calibri" w:hAnsi="Calibri" w:eastAsia="宋体" w:cs="Calibri"/>
+          <w:i w:val="0"/>
+          <w:caps w:val="0"/>
+          <w:color w:val="0B0080"/>
+          <w:spacing w:val="0"/>
+          <w:sz w:val="24"/>
+          <w:szCs w:val="24"/>
+          <w:u w:val="none"/>
+          <w:shd w:val="clear" w:fill="FFFFFF"/>
+          <w:lang w:val="en-US" w:eastAsia="zh-CN"/>
+        </w:rPr>
+      </w:pPr>
+      <w:r>
+        <w:rPr>
+          <w:rFonts w:hint="default" w:ascii="Calibri" w:hAnsi="Calibri" w:eastAsia="宋体" w:cs="Calibri"/>
           <w:i w:val="0"/>
           <w:caps w:val="0"/>
           <w:color w:val="0B0080"/>
@@ -1716,22 +3732,22 @@
       </w:r>
       <w:r>
         <w:rPr>
-          <w:rFonts w:hint="eastAsia" w:ascii="Calibri" w:hAnsi="Calibri" w:eastAsia="宋体" w:cs="Calibri"/>
-          <w:i w:val="0"/>
-          <w:caps w:val="0"/>
-          <w:color w:val="0B0080"/>
-          <w:spacing w:val="0"/>
-          <w:sz w:val="24"/>
-          <w:szCs w:val="24"/>
-          <w:u w:val="none"/>
-          <w:shd w:val="clear" w:fill="FFFFFF"/>
-          <w:lang w:val="en-US" w:eastAsia="zh-CN"/>
-        </w:rPr>
-        <w:instrText xml:space="preserve"> HYPERLINK "https://comptroller.nyc.gov/reports/new-york-city-quarterly-economic-update/" </w:instrText>
-      </w:r>
-      <w:r>
-        <w:rPr>
-          <w:rFonts w:hint="eastAsia" w:ascii="Calibri" w:hAnsi="Calibri" w:eastAsia="宋体" w:cs="Calibri"/>
+          <w:rFonts w:hint="default" w:ascii="Calibri" w:hAnsi="Calibri" w:eastAsia="宋体" w:cs="Calibri"/>
+          <w:i w:val="0"/>
+          <w:caps w:val="0"/>
+          <w:color w:val="0B0080"/>
+          <w:spacing w:val="0"/>
+          <w:sz w:val="24"/>
+          <w:szCs w:val="24"/>
+          <w:u w:val="none"/>
+          <w:shd w:val="clear" w:fill="FFFFFF"/>
+          <w:lang w:val="en-US" w:eastAsia="zh-CN"/>
+        </w:rPr>
+        <w:instrText xml:space="preserve"> HYPERLINK "https://data.census.gov/cedsci/table?t=Occupation&amp;g=0400000US36&amp;tid=ACSDT1Y2010.B24010D&amp;hidePreview=false" </w:instrText>
+      </w:r>
+      <w:r>
+        <w:rPr>
+          <w:rFonts w:hint="default" w:ascii="Calibri" w:hAnsi="Calibri" w:eastAsia="宋体" w:cs="Calibri"/>
           <w:i w:val="0"/>
           <w:caps w:val="0"/>
           <w:color w:val="0B0080"/>
@@ -1747,20 +3763,21 @@
       <w:r>
         <w:rPr>
           <w:rStyle w:val="5"/>
-          <w:rFonts w:hint="eastAsia" w:ascii="Calibri" w:hAnsi="Calibri" w:eastAsia="宋体" w:cs="Calibri"/>
-          <w:i w:val="0"/>
-          <w:caps w:val="0"/>
-          <w:spacing w:val="0"/>
-          <w:sz w:val="24"/>
-          <w:szCs w:val="24"/>
-          <w:shd w:val="clear" w:fill="FFFFFF"/>
-          <w:lang w:val="en-US" w:eastAsia="zh-CN"/>
-        </w:rPr>
-        <w:t>https://comptroller.nyc.gov/reports/new-york-city-quarterly-economic-update/</w:t>
-      </w:r>
-      <w:r>
-        <w:rPr>
-          <w:rFonts w:hint="eastAsia" w:ascii="Calibri" w:hAnsi="Calibri" w:eastAsia="宋体" w:cs="Calibri"/>
+          <w:rFonts w:hint="default" w:ascii="Calibri" w:hAnsi="Calibri" w:eastAsia="宋体" w:cs="Calibri"/>
+          <w:i w:val="0"/>
+          <w:caps w:val="0"/>
+          <w:color w:val="0B0080"/>
+          <w:spacing w:val="0"/>
+          <w:sz w:val="24"/>
+          <w:szCs w:val="24"/>
+          <w:shd w:val="clear" w:fill="FFFFFF"/>
+          <w:lang w:val="en-US" w:eastAsia="zh-CN"/>
+        </w:rPr>
+        <w:t>https://data.census.gov/cedsci/table?t=Occupation&amp;g=0400000US36&amp;tid=ACSDT1Y2010.B24010D&amp;hidePreview=false</w:t>
+      </w:r>
+      <w:r>
+        <w:rPr>
+          <w:rFonts w:hint="default" w:ascii="Calibri" w:hAnsi="Calibri" w:eastAsia="宋体" w:cs="Calibri"/>
           <w:i w:val="0"/>
           <w:caps w:val="0"/>
           <w:color w:val="0B0080"/>
@@ -1781,52 +3798,62 @@
           <w:numId w:val="0"/>
         </w:numPr>
         <w:spacing w:line="240" w:lineRule="auto"/>
-        <w:jc w:val="left"/>
-        <w:rPr>
-          <w:rFonts w:hint="eastAsia" w:ascii="Calibri" w:hAnsi="Calibri" w:eastAsia="宋体" w:cs="Calibri"/>
-          <w:i w:val="0"/>
-          <w:caps w:val="0"/>
-          <w:color w:val="0B0080"/>
-          <w:spacing w:val="0"/>
-          <w:sz w:val="24"/>
-          <w:szCs w:val="24"/>
-          <w:u w:val="none"/>
-          <w:shd w:val="clear" w:fill="FFFFFF"/>
-          <w:lang w:val="en-US" w:eastAsia="zh-CN"/>
-        </w:rPr>
-      </w:pPr>
-      <w:r>
-        <w:rPr>
-          <w:rFonts w:hint="eastAsia" w:ascii="Calibri" w:hAnsi="Calibri" w:eastAsia="宋体" w:cs="Calibri"/>
-          <w:i w:val="0"/>
-          <w:color w:val="0B0080"/>
-          <w:spacing w:val="0"/>
-          <w:sz w:val="24"/>
-          <w:szCs w:val="24"/>
-          <w:u w:val="none"/>
-          <w:shd w:val="clear" w:fill="FFFFFF"/>
-          <w:lang w:val="en-US" w:eastAsia="zh-CN"/>
-        </w:rPr>
-        <w:t>G</w:t>
-      </w:r>
-      <w:r>
-        <w:rPr>
-          <w:rFonts w:hint="eastAsia" w:ascii="Calibri" w:hAnsi="Calibri" w:eastAsia="宋体" w:cs="Calibri"/>
-          <w:i w:val="0"/>
-          <w:caps w:val="0"/>
-          <w:color w:val="0B0080"/>
-          <w:spacing w:val="0"/>
-          <w:sz w:val="24"/>
-          <w:szCs w:val="24"/>
-          <w:u w:val="none"/>
-          <w:shd w:val="clear" w:fill="FFFFFF"/>
-          <w:lang w:val="en-US" w:eastAsia="zh-CN"/>
-        </w:rPr>
-        <w:t xml:space="preserve">dp: </w:t>
-      </w:r>
-      <w:r>
-        <w:rPr>
-          <w:rFonts w:hint="eastAsia" w:ascii="Calibri" w:hAnsi="Calibri" w:eastAsia="宋体" w:cs="Calibri"/>
+        <w:ind w:leftChars="0"/>
+        <w:jc w:val="left"/>
+        <w:rPr>
+          <w:rFonts w:hint="default" w:ascii="Calibri" w:hAnsi="Calibri" w:eastAsia="宋体" w:cs="Calibri"/>
+          <w:i w:val="0"/>
+          <w:caps w:val="0"/>
+          <w:color w:val="0B0080"/>
+          <w:spacing w:val="0"/>
+          <w:sz w:val="24"/>
+          <w:szCs w:val="24"/>
+          <w:u w:val="none"/>
+          <w:shd w:val="clear" w:fill="FFFFFF"/>
+          <w:lang w:val="en-US" w:eastAsia="zh-CN"/>
+        </w:rPr>
+      </w:pPr>
+      <w:r>
+        <w:rPr>
+          <w:rFonts w:hint="default" w:ascii="Calibri" w:hAnsi="Calibri" w:eastAsia="宋体" w:cs="Calibri"/>
+          <w:i w:val="0"/>
+          <w:caps w:val="0"/>
+          <w:color w:val="0B0080"/>
+          <w:spacing w:val="0"/>
+          <w:sz w:val="24"/>
+          <w:szCs w:val="24"/>
+          <w:u w:val="none"/>
+          <w:shd w:val="clear" w:fill="FFFFFF"/>
+          <w:lang w:val="en-US" w:eastAsia="zh-CN"/>
+        </w:rPr>
+        <w:t>SOME OTHER RACE ALONE</w:t>
+      </w:r>
+    </w:p>
+    <w:p>
+      <w:pPr>
+        <w:numPr>
+          <w:ilvl w:val="0"/>
+          <w:numId w:val="0"/>
+        </w:numPr>
+        <w:spacing w:line="240" w:lineRule="auto"/>
+        <w:ind w:leftChars="0"/>
+        <w:jc w:val="left"/>
+        <w:rPr>
+          <w:rFonts w:hint="default" w:ascii="Calibri" w:hAnsi="Calibri" w:eastAsia="宋体" w:cs="Calibri"/>
+          <w:i w:val="0"/>
+          <w:caps w:val="0"/>
+          <w:color w:val="0B0080"/>
+          <w:spacing w:val="0"/>
+          <w:sz w:val="24"/>
+          <w:szCs w:val="24"/>
+          <w:u w:val="none"/>
+          <w:shd w:val="clear" w:fill="FFFFFF"/>
+          <w:lang w:val="en-US" w:eastAsia="zh-CN"/>
+        </w:rPr>
+      </w:pPr>
+      <w:r>
+        <w:rPr>
+          <w:rFonts w:hint="default" w:ascii="Calibri" w:hAnsi="Calibri" w:eastAsia="宋体" w:cs="Calibri"/>
           <w:i w:val="0"/>
           <w:caps w:val="0"/>
           <w:color w:val="0B0080"/>
@@ -1841,22 +3868,22 @@
       </w:r>
       <w:r>
         <w:rPr>
-          <w:rFonts w:hint="eastAsia" w:ascii="Calibri" w:hAnsi="Calibri" w:eastAsia="宋体" w:cs="Calibri"/>
-          <w:i w:val="0"/>
-          <w:caps w:val="0"/>
-          <w:color w:val="0B0080"/>
-          <w:spacing w:val="0"/>
-          <w:sz w:val="24"/>
-          <w:szCs w:val="24"/>
-          <w:u w:val="none"/>
-          <w:shd w:val="clear" w:fill="FFFFFF"/>
-          <w:lang w:val="en-US" w:eastAsia="zh-CN"/>
-        </w:rPr>
-        <w:instrText xml:space="preserve"> HYPERLINK "https://data.worldbank.org/indicator/NY.GDP.PCAP.CD?locations=US&amp;name_desc=true" </w:instrText>
-      </w:r>
-      <w:r>
-        <w:rPr>
-          <w:rFonts w:hint="eastAsia" w:ascii="Calibri" w:hAnsi="Calibri" w:eastAsia="宋体" w:cs="Calibri"/>
+          <w:rFonts w:hint="default" w:ascii="Calibri" w:hAnsi="Calibri" w:eastAsia="宋体" w:cs="Calibri"/>
+          <w:i w:val="0"/>
+          <w:caps w:val="0"/>
+          <w:color w:val="0B0080"/>
+          <w:spacing w:val="0"/>
+          <w:sz w:val="24"/>
+          <w:szCs w:val="24"/>
+          <w:u w:val="none"/>
+          <w:shd w:val="clear" w:fill="FFFFFF"/>
+          <w:lang w:val="en-US" w:eastAsia="zh-CN"/>
+        </w:rPr>
+        <w:instrText xml:space="preserve"> HYPERLINK "https://data.census.gov/cedsci/table?t=Occupation&amp;g=0400000US36&amp;tid=ACSDT1Y2019.B24010F&amp;hidePreview=false" </w:instrText>
+      </w:r>
+      <w:r>
+        <w:rPr>
+          <w:rFonts w:hint="default" w:ascii="Calibri" w:hAnsi="Calibri" w:eastAsia="宋体" w:cs="Calibri"/>
           <w:i w:val="0"/>
           <w:caps w:val="0"/>
           <w:color w:val="0B0080"/>
@@ -1872,21 +3899,21 @@
       <w:r>
         <w:rPr>
           <w:rStyle w:val="5"/>
-          <w:rFonts w:hint="eastAsia" w:ascii="Calibri" w:hAnsi="Calibri" w:eastAsia="宋体" w:cs="Calibri"/>
-          <w:i w:val="0"/>
-          <w:caps w:val="0"/>
-          <w:color w:val="0B0080"/>
-          <w:spacing w:val="0"/>
-          <w:sz w:val="24"/>
-          <w:szCs w:val="24"/>
-          <w:shd w:val="clear" w:fill="FFFFFF"/>
-          <w:lang w:val="en-US" w:eastAsia="zh-CN"/>
-        </w:rPr>
-        <w:t>https://data.worldbank.org/indicator/NY.GDP.PCAP.CD?locations=US&amp;name_desc=true</w:t>
-      </w:r>
-      <w:r>
-        <w:rPr>
-          <w:rFonts w:hint="eastAsia" w:ascii="Calibri" w:hAnsi="Calibri" w:eastAsia="宋体" w:cs="Calibri"/>
+          <w:rFonts w:hint="default" w:ascii="Calibri" w:hAnsi="Calibri" w:eastAsia="宋体" w:cs="Calibri"/>
+          <w:i w:val="0"/>
+          <w:caps w:val="0"/>
+          <w:color w:val="0B0080"/>
+          <w:spacing w:val="0"/>
+          <w:sz w:val="24"/>
+          <w:szCs w:val="24"/>
+          <w:shd w:val="clear" w:fill="FFFFFF"/>
+          <w:lang w:val="en-US" w:eastAsia="zh-CN"/>
+        </w:rPr>
+        <w:t>https://data.census.gov/cedsci/table?t=Occupation&amp;g=0400000US36&amp;tid=ACSDT1Y2019.B24010F&amp;hidePreview=false</w:t>
+      </w:r>
+      <w:r>
+        <w:rPr>
+          <w:rFonts w:hint="default" w:ascii="Calibri" w:hAnsi="Calibri" w:eastAsia="宋体" w:cs="Calibri"/>
           <w:i w:val="0"/>
           <w:caps w:val="0"/>
           <w:color w:val="0B0080"/>
@@ -1907,38 +3934,62 @@
           <w:numId w:val="0"/>
         </w:numPr>
         <w:spacing w:line="240" w:lineRule="auto"/>
-        <w:jc w:val="left"/>
-        <w:rPr>
-          <w:rFonts w:hint="default" w:ascii="Calibri" w:hAnsi="Calibri" w:eastAsia="宋体" w:cs="Calibri"/>
-          <w:i w:val="0"/>
-          <w:caps w:val="0"/>
-          <w:color w:val="0B0080"/>
-          <w:spacing w:val="0"/>
-          <w:sz w:val="24"/>
-          <w:szCs w:val="24"/>
-          <w:u w:val="none"/>
-          <w:shd w:val="clear" w:fill="FFFFFF"/>
-          <w:lang w:val="en-US" w:eastAsia="zh-CN"/>
-        </w:rPr>
-      </w:pPr>
-      <w:r>
-        <w:rPr>
-          <w:rFonts w:hint="eastAsia" w:ascii="Calibri" w:hAnsi="Calibri" w:eastAsia="宋体" w:cs="Calibri"/>
-          <w:i w:val="0"/>
-          <w:caps w:val="0"/>
-          <w:color w:val="0B0080"/>
-          <w:spacing w:val="0"/>
-          <w:sz w:val="24"/>
-          <w:szCs w:val="24"/>
-          <w:u w:val="none"/>
-          <w:shd w:val="clear" w:fill="FFFFFF"/>
-          <w:lang w:val="en-US" w:eastAsia="zh-CN"/>
-        </w:rPr>
-        <w:t xml:space="preserve">NYC GCP: </w:t>
-      </w:r>
-      <w:r>
-        <w:rPr>
-          <w:rFonts w:hint="eastAsia" w:ascii="Calibri" w:hAnsi="Calibri" w:eastAsia="宋体" w:cs="Calibri"/>
+        <w:ind w:leftChars="0"/>
+        <w:jc w:val="left"/>
+        <w:rPr>
+          <w:rFonts w:hint="default" w:ascii="Calibri" w:hAnsi="Calibri" w:eastAsia="宋体" w:cs="Calibri"/>
+          <w:i w:val="0"/>
+          <w:caps w:val="0"/>
+          <w:color w:val="0B0080"/>
+          <w:spacing w:val="0"/>
+          <w:sz w:val="24"/>
+          <w:szCs w:val="24"/>
+          <w:u w:val="none"/>
+          <w:shd w:val="clear" w:fill="FFFFFF"/>
+          <w:lang w:val="en-US" w:eastAsia="zh-CN"/>
+        </w:rPr>
+      </w:pPr>
+      <w:r>
+        <w:rPr>
+          <w:rFonts w:hint="default" w:ascii="Calibri" w:hAnsi="Calibri" w:eastAsia="宋体" w:cs="Calibri"/>
+          <w:i w:val="0"/>
+          <w:caps w:val="0"/>
+          <w:color w:val="0B0080"/>
+          <w:spacing w:val="0"/>
+          <w:sz w:val="24"/>
+          <w:szCs w:val="24"/>
+          <w:u w:val="none"/>
+          <w:shd w:val="clear" w:fill="FFFFFF"/>
+          <w:lang w:val="en-US" w:eastAsia="zh-CN"/>
+        </w:rPr>
+        <w:t>TWO OR MORE RACES</w:t>
+      </w:r>
+    </w:p>
+    <w:p>
+      <w:pPr>
+        <w:numPr>
+          <w:ilvl w:val="0"/>
+          <w:numId w:val="0"/>
+        </w:numPr>
+        <w:spacing w:line="240" w:lineRule="auto"/>
+        <w:ind w:leftChars="0"/>
+        <w:jc w:val="left"/>
+        <w:rPr>
+          <w:rFonts w:hint="default" w:ascii="Calibri" w:hAnsi="Calibri" w:eastAsia="宋体" w:cs="Calibri"/>
+          <w:i w:val="0"/>
+          <w:caps w:val="0"/>
+          <w:color w:val="0B0080"/>
+          <w:spacing w:val="0"/>
+          <w:sz w:val="24"/>
+          <w:szCs w:val="24"/>
+          <w:u w:val="none"/>
+          <w:shd w:val="clear" w:fill="FFFFFF"/>
+          <w:lang w:val="en-US" w:eastAsia="zh-CN"/>
+        </w:rPr>
+      </w:pPr>
+      <w:r>
+        <w:rPr>
+          <w:rFonts w:hint="default" w:ascii="Calibri" w:hAnsi="Calibri" w:eastAsia="宋体" w:cs="Calibri"/>
           <w:i w:val="0"/>
           <w:caps w:val="0"/>
           <w:color w:val="0B0080"/>
@@ -1953,22 +4004,22 @@
       </w:r>
       <w:r>
         <w:rPr>
-          <w:rFonts w:hint="eastAsia" w:ascii="Calibri" w:hAnsi="Calibri" w:eastAsia="宋体" w:cs="Calibri"/>
-          <w:i w:val="0"/>
-          <w:caps w:val="0"/>
-          <w:color w:val="0B0080"/>
-          <w:spacing w:val="0"/>
-          <w:sz w:val="24"/>
-          <w:szCs w:val="24"/>
-          <w:u w:val="none"/>
-          <w:shd w:val="clear" w:fill="FFFFFF"/>
-          <w:lang w:val="en-US" w:eastAsia="zh-CN"/>
-        </w:rPr>
-        <w:instrText xml:space="preserve"> HYPERLINK "file://C:\\Users\\Administrator\\Downloads\\%7B73B3D281-8B7A-437A-B090-853B8760BA5D%7D.pdf" </w:instrText>
-      </w:r>
-      <w:r>
-        <w:rPr>
-          <w:rFonts w:hint="eastAsia" w:ascii="Calibri" w:hAnsi="Calibri" w:eastAsia="宋体" w:cs="Calibri"/>
+          <w:rFonts w:hint="default" w:ascii="Calibri" w:hAnsi="Calibri" w:eastAsia="宋体" w:cs="Calibri"/>
+          <w:i w:val="0"/>
+          <w:caps w:val="0"/>
+          <w:color w:val="0B0080"/>
+          <w:spacing w:val="0"/>
+          <w:sz w:val="24"/>
+          <w:szCs w:val="24"/>
+          <w:u w:val="none"/>
+          <w:shd w:val="clear" w:fill="FFFFFF"/>
+          <w:lang w:val="en-US" w:eastAsia="zh-CN"/>
+        </w:rPr>
+        <w:instrText xml:space="preserve"> HYPERLINK "https://data.census.gov/cedsci/table?t=Occupation&amp;g=0400000US36&amp;tid=ACSDT1Y2010.B24010G&amp;hidePreview=false" </w:instrText>
+      </w:r>
+      <w:r>
+        <w:rPr>
+          <w:rFonts w:hint="default" w:ascii="Calibri" w:hAnsi="Calibri" w:eastAsia="宋体" w:cs="Calibri"/>
           <w:i w:val="0"/>
           <w:caps w:val="0"/>
           <w:color w:val="0B0080"/>
@@ -1984,21 +4035,21 @@
       <w:r>
         <w:rPr>
           <w:rStyle w:val="5"/>
-          <w:rFonts w:hint="eastAsia" w:ascii="Calibri" w:hAnsi="Calibri" w:eastAsia="宋体" w:cs="Calibri"/>
-          <w:i w:val="0"/>
-          <w:caps w:val="0"/>
-          <w:color w:val="0B0080"/>
-          <w:spacing w:val="0"/>
-          <w:sz w:val="24"/>
-          <w:szCs w:val="24"/>
-          <w:shd w:val="clear" w:fill="FFFFFF"/>
-          <w:lang w:val="en-US" w:eastAsia="zh-CN"/>
-        </w:rPr>
-        <w:t>file:///C:/Users/Administrator/Downloads/%7B73B3D281-8B7A-437A-B090-853B8760BA5D%7D.pdf</w:t>
-      </w:r>
-      <w:r>
-        <w:rPr>
-          <w:rFonts w:hint="eastAsia" w:ascii="Calibri" w:hAnsi="Calibri" w:eastAsia="宋体" w:cs="Calibri"/>
+          <w:rFonts w:hint="default" w:ascii="Calibri" w:hAnsi="Calibri" w:eastAsia="宋体" w:cs="Calibri"/>
+          <w:i w:val="0"/>
+          <w:caps w:val="0"/>
+          <w:color w:val="0B0080"/>
+          <w:spacing w:val="0"/>
+          <w:sz w:val="24"/>
+          <w:szCs w:val="24"/>
+          <w:shd w:val="clear" w:fill="FFFFFF"/>
+          <w:lang w:val="en-US" w:eastAsia="zh-CN"/>
+        </w:rPr>
+        <w:t>https://data.census.gov/cedsci/table?t=Occupation&amp;g=0400000US36&amp;tid=ACSDT1Y2010.B24010G&amp;hidePreview=false</w:t>
+      </w:r>
+      <w:r>
+        <w:rPr>
+          <w:rFonts w:hint="default" w:ascii="Calibri" w:hAnsi="Calibri" w:eastAsia="宋体" w:cs="Calibri"/>
           <w:i w:val="0"/>
           <w:caps w:val="0"/>
           <w:color w:val="0B0080"/>
@@ -2016,55 +4067,65 @@
       <w:pPr>
         <w:numPr>
           <w:ilvl w:val="0"/>
-          <w:numId w:val="2"/>
-        </w:numPr>
-        <w:spacing w:line="240" w:lineRule="auto"/>
-        <w:jc w:val="left"/>
-        <w:rPr>
-          <w:rFonts w:hint="default" w:ascii="Calibri" w:hAnsi="Calibri" w:eastAsia="宋体" w:cs="Calibri"/>
-          <w:i w:val="0"/>
-          <w:caps w:val="0"/>
-          <w:color w:val="0B0080"/>
-          <w:spacing w:val="0"/>
-          <w:sz w:val="24"/>
-          <w:szCs w:val="24"/>
-          <w:u w:val="none"/>
-          <w:shd w:val="clear" w:fill="FFFFFF"/>
-          <w:lang w:val="en-US" w:eastAsia="zh-CN"/>
-        </w:rPr>
-      </w:pPr>
-      <w:r>
-        <w:rPr>
-          <w:rFonts w:hint="eastAsia" w:ascii="Calibri" w:hAnsi="Calibri" w:eastAsia="宋体" w:cs="Calibri"/>
-          <w:i w:val="0"/>
-          <w:color w:val="0B0080"/>
-          <w:spacing w:val="0"/>
-          <w:sz w:val="24"/>
-          <w:szCs w:val="24"/>
-          <w:u w:val="none"/>
-          <w:shd w:val="clear" w:fill="FFFFFF"/>
-          <w:lang w:val="en-US" w:eastAsia="zh-CN"/>
-        </w:rPr>
-        <w:t>D</w:t>
-      </w:r>
-      <w:r>
-        <w:rPr>
-          <w:rFonts w:hint="eastAsia" w:ascii="Calibri" w:hAnsi="Calibri" w:eastAsia="宋体" w:cs="Calibri"/>
-          <w:i w:val="0"/>
-          <w:caps w:val="0"/>
-          <w:color w:val="0B0080"/>
-          <w:spacing w:val="0"/>
-          <w:sz w:val="24"/>
-          <w:szCs w:val="24"/>
-          <w:u w:val="none"/>
-          <w:shd w:val="clear" w:fill="FFFFFF"/>
-          <w:lang w:val="en-US" w:eastAsia="zh-CN"/>
-        </w:rPr>
-        <w:t xml:space="preserve">emographics (population, gender, race): </w:t>
-      </w:r>
-      <w:r>
-        <w:rPr>
-          <w:rFonts w:hint="eastAsia" w:ascii="Calibri" w:hAnsi="Calibri" w:eastAsia="宋体" w:cs="Calibri"/>
+          <w:numId w:val="0"/>
+        </w:numPr>
+        <w:spacing w:line="240" w:lineRule="auto"/>
+        <w:ind w:leftChars="0"/>
+        <w:jc w:val="left"/>
+        <w:rPr>
+          <w:rFonts w:hint="default" w:ascii="Calibri" w:hAnsi="Calibri" w:eastAsia="宋体" w:cs="Calibri"/>
+          <w:i w:val="0"/>
+          <w:caps w:val="0"/>
+          <w:color w:val="0B0080"/>
+          <w:spacing w:val="0"/>
+          <w:sz w:val="24"/>
+          <w:szCs w:val="24"/>
+          <w:u w:val="none"/>
+          <w:shd w:val="clear" w:fill="FFFFFF"/>
+          <w:lang w:val="en-US" w:eastAsia="zh-CN"/>
+        </w:rPr>
+      </w:pPr>
+      <w:r>
+        <w:rPr>
+          <w:rFonts w:hint="default" w:ascii="Calibri" w:hAnsi="Calibri" w:eastAsia="宋体" w:cs="Calibri"/>
+          <w:i w:val="0"/>
+          <w:caps w:val="0"/>
+          <w:color w:val="0B0080"/>
+          <w:spacing w:val="0"/>
+          <w:sz w:val="24"/>
+          <w:szCs w:val="24"/>
+          <w:u w:val="none"/>
+          <w:shd w:val="clear" w:fill="FFFFFF"/>
+          <w:lang w:val="en-US" w:eastAsia="zh-CN"/>
+        </w:rPr>
+        <w:t>WHITE ALONE, NOT HISPANIC OR LATINO</w:t>
+      </w:r>
+    </w:p>
+    <w:p>
+      <w:pPr>
+        <w:numPr>
+          <w:ilvl w:val="0"/>
+          <w:numId w:val="0"/>
+        </w:numPr>
+        <w:spacing w:line="240" w:lineRule="auto"/>
+        <w:ind w:leftChars="0"/>
+        <w:jc w:val="left"/>
+        <w:rPr>
+          <w:rFonts w:hint="default" w:ascii="Calibri" w:hAnsi="Calibri" w:eastAsia="宋体" w:cs="Calibri"/>
+          <w:i w:val="0"/>
+          <w:caps w:val="0"/>
+          <w:color w:val="0B0080"/>
+          <w:spacing w:val="0"/>
+          <w:sz w:val="24"/>
+          <w:szCs w:val="24"/>
+          <w:u w:val="none"/>
+          <w:shd w:val="clear" w:fill="FFFFFF"/>
+          <w:lang w:val="en-US" w:eastAsia="zh-CN"/>
+        </w:rPr>
+      </w:pPr>
+      <w:r>
+        <w:rPr>
+          <w:rFonts w:hint="default" w:ascii="Calibri" w:hAnsi="Calibri" w:eastAsia="宋体" w:cs="Calibri"/>
           <w:i w:val="0"/>
           <w:caps w:val="0"/>
           <w:color w:val="0B0080"/>
@@ -2079,22 +4140,22 @@
       </w:r>
       <w:r>
         <w:rPr>
-          <w:rFonts w:hint="eastAsia" w:ascii="Calibri" w:hAnsi="Calibri" w:eastAsia="宋体" w:cs="Calibri"/>
-          <w:i w:val="0"/>
-          <w:caps w:val="0"/>
-          <w:color w:val="0B0080"/>
-          <w:spacing w:val="0"/>
-          <w:sz w:val="24"/>
-          <w:szCs w:val="24"/>
-          <w:u w:val="none"/>
-          <w:shd w:val="clear" w:fill="FFFFFF"/>
-          <w:lang w:val="en-US" w:eastAsia="zh-CN"/>
-        </w:rPr>
-        <w:instrText xml:space="preserve"> HYPERLINK "https://www.census.gov/data/tables/time-series/demo/popest/2010s-total-cities-and-towns.html#ds" </w:instrText>
-      </w:r>
-      <w:r>
-        <w:rPr>
-          <w:rFonts w:hint="eastAsia" w:ascii="Calibri" w:hAnsi="Calibri" w:eastAsia="宋体" w:cs="Calibri"/>
+          <w:rFonts w:hint="default" w:ascii="Calibri" w:hAnsi="Calibri" w:eastAsia="宋体" w:cs="Calibri"/>
+          <w:i w:val="0"/>
+          <w:caps w:val="0"/>
+          <w:color w:val="0B0080"/>
+          <w:spacing w:val="0"/>
+          <w:sz w:val="24"/>
+          <w:szCs w:val="24"/>
+          <w:u w:val="none"/>
+          <w:shd w:val="clear" w:fill="FFFFFF"/>
+          <w:lang w:val="en-US" w:eastAsia="zh-CN"/>
+        </w:rPr>
+        <w:instrText xml:space="preserve"> HYPERLINK "https://data.census.gov/cedsci/table?t=Occupation&amp;g=0400000US36&amp;tid=ACSDT1Y2010.B24010H&amp;hidePreview=false" </w:instrText>
+      </w:r>
+      <w:r>
+        <w:rPr>
+          <w:rFonts w:hint="default" w:ascii="Calibri" w:hAnsi="Calibri" w:eastAsia="宋体" w:cs="Calibri"/>
           <w:i w:val="0"/>
           <w:caps w:val="0"/>
           <w:color w:val="0B0080"/>
@@ -2110,20 +4171,21 @@
       <w:r>
         <w:rPr>
           <w:rStyle w:val="5"/>
-          <w:rFonts w:hint="eastAsia" w:ascii="Calibri" w:hAnsi="Calibri" w:eastAsia="宋体" w:cs="Calibri"/>
-          <w:i w:val="0"/>
-          <w:caps w:val="0"/>
-          <w:spacing w:val="0"/>
-          <w:sz w:val="24"/>
-          <w:szCs w:val="24"/>
-          <w:shd w:val="clear" w:fill="FFFFFF"/>
-          <w:lang w:val="en-US" w:eastAsia="zh-CN"/>
-        </w:rPr>
-        <w:t>https://www.census.gov/data/tables/time-series/demo/popest/2010s-total-cities-and-towns.html#ds</w:t>
-      </w:r>
-      <w:r>
-        <w:rPr>
-          <w:rFonts w:hint="eastAsia" w:ascii="Calibri" w:hAnsi="Calibri" w:eastAsia="宋体" w:cs="Calibri"/>
+          <w:rFonts w:hint="default" w:ascii="Calibri" w:hAnsi="Calibri" w:eastAsia="宋体" w:cs="Calibri"/>
+          <w:i w:val="0"/>
+          <w:caps w:val="0"/>
+          <w:color w:val="0B0080"/>
+          <w:spacing w:val="0"/>
+          <w:sz w:val="24"/>
+          <w:szCs w:val="24"/>
+          <w:shd w:val="clear" w:fill="FFFFFF"/>
+          <w:lang w:val="en-US" w:eastAsia="zh-CN"/>
+        </w:rPr>
+        <w:t>https://data.census.gov/cedsci/table?t=Occupation&amp;g=0400000US36&amp;tid=ACSDT1Y2010.B24010H&amp;hidePreview=false</w:t>
+      </w:r>
+      <w:r>
+        <w:rPr>
+          <w:rFonts w:hint="default" w:ascii="Calibri" w:hAnsi="Calibri" w:eastAsia="宋体" w:cs="Calibri"/>
           <w:i w:val="0"/>
           <w:caps w:val="0"/>
           <w:color w:val="0B0080"/>
@@ -2144,6 +4206,45 @@
           <w:numId w:val="0"/>
         </w:numPr>
         <w:spacing w:line="240" w:lineRule="auto"/>
+        <w:ind w:leftChars="0"/>
+        <w:jc w:val="left"/>
+        <w:rPr>
+          <w:rFonts w:hint="default" w:ascii="Calibri" w:hAnsi="Calibri" w:eastAsia="宋体" w:cs="Calibri"/>
+          <w:i w:val="0"/>
+          <w:caps w:val="0"/>
+          <w:color w:val="0B0080"/>
+          <w:spacing w:val="0"/>
+          <w:sz w:val="24"/>
+          <w:szCs w:val="24"/>
+          <w:u w:val="none"/>
+          <w:shd w:val="clear" w:fill="FFFFFF"/>
+          <w:lang w:val="en-US" w:eastAsia="zh-CN"/>
+        </w:rPr>
+      </w:pPr>
+      <w:r>
+        <w:rPr>
+          <w:rFonts w:hint="default" w:ascii="Calibri" w:hAnsi="Calibri" w:eastAsia="宋体" w:cs="Calibri"/>
+          <w:i w:val="0"/>
+          <w:caps w:val="0"/>
+          <w:color w:val="0B0080"/>
+          <w:spacing w:val="0"/>
+          <w:sz w:val="24"/>
+          <w:szCs w:val="24"/>
+          <w:u w:val="none"/>
+          <w:shd w:val="clear" w:fill="FFFFFF"/>
+          <w:lang w:val="en-US" w:eastAsia="zh-CN"/>
+        </w:rPr>
+        <w:t>HISPANIC OR LATINO</w:t>
+      </w:r>
+    </w:p>
+    <w:p>
+      <w:pPr>
+        <w:numPr>
+          <w:ilvl w:val="0"/>
+          <w:numId w:val="0"/>
+        </w:numPr>
+        <w:spacing w:line="240" w:lineRule="auto"/>
+        <w:ind w:leftChars="0"/>
         <w:jc w:val="left"/>
         <w:rPr>
           <w:rFonts w:hint="default" w:ascii="Calibri" w:hAnsi="Calibri" w:eastAsia="宋体" w:cs="Calibri"/>
@@ -2186,7 +4287,7 @@
           <w:shd w:val="clear" w:fill="FFFFFF"/>
           <w:lang w:val="en-US" w:eastAsia="zh-CN"/>
         </w:rPr>
-        <w:instrText xml:space="preserve"> HYPERLINK "https://data.census.gov/cedsci/table?q=COMPARATIVE%20DEMOGRAPHIC%20ESTIMATES&amp;tid=ACSCP1Y2019.CP05&amp;hidePreview=false" </w:instrText>
+        <w:instrText xml:space="preserve"> HYPERLINK "https://data.census.gov/cedsci/table?t=Occupation&amp;g=0400000US36&amp;tid=ACSDT1Y2010.B24010I&amp;hidePreview=false" </w:instrText>
       </w:r>
       <w:r>
         <w:rPr>
@@ -2209,13 +4310,14 @@
           <w:rFonts w:hint="default" w:ascii="Calibri" w:hAnsi="Calibri" w:eastAsia="宋体" w:cs="Calibri"/>
           <w:i w:val="0"/>
           <w:caps w:val="0"/>
-          <w:spacing w:val="0"/>
-          <w:sz w:val="24"/>
-          <w:szCs w:val="24"/>
-          <w:shd w:val="clear" w:fill="FFFFFF"/>
-          <w:lang w:val="en-US" w:eastAsia="zh-CN"/>
-        </w:rPr>
-        <w:t>https://data.census.gov/cedsci/table?q=COMPARATIVE%20DEMOGRAPHIC%20ESTIMATES&amp;tid=ACSCP1Y2019.CP05&amp;hidePreview=false</w:t>
+          <w:color w:val="0B0080"/>
+          <w:spacing w:val="0"/>
+          <w:sz w:val="24"/>
+          <w:szCs w:val="24"/>
+          <w:shd w:val="clear" w:fill="FFFFFF"/>
+          <w:lang w:val="en-US" w:eastAsia="zh-CN"/>
+        </w:rPr>
+        <w:t>https://data.census.gov/cedsci/table?t=Occupation&amp;g=0400000US36&amp;tid=ACSDT1Y2010.B24010I&amp;hidePreview=false</w:t>
       </w:r>
       <w:r>
         <w:rPr>
@@ -2237,378 +4339,9 @@
       <w:pPr>
         <w:numPr>
           <w:ilvl w:val="0"/>
-          <w:numId w:val="2"/>
-        </w:numPr>
-        <w:spacing w:line="240" w:lineRule="auto"/>
-        <w:jc w:val="left"/>
-        <w:rPr>
-          <w:rFonts w:hint="default" w:ascii="Calibri" w:hAnsi="Calibri" w:eastAsia="宋体" w:cs="Calibri"/>
-          <w:i w:val="0"/>
-          <w:caps w:val="0"/>
-          <w:color w:val="0B0080"/>
-          <w:spacing w:val="0"/>
-          <w:sz w:val="24"/>
-          <w:szCs w:val="24"/>
-          <w:u w:val="none"/>
-          <w:shd w:val="clear" w:fill="FFFFFF"/>
-          <w:lang w:val="en-US" w:eastAsia="zh-CN"/>
-        </w:rPr>
-      </w:pPr>
-      <w:r>
-        <w:rPr>
-          <w:rFonts w:hint="eastAsia" w:ascii="Calibri" w:hAnsi="Calibri" w:eastAsia="宋体" w:cs="Calibri"/>
-          <w:i w:val="0"/>
-          <w:color w:val="0B0080"/>
-          <w:spacing w:val="0"/>
-          <w:sz w:val="24"/>
-          <w:szCs w:val="24"/>
-          <w:u w:val="none"/>
-          <w:shd w:val="clear" w:fill="FFFFFF"/>
-          <w:lang w:val="en-US" w:eastAsia="zh-CN"/>
-        </w:rPr>
-        <w:t>E</w:t>
-      </w:r>
-      <w:r>
-        <w:rPr>
-          <w:rFonts w:hint="eastAsia" w:ascii="Calibri" w:hAnsi="Calibri" w:eastAsia="宋体" w:cs="Calibri"/>
-          <w:i w:val="0"/>
-          <w:caps w:val="0"/>
-          <w:color w:val="0B0080"/>
-          <w:spacing w:val="0"/>
-          <w:sz w:val="24"/>
-          <w:szCs w:val="24"/>
-          <w:u w:val="none"/>
-          <w:shd w:val="clear" w:fill="FFFFFF"/>
-          <w:lang w:val="en-US" w:eastAsia="zh-CN"/>
-        </w:rPr>
-        <w:t>ducation:</w:t>
-      </w:r>
-    </w:p>
-    <w:p>
-      <w:pPr>
-        <w:numPr>
-          <w:ilvl w:val="0"/>
-          <w:numId w:val="0"/>
-        </w:numPr>
-        <w:spacing w:line="240" w:lineRule="auto"/>
-        <w:jc w:val="left"/>
-        <w:rPr>
-          <w:rFonts w:hint="default" w:ascii="Calibri" w:hAnsi="Calibri" w:eastAsia="宋体" w:cs="Calibri"/>
-          <w:i w:val="0"/>
-          <w:caps w:val="0"/>
-          <w:color w:val="0B0080"/>
-          <w:spacing w:val="0"/>
-          <w:sz w:val="24"/>
-          <w:szCs w:val="24"/>
-          <w:u w:val="none"/>
-          <w:shd w:val="clear" w:fill="FFFFFF"/>
-          <w:lang w:val="en-US" w:eastAsia="zh-CN"/>
-        </w:rPr>
-      </w:pPr>
-      <w:r>
-        <w:rPr>
-          <w:rFonts w:hint="default" w:ascii="Calibri" w:hAnsi="Calibri" w:eastAsia="宋体" w:cs="Calibri"/>
-          <w:i w:val="0"/>
-          <w:caps w:val="0"/>
-          <w:color w:val="0B0080"/>
-          <w:spacing w:val="0"/>
-          <w:sz w:val="24"/>
-          <w:szCs w:val="24"/>
-          <w:u w:val="none"/>
-          <w:shd w:val="clear" w:fill="FFFFFF"/>
-          <w:lang w:val="en-US" w:eastAsia="zh-CN"/>
-        </w:rPr>
-        <w:fldChar w:fldCharType="begin"/>
-      </w:r>
-      <w:r>
-        <w:rPr>
-          <w:rFonts w:hint="default" w:ascii="Calibri" w:hAnsi="Calibri" w:eastAsia="宋体" w:cs="Calibri"/>
-          <w:i w:val="0"/>
-          <w:caps w:val="0"/>
-          <w:color w:val="0B0080"/>
-          <w:spacing w:val="0"/>
-          <w:sz w:val="24"/>
-          <w:szCs w:val="24"/>
-          <w:u w:val="none"/>
-          <w:shd w:val="clear" w:fill="FFFFFF"/>
-          <w:lang w:val="en-US" w:eastAsia="zh-CN"/>
-        </w:rPr>
-        <w:instrText xml:space="preserve"> HYPERLINK "https://data.census.gov/cedsci/table?t=Education&amp;g=0400000US36&amp;tid=ACSST1Y2019.S1501&amp;hidePreview=false" </w:instrText>
-      </w:r>
-      <w:r>
-        <w:rPr>
-          <w:rFonts w:hint="default" w:ascii="Calibri" w:hAnsi="Calibri" w:eastAsia="宋体" w:cs="Calibri"/>
-          <w:i w:val="0"/>
-          <w:caps w:val="0"/>
-          <w:color w:val="0B0080"/>
-          <w:spacing w:val="0"/>
-          <w:sz w:val="24"/>
-          <w:szCs w:val="24"/>
-          <w:u w:val="none"/>
-          <w:shd w:val="clear" w:fill="FFFFFF"/>
-          <w:lang w:val="en-US" w:eastAsia="zh-CN"/>
-        </w:rPr>
-        <w:fldChar w:fldCharType="separate"/>
-      </w:r>
-      <w:r>
-        <w:rPr>
-          <w:rStyle w:val="5"/>
-          <w:rFonts w:hint="default" w:ascii="Calibri" w:hAnsi="Calibri" w:eastAsia="宋体" w:cs="Calibri"/>
-          <w:i w:val="0"/>
-          <w:caps w:val="0"/>
-          <w:color w:val="0B0080"/>
-          <w:spacing w:val="0"/>
-          <w:sz w:val="24"/>
-          <w:szCs w:val="24"/>
-          <w:shd w:val="clear" w:fill="FFFFFF"/>
-          <w:lang w:val="en-US" w:eastAsia="zh-CN"/>
-        </w:rPr>
-        <w:t>https://data.census.gov/cedsci/table?t=Education&amp;g=0400000US36&amp;tid=ACSST1Y2019.S1501&amp;hidePreview=false</w:t>
-      </w:r>
-      <w:r>
-        <w:rPr>
-          <w:rFonts w:hint="default" w:ascii="Calibri" w:hAnsi="Calibri" w:eastAsia="宋体" w:cs="Calibri"/>
-          <w:i w:val="0"/>
-          <w:caps w:val="0"/>
-          <w:color w:val="0B0080"/>
-          <w:spacing w:val="0"/>
-          <w:sz w:val="24"/>
-          <w:szCs w:val="24"/>
-          <w:u w:val="none"/>
-          <w:shd w:val="clear" w:fill="FFFFFF"/>
-          <w:lang w:val="en-US" w:eastAsia="zh-CN"/>
-        </w:rPr>
-        <w:fldChar w:fldCharType="end"/>
-      </w:r>
-    </w:p>
-    <w:p>
-      <w:pPr>
-        <w:numPr>
-          <w:ilvl w:val="0"/>
-          <w:numId w:val="0"/>
-        </w:numPr>
-        <w:spacing w:line="240" w:lineRule="auto"/>
-        <w:jc w:val="left"/>
-        <w:rPr>
-          <w:rFonts w:hint="default" w:ascii="Calibri" w:hAnsi="Calibri" w:eastAsia="宋体" w:cs="Calibri"/>
-          <w:i w:val="0"/>
-          <w:caps w:val="0"/>
-          <w:color w:val="0B0080"/>
-          <w:spacing w:val="0"/>
-          <w:sz w:val="28"/>
-          <w:szCs w:val="28"/>
-          <w:u w:val="none"/>
-          <w:shd w:val="clear" w:fill="FFFFFF"/>
-          <w:lang w:val="en-US" w:eastAsia="zh-CN"/>
-        </w:rPr>
-      </w:pPr>
-      <w:r>
-        <w:rPr>
-          <w:rFonts w:hint="eastAsia" w:ascii="Calibri" w:hAnsi="Calibri" w:eastAsia="宋体" w:cs="Calibri"/>
-          <w:i w:val="0"/>
-          <w:caps w:val="0"/>
-          <w:color w:val="0B0080"/>
-          <w:spacing w:val="0"/>
-          <w:sz w:val="28"/>
-          <w:szCs w:val="28"/>
-          <w:u w:val="none"/>
-          <w:shd w:val="clear" w:fill="FFFFFF"/>
-          <w:lang w:val="en-US" w:eastAsia="zh-CN"/>
-        </w:rPr>
-        <w:t>Multiple Variables</w:t>
-      </w:r>
-    </w:p>
-    <w:p>
-      <w:pPr>
-        <w:numPr>
-          <w:ilvl w:val="0"/>
           <w:numId w:val="3"/>
         </w:numPr>
         <w:spacing w:line="240" w:lineRule="auto"/>
-        <w:jc w:val="left"/>
-        <w:rPr>
-          <w:rFonts w:hint="default" w:ascii="Calibri" w:hAnsi="Calibri" w:eastAsia="宋体" w:cs="Calibri"/>
-          <w:i w:val="0"/>
-          <w:caps w:val="0"/>
-          <w:color w:val="0B0080"/>
-          <w:spacing w:val="0"/>
-          <w:sz w:val="24"/>
-          <w:szCs w:val="24"/>
-          <w:u w:val="none"/>
-          <w:shd w:val="clear" w:fill="FFFFFF"/>
-          <w:lang w:val="en-US" w:eastAsia="zh-CN"/>
-        </w:rPr>
-      </w:pPr>
-      <w:r>
-        <w:rPr>
-          <w:rFonts w:hint="eastAsia" w:ascii="Calibri" w:hAnsi="Calibri" w:eastAsia="宋体" w:cs="Calibri"/>
-          <w:i w:val="0"/>
-          <w:color w:val="0B0080"/>
-          <w:spacing w:val="0"/>
-          <w:sz w:val="24"/>
-          <w:szCs w:val="24"/>
-          <w:u w:val="none"/>
-          <w:shd w:val="clear" w:fill="FFFFFF"/>
-          <w:lang w:val="en-US" w:eastAsia="zh-CN"/>
-        </w:rPr>
-        <w:t>S</w:t>
-      </w:r>
-      <w:r>
-        <w:rPr>
-          <w:rFonts w:hint="eastAsia" w:ascii="Calibri" w:hAnsi="Calibri" w:eastAsia="宋体" w:cs="Calibri"/>
-          <w:i w:val="0"/>
-          <w:caps w:val="0"/>
-          <w:color w:val="0B0080"/>
-          <w:spacing w:val="0"/>
-          <w:sz w:val="24"/>
-          <w:szCs w:val="24"/>
-          <w:u w:val="none"/>
-          <w:shd w:val="clear" w:fill="FFFFFF"/>
-          <w:lang w:val="en-US" w:eastAsia="zh-CN"/>
-        </w:rPr>
-        <w:t>ex + Occupation</w:t>
-      </w:r>
-    </w:p>
-    <w:p>
-      <w:pPr>
-        <w:numPr>
-          <w:numId w:val="0"/>
-        </w:numPr>
-        <w:spacing w:line="240" w:lineRule="auto"/>
-        <w:jc w:val="left"/>
-        <w:rPr>
-          <w:rFonts w:hint="default" w:ascii="Calibri" w:hAnsi="Calibri" w:eastAsia="宋体" w:cs="Calibri"/>
-          <w:i w:val="0"/>
-          <w:caps w:val="0"/>
-          <w:color w:val="0B0080"/>
-          <w:spacing w:val="0"/>
-          <w:sz w:val="24"/>
-          <w:szCs w:val="24"/>
-          <w:u w:val="none"/>
-          <w:shd w:val="clear" w:fill="FFFFFF"/>
-          <w:lang w:val="en-US" w:eastAsia="zh-CN"/>
-        </w:rPr>
-      </w:pPr>
-      <w:r>
-        <w:rPr>
-          <w:rFonts w:hint="default" w:ascii="Calibri" w:hAnsi="Calibri" w:eastAsia="宋体" w:cs="Calibri"/>
-          <w:i w:val="0"/>
-          <w:caps w:val="0"/>
-          <w:color w:val="0B0080"/>
-          <w:spacing w:val="0"/>
-          <w:sz w:val="24"/>
-          <w:szCs w:val="24"/>
-          <w:u w:val="none"/>
-          <w:shd w:val="clear" w:fill="FFFFFF"/>
-          <w:lang w:val="en-US" w:eastAsia="zh-CN"/>
-        </w:rPr>
-        <w:fldChar w:fldCharType="begin"/>
-      </w:r>
-      <w:r>
-        <w:rPr>
-          <w:rFonts w:hint="default" w:ascii="Calibri" w:hAnsi="Calibri" w:eastAsia="宋体" w:cs="Calibri"/>
-          <w:i w:val="0"/>
-          <w:caps w:val="0"/>
-          <w:color w:val="0B0080"/>
-          <w:spacing w:val="0"/>
-          <w:sz w:val="24"/>
-          <w:szCs w:val="24"/>
-          <w:u w:val="none"/>
-          <w:shd w:val="clear" w:fill="FFFFFF"/>
-          <w:lang w:val="en-US" w:eastAsia="zh-CN"/>
-        </w:rPr>
-        <w:instrText xml:space="preserve"> HYPERLINK "https://data.census.gov/cedsci/table?t=Occupation&amp;g=0400000US36&amp;tid=ACSST1Y2010.S2401&amp;hidePreview=false" </w:instrText>
-      </w:r>
-      <w:r>
-        <w:rPr>
-          <w:rFonts w:hint="default" w:ascii="Calibri" w:hAnsi="Calibri" w:eastAsia="宋体" w:cs="Calibri"/>
-          <w:i w:val="0"/>
-          <w:caps w:val="0"/>
-          <w:color w:val="0B0080"/>
-          <w:spacing w:val="0"/>
-          <w:sz w:val="24"/>
-          <w:szCs w:val="24"/>
-          <w:u w:val="none"/>
-          <w:shd w:val="clear" w:fill="FFFFFF"/>
-          <w:lang w:val="en-US" w:eastAsia="zh-CN"/>
-        </w:rPr>
-        <w:fldChar w:fldCharType="separate"/>
-      </w:r>
-      <w:r>
-        <w:rPr>
-          <w:rStyle w:val="5"/>
-          <w:rFonts w:hint="default" w:ascii="Calibri" w:hAnsi="Calibri" w:eastAsia="宋体" w:cs="Calibri"/>
-          <w:i w:val="0"/>
-          <w:caps w:val="0"/>
-          <w:color w:val="0B0080"/>
-          <w:spacing w:val="0"/>
-          <w:sz w:val="24"/>
-          <w:szCs w:val="24"/>
-          <w:shd w:val="clear" w:fill="FFFFFF"/>
-          <w:lang w:val="en-US" w:eastAsia="zh-CN"/>
-        </w:rPr>
-        <w:t>https://data.census.gov/cedsci/table?t=Occupation&amp;g=0400000US36&amp;tid=ACSST1Y2010.S2401&amp;hidePreview=false</w:t>
-      </w:r>
-      <w:r>
-        <w:rPr>
-          <w:rFonts w:hint="default" w:ascii="Calibri" w:hAnsi="Calibri" w:eastAsia="宋体" w:cs="Calibri"/>
-          <w:i w:val="0"/>
-          <w:caps w:val="0"/>
-          <w:color w:val="0B0080"/>
-          <w:spacing w:val="0"/>
-          <w:sz w:val="24"/>
-          <w:szCs w:val="24"/>
-          <w:u w:val="none"/>
-          <w:shd w:val="clear" w:fill="FFFFFF"/>
-          <w:lang w:val="en-US" w:eastAsia="zh-CN"/>
-        </w:rPr>
-        <w:fldChar w:fldCharType="end"/>
-      </w:r>
-    </w:p>
-    <w:p>
-      <w:pPr>
-        <w:numPr>
-          <w:ilvl w:val="0"/>
-          <w:numId w:val="3"/>
-        </w:numPr>
-        <w:spacing w:line="240" w:lineRule="auto"/>
-        <w:jc w:val="left"/>
-        <w:rPr>
-          <w:rFonts w:hint="default" w:ascii="Calibri" w:hAnsi="Calibri" w:eastAsia="宋体" w:cs="Calibri"/>
-          <w:i w:val="0"/>
-          <w:caps w:val="0"/>
-          <w:color w:val="0B0080"/>
-          <w:spacing w:val="0"/>
-          <w:sz w:val="24"/>
-          <w:szCs w:val="24"/>
-          <w:u w:val="none"/>
-          <w:shd w:val="clear" w:fill="FFFFFF"/>
-          <w:lang w:val="en-US" w:eastAsia="zh-CN"/>
-        </w:rPr>
-      </w:pPr>
-      <w:r>
-        <w:rPr>
-          <w:rFonts w:hint="eastAsia" w:ascii="Calibri" w:hAnsi="Calibri" w:eastAsia="宋体" w:cs="Calibri"/>
-          <w:i w:val="0"/>
-          <w:caps w:val="0"/>
-          <w:color w:val="0B0080"/>
-          <w:spacing w:val="0"/>
-          <w:sz w:val="24"/>
-          <w:szCs w:val="24"/>
-          <w:u w:val="none"/>
-          <w:shd w:val="clear" w:fill="FFFFFF"/>
-          <w:lang w:val="en-US" w:eastAsia="zh-CN"/>
-        </w:rPr>
-        <w:t>Industry + Occupation</w:t>
-      </w:r>
-    </w:p>
-    <w:p>
-      <w:pPr>
-        <w:numPr>
-          <w:ilvl w:val="0"/>
-          <w:numId w:val="3"/>
-        </w:numPr>
-        <w:spacing w:line="240" w:lineRule="auto"/>
         <w:ind w:left="0" w:leftChars="0" w:firstLine="0" w:firstLineChars="0"/>
         <w:jc w:val="left"/>
         <w:rPr>
@@ -2637,1302 +4370,13 @@
           <w:shd w:val="clear" w:fill="FFFFFF"/>
           <w:lang w:val="en-US" w:eastAsia="zh-CN"/>
         </w:rPr>
-        <w:t>Sex + Occupation2</w:t>
-      </w:r>
-    </w:p>
-    <w:p>
-      <w:pPr>
-        <w:numPr>
-          <w:numId w:val="0"/>
-        </w:numPr>
-        <w:spacing w:line="240" w:lineRule="auto"/>
-        <w:ind w:leftChars="0"/>
-        <w:jc w:val="left"/>
-        <w:rPr>
-          <w:rFonts w:hint="default" w:ascii="Calibri" w:hAnsi="Calibri" w:eastAsia="宋体" w:cs="Calibri"/>
-          <w:i w:val="0"/>
-          <w:caps w:val="0"/>
-          <w:color w:val="0B0080"/>
-          <w:spacing w:val="0"/>
-          <w:sz w:val="24"/>
-          <w:szCs w:val="24"/>
-          <w:u w:val="none"/>
-          <w:shd w:val="clear" w:fill="FFFFFF"/>
-          <w:lang w:val="en-US" w:eastAsia="zh-CN"/>
-        </w:rPr>
-      </w:pPr>
-      <w:r>
-        <w:rPr>
-          <w:rFonts w:hint="default" w:ascii="Calibri" w:hAnsi="Calibri" w:eastAsia="宋体" w:cs="Calibri"/>
-          <w:i w:val="0"/>
-          <w:caps w:val="0"/>
-          <w:color w:val="0B0080"/>
-          <w:spacing w:val="0"/>
-          <w:sz w:val="24"/>
-          <w:szCs w:val="24"/>
-          <w:u w:val="none"/>
-          <w:shd w:val="clear" w:fill="FFFFFF"/>
-          <w:lang w:val="en-US" w:eastAsia="zh-CN"/>
-        </w:rPr>
-        <w:fldChar w:fldCharType="begin"/>
-      </w:r>
-      <w:r>
-        <w:rPr>
-          <w:rFonts w:hint="default" w:ascii="Calibri" w:hAnsi="Calibri" w:eastAsia="宋体" w:cs="Calibri"/>
-          <w:i w:val="0"/>
-          <w:caps w:val="0"/>
-          <w:color w:val="0B0080"/>
-          <w:spacing w:val="0"/>
-          <w:sz w:val="24"/>
-          <w:szCs w:val="24"/>
-          <w:u w:val="none"/>
-          <w:shd w:val="clear" w:fill="FFFFFF"/>
-          <w:lang w:val="en-US" w:eastAsia="zh-CN"/>
-        </w:rPr>
-        <w:instrText xml:space="preserve"> HYPERLINK "https://data.census.gov/cedsci/table?t=Occupation&amp;g=0400000US36&amp;tid=ACSDT1Y2015.B24010&amp;hidePreview=false" </w:instrText>
-      </w:r>
-      <w:r>
-        <w:rPr>
-          <w:rFonts w:hint="default" w:ascii="Calibri" w:hAnsi="Calibri" w:eastAsia="宋体" w:cs="Calibri"/>
-          <w:i w:val="0"/>
-          <w:caps w:val="0"/>
-          <w:color w:val="0B0080"/>
-          <w:spacing w:val="0"/>
-          <w:sz w:val="24"/>
-          <w:szCs w:val="24"/>
-          <w:u w:val="none"/>
-          <w:shd w:val="clear" w:fill="FFFFFF"/>
-          <w:lang w:val="en-US" w:eastAsia="zh-CN"/>
-        </w:rPr>
-        <w:fldChar w:fldCharType="separate"/>
-      </w:r>
-      <w:r>
-        <w:rPr>
-          <w:rStyle w:val="5"/>
-          <w:rFonts w:hint="default" w:ascii="Calibri" w:hAnsi="Calibri" w:eastAsia="宋体" w:cs="Calibri"/>
-          <w:i w:val="0"/>
-          <w:caps w:val="0"/>
-          <w:color w:val="0B0080"/>
-          <w:spacing w:val="0"/>
-          <w:sz w:val="24"/>
-          <w:szCs w:val="24"/>
-          <w:shd w:val="clear" w:fill="FFFFFF"/>
-          <w:lang w:val="en-US" w:eastAsia="zh-CN"/>
-        </w:rPr>
-        <w:t>https://data.census.gov/cedsci/table?t=Occupation&amp;g=0400000US36&amp;tid=ACSDT1Y2015.B24010&amp;hidePreview=false</w:t>
-      </w:r>
-      <w:r>
-        <w:rPr>
-          <w:rFonts w:hint="default" w:ascii="Calibri" w:hAnsi="Calibri" w:eastAsia="宋体" w:cs="Calibri"/>
-          <w:i w:val="0"/>
-          <w:caps w:val="0"/>
-          <w:color w:val="0B0080"/>
-          <w:spacing w:val="0"/>
-          <w:sz w:val="24"/>
-          <w:szCs w:val="24"/>
-          <w:u w:val="none"/>
-          <w:shd w:val="clear" w:fill="FFFFFF"/>
-          <w:lang w:val="en-US" w:eastAsia="zh-CN"/>
-        </w:rPr>
-        <w:fldChar w:fldCharType="end"/>
-      </w:r>
-    </w:p>
-    <w:p>
-      <w:pPr>
-        <w:numPr>
-          <w:ilvl w:val="0"/>
-          <w:numId w:val="3"/>
-        </w:numPr>
-        <w:spacing w:line="240" w:lineRule="auto"/>
-        <w:ind w:left="0" w:leftChars="0" w:firstLine="0" w:firstLineChars="0"/>
-        <w:jc w:val="left"/>
-        <w:rPr>
-          <w:rFonts w:hint="default" w:ascii="Calibri" w:hAnsi="Calibri" w:eastAsia="宋体" w:cs="Calibri"/>
-          <w:i w:val="0"/>
-          <w:caps w:val="0"/>
-          <w:color w:val="0B0080"/>
-          <w:spacing w:val="0"/>
-          <w:sz w:val="24"/>
-          <w:szCs w:val="24"/>
-          <w:u w:val="none"/>
-          <w:shd w:val="clear" w:fill="FFFFFF"/>
-          <w:lang w:val="en-US" w:eastAsia="zh-CN"/>
-        </w:rPr>
-      </w:pPr>
-      <w:r>
-        <w:rPr>
-          <w:rFonts w:hint="eastAsia" w:ascii="Calibri" w:hAnsi="Calibri" w:eastAsia="宋体" w:cs="Calibri"/>
-          <w:i w:val="0"/>
-          <w:caps w:val="0"/>
-          <w:color w:val="0B0080"/>
-          <w:spacing w:val="0"/>
-          <w:sz w:val="24"/>
-          <w:szCs w:val="24"/>
-          <w:u w:val="none"/>
-          <w:shd w:val="clear" w:fill="FFFFFF"/>
-          <w:lang w:val="en-US" w:eastAsia="zh-CN"/>
-        </w:rPr>
-        <w:t>Sex + Race + Occupation</w:t>
-      </w:r>
-    </w:p>
-    <w:p>
-      <w:pPr>
-        <w:numPr>
-          <w:numId w:val="0"/>
-        </w:numPr>
-        <w:spacing w:line="240" w:lineRule="auto"/>
-        <w:ind w:leftChars="0"/>
-        <w:jc w:val="left"/>
-        <w:rPr>
-          <w:rFonts w:hint="default" w:ascii="Calibri" w:hAnsi="Calibri" w:eastAsia="宋体" w:cs="Calibri"/>
-          <w:i w:val="0"/>
-          <w:caps w:val="0"/>
-          <w:color w:val="0B0080"/>
-          <w:spacing w:val="0"/>
-          <w:sz w:val="24"/>
-          <w:szCs w:val="24"/>
-          <w:u w:val="none"/>
-          <w:shd w:val="clear" w:fill="FFFFFF"/>
-          <w:lang w:val="en-US" w:eastAsia="zh-CN"/>
-        </w:rPr>
-      </w:pPr>
-      <w:r>
-        <w:rPr>
-          <w:rFonts w:hint="eastAsia" w:ascii="Calibri" w:hAnsi="Calibri" w:eastAsia="宋体" w:cs="Calibri"/>
-          <w:i w:val="0"/>
-          <w:caps w:val="0"/>
-          <w:color w:val="0B0080"/>
-          <w:spacing w:val="0"/>
-          <w:sz w:val="24"/>
-          <w:szCs w:val="24"/>
-          <w:u w:val="none"/>
-          <w:shd w:val="clear" w:fill="FFFFFF"/>
-          <w:lang w:val="en-US" w:eastAsia="zh-CN"/>
-        </w:rPr>
-        <w:t>White Alone</w:t>
-      </w:r>
-    </w:p>
-    <w:p>
-      <w:pPr>
-        <w:numPr>
-          <w:numId w:val="0"/>
-        </w:numPr>
-        <w:spacing w:line="240" w:lineRule="auto"/>
-        <w:ind w:leftChars="0"/>
-        <w:jc w:val="left"/>
-        <w:rPr>
-          <w:rFonts w:hint="default" w:ascii="Calibri" w:hAnsi="Calibri" w:eastAsia="宋体" w:cs="Calibri"/>
-          <w:i w:val="0"/>
-          <w:caps w:val="0"/>
-          <w:color w:val="0B0080"/>
-          <w:spacing w:val="0"/>
-          <w:sz w:val="24"/>
-          <w:szCs w:val="24"/>
-          <w:u w:val="none"/>
-          <w:shd w:val="clear" w:fill="FFFFFF"/>
-          <w:lang w:val="en-US" w:eastAsia="zh-CN"/>
-        </w:rPr>
-      </w:pPr>
-      <w:r>
-        <w:rPr>
-          <w:rFonts w:hint="default" w:ascii="Calibri" w:hAnsi="Calibri" w:eastAsia="宋体" w:cs="Calibri"/>
-          <w:i w:val="0"/>
-          <w:caps w:val="0"/>
-          <w:color w:val="0B0080"/>
-          <w:spacing w:val="0"/>
-          <w:sz w:val="24"/>
-          <w:szCs w:val="24"/>
-          <w:u w:val="none"/>
-          <w:shd w:val="clear" w:fill="FFFFFF"/>
-          <w:lang w:val="en-US" w:eastAsia="zh-CN"/>
-        </w:rPr>
-        <w:fldChar w:fldCharType="begin"/>
-      </w:r>
-      <w:r>
-        <w:rPr>
-          <w:rFonts w:hint="default" w:ascii="Calibri" w:hAnsi="Calibri" w:eastAsia="宋体" w:cs="Calibri"/>
-          <w:i w:val="0"/>
-          <w:caps w:val="0"/>
-          <w:color w:val="0B0080"/>
-          <w:spacing w:val="0"/>
-          <w:sz w:val="24"/>
-          <w:szCs w:val="24"/>
-          <w:u w:val="none"/>
-          <w:shd w:val="clear" w:fill="FFFFFF"/>
-          <w:lang w:val="en-US" w:eastAsia="zh-CN"/>
-        </w:rPr>
-        <w:instrText xml:space="preserve"> HYPERLINK "https://data.census.gov/cedsci/table?t=Occupation&amp;g=0400000US36&amp;tid=ACSDT1Y2019.B24010A&amp;hidePreview=false" </w:instrText>
-      </w:r>
-      <w:r>
-        <w:rPr>
-          <w:rFonts w:hint="default" w:ascii="Calibri" w:hAnsi="Calibri" w:eastAsia="宋体" w:cs="Calibri"/>
-          <w:i w:val="0"/>
-          <w:caps w:val="0"/>
-          <w:color w:val="0B0080"/>
-          <w:spacing w:val="0"/>
-          <w:sz w:val="24"/>
-          <w:szCs w:val="24"/>
-          <w:u w:val="none"/>
-          <w:shd w:val="clear" w:fill="FFFFFF"/>
-          <w:lang w:val="en-US" w:eastAsia="zh-CN"/>
-        </w:rPr>
-        <w:fldChar w:fldCharType="separate"/>
-      </w:r>
-      <w:r>
-        <w:rPr>
-          <w:rStyle w:val="5"/>
-          <w:rFonts w:hint="default" w:ascii="Calibri" w:hAnsi="Calibri" w:eastAsia="宋体" w:cs="Calibri"/>
-          <w:i w:val="0"/>
-          <w:caps w:val="0"/>
-          <w:color w:val="0B0080"/>
-          <w:spacing w:val="0"/>
-          <w:sz w:val="24"/>
-          <w:szCs w:val="24"/>
-          <w:shd w:val="clear" w:fill="FFFFFF"/>
-          <w:lang w:val="en-US" w:eastAsia="zh-CN"/>
-        </w:rPr>
-        <w:t>https://data.census.gov/cedsci/table?t=Occupation&amp;g=0400000US36&amp;tid=ACSDT1Y2019.B24010A&amp;hidePreview=false</w:t>
-      </w:r>
-      <w:r>
-        <w:rPr>
-          <w:rFonts w:hint="default" w:ascii="Calibri" w:hAnsi="Calibri" w:eastAsia="宋体" w:cs="Calibri"/>
-          <w:i w:val="0"/>
-          <w:caps w:val="0"/>
-          <w:color w:val="0B0080"/>
-          <w:spacing w:val="0"/>
-          <w:sz w:val="24"/>
-          <w:szCs w:val="24"/>
-          <w:u w:val="none"/>
-          <w:shd w:val="clear" w:fill="FFFFFF"/>
-          <w:lang w:val="en-US" w:eastAsia="zh-CN"/>
-        </w:rPr>
-        <w:fldChar w:fldCharType="end"/>
-      </w:r>
-    </w:p>
-    <w:p>
-      <w:pPr>
-        <w:numPr>
-          <w:numId w:val="0"/>
-        </w:numPr>
-        <w:spacing w:line="240" w:lineRule="auto"/>
-        <w:ind w:leftChars="0"/>
-        <w:jc w:val="left"/>
-        <w:rPr>
-          <w:rFonts w:hint="eastAsia" w:ascii="Calibri" w:hAnsi="Calibri" w:eastAsia="宋体" w:cs="Calibri"/>
-          <w:i w:val="0"/>
-          <w:caps w:val="0"/>
-          <w:color w:val="0B0080"/>
-          <w:spacing w:val="0"/>
-          <w:sz w:val="24"/>
-          <w:szCs w:val="24"/>
-          <w:u w:val="none"/>
-          <w:shd w:val="clear" w:fill="FFFFFF"/>
-          <w:lang w:val="en-US" w:eastAsia="zh-CN"/>
-        </w:rPr>
-      </w:pPr>
-      <w:r>
-        <w:rPr>
-          <w:rFonts w:hint="default" w:ascii="Calibri" w:hAnsi="Calibri" w:eastAsia="宋体" w:cs="Calibri"/>
-          <w:i w:val="0"/>
-          <w:caps w:val="0"/>
-          <w:color w:val="0B0080"/>
-          <w:spacing w:val="0"/>
-          <w:sz w:val="24"/>
-          <w:szCs w:val="24"/>
-          <w:u w:val="none"/>
-          <w:shd w:val="clear" w:fill="FFFFFF"/>
-          <w:lang w:val="en-US" w:eastAsia="zh-CN"/>
-        </w:rPr>
-        <w:t>BLACK OR AFRICAN AMERICAN</w:t>
-      </w:r>
-      <w:r>
-        <w:rPr>
-          <w:rFonts w:hint="eastAsia" w:ascii="Calibri" w:hAnsi="Calibri" w:eastAsia="宋体" w:cs="Calibri"/>
-          <w:i w:val="0"/>
-          <w:caps w:val="0"/>
-          <w:color w:val="0B0080"/>
-          <w:spacing w:val="0"/>
-          <w:sz w:val="24"/>
-          <w:szCs w:val="24"/>
-          <w:u w:val="none"/>
-          <w:shd w:val="clear" w:fill="FFFFFF"/>
-          <w:lang w:val="en-US" w:eastAsia="zh-CN"/>
-        </w:rPr>
-        <w:t xml:space="preserve"> alone</w:t>
-      </w:r>
-    </w:p>
-    <w:p>
-      <w:pPr>
-        <w:numPr>
-          <w:numId w:val="0"/>
-        </w:numPr>
-        <w:spacing w:line="240" w:lineRule="auto"/>
-        <w:ind w:leftChars="0"/>
-        <w:jc w:val="left"/>
-        <w:rPr>
-          <w:rFonts w:hint="default" w:ascii="Calibri" w:hAnsi="Calibri" w:eastAsia="宋体" w:cs="Calibri"/>
-          <w:i w:val="0"/>
-          <w:caps w:val="0"/>
-          <w:color w:val="0B0080"/>
-          <w:spacing w:val="0"/>
-          <w:sz w:val="24"/>
-          <w:szCs w:val="24"/>
-          <w:u w:val="none"/>
-          <w:shd w:val="clear" w:fill="FFFFFF"/>
-          <w:lang w:val="en-US" w:eastAsia="zh-CN"/>
-        </w:rPr>
-      </w:pPr>
-      <w:r>
-        <w:rPr>
-          <w:rFonts w:hint="default" w:ascii="Calibri" w:hAnsi="Calibri" w:eastAsia="宋体" w:cs="Calibri"/>
-          <w:i w:val="0"/>
-          <w:caps w:val="0"/>
-          <w:color w:val="0B0080"/>
-          <w:spacing w:val="0"/>
-          <w:sz w:val="24"/>
-          <w:szCs w:val="24"/>
-          <w:u w:val="none"/>
-          <w:shd w:val="clear" w:fill="FFFFFF"/>
-          <w:lang w:val="en-US" w:eastAsia="zh-CN"/>
-        </w:rPr>
-        <w:fldChar w:fldCharType="begin"/>
-      </w:r>
-      <w:r>
-        <w:rPr>
-          <w:rFonts w:hint="default" w:ascii="Calibri" w:hAnsi="Calibri" w:eastAsia="宋体" w:cs="Calibri"/>
-          <w:i w:val="0"/>
-          <w:caps w:val="0"/>
-          <w:color w:val="0B0080"/>
-          <w:spacing w:val="0"/>
-          <w:sz w:val="24"/>
-          <w:szCs w:val="24"/>
-          <w:u w:val="none"/>
-          <w:shd w:val="clear" w:fill="FFFFFF"/>
-          <w:lang w:val="en-US" w:eastAsia="zh-CN"/>
-        </w:rPr>
-        <w:instrText xml:space="preserve"> HYPERLINK "https://data.census.gov/cedsci/table?t=Occupation&amp;g=0400000US36&amp;tid=ACSDT1Y2019.B24010B&amp;hidePreview=false" </w:instrText>
-      </w:r>
-      <w:r>
-        <w:rPr>
-          <w:rFonts w:hint="default" w:ascii="Calibri" w:hAnsi="Calibri" w:eastAsia="宋体" w:cs="Calibri"/>
-          <w:i w:val="0"/>
-          <w:caps w:val="0"/>
-          <w:color w:val="0B0080"/>
-          <w:spacing w:val="0"/>
-          <w:sz w:val="24"/>
-          <w:szCs w:val="24"/>
-          <w:u w:val="none"/>
-          <w:shd w:val="clear" w:fill="FFFFFF"/>
-          <w:lang w:val="en-US" w:eastAsia="zh-CN"/>
-        </w:rPr>
-        <w:fldChar w:fldCharType="separate"/>
-      </w:r>
-      <w:r>
-        <w:rPr>
-          <w:rStyle w:val="5"/>
-          <w:rFonts w:hint="default" w:ascii="Calibri" w:hAnsi="Calibri" w:eastAsia="宋体" w:cs="Calibri"/>
-          <w:i w:val="0"/>
-          <w:caps w:val="0"/>
-          <w:color w:val="0B0080"/>
-          <w:spacing w:val="0"/>
-          <w:sz w:val="24"/>
-          <w:szCs w:val="24"/>
-          <w:shd w:val="clear" w:fill="FFFFFF"/>
-          <w:lang w:val="en-US" w:eastAsia="zh-CN"/>
-        </w:rPr>
-        <w:t>https://data.census.gov/cedsci/table?t=Occupation&amp;g=0400000US36&amp;tid=ACSDT1Y2019.B24010B&amp;hidePreview=false</w:t>
-      </w:r>
-      <w:r>
-        <w:rPr>
-          <w:rFonts w:hint="default" w:ascii="Calibri" w:hAnsi="Calibri" w:eastAsia="宋体" w:cs="Calibri"/>
-          <w:i w:val="0"/>
-          <w:caps w:val="0"/>
-          <w:color w:val="0B0080"/>
-          <w:spacing w:val="0"/>
-          <w:sz w:val="24"/>
-          <w:szCs w:val="24"/>
-          <w:u w:val="none"/>
-          <w:shd w:val="clear" w:fill="FFFFFF"/>
-          <w:lang w:val="en-US" w:eastAsia="zh-CN"/>
-        </w:rPr>
-        <w:fldChar w:fldCharType="end"/>
-      </w:r>
-    </w:p>
-    <w:p>
-      <w:pPr>
-        <w:numPr>
-          <w:numId w:val="0"/>
-        </w:numPr>
-        <w:spacing w:line="240" w:lineRule="auto"/>
-        <w:ind w:leftChars="0"/>
-        <w:jc w:val="left"/>
-        <w:rPr>
-          <w:rFonts w:hint="default" w:ascii="Calibri" w:hAnsi="Calibri" w:eastAsia="宋体" w:cs="Calibri"/>
-          <w:i w:val="0"/>
-          <w:caps w:val="0"/>
-          <w:color w:val="0B0080"/>
-          <w:spacing w:val="0"/>
-          <w:sz w:val="24"/>
-          <w:szCs w:val="24"/>
-          <w:u w:val="none"/>
-          <w:shd w:val="clear" w:fill="FFFFFF"/>
-          <w:lang w:val="en-US" w:eastAsia="zh-CN"/>
-        </w:rPr>
-      </w:pPr>
-      <w:r>
-        <w:rPr>
-          <w:rFonts w:hint="default" w:ascii="Calibri" w:hAnsi="Calibri" w:eastAsia="宋体" w:cs="Calibri"/>
-          <w:i w:val="0"/>
-          <w:caps w:val="0"/>
-          <w:color w:val="0B0080"/>
-          <w:spacing w:val="0"/>
-          <w:sz w:val="24"/>
-          <w:szCs w:val="24"/>
-          <w:u w:val="none"/>
-          <w:shd w:val="clear" w:fill="FFFFFF"/>
-          <w:lang w:val="en-US" w:eastAsia="zh-CN"/>
-        </w:rPr>
-        <w:t>AMERICAN INDIAN AND ALASKA NATIVE</w:t>
-      </w:r>
-      <w:r>
-        <w:rPr>
-          <w:rFonts w:hint="eastAsia" w:ascii="Calibri" w:hAnsi="Calibri" w:eastAsia="宋体" w:cs="Calibri"/>
-          <w:i w:val="0"/>
-          <w:caps w:val="0"/>
-          <w:color w:val="0B0080"/>
-          <w:spacing w:val="0"/>
-          <w:sz w:val="24"/>
-          <w:szCs w:val="24"/>
-          <w:u w:val="none"/>
-          <w:shd w:val="clear" w:fill="FFFFFF"/>
-          <w:lang w:val="en-US" w:eastAsia="zh-CN"/>
-        </w:rPr>
-        <w:t xml:space="preserve"> </w:t>
-      </w:r>
-      <w:r>
-        <w:rPr>
-          <w:rFonts w:hint="default" w:ascii="Calibri" w:hAnsi="Calibri" w:eastAsia="宋体" w:cs="Calibri"/>
-          <w:i w:val="0"/>
-          <w:caps w:val="0"/>
-          <w:color w:val="0B0080"/>
-          <w:spacing w:val="0"/>
-          <w:sz w:val="24"/>
-          <w:szCs w:val="24"/>
-          <w:u w:val="none"/>
-          <w:shd w:val="clear" w:fill="FFFFFF"/>
-          <w:lang w:val="en-US" w:eastAsia="zh-CN"/>
-        </w:rPr>
-        <w:t>ALONE</w:t>
-      </w:r>
-    </w:p>
-    <w:p>
-      <w:pPr>
-        <w:numPr>
-          <w:numId w:val="0"/>
-        </w:numPr>
-        <w:spacing w:line="240" w:lineRule="auto"/>
-        <w:ind w:leftChars="0"/>
-        <w:jc w:val="left"/>
-        <w:rPr>
-          <w:rFonts w:hint="default" w:ascii="Calibri" w:hAnsi="Calibri" w:eastAsia="宋体" w:cs="Calibri"/>
-          <w:i w:val="0"/>
-          <w:caps w:val="0"/>
-          <w:color w:val="0B0080"/>
-          <w:spacing w:val="0"/>
-          <w:sz w:val="24"/>
-          <w:szCs w:val="24"/>
-          <w:u w:val="none"/>
-          <w:shd w:val="clear" w:fill="FFFFFF"/>
-          <w:lang w:val="en-US" w:eastAsia="zh-CN"/>
-        </w:rPr>
-      </w:pPr>
-      <w:r>
-        <w:rPr>
-          <w:rFonts w:hint="default" w:ascii="Calibri" w:hAnsi="Calibri" w:eastAsia="宋体" w:cs="Calibri"/>
-          <w:i w:val="0"/>
-          <w:caps w:val="0"/>
-          <w:color w:val="0B0080"/>
-          <w:spacing w:val="0"/>
-          <w:sz w:val="24"/>
-          <w:szCs w:val="24"/>
-          <w:u w:val="none"/>
-          <w:shd w:val="clear" w:fill="FFFFFF"/>
-          <w:lang w:val="en-US" w:eastAsia="zh-CN"/>
-        </w:rPr>
-        <w:fldChar w:fldCharType="begin"/>
-      </w:r>
-      <w:r>
-        <w:rPr>
-          <w:rFonts w:hint="default" w:ascii="Calibri" w:hAnsi="Calibri" w:eastAsia="宋体" w:cs="Calibri"/>
-          <w:i w:val="0"/>
-          <w:caps w:val="0"/>
-          <w:color w:val="0B0080"/>
-          <w:spacing w:val="0"/>
-          <w:sz w:val="24"/>
-          <w:szCs w:val="24"/>
-          <w:u w:val="none"/>
-          <w:shd w:val="clear" w:fill="FFFFFF"/>
-          <w:lang w:val="en-US" w:eastAsia="zh-CN"/>
-        </w:rPr>
-        <w:instrText xml:space="preserve"> HYPERLINK "https://data.census.gov/cedsci/table?t=Occupation&amp;g=0400000US36&amp;tid=ACSDT1Y2019.B24010C&amp;hidePreview=false" </w:instrText>
-      </w:r>
-      <w:r>
-        <w:rPr>
-          <w:rFonts w:hint="default" w:ascii="Calibri" w:hAnsi="Calibri" w:eastAsia="宋体" w:cs="Calibri"/>
-          <w:i w:val="0"/>
-          <w:caps w:val="0"/>
-          <w:color w:val="0B0080"/>
-          <w:spacing w:val="0"/>
-          <w:sz w:val="24"/>
-          <w:szCs w:val="24"/>
-          <w:u w:val="none"/>
-          <w:shd w:val="clear" w:fill="FFFFFF"/>
-          <w:lang w:val="en-US" w:eastAsia="zh-CN"/>
-        </w:rPr>
-        <w:fldChar w:fldCharType="separate"/>
-      </w:r>
-      <w:r>
-        <w:rPr>
-          <w:rStyle w:val="5"/>
-          <w:rFonts w:hint="default" w:ascii="Calibri" w:hAnsi="Calibri" w:eastAsia="宋体" w:cs="Calibri"/>
-          <w:i w:val="0"/>
-          <w:caps w:val="0"/>
-          <w:color w:val="0B0080"/>
-          <w:spacing w:val="0"/>
-          <w:sz w:val="24"/>
-          <w:szCs w:val="24"/>
-          <w:shd w:val="clear" w:fill="FFFFFF"/>
-          <w:lang w:val="en-US" w:eastAsia="zh-CN"/>
-        </w:rPr>
-        <w:t>https://data.census.gov/cedsci/table?t=Occupation&amp;g=0400000US36&amp;tid=ACSDT1Y2019.B24010C&amp;hidePreview=false</w:t>
-      </w:r>
-      <w:r>
-        <w:rPr>
-          <w:rFonts w:hint="default" w:ascii="Calibri" w:hAnsi="Calibri" w:eastAsia="宋体" w:cs="Calibri"/>
-          <w:i w:val="0"/>
-          <w:caps w:val="0"/>
-          <w:color w:val="0B0080"/>
-          <w:spacing w:val="0"/>
-          <w:sz w:val="24"/>
-          <w:szCs w:val="24"/>
-          <w:u w:val="none"/>
-          <w:shd w:val="clear" w:fill="FFFFFF"/>
-          <w:lang w:val="en-US" w:eastAsia="zh-CN"/>
-        </w:rPr>
-        <w:fldChar w:fldCharType="end"/>
-      </w:r>
-    </w:p>
-    <w:p>
-      <w:pPr>
-        <w:numPr>
-          <w:numId w:val="0"/>
-        </w:numPr>
-        <w:spacing w:line="240" w:lineRule="auto"/>
-        <w:ind w:leftChars="0"/>
-        <w:jc w:val="left"/>
-        <w:rPr>
-          <w:rFonts w:hint="default" w:ascii="Calibri" w:hAnsi="Calibri" w:eastAsia="宋体" w:cs="Calibri"/>
-          <w:i w:val="0"/>
-          <w:caps w:val="0"/>
-          <w:color w:val="0B0080"/>
-          <w:spacing w:val="0"/>
-          <w:sz w:val="24"/>
-          <w:szCs w:val="24"/>
-          <w:u w:val="none"/>
-          <w:shd w:val="clear" w:fill="FFFFFF"/>
-          <w:lang w:val="en-US" w:eastAsia="zh-CN"/>
-        </w:rPr>
-      </w:pPr>
-      <w:r>
-        <w:rPr>
-          <w:rFonts w:hint="default" w:ascii="Calibri" w:hAnsi="Calibri" w:eastAsia="宋体" w:cs="Calibri"/>
-          <w:i w:val="0"/>
-          <w:caps w:val="0"/>
-          <w:color w:val="0B0080"/>
-          <w:spacing w:val="0"/>
-          <w:sz w:val="24"/>
-          <w:szCs w:val="24"/>
-          <w:u w:val="none"/>
-          <w:shd w:val="clear" w:fill="FFFFFF"/>
-          <w:lang w:val="en-US" w:eastAsia="zh-CN"/>
-        </w:rPr>
-        <w:t>ASIAN ALONE</w:t>
-      </w:r>
-    </w:p>
-    <w:p>
-      <w:pPr>
-        <w:numPr>
-          <w:numId w:val="0"/>
-        </w:numPr>
-        <w:spacing w:line="240" w:lineRule="auto"/>
-        <w:ind w:leftChars="0"/>
-        <w:jc w:val="left"/>
-        <w:rPr>
-          <w:rFonts w:hint="default" w:ascii="Calibri" w:hAnsi="Calibri" w:eastAsia="宋体" w:cs="Calibri"/>
-          <w:i w:val="0"/>
-          <w:caps w:val="0"/>
-          <w:color w:val="0B0080"/>
-          <w:spacing w:val="0"/>
-          <w:sz w:val="24"/>
-          <w:szCs w:val="24"/>
-          <w:u w:val="none"/>
-          <w:shd w:val="clear" w:fill="FFFFFF"/>
-          <w:lang w:val="en-US" w:eastAsia="zh-CN"/>
-        </w:rPr>
-      </w:pPr>
-      <w:r>
-        <w:rPr>
-          <w:rFonts w:hint="default" w:ascii="Calibri" w:hAnsi="Calibri" w:eastAsia="宋体" w:cs="Calibri"/>
-          <w:i w:val="0"/>
-          <w:caps w:val="0"/>
-          <w:color w:val="0B0080"/>
-          <w:spacing w:val="0"/>
-          <w:sz w:val="24"/>
-          <w:szCs w:val="24"/>
-          <w:u w:val="none"/>
-          <w:shd w:val="clear" w:fill="FFFFFF"/>
-          <w:lang w:val="en-US" w:eastAsia="zh-CN"/>
-        </w:rPr>
-        <w:fldChar w:fldCharType="begin"/>
-      </w:r>
-      <w:r>
-        <w:rPr>
-          <w:rFonts w:hint="default" w:ascii="Calibri" w:hAnsi="Calibri" w:eastAsia="宋体" w:cs="Calibri"/>
-          <w:i w:val="0"/>
-          <w:caps w:val="0"/>
-          <w:color w:val="0B0080"/>
-          <w:spacing w:val="0"/>
-          <w:sz w:val="24"/>
-          <w:szCs w:val="24"/>
-          <w:u w:val="none"/>
-          <w:shd w:val="clear" w:fill="FFFFFF"/>
-          <w:lang w:val="en-US" w:eastAsia="zh-CN"/>
-        </w:rPr>
-        <w:instrText xml:space="preserve"> HYPERLINK "https://data.census.gov/cedsci/table?t=Occupation&amp;g=0400000US36&amp;tid=ACSDT1Y2010.B24010D&amp;hidePreview=false" </w:instrText>
-      </w:r>
-      <w:r>
-        <w:rPr>
-          <w:rFonts w:hint="default" w:ascii="Calibri" w:hAnsi="Calibri" w:eastAsia="宋体" w:cs="Calibri"/>
-          <w:i w:val="0"/>
-          <w:caps w:val="0"/>
-          <w:color w:val="0B0080"/>
-          <w:spacing w:val="0"/>
-          <w:sz w:val="24"/>
-          <w:szCs w:val="24"/>
-          <w:u w:val="none"/>
-          <w:shd w:val="clear" w:fill="FFFFFF"/>
-          <w:lang w:val="en-US" w:eastAsia="zh-CN"/>
-        </w:rPr>
-        <w:fldChar w:fldCharType="separate"/>
-      </w:r>
-      <w:r>
-        <w:rPr>
-          <w:rStyle w:val="5"/>
-          <w:rFonts w:hint="default" w:ascii="Calibri" w:hAnsi="Calibri" w:eastAsia="宋体" w:cs="Calibri"/>
-          <w:i w:val="0"/>
-          <w:caps w:val="0"/>
-          <w:color w:val="0B0080"/>
-          <w:spacing w:val="0"/>
-          <w:sz w:val="24"/>
-          <w:szCs w:val="24"/>
-          <w:shd w:val="clear" w:fill="FFFFFF"/>
-          <w:lang w:val="en-US" w:eastAsia="zh-CN"/>
-        </w:rPr>
-        <w:t>https://data.census.gov/cedsci/table?t=Occupation&amp;g=0400000US36&amp;tid=ACSDT1Y2010.B24010D&amp;hidePreview=false</w:t>
-      </w:r>
-      <w:r>
-        <w:rPr>
-          <w:rFonts w:hint="default" w:ascii="Calibri" w:hAnsi="Calibri" w:eastAsia="宋体" w:cs="Calibri"/>
-          <w:i w:val="0"/>
-          <w:caps w:val="0"/>
-          <w:color w:val="0B0080"/>
-          <w:spacing w:val="0"/>
-          <w:sz w:val="24"/>
-          <w:szCs w:val="24"/>
-          <w:u w:val="none"/>
-          <w:shd w:val="clear" w:fill="FFFFFF"/>
-          <w:lang w:val="en-US" w:eastAsia="zh-CN"/>
-        </w:rPr>
-        <w:fldChar w:fldCharType="end"/>
-      </w:r>
-    </w:p>
-    <w:p>
-      <w:pPr>
-        <w:numPr>
-          <w:numId w:val="0"/>
-        </w:numPr>
-        <w:spacing w:line="240" w:lineRule="auto"/>
-        <w:ind w:leftChars="0"/>
-        <w:jc w:val="left"/>
-        <w:rPr>
-          <w:rFonts w:hint="default" w:ascii="Calibri" w:hAnsi="Calibri" w:eastAsia="宋体" w:cs="Calibri"/>
-          <w:i w:val="0"/>
-          <w:caps w:val="0"/>
-          <w:color w:val="0B0080"/>
-          <w:spacing w:val="0"/>
-          <w:sz w:val="24"/>
-          <w:szCs w:val="24"/>
-          <w:u w:val="none"/>
-          <w:shd w:val="clear" w:fill="FFFFFF"/>
-          <w:lang w:val="en-US" w:eastAsia="zh-CN"/>
-        </w:rPr>
-      </w:pPr>
-      <w:r>
-        <w:rPr>
-          <w:rFonts w:hint="default" w:ascii="Calibri" w:hAnsi="Calibri" w:eastAsia="宋体" w:cs="Calibri"/>
-          <w:i w:val="0"/>
-          <w:caps w:val="0"/>
-          <w:color w:val="0B0080"/>
-          <w:spacing w:val="0"/>
-          <w:sz w:val="24"/>
-          <w:szCs w:val="24"/>
-          <w:u w:val="none"/>
-          <w:shd w:val="clear" w:fill="FFFFFF"/>
-          <w:lang w:val="en-US" w:eastAsia="zh-CN"/>
-        </w:rPr>
-        <w:t>SOME OTHER RACE ALONE</w:t>
-      </w:r>
-    </w:p>
-    <w:p>
-      <w:pPr>
-        <w:numPr>
-          <w:numId w:val="0"/>
-        </w:numPr>
-        <w:spacing w:line="240" w:lineRule="auto"/>
-        <w:ind w:leftChars="0"/>
-        <w:jc w:val="left"/>
-        <w:rPr>
-          <w:rFonts w:hint="default" w:ascii="Calibri" w:hAnsi="Calibri" w:eastAsia="宋体" w:cs="Calibri"/>
-          <w:i w:val="0"/>
-          <w:caps w:val="0"/>
-          <w:color w:val="0B0080"/>
-          <w:spacing w:val="0"/>
-          <w:sz w:val="24"/>
-          <w:szCs w:val="24"/>
-          <w:u w:val="none"/>
-          <w:shd w:val="clear" w:fill="FFFFFF"/>
-          <w:lang w:val="en-US" w:eastAsia="zh-CN"/>
-        </w:rPr>
-      </w:pPr>
-      <w:r>
-        <w:rPr>
-          <w:rFonts w:hint="default" w:ascii="Calibri" w:hAnsi="Calibri" w:eastAsia="宋体" w:cs="Calibri"/>
-          <w:i w:val="0"/>
-          <w:caps w:val="0"/>
-          <w:color w:val="0B0080"/>
-          <w:spacing w:val="0"/>
-          <w:sz w:val="24"/>
-          <w:szCs w:val="24"/>
-          <w:u w:val="none"/>
-          <w:shd w:val="clear" w:fill="FFFFFF"/>
-          <w:lang w:val="en-US" w:eastAsia="zh-CN"/>
-        </w:rPr>
-        <w:fldChar w:fldCharType="begin"/>
-      </w:r>
-      <w:r>
-        <w:rPr>
-          <w:rFonts w:hint="default" w:ascii="Calibri" w:hAnsi="Calibri" w:eastAsia="宋体" w:cs="Calibri"/>
-          <w:i w:val="0"/>
-          <w:caps w:val="0"/>
-          <w:color w:val="0B0080"/>
-          <w:spacing w:val="0"/>
-          <w:sz w:val="24"/>
-          <w:szCs w:val="24"/>
-          <w:u w:val="none"/>
-          <w:shd w:val="clear" w:fill="FFFFFF"/>
-          <w:lang w:val="en-US" w:eastAsia="zh-CN"/>
-        </w:rPr>
-        <w:instrText xml:space="preserve"> HYPERLINK "https://data.census.gov/cedsci/table?t=Occupation&amp;g=0400000US36&amp;tid=ACSDT1Y2019.B24010F&amp;hidePreview=false" </w:instrText>
-      </w:r>
-      <w:r>
-        <w:rPr>
-          <w:rFonts w:hint="default" w:ascii="Calibri" w:hAnsi="Calibri" w:eastAsia="宋体" w:cs="Calibri"/>
-          <w:i w:val="0"/>
-          <w:caps w:val="0"/>
-          <w:color w:val="0B0080"/>
-          <w:spacing w:val="0"/>
-          <w:sz w:val="24"/>
-          <w:szCs w:val="24"/>
-          <w:u w:val="none"/>
-          <w:shd w:val="clear" w:fill="FFFFFF"/>
-          <w:lang w:val="en-US" w:eastAsia="zh-CN"/>
-        </w:rPr>
-        <w:fldChar w:fldCharType="separate"/>
-      </w:r>
-      <w:r>
-        <w:rPr>
-          <w:rStyle w:val="5"/>
-          <w:rFonts w:hint="default" w:ascii="Calibri" w:hAnsi="Calibri" w:eastAsia="宋体" w:cs="Calibri"/>
-          <w:i w:val="0"/>
-          <w:caps w:val="0"/>
-          <w:color w:val="0B0080"/>
-          <w:spacing w:val="0"/>
-          <w:sz w:val="24"/>
-          <w:szCs w:val="24"/>
-          <w:shd w:val="clear" w:fill="FFFFFF"/>
-          <w:lang w:val="en-US" w:eastAsia="zh-CN"/>
-        </w:rPr>
-        <w:t>https://data.census.gov/cedsci/table?t=Occupation&amp;g=0400000US36&amp;tid=ACSDT1Y2019.B24010F&amp;hidePreview=false</w:t>
-      </w:r>
-      <w:r>
-        <w:rPr>
-          <w:rFonts w:hint="default" w:ascii="Calibri" w:hAnsi="Calibri" w:eastAsia="宋体" w:cs="Calibri"/>
-          <w:i w:val="0"/>
-          <w:caps w:val="0"/>
-          <w:color w:val="0B0080"/>
-          <w:spacing w:val="0"/>
-          <w:sz w:val="24"/>
-          <w:szCs w:val="24"/>
-          <w:u w:val="none"/>
-          <w:shd w:val="clear" w:fill="FFFFFF"/>
-          <w:lang w:val="en-US" w:eastAsia="zh-CN"/>
-        </w:rPr>
-        <w:fldChar w:fldCharType="end"/>
-      </w:r>
-    </w:p>
-    <w:p>
-      <w:pPr>
-        <w:numPr>
-          <w:numId w:val="0"/>
-        </w:numPr>
-        <w:spacing w:line="240" w:lineRule="auto"/>
-        <w:ind w:leftChars="0"/>
-        <w:jc w:val="left"/>
-        <w:rPr>
-          <w:rFonts w:hint="default" w:ascii="Calibri" w:hAnsi="Calibri" w:eastAsia="宋体" w:cs="Calibri"/>
-          <w:i w:val="0"/>
-          <w:caps w:val="0"/>
-          <w:color w:val="0B0080"/>
-          <w:spacing w:val="0"/>
-          <w:sz w:val="24"/>
-          <w:szCs w:val="24"/>
-          <w:u w:val="none"/>
-          <w:shd w:val="clear" w:fill="FFFFFF"/>
-          <w:lang w:val="en-US" w:eastAsia="zh-CN"/>
-        </w:rPr>
-      </w:pPr>
-      <w:r>
-        <w:rPr>
-          <w:rFonts w:hint="default" w:ascii="Calibri" w:hAnsi="Calibri" w:eastAsia="宋体" w:cs="Calibri"/>
-          <w:i w:val="0"/>
-          <w:caps w:val="0"/>
-          <w:color w:val="0B0080"/>
-          <w:spacing w:val="0"/>
-          <w:sz w:val="24"/>
-          <w:szCs w:val="24"/>
-          <w:u w:val="none"/>
-          <w:shd w:val="clear" w:fill="FFFFFF"/>
-          <w:lang w:val="en-US" w:eastAsia="zh-CN"/>
-        </w:rPr>
-        <w:t>TWO OR MORE RACES</w:t>
-      </w:r>
-    </w:p>
-    <w:p>
-      <w:pPr>
-        <w:numPr>
-          <w:numId w:val="0"/>
-        </w:numPr>
-        <w:spacing w:line="240" w:lineRule="auto"/>
-        <w:ind w:leftChars="0"/>
-        <w:jc w:val="left"/>
-        <w:rPr>
-          <w:rFonts w:hint="default" w:ascii="Calibri" w:hAnsi="Calibri" w:eastAsia="宋体" w:cs="Calibri"/>
-          <w:i w:val="0"/>
-          <w:caps w:val="0"/>
-          <w:color w:val="0B0080"/>
-          <w:spacing w:val="0"/>
-          <w:sz w:val="24"/>
-          <w:szCs w:val="24"/>
-          <w:u w:val="none"/>
-          <w:shd w:val="clear" w:fill="FFFFFF"/>
-          <w:lang w:val="en-US" w:eastAsia="zh-CN"/>
-        </w:rPr>
-      </w:pPr>
-      <w:r>
-        <w:rPr>
-          <w:rFonts w:hint="default" w:ascii="Calibri" w:hAnsi="Calibri" w:eastAsia="宋体" w:cs="Calibri"/>
-          <w:i w:val="0"/>
-          <w:caps w:val="0"/>
-          <w:color w:val="0B0080"/>
-          <w:spacing w:val="0"/>
-          <w:sz w:val="24"/>
-          <w:szCs w:val="24"/>
-          <w:u w:val="none"/>
-          <w:shd w:val="clear" w:fill="FFFFFF"/>
-          <w:lang w:val="en-US" w:eastAsia="zh-CN"/>
-        </w:rPr>
-        <w:fldChar w:fldCharType="begin"/>
-      </w:r>
-      <w:r>
-        <w:rPr>
-          <w:rFonts w:hint="default" w:ascii="Calibri" w:hAnsi="Calibri" w:eastAsia="宋体" w:cs="Calibri"/>
-          <w:i w:val="0"/>
-          <w:caps w:val="0"/>
-          <w:color w:val="0B0080"/>
-          <w:spacing w:val="0"/>
-          <w:sz w:val="24"/>
-          <w:szCs w:val="24"/>
-          <w:u w:val="none"/>
-          <w:shd w:val="clear" w:fill="FFFFFF"/>
-          <w:lang w:val="en-US" w:eastAsia="zh-CN"/>
-        </w:rPr>
-        <w:instrText xml:space="preserve"> HYPERLINK "https://data.census.gov/cedsci/table?t=Occupation&amp;g=0400000US36&amp;tid=ACSDT1Y2010.B24010G&amp;hidePreview=false" </w:instrText>
-      </w:r>
-      <w:r>
-        <w:rPr>
-          <w:rFonts w:hint="default" w:ascii="Calibri" w:hAnsi="Calibri" w:eastAsia="宋体" w:cs="Calibri"/>
-          <w:i w:val="0"/>
-          <w:caps w:val="0"/>
-          <w:color w:val="0B0080"/>
-          <w:spacing w:val="0"/>
-          <w:sz w:val="24"/>
-          <w:szCs w:val="24"/>
-          <w:u w:val="none"/>
-          <w:shd w:val="clear" w:fill="FFFFFF"/>
-          <w:lang w:val="en-US" w:eastAsia="zh-CN"/>
-        </w:rPr>
-        <w:fldChar w:fldCharType="separate"/>
-      </w:r>
-      <w:r>
-        <w:rPr>
-          <w:rStyle w:val="5"/>
-          <w:rFonts w:hint="default" w:ascii="Calibri" w:hAnsi="Calibri" w:eastAsia="宋体" w:cs="Calibri"/>
-          <w:i w:val="0"/>
-          <w:caps w:val="0"/>
-          <w:color w:val="0B0080"/>
-          <w:spacing w:val="0"/>
-          <w:sz w:val="24"/>
-          <w:szCs w:val="24"/>
-          <w:shd w:val="clear" w:fill="FFFFFF"/>
-          <w:lang w:val="en-US" w:eastAsia="zh-CN"/>
-        </w:rPr>
-        <w:t>https://data.census.gov/cedsci/table?t=Occupation&amp;g=0400000US36&amp;tid=ACSDT1Y2010.B24010G&amp;hidePreview=false</w:t>
-      </w:r>
-      <w:r>
-        <w:rPr>
-          <w:rFonts w:hint="default" w:ascii="Calibri" w:hAnsi="Calibri" w:eastAsia="宋体" w:cs="Calibri"/>
-          <w:i w:val="0"/>
-          <w:caps w:val="0"/>
-          <w:color w:val="0B0080"/>
-          <w:spacing w:val="0"/>
-          <w:sz w:val="24"/>
-          <w:szCs w:val="24"/>
-          <w:u w:val="none"/>
-          <w:shd w:val="clear" w:fill="FFFFFF"/>
-          <w:lang w:val="en-US" w:eastAsia="zh-CN"/>
-        </w:rPr>
-        <w:fldChar w:fldCharType="end"/>
-      </w:r>
-    </w:p>
-    <w:p>
-      <w:pPr>
-        <w:numPr>
-          <w:numId w:val="0"/>
-        </w:numPr>
-        <w:spacing w:line="240" w:lineRule="auto"/>
-        <w:ind w:leftChars="0"/>
-        <w:jc w:val="left"/>
-        <w:rPr>
-          <w:rFonts w:hint="default" w:ascii="Calibri" w:hAnsi="Calibri" w:eastAsia="宋体" w:cs="Calibri"/>
-          <w:i w:val="0"/>
-          <w:caps w:val="0"/>
-          <w:color w:val="0B0080"/>
-          <w:spacing w:val="0"/>
-          <w:sz w:val="24"/>
-          <w:szCs w:val="24"/>
-          <w:u w:val="none"/>
-          <w:shd w:val="clear" w:fill="FFFFFF"/>
-          <w:lang w:val="en-US" w:eastAsia="zh-CN"/>
-        </w:rPr>
-      </w:pPr>
-      <w:r>
-        <w:rPr>
-          <w:rFonts w:hint="default" w:ascii="Calibri" w:hAnsi="Calibri" w:eastAsia="宋体" w:cs="Calibri"/>
-          <w:i w:val="0"/>
-          <w:caps w:val="0"/>
-          <w:color w:val="0B0080"/>
-          <w:spacing w:val="0"/>
-          <w:sz w:val="24"/>
-          <w:szCs w:val="24"/>
-          <w:u w:val="none"/>
-          <w:shd w:val="clear" w:fill="FFFFFF"/>
-          <w:lang w:val="en-US" w:eastAsia="zh-CN"/>
-        </w:rPr>
-        <w:t>WHITE ALONE, NOT HISPANIC OR LATINO</w:t>
-      </w:r>
-    </w:p>
-    <w:p>
-      <w:pPr>
-        <w:numPr>
-          <w:numId w:val="0"/>
-        </w:numPr>
-        <w:spacing w:line="240" w:lineRule="auto"/>
-        <w:ind w:leftChars="0"/>
-        <w:jc w:val="left"/>
-        <w:rPr>
-          <w:rFonts w:hint="default" w:ascii="Calibri" w:hAnsi="Calibri" w:eastAsia="宋体" w:cs="Calibri"/>
-          <w:i w:val="0"/>
-          <w:caps w:val="0"/>
-          <w:color w:val="0B0080"/>
-          <w:spacing w:val="0"/>
-          <w:sz w:val="24"/>
-          <w:szCs w:val="24"/>
-          <w:u w:val="none"/>
-          <w:shd w:val="clear" w:fill="FFFFFF"/>
-          <w:lang w:val="en-US" w:eastAsia="zh-CN"/>
-        </w:rPr>
-      </w:pPr>
-      <w:r>
-        <w:rPr>
-          <w:rFonts w:hint="default" w:ascii="Calibri" w:hAnsi="Calibri" w:eastAsia="宋体" w:cs="Calibri"/>
-          <w:i w:val="0"/>
-          <w:caps w:val="0"/>
-          <w:color w:val="0B0080"/>
-          <w:spacing w:val="0"/>
-          <w:sz w:val="24"/>
-          <w:szCs w:val="24"/>
-          <w:u w:val="none"/>
-          <w:shd w:val="clear" w:fill="FFFFFF"/>
-          <w:lang w:val="en-US" w:eastAsia="zh-CN"/>
-        </w:rPr>
-        <w:fldChar w:fldCharType="begin"/>
-      </w:r>
-      <w:r>
-        <w:rPr>
-          <w:rFonts w:hint="default" w:ascii="Calibri" w:hAnsi="Calibri" w:eastAsia="宋体" w:cs="Calibri"/>
-          <w:i w:val="0"/>
-          <w:caps w:val="0"/>
-          <w:color w:val="0B0080"/>
-          <w:spacing w:val="0"/>
-          <w:sz w:val="24"/>
-          <w:szCs w:val="24"/>
-          <w:u w:val="none"/>
-          <w:shd w:val="clear" w:fill="FFFFFF"/>
-          <w:lang w:val="en-US" w:eastAsia="zh-CN"/>
-        </w:rPr>
-        <w:instrText xml:space="preserve"> HYPERLINK "https://data.census.gov/cedsci/table?t=Occupation&amp;g=0400000US36&amp;tid=ACSDT1Y2010.B24010H&amp;hidePreview=false" </w:instrText>
-      </w:r>
-      <w:r>
-        <w:rPr>
-          <w:rFonts w:hint="default" w:ascii="Calibri" w:hAnsi="Calibri" w:eastAsia="宋体" w:cs="Calibri"/>
-          <w:i w:val="0"/>
-          <w:caps w:val="0"/>
-          <w:color w:val="0B0080"/>
-          <w:spacing w:val="0"/>
-          <w:sz w:val="24"/>
-          <w:szCs w:val="24"/>
-          <w:u w:val="none"/>
-          <w:shd w:val="clear" w:fill="FFFFFF"/>
-          <w:lang w:val="en-US" w:eastAsia="zh-CN"/>
-        </w:rPr>
-        <w:fldChar w:fldCharType="separate"/>
-      </w:r>
-      <w:r>
-        <w:rPr>
-          <w:rStyle w:val="5"/>
-          <w:rFonts w:hint="default" w:ascii="Calibri" w:hAnsi="Calibri" w:eastAsia="宋体" w:cs="Calibri"/>
-          <w:i w:val="0"/>
-          <w:caps w:val="0"/>
-          <w:color w:val="0B0080"/>
-          <w:spacing w:val="0"/>
-          <w:sz w:val="24"/>
-          <w:szCs w:val="24"/>
-          <w:shd w:val="clear" w:fill="FFFFFF"/>
-          <w:lang w:val="en-US" w:eastAsia="zh-CN"/>
-        </w:rPr>
-        <w:t>https://data.census.gov/cedsci/table?t=Occupation&amp;g=0400000US36&amp;tid=ACSDT1Y2010.B24010H&amp;hidePreview=false</w:t>
-      </w:r>
-      <w:r>
-        <w:rPr>
-          <w:rFonts w:hint="default" w:ascii="Calibri" w:hAnsi="Calibri" w:eastAsia="宋体" w:cs="Calibri"/>
-          <w:i w:val="0"/>
-          <w:caps w:val="0"/>
-          <w:color w:val="0B0080"/>
-          <w:spacing w:val="0"/>
-          <w:sz w:val="24"/>
-          <w:szCs w:val="24"/>
-          <w:u w:val="none"/>
-          <w:shd w:val="clear" w:fill="FFFFFF"/>
-          <w:lang w:val="en-US" w:eastAsia="zh-CN"/>
-        </w:rPr>
-        <w:fldChar w:fldCharType="end"/>
-      </w:r>
-    </w:p>
-    <w:p>
-      <w:pPr>
-        <w:numPr>
-          <w:numId w:val="0"/>
-        </w:numPr>
-        <w:spacing w:line="240" w:lineRule="auto"/>
-        <w:ind w:leftChars="0"/>
-        <w:jc w:val="left"/>
-        <w:rPr>
-          <w:rFonts w:hint="default" w:ascii="Calibri" w:hAnsi="Calibri" w:eastAsia="宋体" w:cs="Calibri"/>
-          <w:i w:val="0"/>
-          <w:caps w:val="0"/>
-          <w:color w:val="0B0080"/>
-          <w:spacing w:val="0"/>
-          <w:sz w:val="24"/>
-          <w:szCs w:val="24"/>
-          <w:u w:val="none"/>
-          <w:shd w:val="clear" w:fill="FFFFFF"/>
-          <w:lang w:val="en-US" w:eastAsia="zh-CN"/>
-        </w:rPr>
-      </w:pPr>
-      <w:r>
-        <w:rPr>
-          <w:rFonts w:hint="default" w:ascii="Calibri" w:hAnsi="Calibri" w:eastAsia="宋体" w:cs="Calibri"/>
-          <w:i w:val="0"/>
-          <w:caps w:val="0"/>
-          <w:color w:val="0B0080"/>
-          <w:spacing w:val="0"/>
-          <w:sz w:val="24"/>
-          <w:szCs w:val="24"/>
-          <w:u w:val="none"/>
-          <w:shd w:val="clear" w:fill="FFFFFF"/>
-          <w:lang w:val="en-US" w:eastAsia="zh-CN"/>
-        </w:rPr>
-        <w:t>HISPANIC OR LATINO</w:t>
-      </w:r>
-    </w:p>
-    <w:p>
-      <w:pPr>
-        <w:numPr>
-          <w:numId w:val="0"/>
-        </w:numPr>
-        <w:spacing w:line="240" w:lineRule="auto"/>
-        <w:ind w:leftChars="0"/>
-        <w:jc w:val="left"/>
-        <w:rPr>
-          <w:rFonts w:hint="default" w:ascii="Calibri" w:hAnsi="Calibri" w:eastAsia="宋体" w:cs="Calibri"/>
-          <w:i w:val="0"/>
-          <w:caps w:val="0"/>
-          <w:color w:val="0B0080"/>
-          <w:spacing w:val="0"/>
-          <w:sz w:val="24"/>
-          <w:szCs w:val="24"/>
-          <w:u w:val="none"/>
-          <w:shd w:val="clear" w:fill="FFFFFF"/>
-          <w:lang w:val="en-US" w:eastAsia="zh-CN"/>
-        </w:rPr>
-      </w:pPr>
-      <w:r>
-        <w:rPr>
-          <w:rFonts w:hint="default" w:ascii="Calibri" w:hAnsi="Calibri" w:eastAsia="宋体" w:cs="Calibri"/>
-          <w:i w:val="0"/>
-          <w:caps w:val="0"/>
-          <w:color w:val="0B0080"/>
-          <w:spacing w:val="0"/>
-          <w:sz w:val="24"/>
-          <w:szCs w:val="24"/>
-          <w:u w:val="none"/>
-          <w:shd w:val="clear" w:fill="FFFFFF"/>
-          <w:lang w:val="en-US" w:eastAsia="zh-CN"/>
-        </w:rPr>
-        <w:fldChar w:fldCharType="begin"/>
-      </w:r>
-      <w:r>
-        <w:rPr>
-          <w:rFonts w:hint="default" w:ascii="Calibri" w:hAnsi="Calibri" w:eastAsia="宋体" w:cs="Calibri"/>
-          <w:i w:val="0"/>
-          <w:caps w:val="0"/>
-          <w:color w:val="0B0080"/>
-          <w:spacing w:val="0"/>
-          <w:sz w:val="24"/>
-          <w:szCs w:val="24"/>
-          <w:u w:val="none"/>
-          <w:shd w:val="clear" w:fill="FFFFFF"/>
-          <w:lang w:val="en-US" w:eastAsia="zh-CN"/>
-        </w:rPr>
-        <w:instrText xml:space="preserve"> HYPERLINK "https://data.census.gov/cedsci/table?t=Occupation&amp;g=0400000US36&amp;tid=ACSDT1Y2010.B24010I&amp;hidePreview=false" </w:instrText>
-      </w:r>
-      <w:r>
-        <w:rPr>
-          <w:rFonts w:hint="default" w:ascii="Calibri" w:hAnsi="Calibri" w:eastAsia="宋体" w:cs="Calibri"/>
-          <w:i w:val="0"/>
-          <w:caps w:val="0"/>
-          <w:color w:val="0B0080"/>
-          <w:spacing w:val="0"/>
-          <w:sz w:val="24"/>
-          <w:szCs w:val="24"/>
-          <w:u w:val="none"/>
-          <w:shd w:val="clear" w:fill="FFFFFF"/>
-          <w:lang w:val="en-US" w:eastAsia="zh-CN"/>
-        </w:rPr>
-        <w:fldChar w:fldCharType="separate"/>
-      </w:r>
-      <w:r>
-        <w:rPr>
-          <w:rStyle w:val="5"/>
-          <w:rFonts w:hint="default" w:ascii="Calibri" w:hAnsi="Calibri" w:eastAsia="宋体" w:cs="Calibri"/>
-          <w:i w:val="0"/>
-          <w:caps w:val="0"/>
-          <w:color w:val="0B0080"/>
-          <w:spacing w:val="0"/>
-          <w:sz w:val="24"/>
-          <w:szCs w:val="24"/>
-          <w:shd w:val="clear" w:fill="FFFFFF"/>
-          <w:lang w:val="en-US" w:eastAsia="zh-CN"/>
-        </w:rPr>
-        <w:t>https://data.census.gov/cedsci/table?t=Occupation&amp;g=0400000US36&amp;tid=ACSDT1Y2010.B24010I&amp;hidePreview=false</w:t>
-      </w:r>
-      <w:r>
-        <w:rPr>
-          <w:rFonts w:hint="default" w:ascii="Calibri" w:hAnsi="Calibri" w:eastAsia="宋体" w:cs="Calibri"/>
-          <w:i w:val="0"/>
-          <w:caps w:val="0"/>
-          <w:color w:val="0B0080"/>
-          <w:spacing w:val="0"/>
-          <w:sz w:val="24"/>
-          <w:szCs w:val="24"/>
-          <w:u w:val="none"/>
-          <w:shd w:val="clear" w:fill="FFFFFF"/>
-          <w:lang w:val="en-US" w:eastAsia="zh-CN"/>
-        </w:rPr>
-        <w:fldChar w:fldCharType="end"/>
-      </w:r>
-    </w:p>
-    <w:p>
-      <w:pPr>
-        <w:numPr>
-          <w:ilvl w:val="0"/>
-          <w:numId w:val="3"/>
-        </w:numPr>
-        <w:spacing w:line="240" w:lineRule="auto"/>
-        <w:ind w:left="0" w:leftChars="0" w:firstLine="0" w:firstLineChars="0"/>
-        <w:jc w:val="left"/>
-        <w:rPr>
-          <w:rFonts w:hint="default" w:ascii="Calibri" w:hAnsi="Calibri" w:eastAsia="宋体" w:cs="Calibri"/>
-          <w:i w:val="0"/>
-          <w:caps w:val="0"/>
-          <w:color w:val="0B0080"/>
-          <w:spacing w:val="0"/>
-          <w:sz w:val="24"/>
-          <w:szCs w:val="24"/>
-          <w:u w:val="none"/>
-          <w:shd w:val="clear" w:fill="FFFFFF"/>
-          <w:lang w:val="en-US" w:eastAsia="zh-CN"/>
-        </w:rPr>
-      </w:pPr>
-      <w:r>
-        <w:rPr>
-          <w:rFonts w:hint="eastAsia" w:ascii="Calibri" w:hAnsi="Calibri" w:eastAsia="宋体" w:cs="Calibri"/>
-          <w:i w:val="0"/>
-          <w:caps w:val="0"/>
-          <w:color w:val="0B0080"/>
-          <w:spacing w:val="0"/>
-          <w:sz w:val="24"/>
-          <w:szCs w:val="24"/>
-          <w:u w:val="none"/>
-          <w:shd w:val="clear" w:fill="FFFFFF"/>
-          <w:lang w:val="en-US" w:eastAsia="zh-CN"/>
-        </w:rPr>
         <w:t>Sex + Education</w:t>
       </w:r>
     </w:p>
     <w:p>
       <w:pPr>
         <w:numPr>
+          <w:ilvl w:val="0"/>
           <w:numId w:val="0"/>
         </w:numPr>
         <w:spacing w:line="240" w:lineRule="auto"/>

--- a/RawData/DataSource.docx
+++ b/RawData/DataSource.docx
@@ -1745,17 +1745,143 @@
       </w:r>
       <w:r>
         <w:rPr>
+          <w:rStyle w:val="4"/>
+          <w:rFonts w:hint="eastAsia" w:ascii="Calibri" w:hAnsi="Calibri" w:eastAsia="宋体" w:cs="Calibri"/>
+          <w:i w:val="0"/>
+          <w:caps w:val="0"/>
+          <w:spacing w:val="0"/>
+          <w:sz w:val="24"/>
+          <w:szCs w:val="24"/>
+          <w:shd w:val="clear" w:fill="FFFFFF"/>
+          <w:lang w:val="en-US" w:eastAsia="zh-CN"/>
+        </w:rPr>
+        <w:t>https://comptroller.nyc.gov/reports/new-york-city-quarterly-economic-update/</w:t>
+      </w:r>
+      <w:r>
+        <w:rPr>
+          <w:rFonts w:hint="eastAsia" w:ascii="Calibri" w:hAnsi="Calibri" w:eastAsia="宋体" w:cs="Calibri"/>
+          <w:i w:val="0"/>
+          <w:caps w:val="0"/>
+          <w:color w:val="0B0080"/>
+          <w:spacing w:val="0"/>
+          <w:sz w:val="24"/>
+          <w:szCs w:val="24"/>
+          <w:u w:val="none"/>
+          <w:shd w:val="clear" w:fill="FFFFFF"/>
+          <w:lang w:val="en-US" w:eastAsia="zh-CN"/>
+        </w:rPr>
+        <w:fldChar w:fldCharType="end"/>
+      </w:r>
+    </w:p>
+    <w:p>
+      <w:pPr>
+        <w:numPr>
+          <w:ilvl w:val="0"/>
+          <w:numId w:val="0"/>
+        </w:numPr>
+        <w:spacing w:line="240" w:lineRule="auto"/>
+        <w:jc w:val="left"/>
+        <w:rPr>
+          <w:rFonts w:hint="eastAsia" w:ascii="Calibri" w:hAnsi="Calibri" w:eastAsia="宋体" w:cs="Calibri"/>
+          <w:i w:val="0"/>
+          <w:caps w:val="0"/>
+          <w:color w:val="0B0080"/>
+          <w:spacing w:val="0"/>
+          <w:sz w:val="24"/>
+          <w:szCs w:val="24"/>
+          <w:u w:val="none"/>
+          <w:shd w:val="clear" w:fill="FFFFFF"/>
+          <w:lang w:val="en-US" w:eastAsia="zh-CN"/>
+        </w:rPr>
+      </w:pPr>
+      <w:r>
+        <w:rPr>
+          <w:rFonts w:hint="eastAsia" w:ascii="Calibri" w:hAnsi="Calibri" w:eastAsia="宋体" w:cs="Calibri"/>
+          <w:i w:val="0"/>
+          <w:color w:val="0B0080"/>
+          <w:spacing w:val="0"/>
+          <w:sz w:val="24"/>
+          <w:szCs w:val="24"/>
+          <w:u w:val="none"/>
+          <w:shd w:val="clear" w:fill="FFFFFF"/>
+          <w:lang w:val="en-US" w:eastAsia="zh-CN"/>
+        </w:rPr>
+        <w:t>USA G</w:t>
+      </w:r>
+      <w:r>
+        <w:rPr>
+          <w:rFonts w:hint="eastAsia" w:ascii="Calibri" w:hAnsi="Calibri" w:eastAsia="宋体" w:cs="Calibri"/>
+          <w:i w:val="0"/>
+          <w:caps w:val="0"/>
+          <w:color w:val="0B0080"/>
+          <w:spacing w:val="0"/>
+          <w:sz w:val="24"/>
+          <w:szCs w:val="24"/>
+          <w:u w:val="none"/>
+          <w:shd w:val="clear" w:fill="FFFFFF"/>
+          <w:lang w:val="en-US" w:eastAsia="zh-CN"/>
+        </w:rPr>
+        <w:t xml:space="preserve">dp per capita: </w:t>
+      </w:r>
+      <w:r>
+        <w:rPr>
+          <w:rFonts w:hint="eastAsia" w:ascii="Calibri" w:hAnsi="Calibri" w:eastAsia="宋体" w:cs="Calibri"/>
+          <w:i w:val="0"/>
+          <w:caps w:val="0"/>
+          <w:color w:val="0B0080"/>
+          <w:spacing w:val="0"/>
+          <w:sz w:val="24"/>
+          <w:szCs w:val="24"/>
+          <w:u w:val="none"/>
+          <w:shd w:val="clear" w:fill="FFFFFF"/>
+          <w:lang w:val="en-US" w:eastAsia="zh-CN"/>
+        </w:rPr>
+        <w:fldChar w:fldCharType="begin"/>
+      </w:r>
+      <w:r>
+        <w:rPr>
+          <w:rFonts w:hint="eastAsia" w:ascii="Calibri" w:hAnsi="Calibri" w:eastAsia="宋体" w:cs="Calibri"/>
+          <w:i w:val="0"/>
+          <w:caps w:val="0"/>
+          <w:color w:val="0B0080"/>
+          <w:spacing w:val="0"/>
+          <w:sz w:val="24"/>
+          <w:szCs w:val="24"/>
+          <w:u w:val="none"/>
+          <w:shd w:val="clear" w:fill="FFFFFF"/>
+          <w:lang w:val="en-US" w:eastAsia="zh-CN"/>
+        </w:rPr>
+        <w:instrText xml:space="preserve"> HYPERLINK "https://data.worldbank.org/indicator/NY.GDP.PCAP.CD?locations=US&amp;name_desc=true" </w:instrText>
+      </w:r>
+      <w:r>
+        <w:rPr>
+          <w:rFonts w:hint="eastAsia" w:ascii="Calibri" w:hAnsi="Calibri" w:eastAsia="宋体" w:cs="Calibri"/>
+          <w:i w:val="0"/>
+          <w:caps w:val="0"/>
+          <w:color w:val="0B0080"/>
+          <w:spacing w:val="0"/>
+          <w:sz w:val="24"/>
+          <w:szCs w:val="24"/>
+          <w:u w:val="none"/>
+          <w:shd w:val="clear" w:fill="FFFFFF"/>
+          <w:lang w:val="en-US" w:eastAsia="zh-CN"/>
+        </w:rPr>
+        <w:fldChar w:fldCharType="separate"/>
+      </w:r>
+      <w:r>
+        <w:rPr>
           <w:rStyle w:val="5"/>
           <w:rFonts w:hint="eastAsia" w:ascii="Calibri" w:hAnsi="Calibri" w:eastAsia="宋体" w:cs="Calibri"/>
           <w:i w:val="0"/>
           <w:caps w:val="0"/>
-          <w:spacing w:val="0"/>
-          <w:sz w:val="24"/>
-          <w:szCs w:val="24"/>
-          <w:shd w:val="clear" w:fill="FFFFFF"/>
-          <w:lang w:val="en-US" w:eastAsia="zh-CN"/>
-        </w:rPr>
-        <w:t>https://comptroller.nyc.gov/reports/new-york-city-quarterly-economic-update/</w:t>
+          <w:color w:val="0B0080"/>
+          <w:spacing w:val="0"/>
+          <w:sz w:val="24"/>
+          <w:szCs w:val="24"/>
+          <w:shd w:val="clear" w:fill="FFFFFF"/>
+          <w:lang w:val="en-US" w:eastAsia="zh-CN"/>
+        </w:rPr>
+        <w:t>https://data.worldbank.org/indicator/NY.GDP.PCAP.CD?locations=US&amp;name_desc=true</w:t>
       </w:r>
       <w:r>
         <w:rPr>
@@ -1798,30 +1924,16 @@
         <w:rPr>
           <w:rFonts w:hint="eastAsia" w:ascii="Calibri" w:hAnsi="Calibri" w:eastAsia="宋体" w:cs="Calibri"/>
           <w:i w:val="0"/>
-          <w:color w:val="0B0080"/>
-          <w:spacing w:val="0"/>
-          <w:sz w:val="24"/>
-          <w:szCs w:val="24"/>
-          <w:u w:val="none"/>
-          <w:shd w:val="clear" w:fill="FFFFFF"/>
-          <w:lang w:val="en-US" w:eastAsia="zh-CN"/>
-        </w:rPr>
-        <w:t>USA G</w:t>
-      </w:r>
-      <w:r>
-        <w:rPr>
-          <w:rFonts w:hint="eastAsia" w:ascii="Calibri" w:hAnsi="Calibri" w:eastAsia="宋体" w:cs="Calibri"/>
-          <w:i w:val="0"/>
-          <w:caps w:val="0"/>
-          <w:color w:val="0B0080"/>
-          <w:spacing w:val="0"/>
-          <w:sz w:val="24"/>
-          <w:szCs w:val="24"/>
-          <w:u w:val="none"/>
-          <w:shd w:val="clear" w:fill="FFFFFF"/>
-          <w:lang w:val="en-US" w:eastAsia="zh-CN"/>
-        </w:rPr>
-        <w:t xml:space="preserve">dp per capita: </w:t>
+          <w:caps w:val="0"/>
+          <w:color w:val="0B0080"/>
+          <w:spacing w:val="0"/>
+          <w:sz w:val="24"/>
+          <w:szCs w:val="24"/>
+          <w:u w:val="none"/>
+          <w:shd w:val="clear" w:fill="FFFFFF"/>
+          <w:lang w:val="en-US" w:eastAsia="zh-CN"/>
+        </w:rPr>
+        <w:t xml:space="preserve">NYC GCP: </w:t>
       </w:r>
       <w:r>
         <w:rPr>
@@ -1851,7 +1963,7 @@
           <w:shd w:val="clear" w:fill="FFFFFF"/>
           <w:lang w:val="en-US" w:eastAsia="zh-CN"/>
         </w:rPr>
-        <w:instrText xml:space="preserve"> HYPERLINK "https://data.worldbank.org/indicator/NY.GDP.PCAP.CD?locations=US&amp;name_desc=true" </w:instrText>
+        <w:instrText xml:space="preserve"> HYPERLINK "file://C:\\Users\\Administrator\\Downloads\\%7B73B3D281-8B7A-437A-B090-853B8760BA5D%7D.pdf" </w:instrText>
       </w:r>
       <w:r>
         <w:rPr>
@@ -1881,7 +1993,7 @@
           <w:shd w:val="clear" w:fill="FFFFFF"/>
           <w:lang w:val="en-US" w:eastAsia="zh-CN"/>
         </w:rPr>
-        <w:t>https://data.worldbank.org/indicator/NY.GDP.PCAP.CD?locations=US&amp;name_desc=true</w:t>
+        <w:t>file:///C:/Users/Administrator/Downloads/%7B73B3D281-8B7A-437A-B090-853B8760BA5D%7D.pdf</w:t>
       </w:r>
       <w:r>
         <w:rPr>
@@ -1933,11 +2045,33 @@
           <w:shd w:val="clear" w:fill="FFFFFF"/>
           <w:lang w:val="en-US" w:eastAsia="zh-CN"/>
         </w:rPr>
-        <w:t xml:space="preserve">NYC GCP: </w:t>
-      </w:r>
-      <w:r>
-        <w:rPr>
-          <w:rFonts w:hint="eastAsia" w:ascii="Calibri" w:hAnsi="Calibri" w:eastAsia="宋体" w:cs="Calibri"/>
+        <w:t>NYC GDP:</w:t>
+      </w:r>
+    </w:p>
+    <w:p>
+      <w:pPr>
+        <w:numPr>
+          <w:ilvl w:val="0"/>
+          <w:numId w:val="0"/>
+        </w:numPr>
+        <w:spacing w:line="240" w:lineRule="auto"/>
+        <w:jc w:val="left"/>
+        <w:rPr>
+          <w:rFonts w:hint="default" w:ascii="Calibri" w:hAnsi="Calibri" w:eastAsia="宋体" w:cs="Calibri"/>
+          <w:i w:val="0"/>
+          <w:caps w:val="0"/>
+          <w:color w:val="0B0080"/>
+          <w:spacing w:val="0"/>
+          <w:sz w:val="24"/>
+          <w:szCs w:val="24"/>
+          <w:u w:val="none"/>
+          <w:shd w:val="clear" w:fill="FFFFFF"/>
+          <w:lang w:val="en-US" w:eastAsia="zh-CN"/>
+        </w:rPr>
+      </w:pPr>
+      <w:r>
+        <w:rPr>
+          <w:rFonts w:hint="default" w:ascii="Calibri" w:hAnsi="Calibri" w:eastAsia="宋体" w:cs="Calibri"/>
           <w:i w:val="0"/>
           <w:caps w:val="0"/>
           <w:color w:val="0B0080"/>
@@ -1952,22 +2086,22 @@
       </w:r>
       <w:r>
         <w:rPr>
-          <w:rFonts w:hint="eastAsia" w:ascii="Calibri" w:hAnsi="Calibri" w:eastAsia="宋体" w:cs="Calibri"/>
-          <w:i w:val="0"/>
-          <w:caps w:val="0"/>
-          <w:color w:val="0B0080"/>
-          <w:spacing w:val="0"/>
-          <w:sz w:val="24"/>
-          <w:szCs w:val="24"/>
-          <w:u w:val="none"/>
-          <w:shd w:val="clear" w:fill="FFFFFF"/>
-          <w:lang w:val="en-US" w:eastAsia="zh-CN"/>
-        </w:rPr>
-        <w:instrText xml:space="preserve"> HYPERLINK "file://C:\\Users\\Administrator\\Downloads\\%7B73B3D281-8B7A-437A-B090-853B8760BA5D%7D.pdf" </w:instrText>
-      </w:r>
-      <w:r>
-        <w:rPr>
-          <w:rFonts w:hint="eastAsia" w:ascii="Calibri" w:hAnsi="Calibri" w:eastAsia="宋体" w:cs="Calibri"/>
+          <w:rFonts w:hint="default" w:ascii="Calibri" w:hAnsi="Calibri" w:eastAsia="宋体" w:cs="Calibri"/>
+          <w:i w:val="0"/>
+          <w:caps w:val="0"/>
+          <w:color w:val="0B0080"/>
+          <w:spacing w:val="0"/>
+          <w:sz w:val="24"/>
+          <w:szCs w:val="24"/>
+          <w:u w:val="none"/>
+          <w:shd w:val="clear" w:fill="FFFFFF"/>
+          <w:lang w:val="en-US" w:eastAsia="zh-CN"/>
+        </w:rPr>
+        <w:instrText xml:space="preserve"> HYPERLINK "https://www.statista.com/statistics/188087/gdp-of-the-us-federal-state-of-new-york-since-1997/" </w:instrText>
+      </w:r>
+      <w:r>
+        <w:rPr>
+          <w:rFonts w:hint="default" w:ascii="Calibri" w:hAnsi="Calibri" w:eastAsia="宋体" w:cs="Calibri"/>
           <w:i w:val="0"/>
           <w:caps w:val="0"/>
           <w:color w:val="0B0080"/>
@@ -1983,21 +2117,21 @@
       <w:r>
         <w:rPr>
           <w:rStyle w:val="5"/>
-          <w:rFonts w:hint="eastAsia" w:ascii="Calibri" w:hAnsi="Calibri" w:eastAsia="宋体" w:cs="Calibri"/>
-          <w:i w:val="0"/>
-          <w:caps w:val="0"/>
-          <w:color w:val="0B0080"/>
-          <w:spacing w:val="0"/>
-          <w:sz w:val="24"/>
-          <w:szCs w:val="24"/>
-          <w:shd w:val="clear" w:fill="FFFFFF"/>
-          <w:lang w:val="en-US" w:eastAsia="zh-CN"/>
-        </w:rPr>
-        <w:t>file:///C:/Users/Administrator/Downloads/%7B73B3D281-8B7A-437A-B090-853B8760BA5D%7D.pdf</w:t>
-      </w:r>
-      <w:r>
-        <w:rPr>
-          <w:rFonts w:hint="eastAsia" w:ascii="Calibri" w:hAnsi="Calibri" w:eastAsia="宋体" w:cs="Calibri"/>
+          <w:rFonts w:hint="default" w:ascii="Calibri" w:hAnsi="Calibri" w:eastAsia="宋体" w:cs="Calibri"/>
+          <w:i w:val="0"/>
+          <w:caps w:val="0"/>
+          <w:color w:val="0B0080"/>
+          <w:spacing w:val="0"/>
+          <w:sz w:val="24"/>
+          <w:szCs w:val="24"/>
+          <w:shd w:val="clear" w:fill="FFFFFF"/>
+          <w:lang w:val="en-US" w:eastAsia="zh-CN"/>
+        </w:rPr>
+        <w:t>https://www.statista.com/statistics/188087/gdp-of-the-us-federal-state-of-new-york-since-1997/</w:t>
+      </w:r>
+      <w:r>
+        <w:rPr>
+          <w:rFonts w:hint="default" w:ascii="Calibri" w:hAnsi="Calibri" w:eastAsia="宋体" w:cs="Calibri"/>
           <w:i w:val="0"/>
           <w:caps w:val="0"/>
           <w:color w:val="0B0080"/>
@@ -2045,7 +2179,7 @@
           <w:shd w:val="clear" w:fill="FFFFFF"/>
           <w:lang w:val="en-US" w:eastAsia="zh-CN"/>
         </w:rPr>
-        <w:t>NYC GDP:</w:t>
+        <w:t>NYC GDP per capital:</w:t>
       </w:r>
     </w:p>
     <w:p>
@@ -2097,7 +2231,7 @@
           <w:shd w:val="clear" w:fill="FFFFFF"/>
           <w:lang w:val="en-US" w:eastAsia="zh-CN"/>
         </w:rPr>
-        <w:instrText xml:space="preserve"> HYPERLINK "https://www.statista.com/statistics/188087/gdp-of-the-us-federal-state-of-new-york-since-1997/" </w:instrText>
+        <w:instrText xml:space="preserve"> HYPERLINK "https://www.statista.com/statistics/304629/new-york-gdp-per-capita/#:~:text=In%202019%2C%20the%20per%20capita,75%2C131%20chained%202012%20U.S.%20dollars." </w:instrText>
       </w:r>
       <w:r>
         <w:rPr>
@@ -2127,7 +2261,7 @@
           <w:shd w:val="clear" w:fill="FFFFFF"/>
           <w:lang w:val="en-US" w:eastAsia="zh-CN"/>
         </w:rPr>
-        <w:t>https://www.statista.com/statistics/188087/gdp-of-the-us-federal-state-of-new-york-since-1997/</w:t>
+        <w:t>https://www.statista.com/statistics/304629/new-york-gdp-per-capita/#:~:text=In%202019%2C%20the%20per%20capita,75%2C131%20chained%202012%20U.S.%20dollars.</w:t>
       </w:r>
       <w:r>
         <w:rPr>
@@ -2179,7 +2313,7 @@
           <w:shd w:val="clear" w:fill="FFFFFF"/>
           <w:lang w:val="en-US" w:eastAsia="zh-CN"/>
         </w:rPr>
-        <w:t>NYC GDP per capital:</w:t>
+        <w:t>USA GDP:</w:t>
       </w:r>
     </w:p>
     <w:p>
@@ -2203,592 +2337,473 @@
           <w:lang w:val="en-US" w:eastAsia="zh-CN"/>
         </w:rPr>
       </w:pPr>
+      <w:r>
+        <w:rPr>
+          <w:rFonts w:hint="default" w:ascii="Calibri" w:hAnsi="Calibri" w:eastAsia="宋体" w:cs="Calibri"/>
+          <w:i w:val="0"/>
+          <w:caps w:val="0"/>
+          <w:color w:val="0B0080"/>
+          <w:spacing w:val="0"/>
+          <w:sz w:val="24"/>
+          <w:szCs w:val="24"/>
+          <w:u w:val="none"/>
+          <w:shd w:val="clear" w:fill="FFFFFF"/>
+          <w:lang w:val="en-US" w:eastAsia="zh-CN"/>
+        </w:rPr>
+        <w:fldChar w:fldCharType="begin"/>
+      </w:r>
+      <w:r>
+        <w:rPr>
+          <w:rFonts w:hint="default" w:ascii="Calibri" w:hAnsi="Calibri" w:eastAsia="宋体" w:cs="Calibri"/>
+          <w:i w:val="0"/>
+          <w:caps w:val="0"/>
+          <w:color w:val="0B0080"/>
+          <w:spacing w:val="0"/>
+          <w:sz w:val="24"/>
+          <w:szCs w:val="24"/>
+          <w:u w:val="none"/>
+          <w:shd w:val="clear" w:fill="FFFFFF"/>
+          <w:lang w:val="en-US" w:eastAsia="zh-CN"/>
+        </w:rPr>
+        <w:instrText xml:space="preserve"> HYPERLINK "https://tradingeconomics.com/united-states/gdp" </w:instrText>
+      </w:r>
+      <w:r>
+        <w:rPr>
+          <w:rFonts w:hint="default" w:ascii="Calibri" w:hAnsi="Calibri" w:eastAsia="宋体" w:cs="Calibri"/>
+          <w:i w:val="0"/>
+          <w:caps w:val="0"/>
+          <w:color w:val="0B0080"/>
+          <w:spacing w:val="0"/>
+          <w:sz w:val="24"/>
+          <w:szCs w:val="24"/>
+          <w:u w:val="none"/>
+          <w:shd w:val="clear" w:fill="FFFFFF"/>
+          <w:lang w:val="en-US" w:eastAsia="zh-CN"/>
+        </w:rPr>
+        <w:fldChar w:fldCharType="separate"/>
+      </w:r>
+      <w:r>
+        <w:rPr>
+          <w:rStyle w:val="5"/>
+          <w:rFonts w:hint="default" w:ascii="Calibri" w:hAnsi="Calibri" w:eastAsia="宋体" w:cs="Calibri"/>
+          <w:i w:val="0"/>
+          <w:caps w:val="0"/>
+          <w:color w:val="0B0080"/>
+          <w:spacing w:val="0"/>
+          <w:sz w:val="24"/>
+          <w:szCs w:val="24"/>
+          <w:shd w:val="clear" w:fill="FFFFFF"/>
+          <w:lang w:val="en-US" w:eastAsia="zh-CN"/>
+        </w:rPr>
+        <w:t>https://tradingeconomics.com/united-states/gdp</w:t>
+      </w:r>
+      <w:r>
+        <w:rPr>
+          <w:rFonts w:hint="default" w:ascii="Calibri" w:hAnsi="Calibri" w:eastAsia="宋体" w:cs="Calibri"/>
+          <w:i w:val="0"/>
+          <w:caps w:val="0"/>
+          <w:color w:val="0B0080"/>
+          <w:spacing w:val="0"/>
+          <w:sz w:val="24"/>
+          <w:szCs w:val="24"/>
+          <w:u w:val="none"/>
+          <w:shd w:val="clear" w:fill="FFFFFF"/>
+          <w:lang w:val="en-US" w:eastAsia="zh-CN"/>
+        </w:rPr>
+        <w:fldChar w:fldCharType="end"/>
+      </w:r>
+    </w:p>
+    <w:p>
+      <w:pPr>
+        <w:numPr>
+          <w:ilvl w:val="0"/>
+          <w:numId w:val="0"/>
+        </w:numPr>
+        <w:spacing w:line="240" w:lineRule="auto"/>
+        <w:jc w:val="left"/>
+        <w:rPr>
+          <w:rFonts w:hint="default" w:ascii="Calibri" w:hAnsi="Calibri" w:eastAsia="宋体" w:cs="Calibri"/>
+          <w:i w:val="0"/>
+          <w:caps w:val="0"/>
+          <w:color w:val="0B0080"/>
+          <w:spacing w:val="0"/>
+          <w:sz w:val="24"/>
+          <w:szCs w:val="24"/>
+          <w:u w:val="none"/>
+          <w:shd w:val="clear" w:fill="FFFFFF"/>
+          <w:lang w:val="en-US" w:eastAsia="zh-CN"/>
+        </w:rPr>
+      </w:pPr>
+    </w:p>
+    <w:p>
+      <w:pPr>
+        <w:numPr>
+          <w:ilvl w:val="0"/>
+          <w:numId w:val="2"/>
+        </w:numPr>
+        <w:spacing w:line="240" w:lineRule="auto"/>
+        <w:jc w:val="left"/>
+        <w:rPr>
+          <w:rFonts w:hint="default" w:ascii="Calibri" w:hAnsi="Calibri" w:eastAsia="宋体" w:cs="Calibri"/>
+          <w:i w:val="0"/>
+          <w:caps w:val="0"/>
+          <w:color w:val="0B0080"/>
+          <w:spacing w:val="0"/>
+          <w:sz w:val="24"/>
+          <w:szCs w:val="24"/>
+          <w:u w:val="none"/>
+          <w:shd w:val="clear" w:fill="FFFFFF"/>
+          <w:lang w:val="en-US" w:eastAsia="zh-CN"/>
+        </w:rPr>
+      </w:pPr>
+      <w:r>
+        <w:rPr>
+          <w:rFonts w:hint="eastAsia" w:ascii="Calibri" w:hAnsi="Calibri" w:eastAsia="宋体" w:cs="Calibri"/>
+          <w:i w:val="0"/>
+          <w:color w:val="0B0080"/>
+          <w:spacing w:val="0"/>
+          <w:sz w:val="24"/>
+          <w:szCs w:val="24"/>
+          <w:u w:val="none"/>
+          <w:shd w:val="clear" w:fill="FFFFFF"/>
+          <w:lang w:val="en-US" w:eastAsia="zh-CN"/>
+        </w:rPr>
+        <w:t>D</w:t>
+      </w:r>
+      <w:r>
+        <w:rPr>
+          <w:rFonts w:hint="eastAsia" w:ascii="Calibri" w:hAnsi="Calibri" w:eastAsia="宋体" w:cs="Calibri"/>
+          <w:i w:val="0"/>
+          <w:caps w:val="0"/>
+          <w:color w:val="0B0080"/>
+          <w:spacing w:val="0"/>
+          <w:sz w:val="24"/>
+          <w:szCs w:val="24"/>
+          <w:u w:val="none"/>
+          <w:shd w:val="clear" w:fill="FFFFFF"/>
+          <w:lang w:val="en-US" w:eastAsia="zh-CN"/>
+        </w:rPr>
+        <w:t xml:space="preserve">emographics (population, gender, race): </w:t>
+      </w:r>
+      <w:r>
+        <w:rPr>
+          <w:rFonts w:hint="eastAsia" w:ascii="Calibri" w:hAnsi="Calibri" w:eastAsia="宋体" w:cs="Calibri"/>
+          <w:i w:val="0"/>
+          <w:caps w:val="0"/>
+          <w:color w:val="0B0080"/>
+          <w:spacing w:val="0"/>
+          <w:sz w:val="24"/>
+          <w:szCs w:val="24"/>
+          <w:u w:val="none"/>
+          <w:shd w:val="clear" w:fill="FFFFFF"/>
+          <w:lang w:val="en-US" w:eastAsia="zh-CN"/>
+        </w:rPr>
+        <w:fldChar w:fldCharType="begin"/>
+      </w:r>
+      <w:r>
+        <w:rPr>
+          <w:rFonts w:hint="eastAsia" w:ascii="Calibri" w:hAnsi="Calibri" w:eastAsia="宋体" w:cs="Calibri"/>
+          <w:i w:val="0"/>
+          <w:caps w:val="0"/>
+          <w:color w:val="0B0080"/>
+          <w:spacing w:val="0"/>
+          <w:sz w:val="24"/>
+          <w:szCs w:val="24"/>
+          <w:u w:val="none"/>
+          <w:shd w:val="clear" w:fill="FFFFFF"/>
+          <w:lang w:val="en-US" w:eastAsia="zh-CN"/>
+        </w:rPr>
+        <w:instrText xml:space="preserve"> HYPERLINK "https://www.census.gov/data/tables/time-series/demo/popest/2010s-total-cities-and-towns.html#ds" </w:instrText>
+      </w:r>
+      <w:r>
+        <w:rPr>
+          <w:rFonts w:hint="eastAsia" w:ascii="Calibri" w:hAnsi="Calibri" w:eastAsia="宋体" w:cs="Calibri"/>
+          <w:i w:val="0"/>
+          <w:caps w:val="0"/>
+          <w:color w:val="0B0080"/>
+          <w:spacing w:val="0"/>
+          <w:sz w:val="24"/>
+          <w:szCs w:val="24"/>
+          <w:u w:val="none"/>
+          <w:shd w:val="clear" w:fill="FFFFFF"/>
+          <w:lang w:val="en-US" w:eastAsia="zh-CN"/>
+        </w:rPr>
+        <w:fldChar w:fldCharType="separate"/>
+      </w:r>
+      <w:r>
+        <w:rPr>
+          <w:rStyle w:val="5"/>
+          <w:rFonts w:hint="eastAsia" w:ascii="Calibri" w:hAnsi="Calibri" w:eastAsia="宋体" w:cs="Calibri"/>
+          <w:i w:val="0"/>
+          <w:caps w:val="0"/>
+          <w:spacing w:val="0"/>
+          <w:sz w:val="24"/>
+          <w:szCs w:val="24"/>
+          <w:shd w:val="clear" w:fill="FFFFFF"/>
+          <w:lang w:val="en-US" w:eastAsia="zh-CN"/>
+        </w:rPr>
+        <w:t>https://www.census.gov/data/tables/time-series/demo/popest/2010s-total-cities-and-towns.html#ds</w:t>
+      </w:r>
+      <w:r>
+        <w:rPr>
+          <w:rFonts w:hint="eastAsia" w:ascii="Calibri" w:hAnsi="Calibri" w:eastAsia="宋体" w:cs="Calibri"/>
+          <w:i w:val="0"/>
+          <w:caps w:val="0"/>
+          <w:color w:val="0B0080"/>
+          <w:spacing w:val="0"/>
+          <w:sz w:val="24"/>
+          <w:szCs w:val="24"/>
+          <w:u w:val="none"/>
+          <w:shd w:val="clear" w:fill="FFFFFF"/>
+          <w:lang w:val="en-US" w:eastAsia="zh-CN"/>
+        </w:rPr>
+        <w:fldChar w:fldCharType="end"/>
+      </w:r>
+    </w:p>
+    <w:p>
+      <w:pPr>
+        <w:numPr>
+          <w:ilvl w:val="0"/>
+          <w:numId w:val="0"/>
+        </w:numPr>
+        <w:spacing w:line="240" w:lineRule="auto"/>
+        <w:jc w:val="left"/>
+        <w:rPr>
+          <w:rFonts w:hint="default" w:ascii="Calibri" w:hAnsi="Calibri" w:eastAsia="宋体" w:cs="Calibri"/>
+          <w:i w:val="0"/>
+          <w:caps w:val="0"/>
+          <w:color w:val="0B0080"/>
+          <w:spacing w:val="0"/>
+          <w:sz w:val="24"/>
+          <w:szCs w:val="24"/>
+          <w:u w:val="none"/>
+          <w:shd w:val="clear" w:fill="FFFFFF"/>
+          <w:lang w:val="en-US" w:eastAsia="zh-CN"/>
+        </w:rPr>
+      </w:pPr>
+      <w:r>
+        <w:rPr>
+          <w:rFonts w:hint="default" w:ascii="Calibri" w:hAnsi="Calibri" w:eastAsia="宋体" w:cs="Calibri"/>
+          <w:i w:val="0"/>
+          <w:caps w:val="0"/>
+          <w:color w:val="0B0080"/>
+          <w:spacing w:val="0"/>
+          <w:sz w:val="24"/>
+          <w:szCs w:val="24"/>
+          <w:u w:val="none"/>
+          <w:shd w:val="clear" w:fill="FFFFFF"/>
+          <w:lang w:val="en-US" w:eastAsia="zh-CN"/>
+        </w:rPr>
+        <w:fldChar w:fldCharType="begin"/>
+      </w:r>
+      <w:r>
+        <w:rPr>
+          <w:rFonts w:hint="default" w:ascii="Calibri" w:hAnsi="Calibri" w:eastAsia="宋体" w:cs="Calibri"/>
+          <w:i w:val="0"/>
+          <w:caps w:val="0"/>
+          <w:color w:val="0B0080"/>
+          <w:spacing w:val="0"/>
+          <w:sz w:val="24"/>
+          <w:szCs w:val="24"/>
+          <w:u w:val="none"/>
+          <w:shd w:val="clear" w:fill="FFFFFF"/>
+          <w:lang w:val="en-US" w:eastAsia="zh-CN"/>
+        </w:rPr>
+        <w:instrText xml:space="preserve"> HYPERLINK "https://data.census.gov/cedsci/table?q=COMPARATIVE%20DEMOGRAPHIC%20ESTIMATES&amp;tid=ACSCP1Y2019.CP05&amp;hidePreview=false" </w:instrText>
+      </w:r>
+      <w:r>
+        <w:rPr>
+          <w:rFonts w:hint="default" w:ascii="Calibri" w:hAnsi="Calibri" w:eastAsia="宋体" w:cs="Calibri"/>
+          <w:i w:val="0"/>
+          <w:caps w:val="0"/>
+          <w:color w:val="0B0080"/>
+          <w:spacing w:val="0"/>
+          <w:sz w:val="24"/>
+          <w:szCs w:val="24"/>
+          <w:u w:val="none"/>
+          <w:shd w:val="clear" w:fill="FFFFFF"/>
+          <w:lang w:val="en-US" w:eastAsia="zh-CN"/>
+        </w:rPr>
+        <w:fldChar w:fldCharType="separate"/>
+      </w:r>
+      <w:r>
+        <w:rPr>
+          <w:rStyle w:val="5"/>
+          <w:rFonts w:hint="default" w:ascii="Calibri" w:hAnsi="Calibri" w:eastAsia="宋体" w:cs="Calibri"/>
+          <w:i w:val="0"/>
+          <w:caps w:val="0"/>
+          <w:spacing w:val="0"/>
+          <w:sz w:val="24"/>
+          <w:szCs w:val="24"/>
+          <w:shd w:val="clear" w:fill="FFFFFF"/>
+          <w:lang w:val="en-US" w:eastAsia="zh-CN"/>
+        </w:rPr>
+        <w:t>https://data.census.gov/cedsci/table?q=COMPARATIVE%20DEMOGRAPHIC%20ESTIMATES&amp;tid=ACSCP1Y2019.CP05&amp;hidePreview=false</w:t>
+      </w:r>
+      <w:r>
+        <w:rPr>
+          <w:rFonts w:hint="default" w:ascii="Calibri" w:hAnsi="Calibri" w:eastAsia="宋体" w:cs="Calibri"/>
+          <w:i w:val="0"/>
+          <w:caps w:val="0"/>
+          <w:color w:val="0B0080"/>
+          <w:spacing w:val="0"/>
+          <w:sz w:val="24"/>
+          <w:szCs w:val="24"/>
+          <w:u w:val="none"/>
+          <w:shd w:val="clear" w:fill="FFFFFF"/>
+          <w:lang w:val="en-US" w:eastAsia="zh-CN"/>
+        </w:rPr>
+        <w:fldChar w:fldCharType="end"/>
+      </w:r>
+    </w:p>
+    <w:p>
+      <w:pPr>
+        <w:numPr>
+          <w:ilvl w:val="0"/>
+          <w:numId w:val="2"/>
+        </w:numPr>
+        <w:spacing w:line="240" w:lineRule="auto"/>
+        <w:jc w:val="left"/>
+        <w:rPr>
+          <w:rFonts w:hint="default" w:ascii="Calibri" w:hAnsi="Calibri" w:eastAsia="宋体" w:cs="Calibri"/>
+          <w:i w:val="0"/>
+          <w:caps w:val="0"/>
+          <w:color w:val="0B0080"/>
+          <w:spacing w:val="0"/>
+          <w:sz w:val="24"/>
+          <w:szCs w:val="24"/>
+          <w:u w:val="none"/>
+          <w:shd w:val="clear" w:fill="FFFFFF"/>
+          <w:lang w:val="en-US" w:eastAsia="zh-CN"/>
+        </w:rPr>
+      </w:pPr>
+      <w:r>
+        <w:rPr>
+          <w:rFonts w:hint="eastAsia" w:ascii="Calibri" w:hAnsi="Calibri" w:eastAsia="宋体" w:cs="Calibri"/>
+          <w:i w:val="0"/>
+          <w:color w:val="0B0080"/>
+          <w:spacing w:val="0"/>
+          <w:sz w:val="24"/>
+          <w:szCs w:val="24"/>
+          <w:u w:val="none"/>
+          <w:shd w:val="clear" w:fill="FFFFFF"/>
+          <w:lang w:val="en-US" w:eastAsia="zh-CN"/>
+        </w:rPr>
+        <w:t>E</w:t>
+      </w:r>
+      <w:r>
+        <w:rPr>
+          <w:rFonts w:hint="eastAsia" w:ascii="Calibri" w:hAnsi="Calibri" w:eastAsia="宋体" w:cs="Calibri"/>
+          <w:i w:val="0"/>
+          <w:caps w:val="0"/>
+          <w:color w:val="0B0080"/>
+          <w:spacing w:val="0"/>
+          <w:sz w:val="24"/>
+          <w:szCs w:val="24"/>
+          <w:u w:val="none"/>
+          <w:shd w:val="clear" w:fill="FFFFFF"/>
+          <w:lang w:val="en-US" w:eastAsia="zh-CN"/>
+        </w:rPr>
+        <w:t>ducation:</w:t>
+      </w:r>
+    </w:p>
+    <w:p>
+      <w:pPr>
+        <w:numPr>
+          <w:ilvl w:val="0"/>
+          <w:numId w:val="0"/>
+        </w:numPr>
+        <w:spacing w:line="240" w:lineRule="auto"/>
+        <w:jc w:val="left"/>
+        <w:rPr>
+          <w:rFonts w:hint="default" w:ascii="Calibri" w:hAnsi="Calibri" w:eastAsia="宋体" w:cs="Calibri"/>
+          <w:i w:val="0"/>
+          <w:caps w:val="0"/>
+          <w:color w:val="0B0080"/>
+          <w:spacing w:val="0"/>
+          <w:sz w:val="24"/>
+          <w:szCs w:val="24"/>
+          <w:u w:val="none"/>
+          <w:shd w:val="clear" w:fill="FFFFFF"/>
+          <w:lang w:val="en-US" w:eastAsia="zh-CN"/>
+        </w:rPr>
+      </w:pPr>
+      <w:r>
+        <w:rPr>
+          <w:rFonts w:hint="default" w:ascii="Calibri" w:hAnsi="Calibri" w:eastAsia="宋体" w:cs="Calibri"/>
+          <w:i w:val="0"/>
+          <w:caps w:val="0"/>
+          <w:color w:val="0B0080"/>
+          <w:spacing w:val="0"/>
+          <w:sz w:val="24"/>
+          <w:szCs w:val="24"/>
+          <w:u w:val="none"/>
+          <w:shd w:val="clear" w:fill="FFFFFF"/>
+          <w:lang w:val="en-US" w:eastAsia="zh-CN"/>
+        </w:rPr>
+        <w:fldChar w:fldCharType="begin"/>
+      </w:r>
+      <w:r>
+        <w:rPr>
+          <w:rFonts w:hint="default" w:ascii="Calibri" w:hAnsi="Calibri" w:eastAsia="宋体" w:cs="Calibri"/>
+          <w:i w:val="0"/>
+          <w:caps w:val="0"/>
+          <w:color w:val="0B0080"/>
+          <w:spacing w:val="0"/>
+          <w:sz w:val="24"/>
+          <w:szCs w:val="24"/>
+          <w:u w:val="none"/>
+          <w:shd w:val="clear" w:fill="FFFFFF"/>
+          <w:lang w:val="en-US" w:eastAsia="zh-CN"/>
+        </w:rPr>
+        <w:instrText xml:space="preserve"> HYPERLINK "https://data.census.gov/cedsci/table?t=Education&amp;g=0400000US36&amp;tid=ACSST1Y2019.S1501&amp;hidePreview=false" </w:instrText>
+      </w:r>
+      <w:r>
+        <w:rPr>
+          <w:rFonts w:hint="default" w:ascii="Calibri" w:hAnsi="Calibri" w:eastAsia="宋体" w:cs="Calibri"/>
+          <w:i w:val="0"/>
+          <w:caps w:val="0"/>
+          <w:color w:val="0B0080"/>
+          <w:spacing w:val="0"/>
+          <w:sz w:val="24"/>
+          <w:szCs w:val="24"/>
+          <w:u w:val="none"/>
+          <w:shd w:val="clear" w:fill="FFFFFF"/>
+          <w:lang w:val="en-US" w:eastAsia="zh-CN"/>
+        </w:rPr>
+        <w:fldChar w:fldCharType="separate"/>
+      </w:r>
+      <w:r>
+        <w:rPr>
+          <w:rStyle w:val="4"/>
+          <w:rFonts w:hint="default" w:ascii="Calibri" w:hAnsi="Calibri" w:eastAsia="宋体" w:cs="Calibri"/>
+          <w:i w:val="0"/>
+          <w:caps w:val="0"/>
+          <w:color w:val="0B0080"/>
+          <w:spacing w:val="0"/>
+          <w:sz w:val="24"/>
+          <w:szCs w:val="24"/>
+          <w:shd w:val="clear" w:fill="FFFFFF"/>
+          <w:lang w:val="en-US" w:eastAsia="zh-CN"/>
+        </w:rPr>
+        <w:t>https://data.census.gov/cedsci/table?t=Education&amp;g=0400000US36&amp;tid=ACSST1Y2019.S1501&amp;hi</w:t>
+      </w:r>
       <w:bookmarkStart w:id="0" w:name="_GoBack"/>
-      <w:r>
-        <w:rPr>
-          <w:rFonts w:hint="default" w:ascii="Calibri" w:hAnsi="Calibri" w:eastAsia="宋体" w:cs="Calibri"/>
-          <w:i w:val="0"/>
-          <w:caps w:val="0"/>
-          <w:color w:val="0B0080"/>
-          <w:spacing w:val="0"/>
-          <w:sz w:val="24"/>
-          <w:szCs w:val="24"/>
-          <w:u w:val="none"/>
-          <w:shd w:val="clear" w:fill="FFFFFF"/>
-          <w:lang w:val="en-US" w:eastAsia="zh-CN"/>
-        </w:rPr>
-        <w:fldChar w:fldCharType="begin"/>
-      </w:r>
-      <w:r>
-        <w:rPr>
-          <w:rFonts w:hint="default" w:ascii="Calibri" w:hAnsi="Calibri" w:eastAsia="宋体" w:cs="Calibri"/>
-          <w:i w:val="0"/>
-          <w:caps w:val="0"/>
-          <w:color w:val="0B0080"/>
-          <w:spacing w:val="0"/>
-          <w:sz w:val="24"/>
-          <w:szCs w:val="24"/>
-          <w:u w:val="none"/>
-          <w:shd w:val="clear" w:fill="FFFFFF"/>
-          <w:lang w:val="en-US" w:eastAsia="zh-CN"/>
-        </w:rPr>
-        <w:instrText xml:space="preserve"> HYPERLINK "https://www.statista.com/statistics/304629/new-york-gdp-per-capita/#:~:text=In%202019%2C%20the%20per%20capita,75%2C131%20chained%202012%20U.S.%20dollars." </w:instrText>
-      </w:r>
-      <w:r>
-        <w:rPr>
-          <w:rFonts w:hint="default" w:ascii="Calibri" w:hAnsi="Calibri" w:eastAsia="宋体" w:cs="Calibri"/>
-          <w:i w:val="0"/>
-          <w:caps w:val="0"/>
-          <w:color w:val="0B0080"/>
-          <w:spacing w:val="0"/>
-          <w:sz w:val="24"/>
-          <w:szCs w:val="24"/>
-          <w:u w:val="none"/>
-          <w:shd w:val="clear" w:fill="FFFFFF"/>
-          <w:lang w:val="en-US" w:eastAsia="zh-CN"/>
-        </w:rPr>
-        <w:fldChar w:fldCharType="separate"/>
-      </w:r>
-      <w:r>
-        <w:rPr>
-          <w:rStyle w:val="5"/>
-          <w:rFonts w:hint="default" w:ascii="Calibri" w:hAnsi="Calibri" w:eastAsia="宋体" w:cs="Calibri"/>
-          <w:i w:val="0"/>
-          <w:caps w:val="0"/>
-          <w:color w:val="0B0080"/>
-          <w:spacing w:val="0"/>
-          <w:sz w:val="24"/>
-          <w:szCs w:val="24"/>
-          <w:shd w:val="clear" w:fill="FFFFFF"/>
-          <w:lang w:val="en-US" w:eastAsia="zh-CN"/>
-        </w:rPr>
-        <w:t>https://www.statista.com/statistics/304629/new-york-gdp-per-capita/#:~:text=In%202019%2C%20the%20per%20capita,75%2C131%20chained%202012%20U.S.%20dollars.</w:t>
-      </w:r>
-      <w:r>
-        <w:rPr>
-          <w:rFonts w:hint="default" w:ascii="Calibri" w:hAnsi="Calibri" w:eastAsia="宋体" w:cs="Calibri"/>
-          <w:i w:val="0"/>
-          <w:caps w:val="0"/>
-          <w:color w:val="0B0080"/>
-          <w:spacing w:val="0"/>
-          <w:sz w:val="24"/>
-          <w:szCs w:val="24"/>
-          <w:u w:val="none"/>
-          <w:shd w:val="clear" w:fill="FFFFFF"/>
-          <w:lang w:val="en-US" w:eastAsia="zh-CN"/>
-        </w:rPr>
-        <w:fldChar w:fldCharType="end"/>
-      </w:r>
-    </w:p>
-    <w:bookmarkEnd w:id="0"/>
-    <w:p>
-      <w:pPr>
-        <w:numPr>
-          <w:ilvl w:val="0"/>
-          <w:numId w:val="0"/>
-        </w:numPr>
-        <w:spacing w:line="240" w:lineRule="auto"/>
-        <w:jc w:val="left"/>
-        <w:rPr>
-          <w:rFonts w:hint="eastAsia" w:ascii="Calibri" w:hAnsi="Calibri" w:eastAsia="宋体" w:cs="Calibri"/>
-          <w:i w:val="0"/>
-          <w:caps w:val="0"/>
-          <w:color w:val="0B0080"/>
-          <w:spacing w:val="0"/>
-          <w:sz w:val="24"/>
-          <w:szCs w:val="24"/>
-          <w:u w:val="none"/>
-          <w:shd w:val="clear" w:fill="FFFFFF"/>
-          <w:lang w:val="en-US" w:eastAsia="zh-CN"/>
-        </w:rPr>
-      </w:pPr>
-      <w:r>
-        <w:rPr>
-          <w:rFonts w:hint="eastAsia" w:ascii="Calibri" w:hAnsi="Calibri" w:eastAsia="宋体" w:cs="Calibri"/>
-          <w:i w:val="0"/>
-          <w:caps w:val="0"/>
-          <w:color w:val="0B0080"/>
-          <w:spacing w:val="0"/>
-          <w:sz w:val="24"/>
-          <w:szCs w:val="24"/>
-          <w:u w:val="none"/>
-          <w:shd w:val="clear" w:fill="FFFFFF"/>
-          <w:lang w:val="en-US" w:eastAsia="zh-CN"/>
-        </w:rPr>
-        <w:t>USA GDP:</w:t>
-      </w:r>
-    </w:p>
-    <w:p>
-      <w:pPr>
-        <w:numPr>
-          <w:ilvl w:val="0"/>
-          <w:numId w:val="0"/>
-        </w:numPr>
-        <w:spacing w:line="240" w:lineRule="auto"/>
-        <w:jc w:val="left"/>
-        <w:rPr>
-          <w:rFonts w:hint="default" w:ascii="Calibri" w:hAnsi="Calibri" w:eastAsia="宋体" w:cs="Calibri"/>
-          <w:i w:val="0"/>
-          <w:caps w:val="0"/>
-          <w:color w:val="0B0080"/>
-          <w:spacing w:val="0"/>
-          <w:sz w:val="24"/>
-          <w:szCs w:val="24"/>
-          <w:u w:val="none"/>
-          <w:shd w:val="clear" w:fill="FFFFFF"/>
-          <w:lang w:val="en-US" w:eastAsia="zh-CN"/>
-        </w:rPr>
-      </w:pPr>
-      <w:r>
-        <w:rPr>
-          <w:rFonts w:hint="default" w:ascii="Calibri" w:hAnsi="Calibri" w:eastAsia="宋体" w:cs="Calibri"/>
-          <w:i w:val="0"/>
-          <w:caps w:val="0"/>
-          <w:color w:val="0B0080"/>
-          <w:spacing w:val="0"/>
-          <w:sz w:val="24"/>
-          <w:szCs w:val="24"/>
-          <w:u w:val="none"/>
-          <w:shd w:val="clear" w:fill="FFFFFF"/>
-          <w:lang w:val="en-US" w:eastAsia="zh-CN"/>
-        </w:rPr>
-        <w:fldChar w:fldCharType="begin"/>
-      </w:r>
-      <w:r>
-        <w:rPr>
-          <w:rFonts w:hint="default" w:ascii="Calibri" w:hAnsi="Calibri" w:eastAsia="宋体" w:cs="Calibri"/>
-          <w:i w:val="0"/>
-          <w:caps w:val="0"/>
-          <w:color w:val="0B0080"/>
-          <w:spacing w:val="0"/>
-          <w:sz w:val="24"/>
-          <w:szCs w:val="24"/>
-          <w:u w:val="none"/>
-          <w:shd w:val="clear" w:fill="FFFFFF"/>
-          <w:lang w:val="en-US" w:eastAsia="zh-CN"/>
-        </w:rPr>
-        <w:instrText xml:space="preserve"> HYPERLINK "https://tradingeconomics.com/united-states/gdp" </w:instrText>
-      </w:r>
-      <w:r>
-        <w:rPr>
-          <w:rFonts w:hint="default" w:ascii="Calibri" w:hAnsi="Calibri" w:eastAsia="宋体" w:cs="Calibri"/>
-          <w:i w:val="0"/>
-          <w:caps w:val="0"/>
-          <w:color w:val="0B0080"/>
-          <w:spacing w:val="0"/>
-          <w:sz w:val="24"/>
-          <w:szCs w:val="24"/>
-          <w:u w:val="none"/>
-          <w:shd w:val="clear" w:fill="FFFFFF"/>
-          <w:lang w:val="en-US" w:eastAsia="zh-CN"/>
-        </w:rPr>
-        <w:fldChar w:fldCharType="separate"/>
-      </w:r>
-      <w:r>
-        <w:rPr>
-          <w:rStyle w:val="5"/>
-          <w:rFonts w:hint="default" w:ascii="Calibri" w:hAnsi="Calibri" w:eastAsia="宋体" w:cs="Calibri"/>
-          <w:i w:val="0"/>
-          <w:caps w:val="0"/>
-          <w:color w:val="0B0080"/>
-          <w:spacing w:val="0"/>
-          <w:sz w:val="24"/>
-          <w:szCs w:val="24"/>
-          <w:shd w:val="clear" w:fill="FFFFFF"/>
-          <w:lang w:val="en-US" w:eastAsia="zh-CN"/>
-        </w:rPr>
-        <w:t>https://tradingeconomics.com/united-states/gdp</w:t>
-      </w:r>
-      <w:r>
-        <w:rPr>
-          <w:rFonts w:hint="default" w:ascii="Calibri" w:hAnsi="Calibri" w:eastAsia="宋体" w:cs="Calibri"/>
-          <w:i w:val="0"/>
-          <w:caps w:val="0"/>
-          <w:color w:val="0B0080"/>
-          <w:spacing w:val="0"/>
-          <w:sz w:val="24"/>
-          <w:szCs w:val="24"/>
-          <w:u w:val="none"/>
-          <w:shd w:val="clear" w:fill="FFFFFF"/>
-          <w:lang w:val="en-US" w:eastAsia="zh-CN"/>
-        </w:rPr>
-        <w:fldChar w:fldCharType="end"/>
-      </w:r>
-    </w:p>
-    <w:p>
-      <w:pPr>
-        <w:numPr>
-          <w:ilvl w:val="0"/>
-          <w:numId w:val="0"/>
-        </w:numPr>
-        <w:spacing w:line="240" w:lineRule="auto"/>
-        <w:jc w:val="left"/>
-        <w:rPr>
-          <w:rFonts w:hint="default" w:ascii="Calibri" w:hAnsi="Calibri" w:eastAsia="宋体" w:cs="Calibri"/>
-          <w:i w:val="0"/>
-          <w:caps w:val="0"/>
-          <w:color w:val="0B0080"/>
-          <w:spacing w:val="0"/>
-          <w:sz w:val="24"/>
-          <w:szCs w:val="24"/>
-          <w:u w:val="none"/>
-          <w:shd w:val="clear" w:fill="FFFFFF"/>
-          <w:lang w:val="en-US" w:eastAsia="zh-CN"/>
-        </w:rPr>
-      </w:pPr>
-    </w:p>
-    <w:p>
-      <w:pPr>
-        <w:numPr>
-          <w:ilvl w:val="0"/>
-          <w:numId w:val="2"/>
-        </w:numPr>
-        <w:spacing w:line="240" w:lineRule="auto"/>
-        <w:jc w:val="left"/>
-        <w:rPr>
-          <w:rFonts w:hint="default" w:ascii="Calibri" w:hAnsi="Calibri" w:eastAsia="宋体" w:cs="Calibri"/>
-          <w:i w:val="0"/>
-          <w:caps w:val="0"/>
-          <w:color w:val="0B0080"/>
-          <w:spacing w:val="0"/>
-          <w:sz w:val="24"/>
-          <w:szCs w:val="24"/>
-          <w:u w:val="none"/>
-          <w:shd w:val="clear" w:fill="FFFFFF"/>
-          <w:lang w:val="en-US" w:eastAsia="zh-CN"/>
-        </w:rPr>
-      </w:pPr>
-      <w:r>
-        <w:rPr>
-          <w:rFonts w:hint="eastAsia" w:ascii="Calibri" w:hAnsi="Calibri" w:eastAsia="宋体" w:cs="Calibri"/>
-          <w:i w:val="0"/>
-          <w:color w:val="0B0080"/>
-          <w:spacing w:val="0"/>
-          <w:sz w:val="24"/>
-          <w:szCs w:val="24"/>
-          <w:u w:val="none"/>
-          <w:shd w:val="clear" w:fill="FFFFFF"/>
-          <w:lang w:val="en-US" w:eastAsia="zh-CN"/>
-        </w:rPr>
-        <w:t>D</w:t>
-      </w:r>
-      <w:r>
-        <w:rPr>
-          <w:rFonts w:hint="eastAsia" w:ascii="Calibri" w:hAnsi="Calibri" w:eastAsia="宋体" w:cs="Calibri"/>
-          <w:i w:val="0"/>
-          <w:caps w:val="0"/>
-          <w:color w:val="0B0080"/>
-          <w:spacing w:val="0"/>
-          <w:sz w:val="24"/>
-          <w:szCs w:val="24"/>
-          <w:u w:val="none"/>
-          <w:shd w:val="clear" w:fill="FFFFFF"/>
-          <w:lang w:val="en-US" w:eastAsia="zh-CN"/>
-        </w:rPr>
-        <w:t xml:space="preserve">emographics (population, gender, race): </w:t>
-      </w:r>
-      <w:r>
-        <w:rPr>
-          <w:rFonts w:hint="eastAsia" w:ascii="Calibri" w:hAnsi="Calibri" w:eastAsia="宋体" w:cs="Calibri"/>
-          <w:i w:val="0"/>
-          <w:caps w:val="0"/>
-          <w:color w:val="0B0080"/>
-          <w:spacing w:val="0"/>
-          <w:sz w:val="24"/>
-          <w:szCs w:val="24"/>
-          <w:u w:val="none"/>
-          <w:shd w:val="clear" w:fill="FFFFFF"/>
-          <w:lang w:val="en-US" w:eastAsia="zh-CN"/>
-        </w:rPr>
-        <w:fldChar w:fldCharType="begin"/>
-      </w:r>
-      <w:r>
-        <w:rPr>
-          <w:rFonts w:hint="eastAsia" w:ascii="Calibri" w:hAnsi="Calibri" w:eastAsia="宋体" w:cs="Calibri"/>
-          <w:i w:val="0"/>
-          <w:caps w:val="0"/>
-          <w:color w:val="0B0080"/>
-          <w:spacing w:val="0"/>
-          <w:sz w:val="24"/>
-          <w:szCs w:val="24"/>
-          <w:u w:val="none"/>
-          <w:shd w:val="clear" w:fill="FFFFFF"/>
-          <w:lang w:val="en-US" w:eastAsia="zh-CN"/>
-        </w:rPr>
-        <w:instrText xml:space="preserve"> HYPERLINK "https://www.census.gov/data/tables/time-series/demo/popest/2010s-total-cities-and-towns.html#ds" </w:instrText>
-      </w:r>
-      <w:r>
-        <w:rPr>
-          <w:rFonts w:hint="eastAsia" w:ascii="Calibri" w:hAnsi="Calibri" w:eastAsia="宋体" w:cs="Calibri"/>
-          <w:i w:val="0"/>
-          <w:caps w:val="0"/>
-          <w:color w:val="0B0080"/>
-          <w:spacing w:val="0"/>
-          <w:sz w:val="24"/>
-          <w:szCs w:val="24"/>
-          <w:u w:val="none"/>
-          <w:shd w:val="clear" w:fill="FFFFFF"/>
-          <w:lang w:val="en-US" w:eastAsia="zh-CN"/>
-        </w:rPr>
-        <w:fldChar w:fldCharType="separate"/>
-      </w:r>
-      <w:r>
-        <w:rPr>
-          <w:rStyle w:val="5"/>
-          <w:rFonts w:hint="eastAsia" w:ascii="Calibri" w:hAnsi="Calibri" w:eastAsia="宋体" w:cs="Calibri"/>
-          <w:i w:val="0"/>
-          <w:caps w:val="0"/>
-          <w:spacing w:val="0"/>
-          <w:sz w:val="24"/>
-          <w:szCs w:val="24"/>
-          <w:shd w:val="clear" w:fill="FFFFFF"/>
-          <w:lang w:val="en-US" w:eastAsia="zh-CN"/>
-        </w:rPr>
-        <w:t>https://www.census.gov/data/tables/time-series/demo/popest/2010s-total-cities-and-towns.html#ds</w:t>
-      </w:r>
-      <w:r>
-        <w:rPr>
-          <w:rFonts w:hint="eastAsia" w:ascii="Calibri" w:hAnsi="Calibri" w:eastAsia="宋体" w:cs="Calibri"/>
-          <w:i w:val="0"/>
-          <w:caps w:val="0"/>
-          <w:color w:val="0B0080"/>
-          <w:spacing w:val="0"/>
-          <w:sz w:val="24"/>
-          <w:szCs w:val="24"/>
-          <w:u w:val="none"/>
-          <w:shd w:val="clear" w:fill="FFFFFF"/>
-          <w:lang w:val="en-US" w:eastAsia="zh-CN"/>
-        </w:rPr>
-        <w:fldChar w:fldCharType="end"/>
-      </w:r>
-    </w:p>
-    <w:p>
-      <w:pPr>
-        <w:numPr>
-          <w:ilvl w:val="0"/>
-          <w:numId w:val="0"/>
-        </w:numPr>
-        <w:spacing w:line="240" w:lineRule="auto"/>
-        <w:jc w:val="left"/>
-        <w:rPr>
-          <w:rFonts w:hint="default" w:ascii="Calibri" w:hAnsi="Calibri" w:eastAsia="宋体" w:cs="Calibri"/>
-          <w:i w:val="0"/>
-          <w:caps w:val="0"/>
-          <w:color w:val="0B0080"/>
-          <w:spacing w:val="0"/>
-          <w:sz w:val="24"/>
-          <w:szCs w:val="24"/>
-          <w:u w:val="none"/>
-          <w:shd w:val="clear" w:fill="FFFFFF"/>
-          <w:lang w:val="en-US" w:eastAsia="zh-CN"/>
-        </w:rPr>
-      </w:pPr>
-      <w:r>
-        <w:rPr>
-          <w:rFonts w:hint="default" w:ascii="Calibri" w:hAnsi="Calibri" w:eastAsia="宋体" w:cs="Calibri"/>
-          <w:i w:val="0"/>
-          <w:caps w:val="0"/>
-          <w:color w:val="0B0080"/>
-          <w:spacing w:val="0"/>
-          <w:sz w:val="24"/>
-          <w:szCs w:val="24"/>
-          <w:u w:val="none"/>
-          <w:shd w:val="clear" w:fill="FFFFFF"/>
-          <w:lang w:val="en-US" w:eastAsia="zh-CN"/>
-        </w:rPr>
-        <w:fldChar w:fldCharType="begin"/>
-      </w:r>
-      <w:r>
-        <w:rPr>
-          <w:rFonts w:hint="default" w:ascii="Calibri" w:hAnsi="Calibri" w:eastAsia="宋体" w:cs="Calibri"/>
-          <w:i w:val="0"/>
-          <w:caps w:val="0"/>
-          <w:color w:val="0B0080"/>
-          <w:spacing w:val="0"/>
-          <w:sz w:val="24"/>
-          <w:szCs w:val="24"/>
-          <w:u w:val="none"/>
-          <w:shd w:val="clear" w:fill="FFFFFF"/>
-          <w:lang w:val="en-US" w:eastAsia="zh-CN"/>
-        </w:rPr>
-        <w:instrText xml:space="preserve"> HYPERLINK "https://data.census.gov/cedsci/table?q=COMPARATIVE%20DEMOGRAPHIC%20ESTIMATES&amp;tid=ACSCP1Y2019.CP05&amp;hidePreview=false" </w:instrText>
-      </w:r>
-      <w:r>
-        <w:rPr>
-          <w:rFonts w:hint="default" w:ascii="Calibri" w:hAnsi="Calibri" w:eastAsia="宋体" w:cs="Calibri"/>
-          <w:i w:val="0"/>
-          <w:caps w:val="0"/>
-          <w:color w:val="0B0080"/>
-          <w:spacing w:val="0"/>
-          <w:sz w:val="24"/>
-          <w:szCs w:val="24"/>
-          <w:u w:val="none"/>
-          <w:shd w:val="clear" w:fill="FFFFFF"/>
-          <w:lang w:val="en-US" w:eastAsia="zh-CN"/>
-        </w:rPr>
-        <w:fldChar w:fldCharType="separate"/>
-      </w:r>
-      <w:r>
-        <w:rPr>
-          <w:rStyle w:val="5"/>
-          <w:rFonts w:hint="default" w:ascii="Calibri" w:hAnsi="Calibri" w:eastAsia="宋体" w:cs="Calibri"/>
-          <w:i w:val="0"/>
-          <w:caps w:val="0"/>
-          <w:spacing w:val="0"/>
-          <w:sz w:val="24"/>
-          <w:szCs w:val="24"/>
-          <w:shd w:val="clear" w:fill="FFFFFF"/>
-          <w:lang w:val="en-US" w:eastAsia="zh-CN"/>
-        </w:rPr>
-        <w:t>https://data.census.gov/cedsci/table?q=COMPARATIVE%20DEMOGRAPHIC%20ESTIMATES&amp;tid=ACSCP1Y2019.CP05&amp;hidePreview=false</w:t>
-      </w:r>
-      <w:r>
-        <w:rPr>
-          <w:rFonts w:hint="default" w:ascii="Calibri" w:hAnsi="Calibri" w:eastAsia="宋体" w:cs="Calibri"/>
-          <w:i w:val="0"/>
-          <w:caps w:val="0"/>
-          <w:color w:val="0B0080"/>
-          <w:spacing w:val="0"/>
-          <w:sz w:val="24"/>
-          <w:szCs w:val="24"/>
-          <w:u w:val="none"/>
-          <w:shd w:val="clear" w:fill="FFFFFF"/>
-          <w:lang w:val="en-US" w:eastAsia="zh-CN"/>
-        </w:rPr>
-        <w:fldChar w:fldCharType="end"/>
-      </w:r>
-    </w:p>
-    <w:p>
-      <w:pPr>
-        <w:numPr>
-          <w:ilvl w:val="0"/>
-          <w:numId w:val="2"/>
-        </w:numPr>
-        <w:spacing w:line="240" w:lineRule="auto"/>
-        <w:jc w:val="left"/>
-        <w:rPr>
-          <w:rFonts w:hint="default" w:ascii="Calibri" w:hAnsi="Calibri" w:eastAsia="宋体" w:cs="Calibri"/>
-          <w:i w:val="0"/>
-          <w:caps w:val="0"/>
-          <w:color w:val="0B0080"/>
-          <w:spacing w:val="0"/>
-          <w:sz w:val="24"/>
-          <w:szCs w:val="24"/>
-          <w:u w:val="none"/>
-          <w:shd w:val="clear" w:fill="FFFFFF"/>
-          <w:lang w:val="en-US" w:eastAsia="zh-CN"/>
-        </w:rPr>
-      </w:pPr>
-      <w:r>
-        <w:rPr>
-          <w:rFonts w:hint="eastAsia" w:ascii="Calibri" w:hAnsi="Calibri" w:eastAsia="宋体" w:cs="Calibri"/>
-          <w:i w:val="0"/>
-          <w:color w:val="0B0080"/>
-          <w:spacing w:val="0"/>
-          <w:sz w:val="24"/>
-          <w:szCs w:val="24"/>
-          <w:u w:val="none"/>
-          <w:shd w:val="clear" w:fill="FFFFFF"/>
-          <w:lang w:val="en-US" w:eastAsia="zh-CN"/>
-        </w:rPr>
-        <w:t>E</w:t>
-      </w:r>
-      <w:r>
-        <w:rPr>
-          <w:rFonts w:hint="eastAsia" w:ascii="Calibri" w:hAnsi="Calibri" w:eastAsia="宋体" w:cs="Calibri"/>
-          <w:i w:val="0"/>
-          <w:caps w:val="0"/>
-          <w:color w:val="0B0080"/>
-          <w:spacing w:val="0"/>
-          <w:sz w:val="24"/>
-          <w:szCs w:val="24"/>
-          <w:u w:val="none"/>
-          <w:shd w:val="clear" w:fill="FFFFFF"/>
-          <w:lang w:val="en-US" w:eastAsia="zh-CN"/>
-        </w:rPr>
-        <w:t>ducation:</w:t>
-      </w:r>
-    </w:p>
-    <w:p>
-      <w:pPr>
-        <w:numPr>
-          <w:ilvl w:val="0"/>
-          <w:numId w:val="0"/>
-        </w:numPr>
-        <w:spacing w:line="240" w:lineRule="auto"/>
-        <w:jc w:val="left"/>
-        <w:rPr>
-          <w:rFonts w:hint="default" w:ascii="Calibri" w:hAnsi="Calibri" w:eastAsia="宋体" w:cs="Calibri"/>
-          <w:i w:val="0"/>
-          <w:caps w:val="0"/>
-          <w:color w:val="0B0080"/>
-          <w:spacing w:val="0"/>
-          <w:sz w:val="24"/>
-          <w:szCs w:val="24"/>
-          <w:u w:val="none"/>
-          <w:shd w:val="clear" w:fill="FFFFFF"/>
-          <w:lang w:val="en-US" w:eastAsia="zh-CN"/>
-        </w:rPr>
-      </w:pPr>
-      <w:r>
-        <w:rPr>
-          <w:rFonts w:hint="default" w:ascii="Calibri" w:hAnsi="Calibri" w:eastAsia="宋体" w:cs="Calibri"/>
-          <w:i w:val="0"/>
-          <w:caps w:val="0"/>
-          <w:color w:val="0B0080"/>
-          <w:spacing w:val="0"/>
-          <w:sz w:val="24"/>
-          <w:szCs w:val="24"/>
-          <w:u w:val="none"/>
-          <w:shd w:val="clear" w:fill="FFFFFF"/>
-          <w:lang w:val="en-US" w:eastAsia="zh-CN"/>
-        </w:rPr>
-        <w:fldChar w:fldCharType="begin"/>
-      </w:r>
-      <w:r>
-        <w:rPr>
-          <w:rFonts w:hint="default" w:ascii="Calibri" w:hAnsi="Calibri" w:eastAsia="宋体" w:cs="Calibri"/>
-          <w:i w:val="0"/>
-          <w:caps w:val="0"/>
-          <w:color w:val="0B0080"/>
-          <w:spacing w:val="0"/>
-          <w:sz w:val="24"/>
-          <w:szCs w:val="24"/>
-          <w:u w:val="none"/>
-          <w:shd w:val="clear" w:fill="FFFFFF"/>
-          <w:lang w:val="en-US" w:eastAsia="zh-CN"/>
-        </w:rPr>
-        <w:instrText xml:space="preserve"> HYPERLINK "https://data.census.gov/cedsci/table?t=Education&amp;g=0400000US36&amp;tid=ACSST1Y2019.S1501&amp;hidePreview=false" </w:instrText>
-      </w:r>
-      <w:r>
-        <w:rPr>
-          <w:rFonts w:hint="default" w:ascii="Calibri" w:hAnsi="Calibri" w:eastAsia="宋体" w:cs="Calibri"/>
-          <w:i w:val="0"/>
-          <w:caps w:val="0"/>
-          <w:color w:val="0B0080"/>
-          <w:spacing w:val="0"/>
-          <w:sz w:val="24"/>
-          <w:szCs w:val="24"/>
-          <w:u w:val="none"/>
-          <w:shd w:val="clear" w:fill="FFFFFF"/>
-          <w:lang w:val="en-US" w:eastAsia="zh-CN"/>
-        </w:rPr>
-        <w:fldChar w:fldCharType="separate"/>
-      </w:r>
-      <w:r>
-        <w:rPr>
-          <w:rStyle w:val="5"/>
-          <w:rFonts w:hint="default" w:ascii="Calibri" w:hAnsi="Calibri" w:eastAsia="宋体" w:cs="Calibri"/>
-          <w:i w:val="0"/>
-          <w:caps w:val="0"/>
-          <w:color w:val="0B0080"/>
-          <w:spacing w:val="0"/>
-          <w:sz w:val="24"/>
-          <w:szCs w:val="24"/>
-          <w:shd w:val="clear" w:fill="FFFFFF"/>
-          <w:lang w:val="en-US" w:eastAsia="zh-CN"/>
-        </w:rPr>
-        <w:t>https://data.census.gov/cedsci/table?t=Education&amp;g=0400000US36&amp;tid=ACSST1Y2019.S1501&amp;hidePreview=false</w:t>
+      <w:bookmarkEnd w:id="0"/>
+      <w:r>
+        <w:rPr>
+          <w:rStyle w:val="4"/>
+          <w:rFonts w:hint="default" w:ascii="Calibri" w:hAnsi="Calibri" w:eastAsia="宋体" w:cs="Calibri"/>
+          <w:i w:val="0"/>
+          <w:caps w:val="0"/>
+          <w:color w:val="0B0080"/>
+          <w:spacing w:val="0"/>
+          <w:sz w:val="24"/>
+          <w:szCs w:val="24"/>
+          <w:shd w:val="clear" w:fill="FFFFFF"/>
+          <w:lang w:val="en-US" w:eastAsia="zh-CN"/>
+        </w:rPr>
+        <w:t>dePreview=false</w:t>
       </w:r>
       <w:r>
         <w:rPr>
@@ -4717,7 +4732,7 @@
     <w:lsdException w:qFormat="1" w:unhideWhenUsed="0" w:uiPriority="0" w:semiHidden="0" w:name="Title"/>
     <w:lsdException w:unhideWhenUsed="0" w:uiPriority="0" w:semiHidden="0" w:name="Closing"/>
     <w:lsdException w:unhideWhenUsed="0" w:uiPriority="0" w:semiHidden="0" w:name="Signature"/>
-    <w:lsdException w:unhideWhenUsed="0" w:uiPriority="0" w:name="Default Paragraph Font"/>
+    <w:lsdException w:qFormat="1" w:unhideWhenUsed="0" w:uiPriority="0" w:name="Default Paragraph Font"/>
     <w:lsdException w:unhideWhenUsed="0" w:uiPriority="0" w:semiHidden="0" w:name="Body Text"/>
     <w:lsdException w:unhideWhenUsed="0" w:uiPriority="0" w:semiHidden="0" w:name="Body Text Indent"/>
     <w:lsdException w:unhideWhenUsed="0" w:uiPriority="0" w:semiHidden="0" w:name="List Continue"/>
@@ -4737,7 +4752,7 @@
     <w:lsdException w:unhideWhenUsed="0" w:uiPriority="0" w:semiHidden="0" w:name="Body Text Indent 2"/>
     <w:lsdException w:unhideWhenUsed="0" w:uiPriority="0" w:semiHidden="0" w:name="Body Text Indent 3"/>
     <w:lsdException w:unhideWhenUsed="0" w:uiPriority="0" w:semiHidden="0" w:name="Block Text"/>
-    <w:lsdException w:unhideWhenUsed="0" w:uiPriority="0" w:semiHidden="0" w:name="Hyperlink"/>
+    <w:lsdException w:qFormat="1" w:unhideWhenUsed="0" w:uiPriority="0" w:semiHidden="0" w:name="Hyperlink"/>
     <w:lsdException w:unhideWhenUsed="0" w:uiPriority="0" w:semiHidden="0" w:name="FollowedHyperlink"/>
     <w:lsdException w:qFormat="1" w:unhideWhenUsed="0" w:uiPriority="0" w:semiHidden="0" w:name="Strong"/>
     <w:lsdException w:qFormat="1" w:unhideWhenUsed="0" w:uiPriority="0" w:semiHidden="0" w:name="Emphasis"/>
@@ -4755,7 +4770,7 @@
     <w:lsdException w:unhideWhenUsed="0" w:uiPriority="0" w:semiHidden="0" w:name="HTML Sample"/>
     <w:lsdException w:unhideWhenUsed="0" w:uiPriority="0" w:semiHidden="0" w:name="HTML Typewriter"/>
     <w:lsdException w:unhideWhenUsed="0" w:uiPriority="0" w:semiHidden="0" w:name="HTML Variable"/>
-    <w:lsdException w:unhideWhenUsed="0" w:uiPriority="0" w:name="Normal Table"/>
+    <w:lsdException w:qFormat="1" w:unhideWhenUsed="0" w:uiPriority="0" w:name="Normal Table"/>
     <w:lsdException w:unhideWhenUsed="0" w:uiPriority="0" w:semiHidden="0" w:name="annotation subject"/>
     <w:lsdException w:unhideWhenUsed="0" w:uiPriority="0" w:semiHidden="0" w:name="Table Simple 1"/>
     <w:lsdException w:unhideWhenUsed="0" w:uiPriority="0" w:semiHidden="0" w:name="Table Simple 2"/>
@@ -4921,7 +4936,6 @@
     <w:name w:val="heading 3"/>
     <w:basedOn w:val="1"/>
     <w:next w:val="1"/>
-    <w:semiHidden/>
     <w:unhideWhenUsed/>
     <w:qFormat/>
     <w:uiPriority w:val="0"/>
@@ -4938,14 +4952,16 @@
       <w:lang w:val="en-US" w:eastAsia="zh-CN" w:bidi="ar"/>
     </w:rPr>
   </w:style>
-  <w:style w:type="character" w:default="1" w:styleId="4">
+  <w:style w:type="character" w:default="1" w:styleId="3">
     <w:name w:val="Default Paragraph Font"/>
     <w:semiHidden/>
+    <w:qFormat/>
     <w:uiPriority w:val="0"/>
   </w:style>
-  <w:style w:type="table" w:default="1" w:styleId="3">
+  <w:style w:type="table" w:default="1" w:styleId="6">
     <w:name w:val="Normal Table"/>
     <w:semiHidden/>
+    <w:qFormat/>
     <w:uiPriority w:val="0"/>
     <w:tblPr>
       <w:tblCellMar>
@@ -4956,9 +4972,19 @@
       </w:tblCellMar>
     </w:tblPr>
   </w:style>
+  <w:style w:type="character" w:styleId="4">
+    <w:name w:val="FollowedHyperlink"/>
+    <w:basedOn w:val="3"/>
+    <w:uiPriority w:val="0"/>
+    <w:rPr>
+      <w:color w:val="800080"/>
+      <w:u w:val="single"/>
+    </w:rPr>
+  </w:style>
   <w:style w:type="character" w:styleId="5">
     <w:name w:val="Hyperlink"/>
-    <w:basedOn w:val="4"/>
+    <w:basedOn w:val="3"/>
+    <w:qFormat/>
     <w:uiPriority w:val="0"/>
     <w:rPr>
       <w:color w:val="0000FF"/>

--- a/RawData/DataSource.docx
+++ b/RawData/DataSource.docx
@@ -2786,7 +2786,192 @@
           <w:shd w:val="clear" w:fill="FFFFFF"/>
           <w:lang w:val="en-US" w:eastAsia="zh-CN"/>
         </w:rPr>
-        <w:t>https://data.census.gov/cedsci/table?t=Education&amp;g=0400000US36&amp;tid=ACSST1Y2019.S1501&amp;hi</w:t>
+        <w:t>https://data.census.gov/cedsci/table?t=Education&amp;g=0400000US36&amp;tid=ACSST1Y2019.S1501&amp;hidePreview=false</w:t>
+      </w:r>
+      <w:r>
+        <w:rPr>
+          <w:rFonts w:hint="default" w:ascii="Calibri" w:hAnsi="Calibri" w:eastAsia="宋体" w:cs="Calibri"/>
+          <w:i w:val="0"/>
+          <w:caps w:val="0"/>
+          <w:color w:val="0B0080"/>
+          <w:spacing w:val="0"/>
+          <w:sz w:val="24"/>
+          <w:szCs w:val="24"/>
+          <w:u w:val="none"/>
+          <w:shd w:val="clear" w:fill="FFFFFF"/>
+          <w:lang w:val="en-US" w:eastAsia="zh-CN"/>
+        </w:rPr>
+        <w:fldChar w:fldCharType="end"/>
+      </w:r>
+    </w:p>
+    <w:p>
+      <w:pPr>
+        <w:numPr>
+          <w:ilvl w:val="0"/>
+          <w:numId w:val="0"/>
+        </w:numPr>
+        <w:spacing w:line="240" w:lineRule="auto"/>
+        <w:jc w:val="left"/>
+        <w:rPr>
+          <w:rFonts w:hint="default" w:ascii="Calibri" w:hAnsi="Calibri" w:eastAsia="宋体" w:cs="Calibri"/>
+          <w:i w:val="0"/>
+          <w:caps w:val="0"/>
+          <w:color w:val="0B0080"/>
+          <w:spacing w:val="0"/>
+          <w:sz w:val="28"/>
+          <w:szCs w:val="28"/>
+          <w:u w:val="none"/>
+          <w:shd w:val="clear" w:fill="FFFFFF"/>
+          <w:lang w:val="en-US" w:eastAsia="zh-CN"/>
+        </w:rPr>
+      </w:pPr>
+      <w:r>
+        <w:rPr>
+          <w:rFonts w:hint="eastAsia" w:ascii="Calibri" w:hAnsi="Calibri" w:eastAsia="宋体" w:cs="Calibri"/>
+          <w:i w:val="0"/>
+          <w:caps w:val="0"/>
+          <w:color w:val="0B0080"/>
+          <w:spacing w:val="0"/>
+          <w:sz w:val="28"/>
+          <w:szCs w:val="28"/>
+          <w:u w:val="none"/>
+          <w:shd w:val="clear" w:fill="FFFFFF"/>
+          <w:lang w:val="en-US" w:eastAsia="zh-CN"/>
+        </w:rPr>
+        <w:t>Multiple Variables</w:t>
+      </w:r>
+    </w:p>
+    <w:p>
+      <w:pPr>
+        <w:numPr>
+          <w:ilvl w:val="0"/>
+          <w:numId w:val="3"/>
+        </w:numPr>
+        <w:spacing w:line="240" w:lineRule="auto"/>
+        <w:jc w:val="left"/>
+        <w:rPr>
+          <w:rFonts w:hint="default" w:ascii="Calibri" w:hAnsi="Calibri" w:eastAsia="宋体" w:cs="Calibri"/>
+          <w:i w:val="0"/>
+          <w:caps w:val="0"/>
+          <w:color w:val="0B0080"/>
+          <w:spacing w:val="0"/>
+          <w:sz w:val="24"/>
+          <w:szCs w:val="24"/>
+          <w:u w:val="none"/>
+          <w:shd w:val="clear" w:fill="FFFFFF"/>
+          <w:lang w:val="en-US" w:eastAsia="zh-CN"/>
+        </w:rPr>
+      </w:pPr>
+      <w:r>
+        <w:rPr>
+          <w:rFonts w:hint="eastAsia" w:ascii="Calibri" w:hAnsi="Calibri" w:eastAsia="宋体" w:cs="Calibri"/>
+          <w:i w:val="0"/>
+          <w:color w:val="0B0080"/>
+          <w:spacing w:val="0"/>
+          <w:sz w:val="24"/>
+          <w:szCs w:val="24"/>
+          <w:u w:val="none"/>
+          <w:shd w:val="clear" w:fill="FFFFFF"/>
+          <w:lang w:val="en-US" w:eastAsia="zh-CN"/>
+        </w:rPr>
+        <w:t>S</w:t>
+      </w:r>
+      <w:r>
+        <w:rPr>
+          <w:rFonts w:hint="eastAsia" w:ascii="Calibri" w:hAnsi="Calibri" w:eastAsia="宋体" w:cs="Calibri"/>
+          <w:i w:val="0"/>
+          <w:caps w:val="0"/>
+          <w:color w:val="0B0080"/>
+          <w:spacing w:val="0"/>
+          <w:sz w:val="24"/>
+          <w:szCs w:val="24"/>
+          <w:u w:val="none"/>
+          <w:shd w:val="clear" w:fill="FFFFFF"/>
+          <w:lang w:val="en-US" w:eastAsia="zh-CN"/>
+        </w:rPr>
+        <w:t>ex + Occupation</w:t>
+      </w:r>
+    </w:p>
+    <w:p>
+      <w:pPr>
+        <w:numPr>
+          <w:ilvl w:val="0"/>
+          <w:numId w:val="0"/>
+        </w:numPr>
+        <w:spacing w:line="240" w:lineRule="auto"/>
+        <w:jc w:val="left"/>
+        <w:rPr>
+          <w:rFonts w:hint="default" w:ascii="Calibri" w:hAnsi="Calibri" w:eastAsia="宋体" w:cs="Calibri"/>
+          <w:i w:val="0"/>
+          <w:caps w:val="0"/>
+          <w:color w:val="0B0080"/>
+          <w:spacing w:val="0"/>
+          <w:sz w:val="24"/>
+          <w:szCs w:val="24"/>
+          <w:u w:val="none"/>
+          <w:shd w:val="clear" w:fill="FFFFFF"/>
+          <w:lang w:val="en-US" w:eastAsia="zh-CN"/>
+        </w:rPr>
+      </w:pPr>
+      <w:r>
+        <w:rPr>
+          <w:rFonts w:hint="default" w:ascii="Calibri" w:hAnsi="Calibri" w:eastAsia="宋体" w:cs="Calibri"/>
+          <w:i w:val="0"/>
+          <w:caps w:val="0"/>
+          <w:color w:val="0B0080"/>
+          <w:spacing w:val="0"/>
+          <w:sz w:val="24"/>
+          <w:szCs w:val="24"/>
+          <w:u w:val="none"/>
+          <w:shd w:val="clear" w:fill="FFFFFF"/>
+          <w:lang w:val="en-US" w:eastAsia="zh-CN"/>
+        </w:rPr>
+        <w:fldChar w:fldCharType="begin"/>
+      </w:r>
+      <w:r>
+        <w:rPr>
+          <w:rFonts w:hint="default" w:ascii="Calibri" w:hAnsi="Calibri" w:eastAsia="宋体" w:cs="Calibri"/>
+          <w:i w:val="0"/>
+          <w:caps w:val="0"/>
+          <w:color w:val="0B0080"/>
+          <w:spacing w:val="0"/>
+          <w:sz w:val="24"/>
+          <w:szCs w:val="24"/>
+          <w:u w:val="none"/>
+          <w:shd w:val="clear" w:fill="FFFFFF"/>
+          <w:lang w:val="en-US" w:eastAsia="zh-CN"/>
+        </w:rPr>
+        <w:instrText xml:space="preserve"> HYPERLINK "https://data.census.gov/cedsci/table?t=Occupation&amp;g=0400000US36&amp;tid=ACSST1Y2010.S2401&amp;hidePreview=false" </w:instrText>
+      </w:r>
+      <w:r>
+        <w:rPr>
+          <w:rFonts w:hint="default" w:ascii="Calibri" w:hAnsi="Calibri" w:eastAsia="宋体" w:cs="Calibri"/>
+          <w:i w:val="0"/>
+          <w:caps w:val="0"/>
+          <w:color w:val="0B0080"/>
+          <w:spacing w:val="0"/>
+          <w:sz w:val="24"/>
+          <w:szCs w:val="24"/>
+          <w:u w:val="none"/>
+          <w:shd w:val="clear" w:fill="FFFFFF"/>
+          <w:lang w:val="en-US" w:eastAsia="zh-CN"/>
+        </w:rPr>
+        <w:fldChar w:fldCharType="separate"/>
+      </w:r>
+      <w:r>
+        <w:rPr>
+          <w:rStyle w:val="4"/>
+          <w:rFonts w:hint="default" w:ascii="Calibri" w:hAnsi="Calibri" w:eastAsia="宋体" w:cs="Calibri"/>
+          <w:i w:val="0"/>
+          <w:caps w:val="0"/>
+          <w:color w:val="0B0080"/>
+          <w:spacing w:val="0"/>
+          <w:sz w:val="24"/>
+          <w:szCs w:val="24"/>
+          <w:shd w:val="clear" w:fill="FFFFFF"/>
+          <w:lang w:val="en-US" w:eastAsia="zh-CN"/>
+        </w:rPr>
+        <w:t>https://data.census.gov/ceds</w:t>
       </w:r>
       <w:bookmarkStart w:id="0" w:name="_GoBack"/>
       <w:bookmarkEnd w:id="0"/>
@@ -2803,192 +2988,7 @@
           <w:shd w:val="clear" w:fill="FFFFFF"/>
           <w:lang w:val="en-US" w:eastAsia="zh-CN"/>
         </w:rPr>
-        <w:t>dePreview=false</w:t>
-      </w:r>
-      <w:r>
-        <w:rPr>
-          <w:rFonts w:hint="default" w:ascii="Calibri" w:hAnsi="Calibri" w:eastAsia="宋体" w:cs="Calibri"/>
-          <w:i w:val="0"/>
-          <w:caps w:val="0"/>
-          <w:color w:val="0B0080"/>
-          <w:spacing w:val="0"/>
-          <w:sz w:val="24"/>
-          <w:szCs w:val="24"/>
-          <w:u w:val="none"/>
-          <w:shd w:val="clear" w:fill="FFFFFF"/>
-          <w:lang w:val="en-US" w:eastAsia="zh-CN"/>
-        </w:rPr>
-        <w:fldChar w:fldCharType="end"/>
-      </w:r>
-    </w:p>
-    <w:p>
-      <w:pPr>
-        <w:numPr>
-          <w:ilvl w:val="0"/>
-          <w:numId w:val="0"/>
-        </w:numPr>
-        <w:spacing w:line="240" w:lineRule="auto"/>
-        <w:jc w:val="left"/>
-        <w:rPr>
-          <w:rFonts w:hint="default" w:ascii="Calibri" w:hAnsi="Calibri" w:eastAsia="宋体" w:cs="Calibri"/>
-          <w:i w:val="0"/>
-          <w:caps w:val="0"/>
-          <w:color w:val="0B0080"/>
-          <w:spacing w:val="0"/>
-          <w:sz w:val="28"/>
-          <w:szCs w:val="28"/>
-          <w:u w:val="none"/>
-          <w:shd w:val="clear" w:fill="FFFFFF"/>
-          <w:lang w:val="en-US" w:eastAsia="zh-CN"/>
-        </w:rPr>
-      </w:pPr>
-      <w:r>
-        <w:rPr>
-          <w:rFonts w:hint="eastAsia" w:ascii="Calibri" w:hAnsi="Calibri" w:eastAsia="宋体" w:cs="Calibri"/>
-          <w:i w:val="0"/>
-          <w:caps w:val="0"/>
-          <w:color w:val="0B0080"/>
-          <w:spacing w:val="0"/>
-          <w:sz w:val="28"/>
-          <w:szCs w:val="28"/>
-          <w:u w:val="none"/>
-          <w:shd w:val="clear" w:fill="FFFFFF"/>
-          <w:lang w:val="en-US" w:eastAsia="zh-CN"/>
-        </w:rPr>
-        <w:t>Multiple Variables</w:t>
-      </w:r>
-    </w:p>
-    <w:p>
-      <w:pPr>
-        <w:numPr>
-          <w:ilvl w:val="0"/>
-          <w:numId w:val="3"/>
-        </w:numPr>
-        <w:spacing w:line="240" w:lineRule="auto"/>
-        <w:jc w:val="left"/>
-        <w:rPr>
-          <w:rFonts w:hint="default" w:ascii="Calibri" w:hAnsi="Calibri" w:eastAsia="宋体" w:cs="Calibri"/>
-          <w:i w:val="0"/>
-          <w:caps w:val="0"/>
-          <w:color w:val="0B0080"/>
-          <w:spacing w:val="0"/>
-          <w:sz w:val="24"/>
-          <w:szCs w:val="24"/>
-          <w:u w:val="none"/>
-          <w:shd w:val="clear" w:fill="FFFFFF"/>
-          <w:lang w:val="en-US" w:eastAsia="zh-CN"/>
-        </w:rPr>
-      </w:pPr>
-      <w:r>
-        <w:rPr>
-          <w:rFonts w:hint="eastAsia" w:ascii="Calibri" w:hAnsi="Calibri" w:eastAsia="宋体" w:cs="Calibri"/>
-          <w:i w:val="0"/>
-          <w:color w:val="0B0080"/>
-          <w:spacing w:val="0"/>
-          <w:sz w:val="24"/>
-          <w:szCs w:val="24"/>
-          <w:u w:val="none"/>
-          <w:shd w:val="clear" w:fill="FFFFFF"/>
-          <w:lang w:val="en-US" w:eastAsia="zh-CN"/>
-        </w:rPr>
-        <w:t>S</w:t>
-      </w:r>
-      <w:r>
-        <w:rPr>
-          <w:rFonts w:hint="eastAsia" w:ascii="Calibri" w:hAnsi="Calibri" w:eastAsia="宋体" w:cs="Calibri"/>
-          <w:i w:val="0"/>
-          <w:caps w:val="0"/>
-          <w:color w:val="0B0080"/>
-          <w:spacing w:val="0"/>
-          <w:sz w:val="24"/>
-          <w:szCs w:val="24"/>
-          <w:u w:val="none"/>
-          <w:shd w:val="clear" w:fill="FFFFFF"/>
-          <w:lang w:val="en-US" w:eastAsia="zh-CN"/>
-        </w:rPr>
-        <w:t>ex + Occupation</w:t>
-      </w:r>
-    </w:p>
-    <w:p>
-      <w:pPr>
-        <w:numPr>
-          <w:ilvl w:val="0"/>
-          <w:numId w:val="0"/>
-        </w:numPr>
-        <w:spacing w:line="240" w:lineRule="auto"/>
-        <w:jc w:val="left"/>
-        <w:rPr>
-          <w:rFonts w:hint="default" w:ascii="Calibri" w:hAnsi="Calibri" w:eastAsia="宋体" w:cs="Calibri"/>
-          <w:i w:val="0"/>
-          <w:caps w:val="0"/>
-          <w:color w:val="0B0080"/>
-          <w:spacing w:val="0"/>
-          <w:sz w:val="24"/>
-          <w:szCs w:val="24"/>
-          <w:u w:val="none"/>
-          <w:shd w:val="clear" w:fill="FFFFFF"/>
-          <w:lang w:val="en-US" w:eastAsia="zh-CN"/>
-        </w:rPr>
-      </w:pPr>
-      <w:r>
-        <w:rPr>
-          <w:rFonts w:hint="default" w:ascii="Calibri" w:hAnsi="Calibri" w:eastAsia="宋体" w:cs="Calibri"/>
-          <w:i w:val="0"/>
-          <w:caps w:val="0"/>
-          <w:color w:val="0B0080"/>
-          <w:spacing w:val="0"/>
-          <w:sz w:val="24"/>
-          <w:szCs w:val="24"/>
-          <w:u w:val="none"/>
-          <w:shd w:val="clear" w:fill="FFFFFF"/>
-          <w:lang w:val="en-US" w:eastAsia="zh-CN"/>
-        </w:rPr>
-        <w:fldChar w:fldCharType="begin"/>
-      </w:r>
-      <w:r>
-        <w:rPr>
-          <w:rFonts w:hint="default" w:ascii="Calibri" w:hAnsi="Calibri" w:eastAsia="宋体" w:cs="Calibri"/>
-          <w:i w:val="0"/>
-          <w:caps w:val="0"/>
-          <w:color w:val="0B0080"/>
-          <w:spacing w:val="0"/>
-          <w:sz w:val="24"/>
-          <w:szCs w:val="24"/>
-          <w:u w:val="none"/>
-          <w:shd w:val="clear" w:fill="FFFFFF"/>
-          <w:lang w:val="en-US" w:eastAsia="zh-CN"/>
-        </w:rPr>
-        <w:instrText xml:space="preserve"> HYPERLINK "https://data.census.gov/cedsci/table?t=Occupation&amp;g=0400000US36&amp;tid=ACSST1Y2010.S2401&amp;hidePreview=false" </w:instrText>
-      </w:r>
-      <w:r>
-        <w:rPr>
-          <w:rFonts w:hint="default" w:ascii="Calibri" w:hAnsi="Calibri" w:eastAsia="宋体" w:cs="Calibri"/>
-          <w:i w:val="0"/>
-          <w:caps w:val="0"/>
-          <w:color w:val="0B0080"/>
-          <w:spacing w:val="0"/>
-          <w:sz w:val="24"/>
-          <w:szCs w:val="24"/>
-          <w:u w:val="none"/>
-          <w:shd w:val="clear" w:fill="FFFFFF"/>
-          <w:lang w:val="en-US" w:eastAsia="zh-CN"/>
-        </w:rPr>
-        <w:fldChar w:fldCharType="separate"/>
-      </w:r>
-      <w:r>
-        <w:rPr>
-          <w:rStyle w:val="5"/>
-          <w:rFonts w:hint="default" w:ascii="Calibri" w:hAnsi="Calibri" w:eastAsia="宋体" w:cs="Calibri"/>
-          <w:i w:val="0"/>
-          <w:caps w:val="0"/>
-          <w:color w:val="0B0080"/>
-          <w:spacing w:val="0"/>
-          <w:sz w:val="24"/>
-          <w:szCs w:val="24"/>
-          <w:shd w:val="clear" w:fill="FFFFFF"/>
-          <w:lang w:val="en-US" w:eastAsia="zh-CN"/>
-        </w:rPr>
-        <w:t>https://data.census.gov/cedsci/table?t=Occupation&amp;g=0400000US36&amp;tid=ACSST1Y2010.S2401&amp;hidePreview=false</w:t>
+        <w:t>ci/table?t=Occupation&amp;g=0400000US36&amp;tid=ACSST1Y2010.S2401&amp;hidePreview=false</w:t>
       </w:r>
       <w:r>
         <w:rPr>
@@ -4670,7 +4670,7 @@
     <w:lsdException w:qFormat="1" w:unhideWhenUsed="0" w:uiPriority="0" w:semiHidden="0" w:name="Normal"/>
     <w:lsdException w:qFormat="1" w:unhideWhenUsed="0" w:uiPriority="0" w:semiHidden="0" w:name="heading 1"/>
     <w:lsdException w:qFormat="1" w:uiPriority="0" w:name="heading 2"/>
-    <w:lsdException w:qFormat="1" w:uiPriority="0" w:name="heading 3"/>
+    <w:lsdException w:qFormat="1" w:uiPriority="0" w:semiHidden="0" w:name="heading 3"/>
     <w:lsdException w:qFormat="1" w:uiPriority="0" w:name="heading 4"/>
     <w:lsdException w:qFormat="1" w:uiPriority="0" w:name="heading 5"/>
     <w:lsdException w:qFormat="1" w:uiPriority="0" w:name="heading 6"/>
@@ -4753,7 +4753,7 @@
     <w:lsdException w:unhideWhenUsed="0" w:uiPriority="0" w:semiHidden="0" w:name="Body Text Indent 3"/>
     <w:lsdException w:unhideWhenUsed="0" w:uiPriority="0" w:semiHidden="0" w:name="Block Text"/>
     <w:lsdException w:qFormat="1" w:unhideWhenUsed="0" w:uiPriority="0" w:semiHidden="0" w:name="Hyperlink"/>
-    <w:lsdException w:unhideWhenUsed="0" w:uiPriority="0" w:semiHidden="0" w:name="FollowedHyperlink"/>
+    <w:lsdException w:qFormat="1" w:unhideWhenUsed="0" w:uiPriority="0" w:semiHidden="0" w:name="FollowedHyperlink"/>
     <w:lsdException w:qFormat="1" w:unhideWhenUsed="0" w:uiPriority="0" w:semiHidden="0" w:name="Strong"/>
     <w:lsdException w:qFormat="1" w:unhideWhenUsed="0" w:uiPriority="0" w:semiHidden="0" w:name="Emphasis"/>
     <w:lsdException w:unhideWhenUsed="0" w:uiPriority="0" w:semiHidden="0" w:name="Document Map"/>
@@ -4975,6 +4975,7 @@
   <w:style w:type="character" w:styleId="4">
     <w:name w:val="FollowedHyperlink"/>
     <w:basedOn w:val="3"/>
+    <w:qFormat/>
     <w:uiPriority w:val="0"/>
     <w:rPr>
       <w:color w:val="800080"/>
